--- a/DOCX/Степени прилагательных.docx
+++ b/DOCX/Степени прилагательных.docx
@@ -91,7 +91,21 @@
           <w:b w:val="false"/>
           <w:bCs w:val="false"/>
         </w:rPr>
-        <w:t xml:space="preserve"> могу образовывать сравнительную и превосходную степени с помощью суфиксов </w:t>
+        <w:t xml:space="preserve"> могу</w:t>
+      </w:r>
+      <w:r>
+        <w:rPr>
+          <w:b w:val="false"/>
+          <w:bCs w:val="false"/>
+        </w:rPr>
+        <w:t>т</w:t>
+      </w:r>
+      <w:r>
+        <w:rPr>
+          <w:b w:val="false"/>
+          <w:bCs w:val="false"/>
+        </w:rPr>
+        <w:t xml:space="preserve"> образовывать сравнительную и превосходную степени с помощью суфиксов </w:t>
       </w:r>
       <w:r>
         <w:rPr>
@@ -167,364 +181,6 @@
           <w:bCs w:val="false"/>
         </w:rPr>
         <w:t xml:space="preserve"> (самый).</w:t>
-      </w:r>
-    </w:p>
-    <w:p>
-      <w:pPr>
-        <w:pStyle w:val="TextBody"/>
-        <w:numPr>
-          <w:ilvl w:val="0"/>
-          <w:numId w:val="1"/>
-        </w:numPr>
-        <w:spacing w:before="240" w:after="200"/>
-        <w:jc w:val="left"/>
-        <w:rPr/>
-      </w:pPr>
-      <w:r>
-        <w:rPr>
-          <w:b w:val="false"/>
-          <w:bCs w:val="false"/>
-        </w:rPr>
-        <w:t xml:space="preserve">crazy </w:t>
-      </w:r>
-      <w:r>
-        <w:rPr>
-          <w:rStyle w:val="Emphasis"/>
-          <w:b w:val="false"/>
-          <w:bCs w:val="false"/>
-        </w:rPr>
-        <w:t>→</w:t>
-      </w:r>
-      <w:r>
-        <w:rPr>
-          <w:b w:val="false"/>
-          <w:bCs w:val="false"/>
-        </w:rPr>
-        <w:t xml:space="preserve"> craz</w:t>
-      </w:r>
-      <w:r>
-        <w:rPr>
-          <w:b w:val="false"/>
-          <w:bCs w:val="false"/>
-          <w:color w:val="C9211E"/>
-        </w:rPr>
-        <w:t>ier</w:t>
-      </w:r>
-      <w:r>
-        <w:rPr>
-          <w:b w:val="false"/>
-          <w:bCs w:val="false"/>
-        </w:rPr>
-        <w:t xml:space="preserve"> </w:t>
-      </w:r>
-      <w:r>
-        <w:rPr>
-          <w:rStyle w:val="Emphasis"/>
-          <w:b w:val="false"/>
-          <w:bCs w:val="false"/>
-        </w:rPr>
-        <w:t xml:space="preserve">→ </w:t>
-      </w:r>
-      <w:r>
-        <w:rPr>
-          <w:b w:val="false"/>
-          <w:bCs w:val="false"/>
-        </w:rPr>
-        <w:t>the craz</w:t>
-      </w:r>
-      <w:r>
-        <w:rPr>
-          <w:b w:val="false"/>
-          <w:bCs w:val="false"/>
-          <w:color w:val="C9211E"/>
-        </w:rPr>
-        <w:t>iest</w:t>
-      </w:r>
-      <w:r>
-        <w:rPr>
-          <w:b w:val="false"/>
-          <w:bCs w:val="false"/>
-        </w:rPr>
-        <w:br/>
-        <w:t xml:space="preserve">crazy </w:t>
-      </w:r>
-      <w:r>
-        <w:rPr>
-          <w:rStyle w:val="Emphasis"/>
-          <w:b w:val="false"/>
-          <w:bCs w:val="false"/>
-        </w:rPr>
-        <w:t>→</w:t>
-      </w:r>
-      <w:r>
-        <w:rPr>
-          <w:b w:val="false"/>
-          <w:bCs w:val="false"/>
-        </w:rPr>
-        <w:t xml:space="preserve"> </w:t>
-      </w:r>
-      <w:r>
-        <w:rPr>
-          <w:b w:val="false"/>
-          <w:bCs w:val="false"/>
-          <w:color w:val="C9211E"/>
-        </w:rPr>
-        <w:t>more</w:t>
-      </w:r>
-      <w:r>
-        <w:rPr>
-          <w:b w:val="false"/>
-          <w:bCs w:val="false"/>
-        </w:rPr>
-        <w:t xml:space="preserve"> crazy </w:t>
-      </w:r>
-      <w:r>
-        <w:rPr>
-          <w:rStyle w:val="Emphasis"/>
-          <w:b w:val="false"/>
-          <w:bCs w:val="false"/>
-        </w:rPr>
-        <w:t xml:space="preserve">→ </w:t>
-      </w:r>
-      <w:r>
-        <w:rPr>
-          <w:b w:val="false"/>
-          <w:bCs w:val="false"/>
-          <w:color w:val="C9211E"/>
-        </w:rPr>
-        <w:t>the most</w:t>
-      </w:r>
-      <w:r>
-        <w:rPr>
-          <w:b w:val="false"/>
-          <w:bCs w:val="false"/>
-        </w:rPr>
-        <w:t xml:space="preserve"> crazy</w:t>
-      </w:r>
-    </w:p>
-    <w:p>
-      <w:pPr>
-        <w:pStyle w:val="TextBody"/>
-        <w:numPr>
-          <w:ilvl w:val="0"/>
-          <w:numId w:val="1"/>
-        </w:numPr>
-        <w:spacing w:before="240" w:after="200"/>
-        <w:jc w:val="left"/>
-        <w:rPr/>
-      </w:pPr>
-      <w:r>
-        <w:rPr>
-          <w:b w:val="false"/>
-          <w:bCs w:val="false"/>
-        </w:rPr>
-        <w:t xml:space="preserve">pretty </w:t>
-      </w:r>
-      <w:r>
-        <w:rPr>
-          <w:rStyle w:val="Emphasis"/>
-          <w:b w:val="false"/>
-          <w:bCs w:val="false"/>
-        </w:rPr>
-        <w:t xml:space="preserve">→ </w:t>
-      </w:r>
-      <w:r>
-        <w:rPr>
-          <w:b w:val="false"/>
-          <w:bCs w:val="false"/>
-        </w:rPr>
-        <w:t>prett</w:t>
-      </w:r>
-      <w:r>
-        <w:rPr>
-          <w:b w:val="false"/>
-          <w:bCs w:val="false"/>
-          <w:color w:val="C9211E"/>
-        </w:rPr>
-        <w:t>ier</w:t>
-      </w:r>
-      <w:r>
-        <w:rPr>
-          <w:b w:val="false"/>
-          <w:bCs w:val="false"/>
-        </w:rPr>
-        <w:t xml:space="preserve"> </w:t>
-      </w:r>
-      <w:r>
-        <w:rPr>
-          <w:rStyle w:val="Emphasis"/>
-          <w:b w:val="false"/>
-          <w:bCs w:val="false"/>
-        </w:rPr>
-        <w:t>→</w:t>
-      </w:r>
-      <w:r>
-        <w:rPr>
-          <w:b w:val="false"/>
-          <w:bCs w:val="false"/>
-        </w:rPr>
-        <w:t xml:space="preserve"> the prett</w:t>
-      </w:r>
-      <w:r>
-        <w:rPr>
-          <w:b w:val="false"/>
-          <w:bCs w:val="false"/>
-          <w:color w:val="C9211E"/>
-        </w:rPr>
-        <w:t>iest</w:t>
-      </w:r>
-      <w:r>
-        <w:rPr>
-          <w:b w:val="false"/>
-          <w:bCs w:val="false"/>
-        </w:rPr>
-        <w:br/>
-        <w:t xml:space="preserve">pretty </w:t>
-      </w:r>
-      <w:r>
-        <w:rPr>
-          <w:rStyle w:val="Emphasis"/>
-          <w:b w:val="false"/>
-          <w:bCs w:val="false"/>
-        </w:rPr>
-        <w:t>→</w:t>
-      </w:r>
-      <w:r>
-        <w:rPr>
-          <w:b w:val="false"/>
-          <w:bCs w:val="false"/>
-        </w:rPr>
-        <w:t xml:space="preserve"> </w:t>
-      </w:r>
-      <w:r>
-        <w:rPr>
-          <w:b w:val="false"/>
-          <w:bCs w:val="false"/>
-          <w:color w:val="C9211E"/>
-        </w:rPr>
-        <w:t>more</w:t>
-      </w:r>
-      <w:r>
-        <w:rPr>
-          <w:b w:val="false"/>
-          <w:bCs w:val="false"/>
-        </w:rPr>
-        <w:t xml:space="preserve"> pretty </w:t>
-      </w:r>
-      <w:r>
-        <w:rPr>
-          <w:rStyle w:val="Emphasis"/>
-          <w:b w:val="false"/>
-          <w:bCs w:val="false"/>
-        </w:rPr>
-        <w:t>→</w:t>
-      </w:r>
-      <w:r>
-        <w:rPr>
-          <w:b w:val="false"/>
-          <w:bCs w:val="false"/>
-        </w:rPr>
-        <w:t xml:space="preserve"> </w:t>
-      </w:r>
-      <w:r>
-        <w:rPr>
-          <w:b w:val="false"/>
-          <w:bCs w:val="false"/>
-          <w:color w:val="C9211E"/>
-        </w:rPr>
-        <w:t>the most</w:t>
-      </w:r>
-      <w:r>
-        <w:rPr>
-          <w:b w:val="false"/>
-          <w:bCs w:val="false"/>
-        </w:rPr>
-        <w:t xml:space="preserve"> pretty </w:t>
-      </w:r>
-    </w:p>
-    <w:p>
-      <w:pPr>
-        <w:pStyle w:val="TextBody"/>
-        <w:spacing w:before="240" w:after="200"/>
-        <w:jc w:val="left"/>
-        <w:rPr/>
-      </w:pPr>
-      <w:r>
-        <w:rPr/>
-        <w:t xml:space="preserve">Прилагательные </w:t>
-      </w:r>
-      <w:r>
-        <w:rPr>
-          <w:rStyle w:val="StrongEmphasis"/>
-          <w:color w:val="C9211E"/>
-        </w:rPr>
-        <w:t>quiet</w:t>
-      </w:r>
-      <w:r>
-        <w:rPr>
-          <w:rStyle w:val="StrongEmphasis"/>
-        </w:rPr>
-        <w:t xml:space="preserve"> </w:t>
-      </w:r>
-      <w:r>
-        <w:rPr/>
-        <w:t xml:space="preserve">(тихий) и </w:t>
-      </w:r>
-      <w:r>
-        <w:rPr>
-          <w:rStyle w:val="StrongEmphasis"/>
-          <w:color w:val="C9211E"/>
-        </w:rPr>
-        <w:t>simple</w:t>
-      </w:r>
-      <w:r>
-        <w:rPr>
-          <w:rStyle w:val="StrongEmphasis"/>
-        </w:rPr>
-        <w:t xml:space="preserve"> </w:t>
-      </w:r>
-      <w:r>
-        <w:rPr/>
-        <w:t>(простой) могут образовывать сравнительную и превосходную степени как с помощью суффиксов -</w:t>
-      </w:r>
-      <w:r>
-        <w:rPr>
-          <w:rStyle w:val="StrongEmphasis"/>
-          <w:color w:val="C9211E"/>
-        </w:rPr>
-        <w:t>er</w:t>
-      </w:r>
-      <w:r>
-        <w:rPr/>
-        <w:t xml:space="preserve"> и -</w:t>
-      </w:r>
-      <w:r>
-        <w:rPr>
-          <w:rStyle w:val="StrongEmphasis"/>
-          <w:color w:val="C9211E"/>
-        </w:rPr>
-        <w:t>est</w:t>
-      </w:r>
-      <w:r>
-        <w:rPr/>
-        <w:t xml:space="preserve">, так и с помощью слов </w:t>
-      </w:r>
-      <w:r>
-        <w:rPr>
-          <w:rStyle w:val="StrongEmphasis"/>
-          <w:color w:val="C9211E"/>
-        </w:rPr>
-        <w:t>more</w:t>
-      </w:r>
-      <w:r>
-        <w:rPr>
-          <w:rStyle w:val="StrongEmphasis"/>
-        </w:rPr>
-        <w:t xml:space="preserve"> </w:t>
-      </w:r>
-      <w:r>
-        <w:rPr/>
-        <w:t>(больше) и the most (самый).</w:t>
       </w:r>
     </w:p>
     <w:p>
@@ -540,95 +196,197 @@
       </w:pPr>
       <w:r>
         <w:rPr>
-          <w:rStyle w:val="Emphasis"/>
-          <w:b w:val="false"/>
-          <w:bCs w:val="false"/>
-        </w:rPr>
-        <w:t>quiet → quiet</w:t>
-      </w:r>
-      <w:r>
-        <w:rPr>
-          <w:rStyle w:val="Emphasis"/>
-          <w:b w:val="false"/>
-          <w:bCs w:val="false"/>
-          <w:color w:val="C9211E"/>
-        </w:rPr>
-        <w:t xml:space="preserve">er </w:t>
-      </w:r>
-      <w:r>
-        <w:rPr>
-          <w:rStyle w:val="Emphasis"/>
-          <w:b w:val="false"/>
-          <w:bCs w:val="false"/>
-        </w:rPr>
-        <w:t>→ the quiet</w:t>
-      </w:r>
-      <w:r>
-        <w:rPr>
-          <w:rStyle w:val="Emphasis"/>
-          <w:b w:val="false"/>
-          <w:bCs w:val="false"/>
-          <w:color w:val="C9211E"/>
-        </w:rPr>
-        <w:t>est</w:t>
-      </w:r>
-      <w:r>
-        <w:rPr>
-          <w:b w:val="false"/>
-          <w:bCs w:val="false"/>
-          <w:color w:val="C9211E"/>
+          <w:b w:val="false"/>
+          <w:bCs w:val="false"/>
+          <w:i w:val="false"/>
+          <w:iCs w:val="false"/>
+        </w:rPr>
+        <w:t xml:space="preserve">crazy </w:t>
+      </w:r>
+      <w:r>
+        <w:rPr>
+          <w:rStyle w:val="Emphasis"/>
+          <w:b w:val="false"/>
+          <w:bCs w:val="false"/>
+          <w:i w:val="false"/>
+          <w:iCs w:val="false"/>
+        </w:rPr>
+        <w:t>→</w:t>
+      </w:r>
+      <w:r>
+        <w:rPr>
+          <w:b w:val="false"/>
+          <w:bCs w:val="false"/>
+          <w:i w:val="false"/>
+          <w:iCs w:val="false"/>
+        </w:rPr>
+        <w:t xml:space="preserve"> craz</w:t>
+      </w:r>
+      <w:r>
+        <w:rPr>
+          <w:b w:val="false"/>
+          <w:bCs w:val="false"/>
+          <w:i w:val="false"/>
+          <w:iCs w:val="false"/>
+          <w:color w:val="C9211E"/>
+        </w:rPr>
+        <w:t>ier</w:t>
+      </w:r>
+      <w:r>
+        <w:rPr>
+          <w:b w:val="false"/>
+          <w:bCs w:val="false"/>
+          <w:i w:val="false"/>
+          <w:iCs w:val="false"/>
         </w:rPr>
         <w:t xml:space="preserve"> </w:t>
+      </w:r>
+      <w:r>
+        <w:rPr>
+          <w:rStyle w:val="Emphasis"/>
+          <w:b w:val="false"/>
+          <w:bCs w:val="false"/>
+          <w:i w:val="false"/>
+          <w:iCs w:val="false"/>
+        </w:rPr>
+        <w:t xml:space="preserve">→ </w:t>
+      </w:r>
+      <w:r>
+        <w:rPr>
+          <w:b w:val="false"/>
+          <w:bCs w:val="false"/>
+          <w:i w:val="false"/>
+          <w:iCs w:val="false"/>
+        </w:rPr>
+        <w:t>the craz</w:t>
+      </w:r>
+      <w:r>
+        <w:rPr>
+          <w:b w:val="false"/>
+          <w:bCs w:val="false"/>
+          <w:i w:val="false"/>
+          <w:iCs w:val="false"/>
+          <w:color w:val="C9211E"/>
+        </w:rPr>
+        <w:t xml:space="preserve">iest </w:t>
+      </w:r>
+      <w:r>
+        <w:rPr>
+          <w:b w:val="false"/>
+          <w:bCs w:val="false"/>
+          <w:i w:val="false"/>
+          <w:iCs w:val="false"/>
+          <w:color w:val="000000"/>
+        </w:rPr>
+        <w:t xml:space="preserve">=&gt; сумашедший </w:t>
+      </w:r>
+      <w:r>
+        <w:rPr>
+          <w:rStyle w:val="Emphasis"/>
+          <w:b w:val="false"/>
+          <w:bCs w:val="false"/>
+          <w:i w:val="false"/>
+          <w:iCs w:val="false"/>
+          <w:color w:val="000000"/>
+        </w:rPr>
+        <w:t>→ более сумашедший → самый сумашедший</w:t>
+      </w:r>
+      <w:r>
+        <w:rPr>
+          <w:b w:val="false"/>
+          <w:bCs w:val="false"/>
+          <w:i w:val="false"/>
+          <w:iCs w:val="false"/>
+        </w:rPr>
         <w:br/>
-      </w:r>
-      <w:r>
-        <w:rPr>
-          <w:rStyle w:val="Emphasis"/>
-          <w:b w:val="false"/>
-          <w:bCs w:val="false"/>
-        </w:rPr>
-        <w:t xml:space="preserve">quiet → </w:t>
-      </w:r>
-      <w:r>
-        <w:rPr>
-          <w:rStyle w:val="Emphasis"/>
-          <w:b w:val="false"/>
-          <w:bCs w:val="false"/>
+        <w:t xml:space="preserve">crazy </w:t>
+      </w:r>
+      <w:r>
+        <w:rPr>
+          <w:rStyle w:val="Emphasis"/>
+          <w:b w:val="false"/>
+          <w:bCs w:val="false"/>
+          <w:i w:val="false"/>
+          <w:iCs w:val="false"/>
+        </w:rPr>
+        <w:t>→</w:t>
+      </w:r>
+      <w:r>
+        <w:rPr>
+          <w:b w:val="false"/>
+          <w:bCs w:val="false"/>
+          <w:i w:val="false"/>
+          <w:iCs w:val="false"/>
+        </w:rPr>
+        <w:t xml:space="preserve"> </w:t>
+      </w:r>
+      <w:r>
+        <w:rPr>
+          <w:b w:val="false"/>
+          <w:bCs w:val="false"/>
+          <w:i w:val="false"/>
+          <w:iCs w:val="false"/>
           <w:color w:val="C9211E"/>
         </w:rPr>
         <w:t>more</w:t>
       </w:r>
       <w:r>
         <w:rPr>
-          <w:rStyle w:val="Emphasis"/>
-          <w:b w:val="false"/>
-          <w:bCs w:val="false"/>
-        </w:rPr>
-        <w:t xml:space="preserve"> quiet →</w:t>
-      </w:r>
-      <w:r>
-        <w:rPr>
-          <w:rStyle w:val="Emphasis"/>
-          <w:b w:val="false"/>
-          <w:bCs w:val="false"/>
-          <w:color w:val="C9211E"/>
-        </w:rPr>
-        <w:t xml:space="preserve"> the most</w:t>
-      </w:r>
-      <w:r>
-        <w:rPr>
-          <w:rStyle w:val="Emphasis"/>
-          <w:b w:val="false"/>
-          <w:bCs w:val="false"/>
-        </w:rPr>
-        <w:t xml:space="preserve"> quiet</w:t>
-      </w:r>
-      <w:r>
-        <w:rPr>
-          <w:b w:val="false"/>
-          <w:bCs w:val="false"/>
-        </w:rPr>
-        <w:t xml:space="preserve"> </w:t>
+          <w:b w:val="false"/>
+          <w:bCs w:val="false"/>
+          <w:i w:val="false"/>
+          <w:iCs w:val="false"/>
+        </w:rPr>
+        <w:t xml:space="preserve"> crazy </w:t>
+      </w:r>
+      <w:r>
+        <w:rPr>
+          <w:rStyle w:val="Emphasis"/>
+          <w:b w:val="false"/>
+          <w:bCs w:val="false"/>
+          <w:i w:val="false"/>
+          <w:iCs w:val="false"/>
+        </w:rPr>
+        <w:t xml:space="preserve">→ </w:t>
+      </w:r>
+      <w:r>
+        <w:rPr>
+          <w:b w:val="false"/>
+          <w:bCs w:val="false"/>
+          <w:i w:val="false"/>
+          <w:iCs w:val="false"/>
+          <w:color w:val="C9211E"/>
+        </w:rPr>
+        <w:t>the most</w:t>
+      </w:r>
+      <w:r>
+        <w:rPr>
+          <w:b w:val="false"/>
+          <w:bCs w:val="false"/>
+          <w:i w:val="false"/>
+          <w:iCs w:val="false"/>
+        </w:rPr>
+        <w:t xml:space="preserve"> crazy </w:t>
+      </w:r>
+      <w:r>
+        <w:rPr>
+          <w:b w:val="false"/>
+          <w:bCs w:val="false"/>
+          <w:i w:val="false"/>
+          <w:iCs w:val="false"/>
+        </w:rPr>
+        <w:t xml:space="preserve">=&gt; сумашедний </w:t>
+      </w:r>
+      <w:r>
+        <w:rPr>
+          <w:rStyle w:val="Emphasis"/>
+          <w:b w:val="false"/>
+          <w:bCs w:val="false"/>
+          <w:i w:val="false"/>
+          <w:iCs w:val="false"/>
+          <w:color w:val="000000"/>
+        </w:rPr>
+        <w:t xml:space="preserve">→ </w:t>
       </w:r>
     </w:p>
     <w:p>
@@ -638,273 +396,171 @@
           <w:ilvl w:val="0"/>
           <w:numId w:val="2"/>
         </w:numPr>
-        <w:spacing w:before="0" w:after="0"/>
+        <w:spacing w:before="240" w:after="200"/>
+        <w:jc w:val="left"/>
         <w:rPr/>
       </w:pPr>
       <w:r>
         <w:rPr>
-          <w:rStyle w:val="Emphasis"/>
-          <w:b w:val="false"/>
-          <w:bCs w:val="false"/>
-        </w:rPr>
-        <w:t>simple → simpl</w:t>
-      </w:r>
-      <w:r>
-        <w:rPr>
-          <w:rStyle w:val="Emphasis"/>
-          <w:b w:val="false"/>
-          <w:bCs w:val="false"/>
-          <w:color w:val="C9211E"/>
-        </w:rPr>
-        <w:t>er</w:t>
-      </w:r>
-      <w:r>
-        <w:rPr>
-          <w:rStyle w:val="Emphasis"/>
-          <w:b w:val="false"/>
-          <w:bCs w:val="false"/>
-        </w:rPr>
-        <w:t xml:space="preserve"> → </w:t>
-      </w:r>
-      <w:r>
-        <w:rPr>
-          <w:rStyle w:val="Emphasis"/>
-          <w:b w:val="false"/>
-          <w:bCs w:val="false"/>
-          <w:color w:val="C9211E"/>
-        </w:rPr>
-        <w:t>the</w:t>
-      </w:r>
-      <w:r>
-        <w:rPr>
-          <w:rStyle w:val="Emphasis"/>
-          <w:b w:val="false"/>
-          <w:bCs w:val="false"/>
-        </w:rPr>
-        <w:t xml:space="preserve"> simpl</w:t>
-      </w:r>
-      <w:r>
-        <w:rPr>
-          <w:rStyle w:val="Emphasis"/>
-          <w:b w:val="false"/>
-          <w:bCs w:val="false"/>
-          <w:color w:val="C9211E"/>
-        </w:rPr>
-        <w:t>est</w:t>
-      </w:r>
-      <w:r>
-        <w:rPr>
-          <w:b w:val="false"/>
-          <w:bCs w:val="false"/>
-          <w:color w:val="C9211E"/>
+          <w:b w:val="false"/>
+          <w:bCs w:val="false"/>
+          <w:i w:val="false"/>
+          <w:iCs w:val="false"/>
+        </w:rPr>
+        <w:t xml:space="preserve">pretty </w:t>
+      </w:r>
+      <w:r>
+        <w:rPr>
+          <w:rStyle w:val="Emphasis"/>
+          <w:b w:val="false"/>
+          <w:bCs w:val="false"/>
+          <w:i w:val="false"/>
+          <w:iCs w:val="false"/>
+        </w:rPr>
+        <w:t xml:space="preserve">→ </w:t>
+      </w:r>
+      <w:r>
+        <w:rPr>
+          <w:b w:val="false"/>
+          <w:bCs w:val="false"/>
+          <w:i w:val="false"/>
+          <w:iCs w:val="false"/>
+        </w:rPr>
+        <w:t>prett</w:t>
+      </w:r>
+      <w:r>
+        <w:rPr>
+          <w:b w:val="false"/>
+          <w:bCs w:val="false"/>
+          <w:i w:val="false"/>
+          <w:iCs w:val="false"/>
+          <w:color w:val="C9211E"/>
+        </w:rPr>
+        <w:t>ier</w:t>
+      </w:r>
+      <w:r>
+        <w:rPr>
+          <w:b w:val="false"/>
+          <w:bCs w:val="false"/>
+          <w:i w:val="false"/>
+          <w:iCs w:val="false"/>
         </w:rPr>
         <w:t xml:space="preserve"> </w:t>
       </w:r>
-    </w:p>
-    <w:p>
-      <w:pPr>
-        <w:pStyle w:val="TextBody"/>
-        <w:numPr>
-          <w:ilvl w:val="0"/>
-          <w:numId w:val="2"/>
-        </w:numPr>
-        <w:rPr/>
-      </w:pPr>
-      <w:r>
-        <w:rPr>
-          <w:rStyle w:val="Emphasis"/>
-          <w:b w:val="false"/>
-          <w:bCs w:val="false"/>
-        </w:rPr>
-        <w:t xml:space="preserve">simple → </w:t>
-      </w:r>
-      <w:r>
-        <w:rPr>
-          <w:rStyle w:val="Emphasis"/>
-          <w:b w:val="false"/>
-          <w:bCs w:val="false"/>
+      <w:r>
+        <w:rPr>
+          <w:rStyle w:val="Emphasis"/>
+          <w:b w:val="false"/>
+          <w:bCs w:val="false"/>
+          <w:i w:val="false"/>
+          <w:iCs w:val="false"/>
+        </w:rPr>
+        <w:t>→</w:t>
+      </w:r>
+      <w:r>
+        <w:rPr>
+          <w:b w:val="false"/>
+          <w:bCs w:val="false"/>
+          <w:i w:val="false"/>
+          <w:iCs w:val="false"/>
+        </w:rPr>
+        <w:t xml:space="preserve"> the prett</w:t>
+      </w:r>
+      <w:r>
+        <w:rPr>
+          <w:b w:val="false"/>
+          <w:bCs w:val="false"/>
+          <w:i w:val="false"/>
+          <w:iCs w:val="false"/>
+          <w:color w:val="C9211E"/>
+        </w:rPr>
+        <w:t>iest</w:t>
+      </w:r>
+      <w:r>
+        <w:rPr>
+          <w:b w:val="false"/>
+          <w:bCs w:val="false"/>
+          <w:i w:val="false"/>
+          <w:iCs w:val="false"/>
+        </w:rPr>
+        <w:br/>
+        <w:t xml:space="preserve">pretty </w:t>
+      </w:r>
+      <w:r>
+        <w:rPr>
+          <w:rStyle w:val="Emphasis"/>
+          <w:b w:val="false"/>
+          <w:bCs w:val="false"/>
+          <w:i w:val="false"/>
+          <w:iCs w:val="false"/>
+        </w:rPr>
+        <w:t>→</w:t>
+      </w:r>
+      <w:r>
+        <w:rPr>
+          <w:b w:val="false"/>
+          <w:bCs w:val="false"/>
+          <w:i w:val="false"/>
+          <w:iCs w:val="false"/>
+        </w:rPr>
+        <w:t xml:space="preserve"> </w:t>
+      </w:r>
+      <w:r>
+        <w:rPr>
+          <w:b w:val="false"/>
+          <w:bCs w:val="false"/>
+          <w:i w:val="false"/>
+          <w:iCs w:val="false"/>
           <w:color w:val="C9211E"/>
         </w:rPr>
         <w:t>more</w:t>
       </w:r>
       <w:r>
         <w:rPr>
-          <w:rStyle w:val="Emphasis"/>
-          <w:b w:val="false"/>
-          <w:bCs w:val="false"/>
-        </w:rPr>
-        <w:t xml:space="preserve"> simple → </w:t>
-      </w:r>
-      <w:r>
-        <w:rPr>
-          <w:rStyle w:val="Emphasis"/>
-          <w:b w:val="false"/>
-          <w:bCs w:val="false"/>
-          <w:color w:val="C9211E"/>
-        </w:rPr>
-        <w:t>the</w:t>
-      </w:r>
-      <w:r>
-        <w:rPr>
-          <w:rStyle w:val="Emphasis"/>
-          <w:b w:val="false"/>
-          <w:bCs w:val="false"/>
+          <w:b w:val="false"/>
+          <w:bCs w:val="false"/>
+          <w:i w:val="false"/>
+          <w:iCs w:val="false"/>
+        </w:rPr>
+        <w:t xml:space="preserve"> pretty </w:t>
+      </w:r>
+      <w:r>
+        <w:rPr>
+          <w:rStyle w:val="Emphasis"/>
+          <w:b w:val="false"/>
+          <w:bCs w:val="false"/>
+          <w:i w:val="false"/>
+          <w:iCs w:val="false"/>
+        </w:rPr>
+        <w:t>→</w:t>
+      </w:r>
+      <w:r>
+        <w:rPr>
+          <w:b w:val="false"/>
+          <w:bCs w:val="false"/>
+          <w:i w:val="false"/>
+          <w:iCs w:val="false"/>
         </w:rPr>
         <w:t xml:space="preserve"> </w:t>
       </w:r>
       <w:r>
         <w:rPr>
-          <w:rStyle w:val="Emphasis"/>
-          <w:b w:val="false"/>
-          <w:bCs w:val="false"/>
-          <w:color w:val="C9211E"/>
-        </w:rPr>
-        <w:t>most</w:t>
-      </w:r>
-      <w:r>
-        <w:rPr>
-          <w:rStyle w:val="Emphasis"/>
-          <w:b w:val="false"/>
-          <w:bCs w:val="false"/>
-        </w:rPr>
-        <w:t xml:space="preserve"> simple</w:t>
-      </w:r>
-      <w:r>
-        <w:rPr>
-          <w:b w:val="false"/>
-          <w:bCs w:val="false"/>
-        </w:rPr>
-        <w:t xml:space="preserve"> </w:t>
-      </w:r>
-    </w:p>
-    <w:p>
-      <w:pPr>
-        <w:pStyle w:val="TextBody"/>
-        <w:numPr>
-          <w:ilvl w:val="0"/>
-          <w:numId w:val="2"/>
-        </w:numPr>
-        <w:spacing w:before="0" w:after="0"/>
-        <w:rPr/>
-      </w:pPr>
-      <w:r>
-        <w:rPr>
-          <w:rStyle w:val="Emphasis"/>
-          <w:b w:val="false"/>
-          <w:bCs w:val="false"/>
-        </w:rPr>
-        <w:t>narrow → narrow</w:t>
-      </w:r>
-      <w:r>
-        <w:rPr>
-          <w:rStyle w:val="Emphasis"/>
-          <w:b w:val="false"/>
-          <w:bCs w:val="false"/>
-          <w:color w:val="C9211E"/>
-        </w:rPr>
-        <w:t xml:space="preserve">er </w:t>
-      </w:r>
-      <w:r>
-        <w:rPr>
-          <w:rStyle w:val="Emphasis"/>
-          <w:b w:val="false"/>
-          <w:bCs w:val="false"/>
-        </w:rPr>
-        <w:t>→ the narrow</w:t>
-      </w:r>
-      <w:r>
-        <w:rPr>
-          <w:rStyle w:val="Emphasis"/>
-          <w:b w:val="false"/>
-          <w:bCs w:val="false"/>
-          <w:color w:val="C9211E"/>
-        </w:rPr>
-        <w:t>est</w:t>
-      </w:r>
-      <w:r>
-        <w:rPr>
-          <w:b w:val="false"/>
-          <w:bCs w:val="false"/>
-          <w:color w:val="C9211E"/>
-        </w:rPr>
-        <w:t xml:space="preserve"> </w:t>
-      </w:r>
-    </w:p>
-    <w:p>
-      <w:pPr>
-        <w:pStyle w:val="TextBody"/>
-        <w:numPr>
-          <w:ilvl w:val="0"/>
-          <w:numId w:val="2"/>
-        </w:numPr>
-        <w:rPr/>
-      </w:pPr>
-      <w:r>
-        <w:rPr>
-          <w:rStyle w:val="Emphasis"/>
-          <w:b w:val="false"/>
-          <w:bCs w:val="false"/>
-        </w:rPr>
-        <w:t xml:space="preserve">narrow → </w:t>
-      </w:r>
-      <w:r>
-        <w:rPr>
-          <w:rStyle w:val="Emphasis"/>
-          <w:b w:val="false"/>
-          <w:bCs w:val="false"/>
-          <w:color w:val="C9211E"/>
-        </w:rPr>
-        <w:t>more</w:t>
-      </w:r>
-      <w:r>
-        <w:rPr>
-          <w:rStyle w:val="Emphasis"/>
-          <w:b w:val="false"/>
-          <w:bCs w:val="false"/>
-        </w:rPr>
-        <w:t xml:space="preserve"> narrow → </w:t>
-      </w:r>
-      <w:r>
-        <w:rPr>
-          <w:rStyle w:val="Emphasis"/>
-          <w:b w:val="false"/>
-          <w:bCs w:val="false"/>
-          <w:color w:val="C9211E"/>
-        </w:rPr>
-        <w:t>the</w:t>
-      </w:r>
-      <w:r>
-        <w:rPr>
-          <w:rStyle w:val="Emphasis"/>
-          <w:b w:val="false"/>
-          <w:bCs w:val="false"/>
-          <w:color w:val="EB4E36"/>
-        </w:rPr>
-        <w:t xml:space="preserve"> </w:t>
-      </w:r>
-      <w:r>
-        <w:rPr>
-          <w:rStyle w:val="Emphasis"/>
-          <w:b w:val="false"/>
-          <w:bCs w:val="false"/>
-          <w:color w:val="C9211E"/>
-        </w:rPr>
-        <w:t>most</w:t>
-      </w:r>
-      <w:r>
-        <w:rPr>
-          <w:rStyle w:val="Emphasis"/>
-          <w:b w:val="false"/>
-          <w:bCs w:val="false"/>
-        </w:rPr>
-        <w:t xml:space="preserve"> narrow</w:t>
-      </w:r>
-      <w:r>
-        <w:rPr>
-          <w:b w:val="false"/>
-          <w:bCs w:val="false"/>
-        </w:rPr>
-        <w:t xml:space="preserve"> </w:t>
+          <w:b w:val="false"/>
+          <w:bCs w:val="false"/>
+          <w:i w:val="false"/>
+          <w:iCs w:val="false"/>
+          <w:color w:val="C9211E"/>
+        </w:rPr>
+        <w:t>the most</w:t>
+      </w:r>
+      <w:r>
+        <w:rPr>
+          <w:b w:val="false"/>
+          <w:bCs w:val="false"/>
+          <w:i w:val="false"/>
+          <w:iCs w:val="false"/>
+        </w:rPr>
+        <w:t xml:space="preserve"> pretty </w:t>
       </w:r>
     </w:p>
     <w:p>
@@ -916,51 +572,460 @@
       </w:pPr>
       <w:r>
         <w:rPr/>
+        <w:t xml:space="preserve">Прилагательные </w:t>
+      </w:r>
+      <w:r>
+        <w:rPr>
+          <w:rStyle w:val="StrongEmphasis"/>
+          <w:color w:val="C9211E"/>
+        </w:rPr>
+        <w:t>quiet</w:t>
+      </w:r>
+      <w:r>
+        <w:rPr>
+          <w:rStyle w:val="StrongEmphasis"/>
+        </w:rPr>
+        <w:t xml:space="preserve"> </w:t>
+      </w:r>
+      <w:r>
+        <w:rPr/>
+        <w:t xml:space="preserve">(тихий) и </w:t>
+      </w:r>
+      <w:r>
+        <w:rPr>
+          <w:rStyle w:val="StrongEmphasis"/>
+          <w:color w:val="C9211E"/>
+        </w:rPr>
+        <w:t>simple</w:t>
+      </w:r>
+      <w:r>
+        <w:rPr>
+          <w:rStyle w:val="StrongEmphasis"/>
+        </w:rPr>
+        <w:t xml:space="preserve"> </w:t>
+      </w:r>
+      <w:r>
+        <w:rPr/>
+        <w:t>(простой) могут образовывать сравнительную и превосходную степени как с помощью суффиксов -</w:t>
+      </w:r>
+      <w:r>
+        <w:rPr>
+          <w:rStyle w:val="StrongEmphasis"/>
+          <w:color w:val="C9211E"/>
+        </w:rPr>
+        <w:t>er</w:t>
+      </w:r>
+      <w:r>
+        <w:rPr/>
+        <w:t xml:space="preserve"> и -</w:t>
+      </w:r>
+      <w:r>
+        <w:rPr>
+          <w:rStyle w:val="StrongEmphasis"/>
+          <w:color w:val="C9211E"/>
+        </w:rPr>
+        <w:t>est</w:t>
+      </w:r>
+      <w:r>
+        <w:rPr/>
+        <w:t xml:space="preserve">, так и с помощью слов </w:t>
+      </w:r>
+      <w:r>
+        <w:rPr>
+          <w:rStyle w:val="StrongEmphasis"/>
+          <w:color w:val="C9211E"/>
+        </w:rPr>
+        <w:t>more</w:t>
+      </w:r>
+      <w:r>
+        <w:rPr>
+          <w:rStyle w:val="StrongEmphasis"/>
+        </w:rPr>
+        <w:t xml:space="preserve"> </w:t>
+      </w:r>
+      <w:r>
+        <w:rPr/>
+        <w:t>(больше) и the most (самый).</w:t>
       </w:r>
     </w:p>
     <w:p>
       <w:pPr>
         <w:pStyle w:val="TextBody"/>
+        <w:numPr>
+          <w:ilvl w:val="0"/>
+          <w:numId w:val="3"/>
+        </w:numPr>
         <w:spacing w:before="240" w:after="200"/>
-        <w:jc w:val="center"/>
-        <w:rPr>
-          <w:b/>
-          <w:b/>
-          <w:bCs/>
-          <w:sz w:val="24"/>
-          <w:szCs w:val="24"/>
-        </w:rPr>
-      </w:pPr>
-      <w:r>
-        <w:rPr>
-          <w:b/>
-          <w:bCs/>
-          <w:sz w:val="24"/>
-          <w:szCs w:val="24"/>
-        </w:rPr>
-        <w:t>More и most</w:t>
+        <w:jc w:val="left"/>
+        <w:rPr/>
+      </w:pPr>
+      <w:r>
+        <w:rPr>
+          <w:rStyle w:val="Emphasis"/>
+          <w:b w:val="false"/>
+          <w:bCs w:val="false"/>
+        </w:rPr>
+        <w:t>quiet → quiet</w:t>
+      </w:r>
+      <w:r>
+        <w:rPr>
+          <w:rStyle w:val="Emphasis"/>
+          <w:b w:val="false"/>
+          <w:bCs w:val="false"/>
+          <w:color w:val="C9211E"/>
+        </w:rPr>
+        <w:t xml:space="preserve">er </w:t>
+      </w:r>
+      <w:r>
+        <w:rPr>
+          <w:rStyle w:val="Emphasis"/>
+          <w:b w:val="false"/>
+          <w:bCs w:val="false"/>
+        </w:rPr>
+        <w:t>→ the quiet</w:t>
+      </w:r>
+      <w:r>
+        <w:rPr>
+          <w:rStyle w:val="Emphasis"/>
+          <w:b w:val="false"/>
+          <w:bCs w:val="false"/>
+          <w:color w:val="C9211E"/>
+        </w:rPr>
+        <w:t>est</w:t>
+      </w:r>
+      <w:r>
+        <w:rPr>
+          <w:b w:val="false"/>
+          <w:bCs w:val="false"/>
+          <w:color w:val="C9211E"/>
+        </w:rPr>
+        <w:t xml:space="preserve"> </w:t>
+        <w:br/>
+      </w:r>
+      <w:r>
+        <w:rPr>
+          <w:rStyle w:val="Emphasis"/>
+          <w:b w:val="false"/>
+          <w:bCs w:val="false"/>
+        </w:rPr>
+        <w:t xml:space="preserve">quiet → </w:t>
+      </w:r>
+      <w:r>
+        <w:rPr>
+          <w:rStyle w:val="Emphasis"/>
+          <w:b w:val="false"/>
+          <w:bCs w:val="false"/>
+          <w:color w:val="C9211E"/>
+        </w:rPr>
+        <w:t>more</w:t>
+      </w:r>
+      <w:r>
+        <w:rPr>
+          <w:rStyle w:val="Emphasis"/>
+          <w:b w:val="false"/>
+          <w:bCs w:val="false"/>
+        </w:rPr>
+        <w:t xml:space="preserve"> quiet →</w:t>
+      </w:r>
+      <w:r>
+        <w:rPr>
+          <w:rStyle w:val="Emphasis"/>
+          <w:b w:val="false"/>
+          <w:bCs w:val="false"/>
+          <w:color w:val="C9211E"/>
+        </w:rPr>
+        <w:t xml:space="preserve"> the most</w:t>
+      </w:r>
+      <w:r>
+        <w:rPr>
+          <w:rStyle w:val="Emphasis"/>
+          <w:b w:val="false"/>
+          <w:bCs w:val="false"/>
+        </w:rPr>
+        <w:t xml:space="preserve"> quiet</w:t>
+      </w:r>
+      <w:r>
+        <w:rPr>
+          <w:b w:val="false"/>
+          <w:bCs w:val="false"/>
+        </w:rPr>
+        <w:t xml:space="preserve"> </w:t>
       </w:r>
     </w:p>
     <w:p>
       <w:pPr>
         <w:pStyle w:val="TextBody"/>
-        <w:spacing w:before="240" w:after="200"/>
-        <w:jc w:val="left"/>
-        <w:rPr>
-          <w:b/>
-          <w:b/>
-          <w:bCs/>
-          <w:sz w:val="22"/>
-          <w:szCs w:val="22"/>
-        </w:rPr>
-      </w:pPr>
-      <w:r>
-        <w:rPr>
-          <w:b/>
-          <w:bCs/>
-          <w:sz w:val="22"/>
-          <w:szCs w:val="22"/>
-        </w:rPr>
+        <w:numPr>
+          <w:ilvl w:val="0"/>
+          <w:numId w:val="3"/>
+        </w:numPr>
+        <w:spacing w:before="0" w:after="0"/>
+        <w:rPr/>
+      </w:pPr>
+      <w:r>
+        <w:rPr>
+          <w:rStyle w:val="Emphasis"/>
+          <w:b w:val="false"/>
+          <w:bCs w:val="false"/>
+        </w:rPr>
+        <w:t>simple → simpl</w:t>
+      </w:r>
+      <w:r>
+        <w:rPr>
+          <w:rStyle w:val="Emphasis"/>
+          <w:b w:val="false"/>
+          <w:bCs w:val="false"/>
+          <w:color w:val="C9211E"/>
+        </w:rPr>
+        <w:t>er</w:t>
+      </w:r>
+      <w:r>
+        <w:rPr>
+          <w:rStyle w:val="Emphasis"/>
+          <w:b w:val="false"/>
+          <w:bCs w:val="false"/>
+        </w:rPr>
+        <w:t xml:space="preserve"> → </w:t>
+      </w:r>
+      <w:r>
+        <w:rPr>
+          <w:rStyle w:val="Emphasis"/>
+          <w:b w:val="false"/>
+          <w:bCs w:val="false"/>
+          <w:color w:val="C9211E"/>
+        </w:rPr>
+        <w:t>the</w:t>
+      </w:r>
+      <w:r>
+        <w:rPr>
+          <w:rStyle w:val="Emphasis"/>
+          <w:b w:val="false"/>
+          <w:bCs w:val="false"/>
+        </w:rPr>
+        <w:t xml:space="preserve"> simpl</w:t>
+      </w:r>
+      <w:r>
+        <w:rPr>
+          <w:rStyle w:val="Emphasis"/>
+          <w:b w:val="false"/>
+          <w:bCs w:val="false"/>
+          <w:color w:val="C9211E"/>
+        </w:rPr>
+        <w:t>est</w:t>
+      </w:r>
+      <w:r>
+        <w:rPr>
+          <w:b w:val="false"/>
+          <w:bCs w:val="false"/>
+          <w:color w:val="C9211E"/>
+        </w:rPr>
+        <w:t xml:space="preserve"> </w:t>
+      </w:r>
+    </w:p>
+    <w:p>
+      <w:pPr>
+        <w:pStyle w:val="TextBody"/>
+        <w:numPr>
+          <w:ilvl w:val="0"/>
+          <w:numId w:val="3"/>
+        </w:numPr>
+        <w:rPr/>
+      </w:pPr>
+      <w:r>
+        <w:rPr>
+          <w:rStyle w:val="Emphasis"/>
+          <w:b w:val="false"/>
+          <w:bCs w:val="false"/>
+        </w:rPr>
+        <w:t xml:space="preserve">simple → </w:t>
+      </w:r>
+      <w:r>
+        <w:rPr>
+          <w:rStyle w:val="Emphasis"/>
+          <w:b w:val="false"/>
+          <w:bCs w:val="false"/>
+          <w:color w:val="C9211E"/>
+        </w:rPr>
+        <w:t>more</w:t>
+      </w:r>
+      <w:r>
+        <w:rPr>
+          <w:rStyle w:val="Emphasis"/>
+          <w:b w:val="false"/>
+          <w:bCs w:val="false"/>
+        </w:rPr>
+        <w:t xml:space="preserve"> simple → </w:t>
+      </w:r>
+      <w:r>
+        <w:rPr>
+          <w:rStyle w:val="Emphasis"/>
+          <w:b w:val="false"/>
+          <w:bCs w:val="false"/>
+          <w:color w:val="C9211E"/>
+        </w:rPr>
+        <w:t>the</w:t>
+      </w:r>
+      <w:r>
+        <w:rPr>
+          <w:rStyle w:val="Emphasis"/>
+          <w:b w:val="false"/>
+          <w:bCs w:val="false"/>
+        </w:rPr>
+        <w:t xml:space="preserve"> </w:t>
+      </w:r>
+      <w:r>
+        <w:rPr>
+          <w:rStyle w:val="Emphasis"/>
+          <w:b w:val="false"/>
+          <w:bCs w:val="false"/>
+          <w:color w:val="C9211E"/>
+        </w:rPr>
+        <w:t>most</w:t>
+      </w:r>
+      <w:r>
+        <w:rPr>
+          <w:rStyle w:val="Emphasis"/>
+          <w:b w:val="false"/>
+          <w:bCs w:val="false"/>
+        </w:rPr>
+        <w:t xml:space="preserve"> simple</w:t>
+      </w:r>
+      <w:r>
+        <w:rPr>
+          <w:b w:val="false"/>
+          <w:bCs w:val="false"/>
+        </w:rPr>
+        <w:t xml:space="preserve"> </w:t>
+      </w:r>
+    </w:p>
+    <w:p>
+      <w:pPr>
+        <w:pStyle w:val="TextBody"/>
+        <w:numPr>
+          <w:ilvl w:val="0"/>
+          <w:numId w:val="3"/>
+        </w:numPr>
+        <w:spacing w:before="0" w:after="0"/>
+        <w:rPr/>
+      </w:pPr>
+      <w:r>
+        <w:rPr>
+          <w:rStyle w:val="Emphasis"/>
+          <w:b w:val="false"/>
+          <w:bCs w:val="false"/>
+        </w:rPr>
+        <w:t>narrow → narrow</w:t>
+      </w:r>
+      <w:r>
+        <w:rPr>
+          <w:rStyle w:val="Emphasis"/>
+          <w:b w:val="false"/>
+          <w:bCs w:val="false"/>
+          <w:color w:val="C9211E"/>
+        </w:rPr>
+        <w:t xml:space="preserve">er </w:t>
+      </w:r>
+      <w:r>
+        <w:rPr>
+          <w:rStyle w:val="Emphasis"/>
+          <w:b w:val="false"/>
+          <w:bCs w:val="false"/>
+        </w:rPr>
+        <w:t>→ the narrow</w:t>
+      </w:r>
+      <w:r>
+        <w:rPr>
+          <w:rStyle w:val="Emphasis"/>
+          <w:b w:val="false"/>
+          <w:bCs w:val="false"/>
+          <w:color w:val="C9211E"/>
+        </w:rPr>
+        <w:t>est</w:t>
+      </w:r>
+      <w:r>
+        <w:rPr>
+          <w:b w:val="false"/>
+          <w:bCs w:val="false"/>
+          <w:color w:val="C9211E"/>
+        </w:rPr>
+        <w:t xml:space="preserve"> </w:t>
+      </w:r>
+    </w:p>
+    <w:p>
+      <w:pPr>
+        <w:pStyle w:val="TextBody"/>
+        <w:numPr>
+          <w:ilvl w:val="0"/>
+          <w:numId w:val="3"/>
+        </w:numPr>
+        <w:rPr/>
+      </w:pPr>
+      <w:r>
+        <w:rPr>
+          <w:rStyle w:val="Emphasis"/>
+          <w:b w:val="false"/>
+          <w:bCs w:val="false"/>
+        </w:rPr>
+        <w:t xml:space="preserve">narrow → </w:t>
+      </w:r>
+      <w:r>
+        <w:rPr>
+          <w:rStyle w:val="Emphasis"/>
+          <w:b w:val="false"/>
+          <w:bCs w:val="false"/>
+          <w:color w:val="C9211E"/>
+        </w:rPr>
+        <w:t>more</w:t>
+      </w:r>
+      <w:r>
+        <w:rPr>
+          <w:rStyle w:val="Emphasis"/>
+          <w:b w:val="false"/>
+          <w:bCs w:val="false"/>
+        </w:rPr>
+        <w:t xml:space="preserve"> narrow → </w:t>
+      </w:r>
+      <w:r>
+        <w:rPr>
+          <w:rStyle w:val="Emphasis"/>
+          <w:b w:val="false"/>
+          <w:bCs w:val="false"/>
+          <w:color w:val="C9211E"/>
+        </w:rPr>
+        <w:t>the</w:t>
+      </w:r>
+      <w:r>
+        <w:rPr>
+          <w:rStyle w:val="Emphasis"/>
+          <w:b w:val="false"/>
+          <w:bCs w:val="false"/>
+          <w:color w:val="EB4E36"/>
+        </w:rPr>
+        <w:t xml:space="preserve"> </w:t>
+      </w:r>
+      <w:r>
+        <w:rPr>
+          <w:rStyle w:val="Emphasis"/>
+          <w:b w:val="false"/>
+          <w:bCs w:val="false"/>
+          <w:color w:val="C9211E"/>
+        </w:rPr>
+        <w:t>most</w:t>
+      </w:r>
+      <w:r>
+        <w:rPr>
+          <w:rStyle w:val="Emphasis"/>
+          <w:b w:val="false"/>
+          <w:bCs w:val="false"/>
+        </w:rPr>
+        <w:t xml:space="preserve"> narrow</w:t>
+      </w:r>
+      <w:r>
+        <w:rPr>
+          <w:b w:val="false"/>
+          <w:bCs w:val="false"/>
+        </w:rPr>
+        <w:t xml:space="preserve"> </w:t>
       </w:r>
     </w:p>
     <w:p>
@@ -972,6 +1037,52 @@
       </w:pPr>
       <w:r>
         <w:rPr/>
+        <w:t xml:space="preserve">Длинные слова используют добавление слов </w:t>
+      </w:r>
+      <w:r>
+        <w:rPr>
+          <w:b/>
+          <w:bCs/>
+        </w:rPr>
+        <w:t>more</w:t>
+      </w:r>
+      <w:r>
+        <w:rPr/>
+        <w:t xml:space="preserve"> и </w:t>
+      </w:r>
+      <w:r>
+        <w:rPr>
+          <w:b/>
+          <w:bCs/>
+        </w:rPr>
+        <w:t>the</w:t>
+      </w:r>
+      <w:r>
+        <w:rPr/>
+        <w:t xml:space="preserve"> </w:t>
+      </w:r>
+      <w:r>
+        <w:rPr>
+          <w:b/>
+          <w:bCs/>
+        </w:rPr>
+        <w:t>most</w:t>
+      </w:r>
+      <w:r>
+        <w:rPr/>
+        <w:t xml:space="preserve">. </w:t>
+      </w:r>
+    </w:p>
+    <w:p>
+      <w:pPr>
+        <w:pStyle w:val="TextBody"/>
+        <w:spacing w:before="240" w:after="200"/>
+        <w:jc w:val="left"/>
+        <w:rPr/>
+      </w:pPr>
+      <w:r>
+        <w:rPr/>
+        <w:t>Исключения, для которых правила не применимы:</w:t>
       </w:r>
     </w:p>
     <w:tbl>
@@ -1012,9 +1123,7 @@
             </w:pPr>
             <w:r>
               <w:rPr/>
-              <w:t>Warm</w:t>
-              <w:br/>
-              <w:t>Теплый</w:t>
+              <w:t>Good</w:t>
             </w:r>
           </w:p>
         </w:tc>
@@ -1036,20 +1145,7 @@
             </w:pPr>
             <w:r>
               <w:rPr/>
-              <w:t>Warm</w:t>
-            </w:r>
-            <w:r>
-              <w:rPr>
-                <w:b/>
-                <w:bCs/>
-                <w:color w:val="C9211E"/>
-              </w:rPr>
-              <w:t>er</w:t>
-            </w:r>
-            <w:r>
-              <w:rPr/>
-              <w:br/>
-              <w:t>Теплее</w:t>
+              <w:t>Better</w:t>
             </w:r>
           </w:p>
         </w:tc>
@@ -1072,20 +1168,7 @@
             </w:pPr>
             <w:r>
               <w:rPr/>
-              <w:t>Warm</w:t>
-            </w:r>
-            <w:r>
-              <w:rPr>
-                <w:b/>
-                <w:bCs/>
-                <w:color w:val="C9211E"/>
-              </w:rPr>
-              <w:t>est</w:t>
-            </w:r>
-            <w:r>
-              <w:rPr/>
-              <w:br/>
-              <w:t>Самый теплый</w:t>
+              <w:t>The best</w:t>
             </w:r>
           </w:p>
         </w:tc>
@@ -1109,9 +1192,7 @@
             </w:pPr>
             <w:r>
               <w:rPr/>
-              <w:t>Hot</w:t>
-              <w:br/>
-              <w:t>Горячий</w:t>
+              <w:t>Bad</w:t>
             </w:r>
           </w:p>
         </w:tc>
@@ -1132,20 +1213,7 @@
             </w:pPr>
             <w:r>
               <w:rPr/>
-              <w:t>Hott</w:t>
-            </w:r>
-            <w:r>
-              <w:rPr>
-                <w:b/>
-                <w:bCs/>
-                <w:color w:val="C9211E"/>
-              </w:rPr>
-              <w:t>er</w:t>
-            </w:r>
-            <w:r>
-              <w:rPr/>
-              <w:br/>
-              <w:t>Горячее</w:t>
+              <w:t>Worse</w:t>
             </w:r>
           </w:p>
         </w:tc>
@@ -1167,20 +1235,7 @@
             </w:pPr>
             <w:r>
               <w:rPr/>
-              <w:t>Hott</w:t>
-            </w:r>
-            <w:r>
-              <w:rPr>
-                <w:b/>
-                <w:bCs/>
-                <w:color w:val="C9211E"/>
-              </w:rPr>
-              <w:t>est</w:t>
-            </w:r>
-            <w:r>
-              <w:rPr/>
-              <w:br/>
-              <w:t>Самый горячий</w:t>
+              <w:t>The worst</w:t>
             </w:r>
           </w:p>
         </w:tc>
@@ -1204,7 +1259,6 @@
             </w:pPr>
             <w:r>
               <w:rPr/>
-              <w:t xml:space="preserve">Nice </w:t>
             </w:r>
           </w:p>
         </w:tc>
@@ -1225,15 +1279,6 @@
             </w:pPr>
             <w:r>
               <w:rPr/>
-              <w:t>Nic</w:t>
-            </w:r>
-            <w:r>
-              <w:rPr>
-                <w:b/>
-                <w:bCs/>
-                <w:color w:val="C9211E"/>
-              </w:rPr>
-              <w:t>er</w:t>
             </w:r>
           </w:p>
         </w:tc>
@@ -1255,7 +1300,159 @@
             </w:pPr>
             <w:r>
               <w:rPr/>
-              <w:t>Nic</w:t>
+            </w:r>
+          </w:p>
+        </w:tc>
+      </w:tr>
+    </w:tbl>
+    <w:p>
+      <w:pPr>
+        <w:pStyle w:val="TextBody"/>
+        <w:spacing w:before="240" w:after="200"/>
+        <w:jc w:val="left"/>
+        <w:rPr/>
+      </w:pPr>
+      <w:r>
+        <w:rPr/>
+      </w:r>
+    </w:p>
+    <w:p>
+      <w:pPr>
+        <w:pStyle w:val="TextBody"/>
+        <w:spacing w:before="240" w:after="200"/>
+        <w:jc w:val="center"/>
+        <w:rPr>
+          <w:b/>
+          <w:b/>
+          <w:bCs/>
+          <w:sz w:val="24"/>
+          <w:szCs w:val="24"/>
+        </w:rPr>
+      </w:pPr>
+      <w:r>
+        <w:rPr>
+          <w:b/>
+          <w:bCs/>
+          <w:sz w:val="24"/>
+          <w:szCs w:val="24"/>
+        </w:rPr>
+        <w:t>More и most</w:t>
+      </w:r>
+    </w:p>
+    <w:tbl>
+      <w:tblPr>
+        <w:tblW w:w="9355" w:type="dxa"/>
+        <w:jc w:val="left"/>
+        <w:tblInd w:w="55" w:type="dxa"/>
+        <w:tblLayout w:type="fixed"/>
+        <w:tblCellMar>
+          <w:top w:w="55" w:type="dxa"/>
+          <w:left w:w="55" w:type="dxa"/>
+          <w:bottom w:w="55" w:type="dxa"/>
+          <w:right w:w="55" w:type="dxa"/>
+        </w:tblCellMar>
+      </w:tblPr>
+      <w:tblGrid>
+        <w:gridCol w:w="3118"/>
+        <w:gridCol w:w="3118"/>
+        <w:gridCol w:w="3119"/>
+      </w:tblGrid>
+      <w:tr>
+        <w:trPr/>
+        <w:tc>
+          <w:tcPr>
+            <w:tcW w:w="3118" w:type="dxa"/>
+            <w:tcBorders>
+              <w:top w:val="single" w:sz="2" w:space="0" w:color="000000"/>
+              <w:left w:val="single" w:sz="2" w:space="0" w:color="000000"/>
+              <w:bottom w:val="single" w:sz="2" w:space="0" w:color="000000"/>
+            </w:tcBorders>
+          </w:tcPr>
+          <w:p>
+            <w:pPr>
+              <w:pStyle w:val="TableContents"/>
+              <w:widowControl w:val="false"/>
+              <w:spacing w:before="0" w:after="200"/>
+              <w:jc w:val="center"/>
+              <w:rPr/>
+            </w:pPr>
+            <w:r>
+              <w:rPr/>
+              <w:t>Warm</w:t>
+              <w:br/>
+              <w:t>Теплый</w:t>
+            </w:r>
+          </w:p>
+        </w:tc>
+        <w:tc>
+          <w:tcPr>
+            <w:tcW w:w="3118" w:type="dxa"/>
+            <w:tcBorders>
+              <w:top w:val="single" w:sz="2" w:space="0" w:color="000000"/>
+              <w:left w:val="single" w:sz="2" w:space="0" w:color="000000"/>
+              <w:bottom w:val="single" w:sz="2" w:space="0" w:color="000000"/>
+            </w:tcBorders>
+          </w:tcPr>
+          <w:p>
+            <w:pPr>
+              <w:pStyle w:val="TableContents"/>
+              <w:widowControl w:val="false"/>
+              <w:spacing w:before="0" w:after="200"/>
+              <w:jc w:val="center"/>
+              <w:rPr/>
+            </w:pPr>
+            <w:r>
+              <w:rPr/>
+              <w:t>Warm</w:t>
+            </w:r>
+            <w:r>
+              <w:rPr>
+                <w:b/>
+                <w:bCs/>
+                <w:color w:val="C9211E"/>
+              </w:rPr>
+              <w:t>er</w:t>
+            </w:r>
+            <w:r>
+              <w:rPr/>
+              <w:br/>
+              <w:t>Теплее</w:t>
+            </w:r>
+          </w:p>
+        </w:tc>
+        <w:tc>
+          <w:tcPr>
+            <w:tcW w:w="3119" w:type="dxa"/>
+            <w:tcBorders>
+              <w:top w:val="single" w:sz="2" w:space="0" w:color="000000"/>
+              <w:left w:val="single" w:sz="2" w:space="0" w:color="000000"/>
+              <w:bottom w:val="single" w:sz="2" w:space="0" w:color="000000"/>
+              <w:right w:val="single" w:sz="2" w:space="0" w:color="000000"/>
+            </w:tcBorders>
+          </w:tcPr>
+          <w:p>
+            <w:pPr>
+              <w:pStyle w:val="TableContents"/>
+              <w:widowControl w:val="false"/>
+              <w:spacing w:before="0" w:after="200"/>
+              <w:jc w:val="center"/>
+              <w:rPr/>
+            </w:pPr>
+            <w:r>
+              <w:rPr>
+                <w:b/>
+                <w:bCs/>
+                <w:color w:val="C9211E"/>
+              </w:rPr>
+              <w:t>The</w:t>
+            </w:r>
+            <w:r>
+              <w:rPr/>
+              <w:t xml:space="preserve"> </w:t>
+            </w:r>
+            <w:r>
+              <w:rPr/>
+              <w:t>Warm</w:t>
             </w:r>
             <w:r>
               <w:rPr>
@@ -1264,6 +1461,11 @@
                 <w:color w:val="C9211E"/>
               </w:rPr>
               <w:t>est</w:t>
+            </w:r>
+            <w:r>
+              <w:rPr/>
+              <w:br/>
+              <w:t>Самый теплый</w:t>
             </w:r>
           </w:p>
         </w:tc>
@@ -1281,13 +1483,16 @@
           <w:p>
             <w:pPr>
               <w:pStyle w:val="TableContents"/>
+              <w:widowControl w:val="false"/>
               <w:spacing w:before="0" w:after="200"/>
               <w:jc w:val="center"/>
               <w:rPr/>
             </w:pPr>
             <w:r>
               <w:rPr/>
-              <w:t>Simple</w:t>
+              <w:t>Hot</w:t>
+              <w:br/>
+              <w:t>Горячий</w:t>
             </w:r>
           </w:p>
         </w:tc>
@@ -1302,13 +1507,14 @@
           <w:p>
             <w:pPr>
               <w:pStyle w:val="TableContents"/>
+              <w:widowControl w:val="false"/>
               <w:spacing w:before="0" w:after="200"/>
               <w:jc w:val="center"/>
               <w:rPr/>
             </w:pPr>
             <w:r>
               <w:rPr/>
-              <w:t>Simpl</w:t>
+              <w:t>Hott</w:t>
             </w:r>
             <w:r>
               <w:rPr>
@@ -1317,6 +1523,11 @@
                 <w:color w:val="C9211E"/>
               </w:rPr>
               <w:t>er</w:t>
+            </w:r>
+            <w:r>
+              <w:rPr/>
+              <w:br/>
+              <w:t>Горячее</w:t>
             </w:r>
           </w:p>
         </w:tc>
@@ -1332,13 +1543,26 @@
           <w:p>
             <w:pPr>
               <w:pStyle w:val="TableContents"/>
+              <w:widowControl w:val="false"/>
               <w:spacing w:before="0" w:after="200"/>
               <w:jc w:val="center"/>
               <w:rPr/>
             </w:pPr>
             <w:r>
-              <w:rPr/>
-              <w:t>Simpl</w:t>
+              <w:rPr>
+                <w:b/>
+                <w:bCs/>
+                <w:color w:val="C9211E"/>
+              </w:rPr>
+              <w:t>The</w:t>
+            </w:r>
+            <w:r>
+              <w:rPr/>
+              <w:t xml:space="preserve"> </w:t>
+            </w:r>
+            <w:r>
+              <w:rPr/>
+              <w:t>Hott</w:t>
             </w:r>
             <w:r>
               <w:rPr>
@@ -1347,6 +1571,11 @@
                 <w:color w:val="C9211E"/>
               </w:rPr>
               <w:t>est</w:t>
+            </w:r>
+            <w:r>
+              <w:rPr/>
+              <w:br/>
+              <w:t>Самый горячий</w:t>
             </w:r>
           </w:p>
         </w:tc>
@@ -1364,13 +1593,19 @@
           <w:p>
             <w:pPr>
               <w:pStyle w:val="TableContents"/>
+              <w:widowControl w:val="false"/>
               <w:spacing w:before="0" w:after="200"/>
               <w:jc w:val="center"/>
               <w:rPr/>
             </w:pPr>
             <w:r>
               <w:rPr/>
-              <w:t>Simple</w:t>
+              <w:t>Nice</w:t>
+              <w:br/>
+            </w:r>
+            <w:r>
+              <w:rPr/>
+              <w:t>Отлично</w:t>
             </w:r>
           </w:p>
         </w:tc>
@@ -1385,13 +1620,14 @@
           <w:p>
             <w:pPr>
               <w:pStyle w:val="TableContents"/>
+              <w:widowControl w:val="false"/>
               <w:spacing w:before="0" w:after="200"/>
               <w:jc w:val="center"/>
               <w:rPr/>
             </w:pPr>
             <w:r>
               <w:rPr/>
-              <w:t>Simpl</w:t>
+              <w:t>Nic</w:t>
             </w:r>
             <w:r>
               <w:rPr>
@@ -1400,6 +1636,15 @@
                 <w:color w:val="C9211E"/>
               </w:rPr>
               <w:t>er</w:t>
+              <w:br/>
+            </w:r>
+            <w:r>
+              <w:rPr>
+                <w:b w:val="false"/>
+                <w:bCs w:val="false"/>
+                <w:color w:val="000000"/>
+              </w:rPr>
+              <w:t>Приятнее</w:t>
             </w:r>
           </w:p>
         </w:tc>
@@ -1415,21 +1660,43 @@
           <w:p>
             <w:pPr>
               <w:pStyle w:val="TableContents"/>
+              <w:widowControl w:val="false"/>
               <w:spacing w:before="0" w:after="200"/>
               <w:jc w:val="center"/>
               <w:rPr/>
             </w:pPr>
-            <w:r>
-              <w:rPr/>
-              <w:t>Simpl</w:t>
-            </w:r>
             <w:r>
               <w:rPr>
                 <w:b/>
                 <w:bCs/>
                 <w:color w:val="C9211E"/>
               </w:rPr>
-              <w:t>ets</w:t>
+              <w:t>The</w:t>
+            </w:r>
+            <w:r>
+              <w:rPr/>
+              <w:t xml:space="preserve"> </w:t>
+            </w:r>
+            <w:r>
+              <w:rPr/>
+              <w:t>Nic</w:t>
+            </w:r>
+            <w:r>
+              <w:rPr>
+                <w:b/>
+                <w:bCs/>
+                <w:color w:val="C9211E"/>
+              </w:rPr>
+              <w:t>est</w:t>
+              <w:br/>
+            </w:r>
+            <w:r>
+              <w:rPr>
+                <w:b w:val="false"/>
+                <w:bCs w:val="false"/>
+                <w:color w:val="000000"/>
+              </w:rPr>
+              <w:t>Милее</w:t>
             </w:r>
           </w:p>
         </w:tc>
@@ -1447,13 +1714,19 @@
           <w:p>
             <w:pPr>
               <w:pStyle w:val="TableContents"/>
+              <w:widowControl w:val="false"/>
               <w:spacing w:before="0" w:after="200"/>
               <w:jc w:val="center"/>
               <w:rPr/>
             </w:pPr>
             <w:r>
               <w:rPr/>
-              <w:t>Happy</w:t>
+              <w:t>Simple</w:t>
+              <w:br/>
+            </w:r>
+            <w:r>
+              <w:rPr/>
+              <w:t>Простой</w:t>
             </w:r>
           </w:p>
         </w:tc>
@@ -1468,13 +1741,14 @@
           <w:p>
             <w:pPr>
               <w:pStyle w:val="TableContents"/>
+              <w:widowControl w:val="false"/>
               <w:spacing w:before="0" w:after="200"/>
               <w:jc w:val="center"/>
               <w:rPr/>
             </w:pPr>
             <w:r>
               <w:rPr/>
-              <w:t>Happ</w:t>
+              <w:t>Simpl</w:t>
             </w:r>
             <w:r>
               <w:rPr>
@@ -1482,7 +1756,21 @@
                 <w:bCs/>
                 <w:color w:val="C9211E"/>
               </w:rPr>
-              <w:t>ier</w:t>
+              <w:t>er</w:t>
+              <w:br/>
+            </w:r>
+            <w:r>
+              <w:rPr>
+                <w:rFonts w:eastAsia="Calibri" w:cs="Basic Roman"/>
+                <w:b w:val="false"/>
+                <w:bCs w:val="false"/>
+                <w:color w:val="000000"/>
+                <w:kern w:val="0"/>
+                <w:sz w:val="22"/>
+                <w:szCs w:val="22"/>
+                <w:lang w:val="ru-RU" w:eastAsia="zh-CN" w:bidi="ar-SA"/>
+              </w:rPr>
+              <w:t>Проще</w:t>
             </w:r>
           </w:p>
         </w:tc>
@@ -1498,21 +1786,43 @@
           <w:p>
             <w:pPr>
               <w:pStyle w:val="TableContents"/>
+              <w:widowControl w:val="false"/>
               <w:spacing w:before="0" w:after="200"/>
               <w:jc w:val="center"/>
               <w:rPr/>
             </w:pPr>
-            <w:r>
-              <w:rPr/>
-              <w:t>Happ</w:t>
-            </w:r>
             <w:r>
               <w:rPr>
                 <w:b/>
                 <w:bCs/>
                 <w:color w:val="C9211E"/>
               </w:rPr>
-              <w:t>iest</w:t>
+              <w:t>The</w:t>
+            </w:r>
+            <w:r>
+              <w:rPr/>
+              <w:t xml:space="preserve"> </w:t>
+            </w:r>
+            <w:r>
+              <w:rPr/>
+              <w:t>Simpl</w:t>
+            </w:r>
+            <w:r>
+              <w:rPr>
+                <w:b/>
+                <w:bCs/>
+                <w:color w:val="C9211E"/>
+              </w:rPr>
+              <w:t>est</w:t>
+              <w:br/>
+            </w:r>
+            <w:r>
+              <w:rPr>
+                <w:b w:val="false"/>
+                <w:bCs w:val="false"/>
+                <w:color w:val="000000"/>
+              </w:rPr>
+              <w:t>Простейший</w:t>
             </w:r>
           </w:p>
         </w:tc>
@@ -1530,13 +1840,19 @@
           <w:p>
             <w:pPr>
               <w:pStyle w:val="TableContents"/>
+              <w:widowControl w:val="false"/>
               <w:spacing w:before="0" w:after="200"/>
               <w:jc w:val="center"/>
               <w:rPr/>
             </w:pPr>
             <w:r>
               <w:rPr/>
-              <w:t>Terrible</w:t>
+              <w:t>Happy</w:t>
+              <w:br/>
+            </w:r>
+            <w:r>
+              <w:rPr/>
+              <w:t>Счастливый</w:t>
             </w:r>
           </w:p>
         </w:tc>
@@ -1551,21 +1867,23 @@
           <w:p>
             <w:pPr>
               <w:pStyle w:val="TableContents"/>
+              <w:widowControl w:val="false"/>
               <w:spacing w:before="0" w:after="200"/>
               <w:jc w:val="center"/>
               <w:rPr/>
             </w:pPr>
+            <w:r>
+              <w:rPr/>
+              <w:t>Happ</w:t>
+            </w:r>
             <w:r>
               <w:rPr>
                 <w:b/>
                 <w:bCs/>
                 <w:color w:val="C9211E"/>
               </w:rPr>
-              <w:t>More</w:t>
-            </w:r>
-            <w:r>
-              <w:rPr/>
-              <w:t xml:space="preserve"> terr</w:t>
+              <w:t>ier</w:t>
+              <w:br/>
             </w:r>
             <w:r>
               <w:rPr>
@@ -1573,7 +1891,7 @@
                 <w:bCs w:val="false"/>
                 <w:color w:val="000000"/>
               </w:rPr>
-              <w:t>ible</w:t>
+              <w:t>Счастливее</w:t>
             </w:r>
           </w:p>
         </w:tc>
@@ -1589,10 +1907,164 @@
           <w:p>
             <w:pPr>
               <w:pStyle w:val="TableContents"/>
+              <w:widowControl w:val="false"/>
               <w:spacing w:before="0" w:after="200"/>
               <w:jc w:val="center"/>
               <w:rPr/>
             </w:pPr>
+            <w:r>
+              <w:rPr>
+                <w:b/>
+                <w:bCs/>
+                <w:color w:val="C9211E"/>
+              </w:rPr>
+              <w:t>The</w:t>
+            </w:r>
+            <w:r>
+              <w:rPr/>
+              <w:t xml:space="preserve"> </w:t>
+            </w:r>
+            <w:r>
+              <w:rPr/>
+              <w:t>Happ</w:t>
+            </w:r>
+            <w:r>
+              <w:rPr>
+                <w:b/>
+                <w:bCs/>
+                <w:color w:val="C9211E"/>
+              </w:rPr>
+              <w:t>iest</w:t>
+              <w:br/>
+            </w:r>
+            <w:r>
+              <w:rPr>
+                <w:b w:val="false"/>
+                <w:bCs w:val="false"/>
+                <w:color w:val="000000"/>
+              </w:rPr>
+              <w:t>Самый</w:t>
+            </w:r>
+            <w:r>
+              <w:rPr>
+                <w:b/>
+                <w:bCs/>
+                <w:color w:val="C9211E"/>
+              </w:rPr>
+              <w:t xml:space="preserve"> </w:t>
+            </w:r>
+            <w:r>
+              <w:rPr>
+                <w:b w:val="false"/>
+                <w:bCs w:val="false"/>
+                <w:color w:val="000000"/>
+              </w:rPr>
+              <w:t>счастливый</w:t>
+            </w:r>
+          </w:p>
+        </w:tc>
+      </w:tr>
+      <w:tr>
+        <w:trPr/>
+        <w:tc>
+          <w:tcPr>
+            <w:tcW w:w="3118" w:type="dxa"/>
+            <w:tcBorders>
+              <w:left w:val="single" w:sz="2" w:space="0" w:color="000000"/>
+              <w:bottom w:val="single" w:sz="2" w:space="0" w:color="000000"/>
+            </w:tcBorders>
+          </w:tcPr>
+          <w:p>
+            <w:pPr>
+              <w:pStyle w:val="TableContents"/>
+              <w:widowControl w:val="false"/>
+              <w:spacing w:before="0" w:after="200"/>
+              <w:jc w:val="center"/>
+              <w:rPr/>
+            </w:pPr>
+            <w:r>
+              <w:rPr/>
+              <w:t>Terrible</w:t>
+              <w:br/>
+            </w:r>
+            <w:r>
+              <w:rPr/>
+              <w:t>Ужасный</w:t>
+            </w:r>
+          </w:p>
+        </w:tc>
+        <w:tc>
+          <w:tcPr>
+            <w:tcW w:w="3118" w:type="dxa"/>
+            <w:tcBorders>
+              <w:left w:val="single" w:sz="2" w:space="0" w:color="000000"/>
+              <w:bottom w:val="single" w:sz="2" w:space="0" w:color="000000"/>
+            </w:tcBorders>
+          </w:tcPr>
+          <w:p>
+            <w:pPr>
+              <w:pStyle w:val="TableContents"/>
+              <w:widowControl w:val="false"/>
+              <w:spacing w:before="0" w:after="200"/>
+              <w:jc w:val="center"/>
+              <w:rPr/>
+            </w:pPr>
+            <w:r>
+              <w:rPr>
+                <w:b/>
+                <w:bCs/>
+                <w:color w:val="C9211E"/>
+              </w:rPr>
+              <w:t>More</w:t>
+            </w:r>
+            <w:r>
+              <w:rPr/>
+              <w:t xml:space="preserve"> terr</w:t>
+            </w:r>
+            <w:r>
+              <w:rPr>
+                <w:b w:val="false"/>
+                <w:bCs w:val="false"/>
+                <w:color w:val="000000"/>
+              </w:rPr>
+              <w:t>ible</w:t>
+              <w:br/>
+            </w:r>
+            <w:r>
+              <w:rPr>
+                <w:b w:val="false"/>
+                <w:bCs w:val="false"/>
+                <w:color w:val="000000"/>
+              </w:rPr>
+              <w:t>Более ужасно</w:t>
+            </w:r>
+          </w:p>
+        </w:tc>
+        <w:tc>
+          <w:tcPr>
+            <w:tcW w:w="3119" w:type="dxa"/>
+            <w:tcBorders>
+              <w:left w:val="single" w:sz="2" w:space="0" w:color="000000"/>
+              <w:bottom w:val="single" w:sz="2" w:space="0" w:color="000000"/>
+              <w:right w:val="single" w:sz="2" w:space="0" w:color="000000"/>
+            </w:tcBorders>
+          </w:tcPr>
+          <w:p>
+            <w:pPr>
+              <w:pStyle w:val="TableContents"/>
+              <w:widowControl w:val="false"/>
+              <w:spacing w:before="0" w:after="200"/>
+              <w:jc w:val="center"/>
+              <w:rPr/>
+            </w:pPr>
+            <w:r>
+              <w:rPr>
+                <w:b/>
+                <w:bCs/>
+                <w:color w:val="C9211E"/>
+              </w:rPr>
+              <w:t xml:space="preserve">The </w:t>
+            </w:r>
             <w:r>
               <w:rPr>
                 <w:b/>
@@ -1604,6 +2076,11 @@
             <w:r>
               <w:rPr/>
               <w:t xml:space="preserve"> terrible</w:t>
+              <w:br/>
+            </w:r>
+            <w:r>
+              <w:rPr/>
+              <w:t>Самый ужасный</w:t>
             </w:r>
           </w:p>
         </w:tc>
@@ -1639,6 +2116,126 @@
   <w:abstractNum w:abstractNumId="1">
     <w:lvl w:ilvl="0">
       <w:start w:val="1"/>
+      <w:pStyle w:val="Heading1"/>
+      <w:numFmt w:val="none"/>
+      <w:suff w:val="nothing"/>
+      <w:lvlText w:val=""/>
+      <w:lvlJc w:val="left"/>
+      <w:pPr>
+        <w:tabs>
+          <w:tab w:val="num" w:pos="0"/>
+        </w:tabs>
+        <w:ind w:left="0" w:hanging="0"/>
+      </w:pPr>
+    </w:lvl>
+    <w:lvl w:ilvl="1">
+      <w:start w:val="1"/>
+      <w:numFmt w:val="none"/>
+      <w:suff w:val="nothing"/>
+      <w:lvlText w:val=""/>
+      <w:lvlJc w:val="left"/>
+      <w:pPr>
+        <w:tabs>
+          <w:tab w:val="num" w:pos="0"/>
+        </w:tabs>
+        <w:ind w:left="0" w:hanging="0"/>
+      </w:pPr>
+    </w:lvl>
+    <w:lvl w:ilvl="2">
+      <w:start w:val="1"/>
+      <w:numFmt w:val="none"/>
+      <w:suff w:val="nothing"/>
+      <w:lvlText w:val=""/>
+      <w:lvlJc w:val="left"/>
+      <w:pPr>
+        <w:tabs>
+          <w:tab w:val="num" w:pos="0"/>
+        </w:tabs>
+        <w:ind w:left="0" w:hanging="0"/>
+      </w:pPr>
+    </w:lvl>
+    <w:lvl w:ilvl="3">
+      <w:start w:val="1"/>
+      <w:numFmt w:val="none"/>
+      <w:suff w:val="nothing"/>
+      <w:lvlText w:val=""/>
+      <w:lvlJc w:val="left"/>
+      <w:pPr>
+        <w:tabs>
+          <w:tab w:val="num" w:pos="0"/>
+        </w:tabs>
+        <w:ind w:left="0" w:hanging="0"/>
+      </w:pPr>
+    </w:lvl>
+    <w:lvl w:ilvl="4">
+      <w:start w:val="1"/>
+      <w:numFmt w:val="none"/>
+      <w:suff w:val="nothing"/>
+      <w:lvlText w:val=""/>
+      <w:lvlJc w:val="left"/>
+      <w:pPr>
+        <w:tabs>
+          <w:tab w:val="num" w:pos="0"/>
+        </w:tabs>
+        <w:ind w:left="0" w:hanging="0"/>
+      </w:pPr>
+    </w:lvl>
+    <w:lvl w:ilvl="5">
+      <w:start w:val="1"/>
+      <w:numFmt w:val="none"/>
+      <w:suff w:val="nothing"/>
+      <w:lvlText w:val=""/>
+      <w:lvlJc w:val="left"/>
+      <w:pPr>
+        <w:tabs>
+          <w:tab w:val="num" w:pos="0"/>
+        </w:tabs>
+        <w:ind w:left="0" w:hanging="0"/>
+      </w:pPr>
+    </w:lvl>
+    <w:lvl w:ilvl="6">
+      <w:start w:val="1"/>
+      <w:numFmt w:val="none"/>
+      <w:suff w:val="nothing"/>
+      <w:lvlText w:val=""/>
+      <w:lvlJc w:val="left"/>
+      <w:pPr>
+        <w:tabs>
+          <w:tab w:val="num" w:pos="0"/>
+        </w:tabs>
+        <w:ind w:left="0" w:hanging="0"/>
+      </w:pPr>
+    </w:lvl>
+    <w:lvl w:ilvl="7">
+      <w:start w:val="1"/>
+      <w:numFmt w:val="none"/>
+      <w:suff w:val="nothing"/>
+      <w:lvlText w:val=""/>
+      <w:lvlJc w:val="left"/>
+      <w:pPr>
+        <w:tabs>
+          <w:tab w:val="num" w:pos="0"/>
+        </w:tabs>
+        <w:ind w:left="0" w:hanging="0"/>
+      </w:pPr>
+    </w:lvl>
+    <w:lvl w:ilvl="8">
+      <w:start w:val="1"/>
+      <w:numFmt w:val="none"/>
+      <w:suff w:val="nothing"/>
+      <w:lvlText w:val=""/>
+      <w:lvlJc w:val="left"/>
+      <w:pPr>
+        <w:tabs>
+          <w:tab w:val="num" w:pos="0"/>
+        </w:tabs>
+        <w:ind w:left="0" w:hanging="0"/>
+      </w:pPr>
+    </w:lvl>
+  </w:abstractNum>
+  <w:abstractNum w:abstractNumId="2">
+    <w:lvl w:ilvl="0">
+      <w:start w:val="1"/>
       <w:numFmt w:val="bullet"/>
       <w:lvlText w:val=""/>
       <w:lvlJc w:val="left"/>
@@ -1773,7 +2370,7 @@
       </w:rPr>
     </w:lvl>
   </w:abstractNum>
-  <w:abstractNum w:abstractNumId="2">
+  <w:abstractNum w:abstractNumId="3">
     <w:lvl w:ilvl="0">
       <w:start w:val="1"/>
       <w:numFmt w:val="bullet"/>
@@ -1908,126 +2505,6 @@
       <w:rPr>
         <w:rFonts w:ascii="OpenSymbol" w:hAnsi="OpenSymbol" w:cs="OpenSymbol" w:hint="default"/>
       </w:rPr>
-    </w:lvl>
-  </w:abstractNum>
-  <w:abstractNum w:abstractNumId="3">
-    <w:lvl w:ilvl="0">
-      <w:start w:val="1"/>
-      <w:pStyle w:val="Heading1"/>
-      <w:numFmt w:val="none"/>
-      <w:suff w:val="nothing"/>
-      <w:lvlText w:val=""/>
-      <w:lvlJc w:val="left"/>
-      <w:pPr>
-        <w:tabs>
-          <w:tab w:val="num" w:pos="0"/>
-        </w:tabs>
-        <w:ind w:left="0" w:hanging="0"/>
-      </w:pPr>
-    </w:lvl>
-    <w:lvl w:ilvl="1">
-      <w:start w:val="1"/>
-      <w:numFmt w:val="none"/>
-      <w:suff w:val="nothing"/>
-      <w:lvlText w:val=""/>
-      <w:lvlJc w:val="left"/>
-      <w:pPr>
-        <w:tabs>
-          <w:tab w:val="num" w:pos="0"/>
-        </w:tabs>
-        <w:ind w:left="0" w:hanging="0"/>
-      </w:pPr>
-    </w:lvl>
-    <w:lvl w:ilvl="2">
-      <w:start w:val="1"/>
-      <w:numFmt w:val="none"/>
-      <w:suff w:val="nothing"/>
-      <w:lvlText w:val=""/>
-      <w:lvlJc w:val="left"/>
-      <w:pPr>
-        <w:tabs>
-          <w:tab w:val="num" w:pos="0"/>
-        </w:tabs>
-        <w:ind w:left="0" w:hanging="0"/>
-      </w:pPr>
-    </w:lvl>
-    <w:lvl w:ilvl="3">
-      <w:start w:val="1"/>
-      <w:numFmt w:val="none"/>
-      <w:suff w:val="nothing"/>
-      <w:lvlText w:val=""/>
-      <w:lvlJc w:val="left"/>
-      <w:pPr>
-        <w:tabs>
-          <w:tab w:val="num" w:pos="0"/>
-        </w:tabs>
-        <w:ind w:left="0" w:hanging="0"/>
-      </w:pPr>
-    </w:lvl>
-    <w:lvl w:ilvl="4">
-      <w:start w:val="1"/>
-      <w:numFmt w:val="none"/>
-      <w:suff w:val="nothing"/>
-      <w:lvlText w:val=""/>
-      <w:lvlJc w:val="left"/>
-      <w:pPr>
-        <w:tabs>
-          <w:tab w:val="num" w:pos="0"/>
-        </w:tabs>
-        <w:ind w:left="0" w:hanging="0"/>
-      </w:pPr>
-    </w:lvl>
-    <w:lvl w:ilvl="5">
-      <w:start w:val="1"/>
-      <w:numFmt w:val="none"/>
-      <w:suff w:val="nothing"/>
-      <w:lvlText w:val=""/>
-      <w:lvlJc w:val="left"/>
-      <w:pPr>
-        <w:tabs>
-          <w:tab w:val="num" w:pos="0"/>
-        </w:tabs>
-        <w:ind w:left="0" w:hanging="0"/>
-      </w:pPr>
-    </w:lvl>
-    <w:lvl w:ilvl="6">
-      <w:start w:val="1"/>
-      <w:numFmt w:val="none"/>
-      <w:suff w:val="nothing"/>
-      <w:lvlText w:val=""/>
-      <w:lvlJc w:val="left"/>
-      <w:pPr>
-        <w:tabs>
-          <w:tab w:val="num" w:pos="0"/>
-        </w:tabs>
-        <w:ind w:left="0" w:hanging="0"/>
-      </w:pPr>
-    </w:lvl>
-    <w:lvl w:ilvl="7">
-      <w:start w:val="1"/>
-      <w:numFmt w:val="none"/>
-      <w:suff w:val="nothing"/>
-      <w:lvlText w:val=""/>
-      <w:lvlJc w:val="left"/>
-      <w:pPr>
-        <w:tabs>
-          <w:tab w:val="num" w:pos="0"/>
-        </w:tabs>
-        <w:ind w:left="0" w:hanging="0"/>
-      </w:pPr>
-    </w:lvl>
-    <w:lvl w:ilvl="8">
-      <w:start w:val="1"/>
-      <w:numFmt w:val="none"/>
-      <w:suff w:val="nothing"/>
-      <w:lvlText w:val=""/>
-      <w:lvlJc w:val="left"/>
-      <w:pPr>
-        <w:tabs>
-          <w:tab w:val="num" w:pos="0"/>
-        </w:tabs>
-        <w:ind w:left="0" w:hanging="0"/>
-      </w:pPr>
     </w:lvl>
   </w:abstractNum>
   <w:num w:numId="1">
@@ -2457,6 +2934,10 @@
     <w:next w:val="TextBody"/>
     <w:qFormat/>
     <w:pPr>
+      <w:numPr>
+        <w:ilvl w:val="0"/>
+        <w:numId w:val="1"/>
+      </w:numPr>
       <w:spacing w:before="240" w:after="120"/>
       <w:outlineLvl w:val="0"/>
     </w:pPr>

--- a/DOCX/Степени прилагательных.docx
+++ b/DOCX/Степени прилагательных.docx
@@ -167,364 +167,6 @@
           <w:bCs w:val="false"/>
         </w:rPr>
         <w:t xml:space="preserve"> (самый).</w:t>
-      </w:r>
-    </w:p>
-    <w:p>
-      <w:pPr>
-        <w:pStyle w:val="TextBody"/>
-        <w:numPr>
-          <w:ilvl w:val="0"/>
-          <w:numId w:val="1"/>
-        </w:numPr>
-        <w:spacing w:before="240" w:after="200"/>
-        <w:jc w:val="left"/>
-        <w:rPr/>
-      </w:pPr>
-      <w:r>
-        <w:rPr>
-          <w:b w:val="false"/>
-          <w:bCs w:val="false"/>
-        </w:rPr>
-        <w:t xml:space="preserve">crazy </w:t>
-      </w:r>
-      <w:r>
-        <w:rPr>
-          <w:rStyle w:val="Emphasis"/>
-          <w:b w:val="false"/>
-          <w:bCs w:val="false"/>
-        </w:rPr>
-        <w:t>→</w:t>
-      </w:r>
-      <w:r>
-        <w:rPr>
-          <w:b w:val="false"/>
-          <w:bCs w:val="false"/>
-        </w:rPr>
-        <w:t xml:space="preserve"> craz</w:t>
-      </w:r>
-      <w:r>
-        <w:rPr>
-          <w:b w:val="false"/>
-          <w:bCs w:val="false"/>
-          <w:color w:val="C9211E"/>
-        </w:rPr>
-        <w:t>ier</w:t>
-      </w:r>
-      <w:r>
-        <w:rPr>
-          <w:b w:val="false"/>
-          <w:bCs w:val="false"/>
-        </w:rPr>
-        <w:t xml:space="preserve"> </w:t>
-      </w:r>
-      <w:r>
-        <w:rPr>
-          <w:rStyle w:val="Emphasis"/>
-          <w:b w:val="false"/>
-          <w:bCs w:val="false"/>
-        </w:rPr>
-        <w:t xml:space="preserve">→ </w:t>
-      </w:r>
-      <w:r>
-        <w:rPr>
-          <w:b w:val="false"/>
-          <w:bCs w:val="false"/>
-        </w:rPr>
-        <w:t>the craz</w:t>
-      </w:r>
-      <w:r>
-        <w:rPr>
-          <w:b w:val="false"/>
-          <w:bCs w:val="false"/>
-          <w:color w:val="C9211E"/>
-        </w:rPr>
-        <w:t>iest</w:t>
-      </w:r>
-      <w:r>
-        <w:rPr>
-          <w:b w:val="false"/>
-          <w:bCs w:val="false"/>
-        </w:rPr>
-        <w:br/>
-        <w:t xml:space="preserve">crazy </w:t>
-      </w:r>
-      <w:r>
-        <w:rPr>
-          <w:rStyle w:val="Emphasis"/>
-          <w:b w:val="false"/>
-          <w:bCs w:val="false"/>
-        </w:rPr>
-        <w:t>→</w:t>
-      </w:r>
-      <w:r>
-        <w:rPr>
-          <w:b w:val="false"/>
-          <w:bCs w:val="false"/>
-        </w:rPr>
-        <w:t xml:space="preserve"> </w:t>
-      </w:r>
-      <w:r>
-        <w:rPr>
-          <w:b w:val="false"/>
-          <w:bCs w:val="false"/>
-          <w:color w:val="C9211E"/>
-        </w:rPr>
-        <w:t>more</w:t>
-      </w:r>
-      <w:r>
-        <w:rPr>
-          <w:b w:val="false"/>
-          <w:bCs w:val="false"/>
-        </w:rPr>
-        <w:t xml:space="preserve"> crazy </w:t>
-      </w:r>
-      <w:r>
-        <w:rPr>
-          <w:rStyle w:val="Emphasis"/>
-          <w:b w:val="false"/>
-          <w:bCs w:val="false"/>
-        </w:rPr>
-        <w:t xml:space="preserve">→ </w:t>
-      </w:r>
-      <w:r>
-        <w:rPr>
-          <w:b w:val="false"/>
-          <w:bCs w:val="false"/>
-          <w:color w:val="C9211E"/>
-        </w:rPr>
-        <w:t>the most</w:t>
-      </w:r>
-      <w:r>
-        <w:rPr>
-          <w:b w:val="false"/>
-          <w:bCs w:val="false"/>
-        </w:rPr>
-        <w:t xml:space="preserve"> crazy</w:t>
-      </w:r>
-    </w:p>
-    <w:p>
-      <w:pPr>
-        <w:pStyle w:val="TextBody"/>
-        <w:numPr>
-          <w:ilvl w:val="0"/>
-          <w:numId w:val="1"/>
-        </w:numPr>
-        <w:spacing w:before="240" w:after="200"/>
-        <w:jc w:val="left"/>
-        <w:rPr/>
-      </w:pPr>
-      <w:r>
-        <w:rPr>
-          <w:b w:val="false"/>
-          <w:bCs w:val="false"/>
-        </w:rPr>
-        <w:t xml:space="preserve">pretty </w:t>
-      </w:r>
-      <w:r>
-        <w:rPr>
-          <w:rStyle w:val="Emphasis"/>
-          <w:b w:val="false"/>
-          <w:bCs w:val="false"/>
-        </w:rPr>
-        <w:t xml:space="preserve">→ </w:t>
-      </w:r>
-      <w:r>
-        <w:rPr>
-          <w:b w:val="false"/>
-          <w:bCs w:val="false"/>
-        </w:rPr>
-        <w:t>prett</w:t>
-      </w:r>
-      <w:r>
-        <w:rPr>
-          <w:b w:val="false"/>
-          <w:bCs w:val="false"/>
-          <w:color w:val="C9211E"/>
-        </w:rPr>
-        <w:t>ier</w:t>
-      </w:r>
-      <w:r>
-        <w:rPr>
-          <w:b w:val="false"/>
-          <w:bCs w:val="false"/>
-        </w:rPr>
-        <w:t xml:space="preserve"> </w:t>
-      </w:r>
-      <w:r>
-        <w:rPr>
-          <w:rStyle w:val="Emphasis"/>
-          <w:b w:val="false"/>
-          <w:bCs w:val="false"/>
-        </w:rPr>
-        <w:t>→</w:t>
-      </w:r>
-      <w:r>
-        <w:rPr>
-          <w:b w:val="false"/>
-          <w:bCs w:val="false"/>
-        </w:rPr>
-        <w:t xml:space="preserve"> the prett</w:t>
-      </w:r>
-      <w:r>
-        <w:rPr>
-          <w:b w:val="false"/>
-          <w:bCs w:val="false"/>
-          <w:color w:val="C9211E"/>
-        </w:rPr>
-        <w:t>iest</w:t>
-      </w:r>
-      <w:r>
-        <w:rPr>
-          <w:b w:val="false"/>
-          <w:bCs w:val="false"/>
-        </w:rPr>
-        <w:br/>
-        <w:t xml:space="preserve">pretty </w:t>
-      </w:r>
-      <w:r>
-        <w:rPr>
-          <w:rStyle w:val="Emphasis"/>
-          <w:b w:val="false"/>
-          <w:bCs w:val="false"/>
-        </w:rPr>
-        <w:t>→</w:t>
-      </w:r>
-      <w:r>
-        <w:rPr>
-          <w:b w:val="false"/>
-          <w:bCs w:val="false"/>
-        </w:rPr>
-        <w:t xml:space="preserve"> </w:t>
-      </w:r>
-      <w:r>
-        <w:rPr>
-          <w:b w:val="false"/>
-          <w:bCs w:val="false"/>
-          <w:color w:val="C9211E"/>
-        </w:rPr>
-        <w:t>more</w:t>
-      </w:r>
-      <w:r>
-        <w:rPr>
-          <w:b w:val="false"/>
-          <w:bCs w:val="false"/>
-        </w:rPr>
-        <w:t xml:space="preserve"> pretty </w:t>
-      </w:r>
-      <w:r>
-        <w:rPr>
-          <w:rStyle w:val="Emphasis"/>
-          <w:b w:val="false"/>
-          <w:bCs w:val="false"/>
-        </w:rPr>
-        <w:t>→</w:t>
-      </w:r>
-      <w:r>
-        <w:rPr>
-          <w:b w:val="false"/>
-          <w:bCs w:val="false"/>
-        </w:rPr>
-        <w:t xml:space="preserve"> </w:t>
-      </w:r>
-      <w:r>
-        <w:rPr>
-          <w:b w:val="false"/>
-          <w:bCs w:val="false"/>
-          <w:color w:val="C9211E"/>
-        </w:rPr>
-        <w:t>the most</w:t>
-      </w:r>
-      <w:r>
-        <w:rPr>
-          <w:b w:val="false"/>
-          <w:bCs w:val="false"/>
-        </w:rPr>
-        <w:t xml:space="preserve"> pretty </w:t>
-      </w:r>
-    </w:p>
-    <w:p>
-      <w:pPr>
-        <w:pStyle w:val="TextBody"/>
-        <w:spacing w:before="240" w:after="200"/>
-        <w:jc w:val="left"/>
-        <w:rPr/>
-      </w:pPr>
-      <w:r>
-        <w:rPr/>
-        <w:t xml:space="preserve">Прилагательные </w:t>
-      </w:r>
-      <w:r>
-        <w:rPr>
-          <w:rStyle w:val="StrongEmphasis"/>
-          <w:color w:val="C9211E"/>
-        </w:rPr>
-        <w:t>quiet</w:t>
-      </w:r>
-      <w:r>
-        <w:rPr>
-          <w:rStyle w:val="StrongEmphasis"/>
-        </w:rPr>
-        <w:t xml:space="preserve"> </w:t>
-      </w:r>
-      <w:r>
-        <w:rPr/>
-        <w:t xml:space="preserve">(тихий) и </w:t>
-      </w:r>
-      <w:r>
-        <w:rPr>
-          <w:rStyle w:val="StrongEmphasis"/>
-          <w:color w:val="C9211E"/>
-        </w:rPr>
-        <w:t>simple</w:t>
-      </w:r>
-      <w:r>
-        <w:rPr>
-          <w:rStyle w:val="StrongEmphasis"/>
-        </w:rPr>
-        <w:t xml:space="preserve"> </w:t>
-      </w:r>
-      <w:r>
-        <w:rPr/>
-        <w:t>(простой) могут образовывать сравнительную и превосходную степени как с помощью суффиксов -</w:t>
-      </w:r>
-      <w:r>
-        <w:rPr>
-          <w:rStyle w:val="StrongEmphasis"/>
-          <w:color w:val="C9211E"/>
-        </w:rPr>
-        <w:t>er</w:t>
-      </w:r>
-      <w:r>
-        <w:rPr/>
-        <w:t xml:space="preserve"> и -</w:t>
-      </w:r>
-      <w:r>
-        <w:rPr>
-          <w:rStyle w:val="StrongEmphasis"/>
-          <w:color w:val="C9211E"/>
-        </w:rPr>
-        <w:t>est</w:t>
-      </w:r>
-      <w:r>
-        <w:rPr/>
-        <w:t xml:space="preserve">, так и с помощью слов </w:t>
-      </w:r>
-      <w:r>
-        <w:rPr>
-          <w:rStyle w:val="StrongEmphasis"/>
-          <w:color w:val="C9211E"/>
-        </w:rPr>
-        <w:t>more</w:t>
-      </w:r>
-      <w:r>
-        <w:rPr>
-          <w:rStyle w:val="StrongEmphasis"/>
-        </w:rPr>
-        <w:t xml:space="preserve"> </w:t>
-      </w:r>
-      <w:r>
-        <w:rPr/>
-        <w:t>(больше) и the most (самый).</w:t>
       </w:r>
     </w:p>
     <w:p>
@@ -540,20 +182,71 @@
       </w:pPr>
       <w:r>
         <w:rPr>
+          <w:b w:val="false"/>
+          <w:bCs w:val="false"/>
+        </w:rPr>
+        <w:t xml:space="preserve">crazy </w:t>
+      </w:r>
+      <w:r>
+        <w:rPr>
           <w:rStyle w:val="Emphasis"/>
           <w:b w:val="false"/>
           <w:bCs w:val="false"/>
         </w:rPr>
-        <w:t>quiet → quiet</w:t>
+        <w:t>→</w:t>
+      </w:r>
+      <w:r>
+        <w:rPr>
+          <w:b w:val="false"/>
+          <w:bCs w:val="false"/>
+        </w:rPr>
+        <w:t xml:space="preserve"> craz</w:t>
+      </w:r>
+      <w:r>
+        <w:rPr>
+          <w:b w:val="false"/>
+          <w:bCs w:val="false"/>
+          <w:color w:val="C9211E"/>
+        </w:rPr>
+        <w:t>ier</w:t>
+      </w:r>
+      <w:r>
+        <w:rPr>
+          <w:b w:val="false"/>
+          <w:bCs w:val="false"/>
+        </w:rPr>
+        <w:t xml:space="preserve"> </w:t>
       </w:r>
       <w:r>
         <w:rPr>
           <w:rStyle w:val="Emphasis"/>
           <w:b w:val="false"/>
           <w:bCs w:val="false"/>
+        </w:rPr>
+        <w:t xml:space="preserve">→ </w:t>
+      </w:r>
+      <w:r>
+        <w:rPr>
+          <w:b w:val="false"/>
+          <w:bCs w:val="false"/>
+        </w:rPr>
+        <w:t>the craz</w:t>
+      </w:r>
+      <w:r>
+        <w:rPr>
+          <w:b w:val="false"/>
+          <w:bCs w:val="false"/>
           <w:color w:val="C9211E"/>
         </w:rPr>
-        <w:t xml:space="preserve">er </w:t>
+        <w:t>iest</w:t>
+      </w:r>
+      <w:r>
+        <w:rPr>
+          <w:b w:val="false"/>
+          <w:bCs w:val="false"/>
+        </w:rPr>
+        <w:br/>
+        <w:t xml:space="preserve">crazy </w:t>
       </w:r>
       <w:r>
         <w:rPr>
@@ -561,16 +254,37 @@
           <w:b w:val="false"/>
           <w:bCs w:val="false"/>
         </w:rPr>
-        <w:t>→ the quiet</w:t>
+        <w:t>→</w:t>
+      </w:r>
+      <w:r>
+        <w:rPr>
+          <w:b w:val="false"/>
+          <w:bCs w:val="false"/>
+        </w:rPr>
+        <w:t xml:space="preserve"> </w:t>
+      </w:r>
+      <w:r>
+        <w:rPr>
+          <w:b w:val="false"/>
+          <w:bCs w:val="false"/>
+          <w:color w:val="C9211E"/>
+        </w:rPr>
+        <w:t>more</w:t>
+      </w:r>
+      <w:r>
+        <w:rPr>
+          <w:b w:val="false"/>
+          <w:bCs w:val="false"/>
+        </w:rPr>
+        <w:t xml:space="preserve"> crazy </w:t>
       </w:r>
       <w:r>
         <w:rPr>
           <w:rStyle w:val="Emphasis"/>
           <w:b w:val="false"/>
           <w:bCs w:val="false"/>
-          <w:color w:val="C9211E"/>
-        </w:rPr>
-        <w:t>est</w:t>
+        </w:rPr>
+        <w:t xml:space="preserve">→ </w:t>
       </w:r>
       <w:r>
         <w:rPr>
@@ -578,57 +292,14 @@
           <w:bCs w:val="false"/>
           <w:color w:val="C9211E"/>
         </w:rPr>
-        <w:t xml:space="preserve"> </w:t>
-        <w:br/>
-      </w:r>
-      <w:r>
-        <w:rPr>
-          <w:rStyle w:val="Emphasis"/>
+        <w:t>the most</w:t>
+      </w:r>
+      <w:r>
+        <w:rPr>
           <w:b w:val="false"/>
           <w:bCs w:val="false"/>
         </w:rPr>
-        <w:t xml:space="preserve">quiet → </w:t>
-      </w:r>
-      <w:r>
-        <w:rPr>
-          <w:rStyle w:val="Emphasis"/>
-          <w:b w:val="false"/>
-          <w:bCs w:val="false"/>
-          <w:color w:val="C9211E"/>
-        </w:rPr>
-        <w:t>more</w:t>
-      </w:r>
-      <w:r>
-        <w:rPr>
-          <w:rStyle w:val="Emphasis"/>
-          <w:b w:val="false"/>
-          <w:bCs w:val="false"/>
-        </w:rPr>
-        <w:t xml:space="preserve"> quiet →</w:t>
-      </w:r>
-      <w:r>
-        <w:rPr>
-          <w:rStyle w:val="Emphasis"/>
-          <w:b w:val="false"/>
-          <w:bCs w:val="false"/>
-          <w:color w:val="C9211E"/>
-        </w:rPr>
-        <w:t xml:space="preserve"> the most</w:t>
-      </w:r>
-      <w:r>
-        <w:rPr>
-          <w:rStyle w:val="Emphasis"/>
-          <w:b w:val="false"/>
-          <w:bCs w:val="false"/>
-        </w:rPr>
-        <w:t xml:space="preserve"> quiet</w:t>
-      </w:r>
-      <w:r>
-        <w:rPr>
-          <w:b w:val="false"/>
-          <w:bCs w:val="false"/>
-        </w:rPr>
-        <w:t xml:space="preserve"> </w:t>
+        <w:t xml:space="preserve"> crazy</w:t>
       </w:r>
     </w:p>
     <w:p>
@@ -638,25 +309,77 @@
           <w:ilvl w:val="0"/>
           <w:numId w:val="2"/>
         </w:numPr>
-        <w:spacing w:before="0" w:after="0"/>
+        <w:spacing w:before="240" w:after="200"/>
+        <w:jc w:val="left"/>
         <w:rPr/>
       </w:pPr>
+      <w:r>
+        <w:rPr>
+          <w:b w:val="false"/>
+          <w:bCs w:val="false"/>
+        </w:rPr>
+        <w:t xml:space="preserve">pretty </w:t>
+      </w:r>
       <w:r>
         <w:rPr>
           <w:rStyle w:val="Emphasis"/>
           <w:b w:val="false"/>
           <w:bCs w:val="false"/>
         </w:rPr>
-        <w:t>simple → simpl</w:t>
+        <w:t xml:space="preserve">→ </w:t>
+      </w:r>
+      <w:r>
+        <w:rPr>
+          <w:b w:val="false"/>
+          <w:bCs w:val="false"/>
+        </w:rPr>
+        <w:t>prett</w:t>
+      </w:r>
+      <w:r>
+        <w:rPr>
+          <w:b w:val="false"/>
+          <w:bCs w:val="false"/>
+          <w:color w:val="C9211E"/>
+        </w:rPr>
+        <w:t>ier</w:t>
+      </w:r>
+      <w:r>
+        <w:rPr>
+          <w:b w:val="false"/>
+          <w:bCs w:val="false"/>
+        </w:rPr>
+        <w:t xml:space="preserve"> </w:t>
       </w:r>
       <w:r>
         <w:rPr>
           <w:rStyle w:val="Emphasis"/>
           <w:b w:val="false"/>
           <w:bCs w:val="false"/>
+        </w:rPr>
+        <w:t>→</w:t>
+      </w:r>
+      <w:r>
+        <w:rPr>
+          <w:b w:val="false"/>
+          <w:bCs w:val="false"/>
+        </w:rPr>
+        <w:t xml:space="preserve"> the prett</w:t>
+      </w:r>
+      <w:r>
+        <w:rPr>
+          <w:b w:val="false"/>
+          <w:bCs w:val="false"/>
           <w:color w:val="C9211E"/>
         </w:rPr>
-        <w:t>er</w:t>
+        <w:t>iest</w:t>
+      </w:r>
+      <w:r>
+        <w:rPr>
+          <w:b w:val="false"/>
+          <w:bCs w:val="false"/>
+        </w:rPr>
+        <w:br/>
+        <w:t xml:space="preserve">pretty </w:t>
       </w:r>
       <w:r>
         <w:rPr>
@@ -664,247 +387,59 @@
           <w:b w:val="false"/>
           <w:bCs w:val="false"/>
         </w:rPr>
-        <w:t xml:space="preserve"> → </w:t>
+        <w:t>→</w:t>
+      </w:r>
+      <w:r>
+        <w:rPr>
+          <w:b w:val="false"/>
+          <w:bCs w:val="false"/>
+        </w:rPr>
+        <w:t xml:space="preserve"> </w:t>
+      </w:r>
+      <w:r>
+        <w:rPr>
+          <w:b w:val="false"/>
+          <w:bCs w:val="false"/>
+          <w:color w:val="C9211E"/>
+        </w:rPr>
+        <w:t>more</w:t>
+      </w:r>
+      <w:r>
+        <w:rPr>
+          <w:b w:val="false"/>
+          <w:bCs w:val="false"/>
+        </w:rPr>
+        <w:t xml:space="preserve"> pretty </w:t>
       </w:r>
       <w:r>
         <w:rPr>
           <w:rStyle w:val="Emphasis"/>
           <w:b w:val="false"/>
           <w:bCs w:val="false"/>
-          <w:color w:val="C9211E"/>
-        </w:rPr>
-        <w:t>the</w:t>
-      </w:r>
-      <w:r>
-        <w:rPr>
-          <w:rStyle w:val="Emphasis"/>
+        </w:rPr>
+        <w:t>→</w:t>
+      </w:r>
+      <w:r>
+        <w:rPr>
           <w:b w:val="false"/>
           <w:bCs w:val="false"/>
         </w:rPr>
-        <w:t xml:space="preserve"> simpl</w:t>
-      </w:r>
-      <w:r>
-        <w:rPr>
-          <w:rStyle w:val="Emphasis"/>
+        <w:t xml:space="preserve"> </w:t>
+      </w:r>
+      <w:r>
+        <w:rPr>
           <w:b w:val="false"/>
           <w:bCs w:val="false"/>
           <w:color w:val="C9211E"/>
         </w:rPr>
-        <w:t>est</w:t>
+        <w:t>the most</w:t>
       </w:r>
       <w:r>
         <w:rPr>
           <w:b w:val="false"/>
           <w:bCs w:val="false"/>
-          <w:color w:val="C9211E"/>
-        </w:rPr>
-        <w:t xml:space="preserve"> </w:t>
-      </w:r>
-    </w:p>
-    <w:p>
-      <w:pPr>
-        <w:pStyle w:val="TextBody"/>
-        <w:numPr>
-          <w:ilvl w:val="0"/>
-          <w:numId w:val="2"/>
-        </w:numPr>
-        <w:rPr/>
-      </w:pPr>
-      <w:r>
-        <w:rPr>
-          <w:rStyle w:val="Emphasis"/>
-          <w:b w:val="false"/>
-          <w:bCs w:val="false"/>
-        </w:rPr>
-        <w:t xml:space="preserve">simple → </w:t>
-      </w:r>
-      <w:r>
-        <w:rPr>
-          <w:rStyle w:val="Emphasis"/>
-          <w:b w:val="false"/>
-          <w:bCs w:val="false"/>
-          <w:color w:val="C9211E"/>
-        </w:rPr>
-        <w:t>more</w:t>
-      </w:r>
-      <w:r>
-        <w:rPr>
-          <w:rStyle w:val="Emphasis"/>
-          <w:b w:val="false"/>
-          <w:bCs w:val="false"/>
-        </w:rPr>
-        <w:t xml:space="preserve"> simple → </w:t>
-      </w:r>
-      <w:r>
-        <w:rPr>
-          <w:rStyle w:val="Emphasis"/>
-          <w:b w:val="false"/>
-          <w:bCs w:val="false"/>
-          <w:color w:val="C9211E"/>
-        </w:rPr>
-        <w:t>the</w:t>
-      </w:r>
-      <w:r>
-        <w:rPr>
-          <w:rStyle w:val="Emphasis"/>
-          <w:b w:val="false"/>
-          <w:bCs w:val="false"/>
-        </w:rPr>
-        <w:t xml:space="preserve"> </w:t>
-      </w:r>
-      <w:r>
-        <w:rPr>
-          <w:rStyle w:val="Emphasis"/>
-          <w:b w:val="false"/>
-          <w:bCs w:val="false"/>
-          <w:color w:val="C9211E"/>
-        </w:rPr>
-        <w:t>most</w:t>
-      </w:r>
-      <w:r>
-        <w:rPr>
-          <w:rStyle w:val="Emphasis"/>
-          <w:b w:val="false"/>
-          <w:bCs w:val="false"/>
-        </w:rPr>
-        <w:t xml:space="preserve"> simple</w:t>
-      </w:r>
-      <w:r>
-        <w:rPr>
-          <w:b w:val="false"/>
-          <w:bCs w:val="false"/>
-        </w:rPr>
-        <w:t xml:space="preserve"> </w:t>
-      </w:r>
-    </w:p>
-    <w:p>
-      <w:pPr>
-        <w:pStyle w:val="TextBody"/>
-        <w:numPr>
-          <w:ilvl w:val="0"/>
-          <w:numId w:val="2"/>
-        </w:numPr>
-        <w:spacing w:before="0" w:after="0"/>
-        <w:rPr/>
-      </w:pPr>
-      <w:r>
-        <w:rPr>
-          <w:rStyle w:val="Emphasis"/>
-          <w:b w:val="false"/>
-          <w:bCs w:val="false"/>
-        </w:rPr>
-        <w:t>narrow → narrow</w:t>
-      </w:r>
-      <w:r>
-        <w:rPr>
-          <w:rStyle w:val="Emphasis"/>
-          <w:b w:val="false"/>
-          <w:bCs w:val="false"/>
-          <w:color w:val="C9211E"/>
-        </w:rPr>
-        <w:t xml:space="preserve">er </w:t>
-      </w:r>
-      <w:r>
-        <w:rPr>
-          <w:rStyle w:val="Emphasis"/>
-          <w:b w:val="false"/>
-          <w:bCs w:val="false"/>
-        </w:rPr>
-        <w:t>→ the narrow</w:t>
-      </w:r>
-      <w:r>
-        <w:rPr>
-          <w:rStyle w:val="Emphasis"/>
-          <w:b w:val="false"/>
-          <w:bCs w:val="false"/>
-          <w:color w:val="C9211E"/>
-        </w:rPr>
-        <w:t>est</w:t>
-      </w:r>
-      <w:r>
-        <w:rPr>
-          <w:b w:val="false"/>
-          <w:bCs w:val="false"/>
-          <w:color w:val="C9211E"/>
-        </w:rPr>
-        <w:t xml:space="preserve"> </w:t>
-      </w:r>
-    </w:p>
-    <w:p>
-      <w:pPr>
-        <w:pStyle w:val="TextBody"/>
-        <w:numPr>
-          <w:ilvl w:val="0"/>
-          <w:numId w:val="2"/>
-        </w:numPr>
-        <w:rPr/>
-      </w:pPr>
-      <w:r>
-        <w:rPr>
-          <w:rStyle w:val="Emphasis"/>
-          <w:b w:val="false"/>
-          <w:bCs w:val="false"/>
-        </w:rPr>
-        <w:t xml:space="preserve">narrow → </w:t>
-      </w:r>
-      <w:r>
-        <w:rPr>
-          <w:rStyle w:val="Emphasis"/>
-          <w:b w:val="false"/>
-          <w:bCs w:val="false"/>
-          <w:color w:val="C9211E"/>
-        </w:rPr>
-        <w:t>more</w:t>
-      </w:r>
-      <w:r>
-        <w:rPr>
-          <w:rStyle w:val="Emphasis"/>
-          <w:b w:val="false"/>
-          <w:bCs w:val="false"/>
-        </w:rPr>
-        <w:t xml:space="preserve"> narrow → </w:t>
-      </w:r>
-      <w:r>
-        <w:rPr>
-          <w:rStyle w:val="Emphasis"/>
-          <w:b w:val="false"/>
-          <w:bCs w:val="false"/>
-          <w:color w:val="C9211E"/>
-        </w:rPr>
-        <w:t>the</w:t>
-      </w:r>
-      <w:r>
-        <w:rPr>
-          <w:rStyle w:val="Emphasis"/>
-          <w:b w:val="false"/>
-          <w:bCs w:val="false"/>
-          <w:color w:val="EB4E36"/>
-        </w:rPr>
-        <w:t xml:space="preserve"> </w:t>
-      </w:r>
-      <w:r>
-        <w:rPr>
-          <w:rStyle w:val="Emphasis"/>
-          <w:b w:val="false"/>
-          <w:bCs w:val="false"/>
-          <w:color w:val="C9211E"/>
-        </w:rPr>
-        <w:t>most</w:t>
-      </w:r>
-      <w:r>
-        <w:rPr>
-          <w:rStyle w:val="Emphasis"/>
-          <w:b w:val="false"/>
-          <w:bCs w:val="false"/>
-        </w:rPr>
-        <w:t xml:space="preserve"> narrow</w:t>
-      </w:r>
-      <w:r>
-        <w:rPr>
-          <w:b w:val="false"/>
-          <w:bCs w:val="false"/>
-        </w:rPr>
-        <w:t xml:space="preserve"> </w:t>
+        </w:rPr>
+        <w:t xml:space="preserve"> pretty </w:t>
       </w:r>
     </w:p>
     <w:p>
@@ -916,29 +451,460 @@
       </w:pPr>
       <w:r>
         <w:rPr/>
+        <w:t xml:space="preserve">Прилагательные </w:t>
+      </w:r>
+      <w:r>
+        <w:rPr>
+          <w:rStyle w:val="StrongEmphasis"/>
+          <w:color w:val="C9211E"/>
+        </w:rPr>
+        <w:t>quiet</w:t>
+      </w:r>
+      <w:r>
+        <w:rPr>
+          <w:rStyle w:val="StrongEmphasis"/>
+        </w:rPr>
+        <w:t xml:space="preserve"> </w:t>
+      </w:r>
+      <w:r>
+        <w:rPr/>
+        <w:t xml:space="preserve">(тихий) и </w:t>
+      </w:r>
+      <w:r>
+        <w:rPr>
+          <w:rStyle w:val="StrongEmphasis"/>
+          <w:color w:val="C9211E"/>
+        </w:rPr>
+        <w:t>simple</w:t>
+      </w:r>
+      <w:r>
+        <w:rPr>
+          <w:rStyle w:val="StrongEmphasis"/>
+        </w:rPr>
+        <w:t xml:space="preserve"> </w:t>
+      </w:r>
+      <w:r>
+        <w:rPr/>
+        <w:t>(простой) могут образовывать сравнительную и превосходную степени как с помощью суффиксов -</w:t>
+      </w:r>
+      <w:r>
+        <w:rPr>
+          <w:rStyle w:val="StrongEmphasis"/>
+          <w:color w:val="C9211E"/>
+        </w:rPr>
+        <w:t>er</w:t>
+      </w:r>
+      <w:r>
+        <w:rPr/>
+        <w:t xml:space="preserve"> и -</w:t>
+      </w:r>
+      <w:r>
+        <w:rPr>
+          <w:rStyle w:val="StrongEmphasis"/>
+          <w:color w:val="C9211E"/>
+        </w:rPr>
+        <w:t>est</w:t>
+      </w:r>
+      <w:r>
+        <w:rPr/>
+        <w:t xml:space="preserve">, так и с помощью слов </w:t>
+      </w:r>
+      <w:r>
+        <w:rPr>
+          <w:rStyle w:val="StrongEmphasis"/>
+          <w:color w:val="C9211E"/>
+        </w:rPr>
+        <w:t>more</w:t>
+      </w:r>
+      <w:r>
+        <w:rPr>
+          <w:rStyle w:val="StrongEmphasis"/>
+        </w:rPr>
+        <w:t xml:space="preserve"> </w:t>
+      </w:r>
+      <w:r>
+        <w:rPr/>
+        <w:t>(больше) и the most (самый).</w:t>
       </w:r>
     </w:p>
     <w:p>
       <w:pPr>
         <w:pStyle w:val="TextBody"/>
+        <w:numPr>
+          <w:ilvl w:val="0"/>
+          <w:numId w:val="3"/>
+        </w:numPr>
         <w:spacing w:before="240" w:after="200"/>
-        <w:jc w:val="center"/>
-        <w:rPr>
-          <w:b/>
-          <w:b/>
-          <w:bCs/>
-          <w:sz w:val="24"/>
-          <w:szCs w:val="24"/>
-        </w:rPr>
+        <w:jc w:val="left"/>
+        <w:rPr/>
       </w:pPr>
       <w:r>
         <w:rPr>
-          <w:b/>
-          <w:bCs/>
-          <w:sz w:val="24"/>
-          <w:szCs w:val="24"/>
-        </w:rPr>
-        <w:t>More и most</w:t>
+          <w:rStyle w:val="Emphasis"/>
+          <w:b w:val="false"/>
+          <w:bCs w:val="false"/>
+        </w:rPr>
+        <w:t>quiet → quiet</w:t>
+      </w:r>
+      <w:r>
+        <w:rPr>
+          <w:rStyle w:val="Emphasis"/>
+          <w:b w:val="false"/>
+          <w:bCs w:val="false"/>
+          <w:color w:val="C9211E"/>
+        </w:rPr>
+        <w:t xml:space="preserve">er </w:t>
+      </w:r>
+      <w:r>
+        <w:rPr>
+          <w:rStyle w:val="Emphasis"/>
+          <w:b w:val="false"/>
+          <w:bCs w:val="false"/>
+        </w:rPr>
+        <w:t>→ the quiet</w:t>
+      </w:r>
+      <w:r>
+        <w:rPr>
+          <w:rStyle w:val="Emphasis"/>
+          <w:b w:val="false"/>
+          <w:bCs w:val="false"/>
+          <w:color w:val="C9211E"/>
+        </w:rPr>
+        <w:t>est</w:t>
+      </w:r>
+      <w:r>
+        <w:rPr>
+          <w:b w:val="false"/>
+          <w:bCs w:val="false"/>
+          <w:color w:val="C9211E"/>
+        </w:rPr>
+        <w:t xml:space="preserve"> </w:t>
+        <w:br/>
+      </w:r>
+      <w:r>
+        <w:rPr>
+          <w:rStyle w:val="Emphasis"/>
+          <w:b w:val="false"/>
+          <w:bCs w:val="false"/>
+        </w:rPr>
+        <w:t xml:space="preserve">quiet → </w:t>
+      </w:r>
+      <w:r>
+        <w:rPr>
+          <w:rStyle w:val="Emphasis"/>
+          <w:b w:val="false"/>
+          <w:bCs w:val="false"/>
+          <w:color w:val="C9211E"/>
+        </w:rPr>
+        <w:t>more</w:t>
+      </w:r>
+      <w:r>
+        <w:rPr>
+          <w:rStyle w:val="Emphasis"/>
+          <w:b w:val="false"/>
+          <w:bCs w:val="false"/>
+        </w:rPr>
+        <w:t xml:space="preserve"> quiet →</w:t>
+      </w:r>
+      <w:r>
+        <w:rPr>
+          <w:rStyle w:val="Emphasis"/>
+          <w:b w:val="false"/>
+          <w:bCs w:val="false"/>
+          <w:color w:val="C9211E"/>
+        </w:rPr>
+        <w:t xml:space="preserve"> the most</w:t>
+      </w:r>
+      <w:r>
+        <w:rPr>
+          <w:rStyle w:val="Emphasis"/>
+          <w:b w:val="false"/>
+          <w:bCs w:val="false"/>
+        </w:rPr>
+        <w:t xml:space="preserve"> quiet</w:t>
+      </w:r>
+      <w:r>
+        <w:rPr>
+          <w:b w:val="false"/>
+          <w:bCs w:val="false"/>
+        </w:rPr>
+        <w:t xml:space="preserve"> </w:t>
+      </w:r>
+    </w:p>
+    <w:p>
+      <w:pPr>
+        <w:pStyle w:val="TextBody"/>
+        <w:numPr>
+          <w:ilvl w:val="0"/>
+          <w:numId w:val="3"/>
+        </w:numPr>
+        <w:spacing w:before="0" w:after="0"/>
+        <w:rPr/>
+      </w:pPr>
+      <w:r>
+        <w:rPr>
+          <w:rStyle w:val="Emphasis"/>
+          <w:b w:val="false"/>
+          <w:bCs w:val="false"/>
+        </w:rPr>
+        <w:t>simple → simpl</w:t>
+      </w:r>
+      <w:r>
+        <w:rPr>
+          <w:rStyle w:val="Emphasis"/>
+          <w:b w:val="false"/>
+          <w:bCs w:val="false"/>
+          <w:color w:val="C9211E"/>
+        </w:rPr>
+        <w:t>er</w:t>
+      </w:r>
+      <w:r>
+        <w:rPr>
+          <w:rStyle w:val="Emphasis"/>
+          <w:b w:val="false"/>
+          <w:bCs w:val="false"/>
+        </w:rPr>
+        <w:t xml:space="preserve"> → </w:t>
+      </w:r>
+      <w:r>
+        <w:rPr>
+          <w:rStyle w:val="Emphasis"/>
+          <w:b w:val="false"/>
+          <w:bCs w:val="false"/>
+          <w:color w:val="C9211E"/>
+        </w:rPr>
+        <w:t>the</w:t>
+      </w:r>
+      <w:r>
+        <w:rPr>
+          <w:rStyle w:val="Emphasis"/>
+          <w:b w:val="false"/>
+          <w:bCs w:val="false"/>
+        </w:rPr>
+        <w:t xml:space="preserve"> simpl</w:t>
+      </w:r>
+      <w:r>
+        <w:rPr>
+          <w:rStyle w:val="Emphasis"/>
+          <w:b w:val="false"/>
+          <w:bCs w:val="false"/>
+          <w:color w:val="C9211E"/>
+        </w:rPr>
+        <w:t>est</w:t>
+      </w:r>
+      <w:r>
+        <w:rPr>
+          <w:b w:val="false"/>
+          <w:bCs w:val="false"/>
+          <w:color w:val="C9211E"/>
+        </w:rPr>
+        <w:t xml:space="preserve"> </w:t>
+      </w:r>
+    </w:p>
+    <w:p>
+      <w:pPr>
+        <w:pStyle w:val="TextBody"/>
+        <w:numPr>
+          <w:ilvl w:val="0"/>
+          <w:numId w:val="3"/>
+        </w:numPr>
+        <w:rPr/>
+      </w:pPr>
+      <w:r>
+        <w:rPr>
+          <w:rStyle w:val="Emphasis"/>
+          <w:b w:val="false"/>
+          <w:bCs w:val="false"/>
+        </w:rPr>
+        <w:t xml:space="preserve">simple → </w:t>
+      </w:r>
+      <w:r>
+        <w:rPr>
+          <w:rStyle w:val="Emphasis"/>
+          <w:b w:val="false"/>
+          <w:bCs w:val="false"/>
+          <w:color w:val="C9211E"/>
+        </w:rPr>
+        <w:t>more</w:t>
+      </w:r>
+      <w:r>
+        <w:rPr>
+          <w:rStyle w:val="Emphasis"/>
+          <w:b w:val="false"/>
+          <w:bCs w:val="false"/>
+        </w:rPr>
+        <w:t xml:space="preserve"> simple → </w:t>
+      </w:r>
+      <w:r>
+        <w:rPr>
+          <w:rStyle w:val="Emphasis"/>
+          <w:b w:val="false"/>
+          <w:bCs w:val="false"/>
+          <w:color w:val="C9211E"/>
+        </w:rPr>
+        <w:t>the</w:t>
+      </w:r>
+      <w:r>
+        <w:rPr>
+          <w:rStyle w:val="Emphasis"/>
+          <w:b w:val="false"/>
+          <w:bCs w:val="false"/>
+        </w:rPr>
+        <w:t xml:space="preserve"> </w:t>
+      </w:r>
+      <w:r>
+        <w:rPr>
+          <w:rStyle w:val="Emphasis"/>
+          <w:b w:val="false"/>
+          <w:bCs w:val="false"/>
+          <w:color w:val="C9211E"/>
+        </w:rPr>
+        <w:t>most</w:t>
+      </w:r>
+      <w:r>
+        <w:rPr>
+          <w:rStyle w:val="Emphasis"/>
+          <w:b w:val="false"/>
+          <w:bCs w:val="false"/>
+        </w:rPr>
+        <w:t xml:space="preserve"> simple</w:t>
+      </w:r>
+      <w:r>
+        <w:rPr>
+          <w:b w:val="false"/>
+          <w:bCs w:val="false"/>
+        </w:rPr>
+        <w:t xml:space="preserve"> </w:t>
+      </w:r>
+    </w:p>
+    <w:p>
+      <w:pPr>
+        <w:pStyle w:val="TextBody"/>
+        <w:numPr>
+          <w:ilvl w:val="0"/>
+          <w:numId w:val="3"/>
+        </w:numPr>
+        <w:spacing w:before="0" w:after="0"/>
+        <w:rPr/>
+      </w:pPr>
+      <w:r>
+        <w:rPr>
+          <w:rStyle w:val="Emphasis"/>
+          <w:b w:val="false"/>
+          <w:bCs w:val="false"/>
+        </w:rPr>
+        <w:t>narrow → narrow</w:t>
+      </w:r>
+      <w:r>
+        <w:rPr>
+          <w:rStyle w:val="Emphasis"/>
+          <w:b w:val="false"/>
+          <w:bCs w:val="false"/>
+          <w:color w:val="C9211E"/>
+        </w:rPr>
+        <w:t xml:space="preserve">er </w:t>
+      </w:r>
+      <w:r>
+        <w:rPr>
+          <w:rStyle w:val="Emphasis"/>
+          <w:b w:val="false"/>
+          <w:bCs w:val="false"/>
+        </w:rPr>
+        <w:t>→ the narrow</w:t>
+      </w:r>
+      <w:r>
+        <w:rPr>
+          <w:rStyle w:val="Emphasis"/>
+          <w:b w:val="false"/>
+          <w:bCs w:val="false"/>
+          <w:color w:val="C9211E"/>
+        </w:rPr>
+        <w:t>est</w:t>
+      </w:r>
+      <w:r>
+        <w:rPr>
+          <w:b w:val="false"/>
+          <w:bCs w:val="false"/>
+          <w:color w:val="C9211E"/>
+        </w:rPr>
+        <w:t xml:space="preserve"> </w:t>
+      </w:r>
+    </w:p>
+    <w:p>
+      <w:pPr>
+        <w:pStyle w:val="TextBody"/>
+        <w:numPr>
+          <w:ilvl w:val="0"/>
+          <w:numId w:val="3"/>
+        </w:numPr>
+        <w:rPr/>
+      </w:pPr>
+      <w:r>
+        <w:rPr>
+          <w:rStyle w:val="Emphasis"/>
+          <w:b w:val="false"/>
+          <w:bCs w:val="false"/>
+        </w:rPr>
+        <w:t xml:space="preserve">narrow → </w:t>
+      </w:r>
+      <w:r>
+        <w:rPr>
+          <w:rStyle w:val="Emphasis"/>
+          <w:b w:val="false"/>
+          <w:bCs w:val="false"/>
+          <w:color w:val="C9211E"/>
+        </w:rPr>
+        <w:t>more</w:t>
+      </w:r>
+      <w:r>
+        <w:rPr>
+          <w:rStyle w:val="Emphasis"/>
+          <w:b w:val="false"/>
+          <w:bCs w:val="false"/>
+        </w:rPr>
+        <w:t xml:space="preserve"> narrow → </w:t>
+      </w:r>
+      <w:r>
+        <w:rPr>
+          <w:rStyle w:val="Emphasis"/>
+          <w:b w:val="false"/>
+          <w:bCs w:val="false"/>
+          <w:color w:val="C9211E"/>
+        </w:rPr>
+        <w:t>the</w:t>
+      </w:r>
+      <w:r>
+        <w:rPr>
+          <w:rStyle w:val="Emphasis"/>
+          <w:b w:val="false"/>
+          <w:bCs w:val="false"/>
+          <w:color w:val="EB4E36"/>
+        </w:rPr>
+        <w:t xml:space="preserve"> </w:t>
+      </w:r>
+      <w:r>
+        <w:rPr>
+          <w:rStyle w:val="Emphasis"/>
+          <w:b w:val="false"/>
+          <w:bCs w:val="false"/>
+          <w:color w:val="C9211E"/>
+        </w:rPr>
+        <w:t>most</w:t>
+      </w:r>
+      <w:r>
+        <w:rPr>
+          <w:rStyle w:val="Emphasis"/>
+          <w:b w:val="false"/>
+          <w:bCs w:val="false"/>
+        </w:rPr>
+        <w:t xml:space="preserve"> narrow</w:t>
+      </w:r>
+      <w:r>
+        <w:rPr>
+          <w:b w:val="false"/>
+          <w:bCs w:val="false"/>
+        </w:rPr>
+        <w:t xml:space="preserve"> </w:t>
       </w:r>
     </w:p>
     <w:p>
@@ -950,28 +916,17 @@
           <w:b/>
           <w:b/>
           <w:bCs/>
-          <w:sz w:val="22"/>
-          <w:szCs w:val="22"/>
+          <w:sz w:val="24"/>
+          <w:szCs w:val="24"/>
         </w:rPr>
       </w:pPr>
       <w:r>
         <w:rPr>
           <w:b/>
           <w:bCs/>
-          <w:sz w:val="22"/>
-          <w:szCs w:val="22"/>
-        </w:rPr>
-      </w:r>
-    </w:p>
-    <w:p>
-      <w:pPr>
-        <w:pStyle w:val="TextBody"/>
-        <w:spacing w:before="240" w:after="200"/>
-        <w:jc w:val="left"/>
-        <w:rPr/>
-      </w:pPr>
-      <w:r>
-        <w:rPr/>
+          <w:sz w:val="24"/>
+          <w:szCs w:val="24"/>
+        </w:rPr>
       </w:r>
     </w:p>
     <w:tbl>
@@ -1006,6 +961,7 @@
           <w:p>
             <w:pPr>
               <w:pStyle w:val="TableContents"/>
+              <w:widowControl w:val="false"/>
               <w:spacing w:before="0" w:after="200"/>
               <w:jc w:val="center"/>
               <w:rPr/>
@@ -1030,6 +986,7 @@
           <w:p>
             <w:pPr>
               <w:pStyle w:val="TableContents"/>
+              <w:widowControl w:val="false"/>
               <w:spacing w:before="0" w:after="200"/>
               <w:jc w:val="center"/>
               <w:rPr/>
@@ -1066,6 +1023,7 @@
           <w:p>
             <w:pPr>
               <w:pStyle w:val="TableContents"/>
+              <w:widowControl w:val="false"/>
               <w:spacing w:before="0" w:after="200"/>
               <w:jc w:val="center"/>
               <w:rPr/>
@@ -1103,6 +1061,7 @@
           <w:p>
             <w:pPr>
               <w:pStyle w:val="TableContents"/>
+              <w:widowControl w:val="false"/>
               <w:spacing w:before="0" w:after="200"/>
               <w:jc w:val="center"/>
               <w:rPr/>
@@ -1126,6 +1085,7 @@
           <w:p>
             <w:pPr>
               <w:pStyle w:val="TableContents"/>
+              <w:widowControl w:val="false"/>
               <w:spacing w:before="0" w:after="200"/>
               <w:jc w:val="center"/>
               <w:rPr/>
@@ -1161,6 +1121,7 @@
           <w:p>
             <w:pPr>
               <w:pStyle w:val="TableContents"/>
+              <w:widowControl w:val="false"/>
               <w:spacing w:before="0" w:after="200"/>
               <w:jc w:val="center"/>
               <w:rPr/>
@@ -1198,13 +1159,16 @@
           <w:p>
             <w:pPr>
               <w:pStyle w:val="TableContents"/>
-              <w:spacing w:before="0" w:after="200"/>
-              <w:jc w:val="center"/>
-              <w:rPr/>
-            </w:pPr>
-            <w:r>
-              <w:rPr/>
-              <w:t xml:space="preserve">Nice </w:t>
+              <w:widowControl w:val="false"/>
+              <w:spacing w:before="0" w:after="200"/>
+              <w:jc w:val="center"/>
+              <w:rPr/>
+            </w:pPr>
+            <w:r>
+              <w:rPr/>
+              <w:t>Nice</w:t>
+              <w:br/>
+              <w:t>Приятный</w:t>
             </w:r>
           </w:p>
         </w:tc>
@@ -1219,6 +1183,7 @@
           <w:p>
             <w:pPr>
               <w:pStyle w:val="TableContents"/>
+              <w:widowControl w:val="false"/>
               <w:spacing w:before="0" w:after="200"/>
               <w:jc w:val="center"/>
               <w:rPr/>
@@ -1234,6 +1199,15 @@
                 <w:color w:val="C9211E"/>
               </w:rPr>
               <w:t>er</w:t>
+              <w:br/>
+            </w:r>
+            <w:r>
+              <w:rPr>
+                <w:b w:val="false"/>
+                <w:bCs w:val="false"/>
+                <w:color w:val="000000"/>
+              </w:rPr>
+              <w:t>Приятнее</w:t>
             </w:r>
           </w:p>
         </w:tc>
@@ -1249,6 +1223,7 @@
           <w:p>
             <w:pPr>
               <w:pStyle w:val="TableContents"/>
+              <w:widowControl w:val="false"/>
               <w:spacing w:before="0" w:after="200"/>
               <w:jc w:val="center"/>
               <w:rPr/>
@@ -1264,6 +1239,31 @@
                 <w:color w:val="C9211E"/>
               </w:rPr>
               <w:t>est</w:t>
+              <w:br/>
+            </w:r>
+            <w:r>
+              <w:rPr>
+                <w:b w:val="false"/>
+                <w:bCs w:val="false"/>
+                <w:color w:val="000000"/>
+              </w:rPr>
+              <w:t>Самый</w:t>
+            </w:r>
+            <w:r>
+              <w:rPr>
+                <w:b/>
+                <w:bCs/>
+                <w:color w:val="C9211E"/>
+              </w:rPr>
+              <w:t xml:space="preserve"> </w:t>
+            </w:r>
+            <w:r>
+              <w:rPr>
+                <w:b w:val="false"/>
+                <w:bCs w:val="false"/>
+                <w:color w:val="000000"/>
+              </w:rPr>
+              <w:t>приятный</w:t>
             </w:r>
           </w:p>
         </w:tc>
@@ -1281,6 +1281,7 @@
           <w:p>
             <w:pPr>
               <w:pStyle w:val="TableContents"/>
+              <w:widowControl w:val="false"/>
               <w:spacing w:before="0" w:after="200"/>
               <w:jc w:val="center"/>
               <w:rPr/>
@@ -1288,6 +1289,8 @@
             <w:r>
               <w:rPr/>
               <w:t>Simple</w:t>
+              <w:br/>
+              <w:t>Простой</w:t>
             </w:r>
           </w:p>
         </w:tc>
@@ -1302,6 +1305,7 @@
           <w:p>
             <w:pPr>
               <w:pStyle w:val="TableContents"/>
+              <w:widowControl w:val="false"/>
               <w:spacing w:before="0" w:after="200"/>
               <w:jc w:val="center"/>
               <w:rPr/>
@@ -1317,6 +1321,15 @@
                 <w:color w:val="C9211E"/>
               </w:rPr>
               <w:t>er</w:t>
+              <w:br/>
+            </w:r>
+            <w:r>
+              <w:rPr>
+                <w:b w:val="false"/>
+                <w:bCs w:val="false"/>
+                <w:color w:val="000000"/>
+              </w:rPr>
+              <w:t>Проще</w:t>
             </w:r>
           </w:p>
         </w:tc>
@@ -1332,6 +1345,7 @@
           <w:p>
             <w:pPr>
               <w:pStyle w:val="TableContents"/>
+              <w:widowControl w:val="false"/>
               <w:spacing w:before="0" w:after="200"/>
               <w:jc w:val="center"/>
               <w:rPr/>
@@ -1347,6 +1361,31 @@
                 <w:color w:val="C9211E"/>
               </w:rPr>
               <w:t>est</w:t>
+              <w:br/>
+            </w:r>
+            <w:r>
+              <w:rPr>
+                <w:b w:val="false"/>
+                <w:bCs w:val="false"/>
+                <w:color w:val="000000"/>
+              </w:rPr>
+              <w:t>Самый</w:t>
+            </w:r>
+            <w:r>
+              <w:rPr>
+                <w:b/>
+                <w:bCs/>
+                <w:color w:val="C9211E"/>
+              </w:rPr>
+              <w:t xml:space="preserve"> </w:t>
+            </w:r>
+            <w:r>
+              <w:rPr>
+                <w:b w:val="false"/>
+                <w:bCs w:val="false"/>
+                <w:color w:val="000000"/>
+              </w:rPr>
+              <w:t>простой</w:t>
             </w:r>
           </w:p>
         </w:tc>
@@ -1364,13 +1403,16 @@
           <w:p>
             <w:pPr>
               <w:pStyle w:val="TableContents"/>
-              <w:spacing w:before="0" w:after="200"/>
-              <w:jc w:val="center"/>
-              <w:rPr/>
-            </w:pPr>
-            <w:r>
-              <w:rPr/>
-              <w:t>Simple</w:t>
+              <w:widowControl w:val="false"/>
+              <w:spacing w:before="0" w:after="200"/>
+              <w:jc w:val="center"/>
+              <w:rPr/>
+            </w:pPr>
+            <w:r>
+              <w:rPr/>
+              <w:t>Happy</w:t>
+              <w:br/>
+              <w:t>Счастливый</w:t>
             </w:r>
           </w:p>
         </w:tc>
@@ -1385,13 +1427,14 @@
           <w:p>
             <w:pPr>
               <w:pStyle w:val="TableContents"/>
-              <w:spacing w:before="0" w:after="200"/>
-              <w:jc w:val="center"/>
-              <w:rPr/>
-            </w:pPr>
-            <w:r>
-              <w:rPr/>
-              <w:t>Simpl</w:t>
+              <w:widowControl w:val="false"/>
+              <w:spacing w:before="0" w:after="200"/>
+              <w:jc w:val="center"/>
+              <w:rPr/>
+            </w:pPr>
+            <w:r>
+              <w:rPr/>
+              <w:t>Happ</w:t>
             </w:r>
             <w:r>
               <w:rPr>
@@ -1399,7 +1442,16 @@
                 <w:bCs/>
                 <w:color w:val="C9211E"/>
               </w:rPr>
-              <w:t>er</w:t>
+              <w:t>ier</w:t>
+              <w:br/>
+            </w:r>
+            <w:r>
+              <w:rPr>
+                <w:b w:val="false"/>
+                <w:bCs w:val="false"/>
+                <w:color w:val="000000"/>
+              </w:rPr>
+              <w:t>Счастливее</w:t>
             </w:r>
           </w:p>
         </w:tc>
@@ -1415,13 +1467,14 @@
           <w:p>
             <w:pPr>
               <w:pStyle w:val="TableContents"/>
-              <w:spacing w:before="0" w:after="200"/>
-              <w:jc w:val="center"/>
-              <w:rPr/>
-            </w:pPr>
-            <w:r>
-              <w:rPr/>
-              <w:t>Simpl</w:t>
+              <w:widowControl w:val="false"/>
+              <w:spacing w:before="0" w:after="200"/>
+              <w:jc w:val="center"/>
+              <w:rPr/>
+            </w:pPr>
+            <w:r>
+              <w:rPr/>
+              <w:t>Happ</w:t>
             </w:r>
             <w:r>
               <w:rPr>
@@ -1429,7 +1482,32 @@
                 <w:bCs/>
                 <w:color w:val="C9211E"/>
               </w:rPr>
-              <w:t>ets</w:t>
+              <w:t>iest</w:t>
+              <w:br/>
+            </w:r>
+            <w:r>
+              <w:rPr>
+                <w:b w:val="false"/>
+                <w:bCs w:val="false"/>
+                <w:color w:val="000000"/>
+              </w:rPr>
+              <w:t>Самый</w:t>
+            </w:r>
+            <w:r>
+              <w:rPr>
+                <w:b/>
+                <w:bCs/>
+                <w:color w:val="C9211E"/>
+              </w:rPr>
+              <w:t xml:space="preserve"> </w:t>
+            </w:r>
+            <w:r>
+              <w:rPr>
+                <w:b w:val="false"/>
+                <w:bCs w:val="false"/>
+                <w:color w:val="000000"/>
+              </w:rPr>
+              <w:t>счастливый</w:t>
             </w:r>
           </w:p>
         </w:tc>
@@ -1447,13 +1525,16 @@
           <w:p>
             <w:pPr>
               <w:pStyle w:val="TableContents"/>
-              <w:spacing w:before="0" w:after="200"/>
-              <w:jc w:val="center"/>
-              <w:rPr/>
-            </w:pPr>
-            <w:r>
-              <w:rPr/>
-              <w:t>Happy</w:t>
+              <w:widowControl w:val="false"/>
+              <w:spacing w:before="0" w:after="200"/>
+              <w:jc w:val="center"/>
+              <w:rPr/>
+            </w:pPr>
+            <w:r>
+              <w:rPr/>
+              <w:t>Terrible</w:t>
+              <w:br/>
+              <w:t>Страшный</w:t>
             </w:r>
           </w:p>
         </w:tc>
@@ -1468,21 +1549,32 @@
           <w:p>
             <w:pPr>
               <w:pStyle w:val="TableContents"/>
-              <w:spacing w:before="0" w:after="200"/>
-              <w:jc w:val="center"/>
-              <w:rPr/>
-            </w:pPr>
-            <w:r>
-              <w:rPr/>
-              <w:t>Happ</w:t>
-            </w:r>
+              <w:widowControl w:val="false"/>
+              <w:spacing w:before="0" w:after="200"/>
+              <w:jc w:val="center"/>
+              <w:rPr/>
+            </w:pPr>
             <w:r>
               <w:rPr>
                 <w:b/>
                 <w:bCs/>
                 <w:color w:val="C9211E"/>
               </w:rPr>
-              <w:t>ier</w:t>
+              <w:t>More</w:t>
+            </w:r>
+            <w:r>
+              <w:rPr/>
+              <w:t xml:space="preserve"> terr</w:t>
+            </w:r>
+            <w:r>
+              <w:rPr>
+                <w:b w:val="false"/>
+                <w:bCs w:val="false"/>
+                <w:color w:val="000000"/>
+              </w:rPr>
+              <w:t>ible</w:t>
+              <w:br/>
+              <w:t>Страшнее</w:t>
             </w:r>
           </w:p>
         </w:tc>
@@ -1498,21 +1590,252 @@
           <w:p>
             <w:pPr>
               <w:pStyle w:val="TableContents"/>
-              <w:spacing w:before="0" w:after="200"/>
-              <w:jc w:val="center"/>
-              <w:rPr/>
-            </w:pPr>
-            <w:r>
-              <w:rPr/>
-              <w:t>Happ</w:t>
-            </w:r>
+              <w:widowControl w:val="false"/>
+              <w:spacing w:before="0" w:after="200"/>
+              <w:jc w:val="center"/>
+              <w:rPr/>
+            </w:pPr>
             <w:r>
               <w:rPr>
                 <w:b/>
                 <w:bCs/>
                 <w:color w:val="C9211E"/>
               </w:rPr>
-              <w:t>iest</w:t>
+              <w:t>Most</w:t>
+            </w:r>
+            <w:r>
+              <w:rPr/>
+              <w:t xml:space="preserve"> terrible</w:t>
+              <w:br/>
+              <w:t>Самый страшный</w:t>
+            </w:r>
+          </w:p>
+        </w:tc>
+      </w:tr>
+    </w:tbl>
+    <w:p>
+      <w:pPr>
+        <w:pStyle w:val="Normal"/>
+        <w:spacing w:before="240" w:after="200"/>
+        <w:jc w:val="center"/>
+        <w:rPr>
+          <w:b/>
+          <w:b/>
+          <w:bCs/>
+          <w:sz w:val="24"/>
+          <w:szCs w:val="24"/>
+        </w:rPr>
+      </w:pPr>
+      <w:r>
+        <w:rPr>
+          <w:b/>
+          <w:bCs/>
+          <w:sz w:val="24"/>
+          <w:szCs w:val="24"/>
+        </w:rPr>
+        <w:t>Односложные пригалательные и наречия</w:t>
+      </w:r>
+    </w:p>
+    <w:p>
+      <w:pPr>
+        <w:pStyle w:val="Normal"/>
+        <w:spacing w:before="240" w:after="200"/>
+        <w:jc w:val="center"/>
+        <w:rPr>
+          <w:b/>
+          <w:b/>
+          <w:bCs/>
+          <w:sz w:val="24"/>
+          <w:szCs w:val="24"/>
+        </w:rPr>
+      </w:pPr>
+      <w:r>
+        <w:rPr>
+          <w:b/>
+          <w:bCs/>
+          <w:sz w:val="24"/>
+          <w:szCs w:val="24"/>
+        </w:rPr>
+      </w:r>
+    </w:p>
+    <w:p>
+      <w:pPr>
+        <w:pStyle w:val="Normal"/>
+        <w:spacing w:before="240" w:after="200"/>
+        <w:jc w:val="left"/>
+        <w:rPr/>
+      </w:pPr>
+      <w:r>
+        <w:rPr>
+          <w:b w:val="false"/>
+          <w:bCs w:val="false"/>
+          <w:sz w:val="22"/>
+          <w:szCs w:val="22"/>
+        </w:rPr>
+        <w:t>Образуют сравнительную и превосходную степерь сравнения с помощью добавления суффиксов -</w:t>
+      </w:r>
+      <w:r>
+        <w:rPr>
+          <w:b/>
+          <w:bCs/>
+          <w:color w:val="C9211E"/>
+          <w:sz w:val="22"/>
+          <w:szCs w:val="22"/>
+        </w:rPr>
+        <w:t>er</w:t>
+      </w:r>
+      <w:r>
+        <w:rPr>
+          <w:b w:val="false"/>
+          <w:bCs w:val="false"/>
+          <w:sz w:val="22"/>
+          <w:szCs w:val="22"/>
+        </w:rPr>
+        <w:t xml:space="preserve"> и -</w:t>
+      </w:r>
+      <w:r>
+        <w:rPr>
+          <w:b/>
+          <w:bCs/>
+          <w:color w:val="C9211E"/>
+          <w:sz w:val="22"/>
+          <w:szCs w:val="22"/>
+        </w:rPr>
+        <w:t>est</w:t>
+      </w:r>
+      <w:r>
+        <w:rPr>
+          <w:b w:val="false"/>
+          <w:bCs w:val="false"/>
+          <w:sz w:val="22"/>
+          <w:szCs w:val="22"/>
+        </w:rPr>
+        <w:t>.</w:t>
+      </w:r>
+    </w:p>
+    <w:tbl>
+      <w:tblPr>
+        <w:tblW w:w="9355" w:type="dxa"/>
+        <w:jc w:val="left"/>
+        <w:tblInd w:w="55" w:type="dxa"/>
+        <w:tblLayout w:type="fixed"/>
+        <w:tblCellMar>
+          <w:top w:w="55" w:type="dxa"/>
+          <w:left w:w="55" w:type="dxa"/>
+          <w:bottom w:w="55" w:type="dxa"/>
+          <w:right w:w="55" w:type="dxa"/>
+        </w:tblCellMar>
+      </w:tblPr>
+      <w:tblGrid>
+        <w:gridCol w:w="3118"/>
+        <w:gridCol w:w="3118"/>
+        <w:gridCol w:w="3119"/>
+      </w:tblGrid>
+      <w:tr>
+        <w:trPr/>
+        <w:tc>
+          <w:tcPr>
+            <w:tcW w:w="3118" w:type="dxa"/>
+            <w:tcBorders>
+              <w:top w:val="single" w:sz="2" w:space="0" w:color="000000"/>
+              <w:left w:val="single" w:sz="2" w:space="0" w:color="000000"/>
+              <w:bottom w:val="single" w:sz="2" w:space="0" w:color="000000"/>
+            </w:tcBorders>
+          </w:tcPr>
+          <w:p>
+            <w:pPr>
+              <w:pStyle w:val="TableContents"/>
+              <w:widowControl w:val="false"/>
+              <w:spacing w:before="0" w:after="200"/>
+              <w:jc w:val="center"/>
+              <w:rPr/>
+            </w:pPr>
+            <w:r>
+              <w:rPr/>
+              <w:t>Small</w:t>
+              <w:br/>
+              <w:t>Маленький</w:t>
+            </w:r>
+          </w:p>
+        </w:tc>
+        <w:tc>
+          <w:tcPr>
+            <w:tcW w:w="3118" w:type="dxa"/>
+            <w:tcBorders>
+              <w:top w:val="single" w:sz="2" w:space="0" w:color="000000"/>
+              <w:left w:val="single" w:sz="2" w:space="0" w:color="000000"/>
+              <w:bottom w:val="single" w:sz="2" w:space="0" w:color="000000"/>
+            </w:tcBorders>
+          </w:tcPr>
+          <w:p>
+            <w:pPr>
+              <w:pStyle w:val="TableContents"/>
+              <w:widowControl w:val="false"/>
+              <w:spacing w:before="0" w:after="200"/>
+              <w:jc w:val="center"/>
+              <w:rPr/>
+            </w:pPr>
+            <w:r>
+              <w:rPr>
+                <w:b w:val="false"/>
+                <w:bCs w:val="false"/>
+                <w:color w:val="000000"/>
+              </w:rPr>
+              <w:t>Small</w:t>
+            </w:r>
+            <w:r>
+              <w:rPr>
+                <w:b/>
+                <w:bCs/>
+                <w:color w:val="C9211E"/>
+              </w:rPr>
+              <w:t>er</w:t>
+            </w:r>
+            <w:r>
+              <w:rPr>
+                <w:b w:val="false"/>
+                <w:bCs w:val="false"/>
+                <w:color w:val="000000"/>
+              </w:rPr>
+              <w:br/>
+              <w:t>Меньший, меньше</w:t>
+            </w:r>
+          </w:p>
+        </w:tc>
+        <w:tc>
+          <w:tcPr>
+            <w:tcW w:w="3119" w:type="dxa"/>
+            <w:tcBorders>
+              <w:top w:val="single" w:sz="2" w:space="0" w:color="000000"/>
+              <w:left w:val="single" w:sz="2" w:space="0" w:color="000000"/>
+              <w:bottom w:val="single" w:sz="2" w:space="0" w:color="000000"/>
+              <w:right w:val="single" w:sz="2" w:space="0" w:color="000000"/>
+            </w:tcBorders>
+          </w:tcPr>
+          <w:p>
+            <w:pPr>
+              <w:pStyle w:val="TableContents"/>
+              <w:widowControl w:val="false"/>
+              <w:spacing w:before="0" w:after="200"/>
+              <w:jc w:val="center"/>
+              <w:rPr/>
+            </w:pPr>
+            <w:r>
+              <w:rPr/>
+              <w:t>The small</w:t>
+            </w:r>
+            <w:r>
+              <w:rPr>
+                <w:b/>
+                <w:bCs/>
+                <w:color w:val="C9211E"/>
+              </w:rPr>
+              <w:t>est</w:t>
+            </w:r>
+            <w:r>
+              <w:rPr/>
+              <w:br/>
+              <w:t>Наименьший, самый млаленький</w:t>
             </w:r>
           </w:p>
         </w:tc>
@@ -1530,13 +1853,16 @@
           <w:p>
             <w:pPr>
               <w:pStyle w:val="TableContents"/>
-              <w:spacing w:before="0" w:after="200"/>
-              <w:jc w:val="center"/>
-              <w:rPr/>
-            </w:pPr>
-            <w:r>
-              <w:rPr/>
-              <w:t>Terrible</w:t>
+              <w:widowControl w:val="false"/>
+              <w:spacing w:before="0" w:after="200"/>
+              <w:jc w:val="center"/>
+              <w:rPr/>
+            </w:pPr>
+            <w:r>
+              <w:rPr/>
+              <w:t>Hard</w:t>
+              <w:br/>
+              <w:t>Тяжело</w:t>
             </w:r>
           </w:p>
         </w:tc>
@@ -1551,29 +1877,27 @@
           <w:p>
             <w:pPr>
               <w:pStyle w:val="TableContents"/>
-              <w:spacing w:before="0" w:after="200"/>
-              <w:jc w:val="center"/>
-              <w:rPr/>
-            </w:pPr>
+              <w:widowControl w:val="false"/>
+              <w:spacing w:before="0" w:after="200"/>
+              <w:jc w:val="center"/>
+              <w:rPr/>
+            </w:pPr>
+            <w:r>
+              <w:rPr/>
+              <w:t>Hard</w:t>
+            </w:r>
             <w:r>
               <w:rPr>
                 <w:b/>
                 <w:bCs/>
                 <w:color w:val="C9211E"/>
               </w:rPr>
-              <w:t>More</w:t>
-            </w:r>
-            <w:r>
-              <w:rPr/>
-              <w:t xml:space="preserve"> terr</w:t>
-            </w:r>
-            <w:r>
-              <w:rPr>
-                <w:b w:val="false"/>
-                <w:bCs w:val="false"/>
-                <w:color w:val="000000"/>
-              </w:rPr>
-              <w:t>ible</w:t>
+              <w:t>er</w:t>
+            </w:r>
+            <w:r>
+              <w:rPr/>
+              <w:br/>
+              <w:t>Тяжелее</w:t>
             </w:r>
           </w:p>
         </w:tc>
@@ -1589,21 +1913,27 @@
           <w:p>
             <w:pPr>
               <w:pStyle w:val="TableContents"/>
-              <w:spacing w:before="0" w:after="200"/>
-              <w:jc w:val="center"/>
-              <w:rPr/>
-            </w:pPr>
+              <w:widowControl w:val="false"/>
+              <w:spacing w:before="0" w:after="200"/>
+              <w:jc w:val="center"/>
+              <w:rPr/>
+            </w:pPr>
+            <w:r>
+              <w:rPr/>
+              <w:t>The hard</w:t>
+            </w:r>
             <w:r>
               <w:rPr>
                 <w:b/>
                 <w:bCs/>
                 <w:color w:val="C9211E"/>
               </w:rPr>
-              <w:t>Most</w:t>
-            </w:r>
-            <w:r>
-              <w:rPr/>
-              <w:t xml:space="preserve"> terrible</w:t>
+              <w:t>est</w:t>
+            </w:r>
+            <w:r>
+              <w:rPr/>
+              <w:br/>
+              <w:t>Наиболее тяжело</w:t>
             </w:r>
           </w:p>
         </w:tc>
@@ -1618,13 +1948,5238 @@
       </w:pPr>
       <w:r>
         <w:rPr/>
-        <w:tab/>
+      </w:r>
+    </w:p>
+    <w:p>
+      <w:pPr>
+        <w:pStyle w:val="Normal"/>
+        <w:spacing w:before="240" w:after="200"/>
+        <w:jc w:val="left"/>
+        <w:rPr/>
+      </w:pPr>
+      <w:r>
+        <w:rPr/>
+        <w:t xml:space="preserve">Если односложные прилагательные и наречия оканчиваются на одну </w:t>
+      </w:r>
+      <w:r>
+        <w:rPr>
+          <w:b/>
+          <w:bCs/>
+        </w:rPr>
+        <w:t>согласную</w:t>
+      </w:r>
+      <w:r>
+        <w:rPr/>
+        <w:t xml:space="preserve"> букву, перед которой стоит одна </w:t>
+      </w:r>
+      <w:r>
+        <w:rPr>
+          <w:b/>
+          <w:bCs/>
+        </w:rPr>
+        <w:t>гласная</w:t>
+      </w:r>
+      <w:r>
+        <w:rPr/>
+        <w:t xml:space="preserve"> буква, то перед суффиксами -</w:t>
+      </w:r>
+      <w:r>
+        <w:rPr>
+          <w:b/>
+          <w:bCs/>
+          <w:color w:val="C9211E"/>
+        </w:rPr>
+        <w:t>er</w:t>
+      </w:r>
+      <w:r>
+        <w:rPr/>
+        <w:t xml:space="preserve"> и -</w:t>
+      </w:r>
+      <w:r>
+        <w:rPr>
+          <w:b/>
+          <w:bCs/>
+          <w:color w:val="C9211E"/>
+        </w:rPr>
+        <w:t>est</w:t>
+      </w:r>
+      <w:r>
+        <w:rPr/>
+        <w:t xml:space="preserve"> конечная согласная удваивается. Исключение: буква </w:t>
+      </w:r>
+      <w:r>
+        <w:rPr>
+          <w:b/>
+          <w:bCs/>
+          <w:color w:val="C9211E"/>
+        </w:rPr>
+        <w:t>w</w:t>
+      </w:r>
+      <w:r>
+        <w:rPr/>
+        <w:t xml:space="preserve"> не удваивается. </w:t>
+      </w:r>
+    </w:p>
+    <w:tbl>
+      <w:tblPr>
+        <w:tblW w:w="9355" w:type="dxa"/>
+        <w:jc w:val="left"/>
+        <w:tblInd w:w="55" w:type="dxa"/>
+        <w:tblLayout w:type="fixed"/>
+        <w:tblCellMar>
+          <w:top w:w="55" w:type="dxa"/>
+          <w:left w:w="55" w:type="dxa"/>
+          <w:bottom w:w="55" w:type="dxa"/>
+          <w:right w:w="55" w:type="dxa"/>
+        </w:tblCellMar>
+      </w:tblPr>
+      <w:tblGrid>
+        <w:gridCol w:w="3118"/>
+        <w:gridCol w:w="3118"/>
+        <w:gridCol w:w="3119"/>
+      </w:tblGrid>
+      <w:tr>
+        <w:trPr/>
+        <w:tc>
+          <w:tcPr>
+            <w:tcW w:w="3118" w:type="dxa"/>
+            <w:tcBorders>
+              <w:top w:val="single" w:sz="2" w:space="0" w:color="000000"/>
+              <w:left w:val="single" w:sz="2" w:space="0" w:color="000000"/>
+              <w:bottom w:val="single" w:sz="2" w:space="0" w:color="000000"/>
+            </w:tcBorders>
+          </w:tcPr>
+          <w:p>
+            <w:pPr>
+              <w:pStyle w:val="TableContents"/>
+              <w:widowControl w:val="false"/>
+              <w:spacing w:before="0" w:after="200"/>
+              <w:jc w:val="center"/>
+              <w:rPr>
+                <w:b w:val="false"/>
+                <w:b w:val="false"/>
+                <w:bCs w:val="false"/>
+                <w:color w:val="000000"/>
+              </w:rPr>
+            </w:pPr>
+            <w:r>
+              <w:rPr>
+                <w:b w:val="false"/>
+                <w:bCs w:val="false"/>
+                <w:color w:val="000000"/>
+              </w:rPr>
+              <w:t>Big</w:t>
+              <w:br/>
+              <w:t>Большой</w:t>
+            </w:r>
+          </w:p>
+        </w:tc>
+        <w:tc>
+          <w:tcPr>
+            <w:tcW w:w="3118" w:type="dxa"/>
+            <w:tcBorders>
+              <w:top w:val="single" w:sz="2" w:space="0" w:color="000000"/>
+              <w:left w:val="single" w:sz="2" w:space="0" w:color="000000"/>
+              <w:bottom w:val="single" w:sz="2" w:space="0" w:color="000000"/>
+            </w:tcBorders>
+          </w:tcPr>
+          <w:p>
+            <w:pPr>
+              <w:pStyle w:val="TableContents"/>
+              <w:widowControl w:val="false"/>
+              <w:spacing w:before="0" w:after="200"/>
+              <w:jc w:val="center"/>
+              <w:rPr>
+                <w:b w:val="false"/>
+                <w:b w:val="false"/>
+                <w:bCs w:val="false"/>
+                <w:color w:val="000000"/>
+              </w:rPr>
+            </w:pPr>
+            <w:r>
+              <w:rPr>
+                <w:b w:val="false"/>
+                <w:bCs w:val="false"/>
+                <w:color w:val="000000"/>
+              </w:rPr>
+              <w:t>Big</w:t>
+            </w:r>
+            <w:r>
+              <w:rPr>
+                <w:b/>
+                <w:bCs/>
+                <w:color w:val="C9211E"/>
+              </w:rPr>
+              <w:t>ger</w:t>
+            </w:r>
+            <w:r>
+              <w:rPr>
+                <w:b w:val="false"/>
+                <w:bCs w:val="false"/>
+                <w:color w:val="000000"/>
+              </w:rPr>
+              <w:br/>
+              <w:t>Больший</w:t>
+            </w:r>
+          </w:p>
+        </w:tc>
+        <w:tc>
+          <w:tcPr>
+            <w:tcW w:w="3119" w:type="dxa"/>
+            <w:tcBorders>
+              <w:top w:val="single" w:sz="2" w:space="0" w:color="000000"/>
+              <w:left w:val="single" w:sz="2" w:space="0" w:color="000000"/>
+              <w:bottom w:val="single" w:sz="2" w:space="0" w:color="000000"/>
+              <w:right w:val="single" w:sz="2" w:space="0" w:color="000000"/>
+            </w:tcBorders>
+          </w:tcPr>
+          <w:p>
+            <w:pPr>
+              <w:pStyle w:val="TableContents"/>
+              <w:widowControl w:val="false"/>
+              <w:spacing w:before="0" w:after="200"/>
+              <w:jc w:val="center"/>
+              <w:rPr>
+                <w:b w:val="false"/>
+                <w:b w:val="false"/>
+                <w:bCs w:val="false"/>
+                <w:color w:val="000000"/>
+              </w:rPr>
+            </w:pPr>
+            <w:r>
+              <w:rPr>
+                <w:b/>
+                <w:bCs/>
+                <w:color w:val="C9211E"/>
+              </w:rPr>
+              <w:t>The</w:t>
+            </w:r>
+            <w:r>
+              <w:rPr>
+                <w:b w:val="false"/>
+                <w:bCs w:val="false"/>
+                <w:color w:val="000000"/>
+              </w:rPr>
+              <w:t xml:space="preserve"> big</w:t>
+            </w:r>
+            <w:r>
+              <w:rPr>
+                <w:b/>
+                <w:bCs/>
+                <w:color w:val="C9211E"/>
+              </w:rPr>
+              <w:t>gest</w:t>
+            </w:r>
+            <w:r>
+              <w:rPr>
+                <w:b w:val="false"/>
+                <w:bCs w:val="false"/>
+                <w:color w:val="000000"/>
+              </w:rPr>
+              <w:br/>
+              <w:t>Самый большой</w:t>
+            </w:r>
+          </w:p>
+        </w:tc>
+      </w:tr>
+      <w:tr>
+        <w:trPr/>
+        <w:tc>
+          <w:tcPr>
+            <w:tcW w:w="3118" w:type="dxa"/>
+            <w:tcBorders>
+              <w:left w:val="single" w:sz="2" w:space="0" w:color="000000"/>
+              <w:bottom w:val="single" w:sz="2" w:space="0" w:color="000000"/>
+            </w:tcBorders>
+          </w:tcPr>
+          <w:p>
+            <w:pPr>
+              <w:pStyle w:val="TableContents"/>
+              <w:widowControl w:val="false"/>
+              <w:spacing w:before="0" w:after="200"/>
+              <w:jc w:val="center"/>
+              <w:rPr>
+                <w:b w:val="false"/>
+                <w:b w:val="false"/>
+                <w:bCs w:val="false"/>
+                <w:color w:val="000000"/>
+              </w:rPr>
+            </w:pPr>
+            <w:r>
+              <w:rPr>
+                <w:b w:val="false"/>
+                <w:bCs w:val="false"/>
+                <w:color w:val="000000"/>
+              </w:rPr>
+              <w:t>Hot</w:t>
+              <w:br/>
+              <w:t>Горячий</w:t>
+            </w:r>
+          </w:p>
+        </w:tc>
+        <w:tc>
+          <w:tcPr>
+            <w:tcW w:w="3118" w:type="dxa"/>
+            <w:tcBorders>
+              <w:left w:val="single" w:sz="2" w:space="0" w:color="000000"/>
+              <w:bottom w:val="single" w:sz="2" w:space="0" w:color="000000"/>
+            </w:tcBorders>
+          </w:tcPr>
+          <w:p>
+            <w:pPr>
+              <w:pStyle w:val="TableContents"/>
+              <w:widowControl w:val="false"/>
+              <w:spacing w:before="0" w:after="200"/>
+              <w:jc w:val="center"/>
+              <w:rPr>
+                <w:b w:val="false"/>
+                <w:b w:val="false"/>
+                <w:bCs w:val="false"/>
+                <w:color w:val="000000"/>
+              </w:rPr>
+            </w:pPr>
+            <w:r>
+              <w:rPr>
+                <w:b w:val="false"/>
+                <w:bCs w:val="false"/>
+                <w:color w:val="000000"/>
+              </w:rPr>
+              <w:t>Hot</w:t>
+            </w:r>
+            <w:r>
+              <w:rPr>
+                <w:b/>
+                <w:bCs/>
+                <w:color w:val="C9211E"/>
+              </w:rPr>
+              <w:t>ter</w:t>
+            </w:r>
+            <w:r>
+              <w:rPr>
+                <w:b w:val="false"/>
+                <w:bCs w:val="false"/>
+                <w:color w:val="000000"/>
+              </w:rPr>
+              <w:br/>
+              <w:t>Горячее</w:t>
+            </w:r>
+          </w:p>
+        </w:tc>
+        <w:tc>
+          <w:tcPr>
+            <w:tcW w:w="3119" w:type="dxa"/>
+            <w:tcBorders>
+              <w:left w:val="single" w:sz="2" w:space="0" w:color="000000"/>
+              <w:bottom w:val="single" w:sz="2" w:space="0" w:color="000000"/>
+              <w:right w:val="single" w:sz="2" w:space="0" w:color="000000"/>
+            </w:tcBorders>
+          </w:tcPr>
+          <w:p>
+            <w:pPr>
+              <w:pStyle w:val="TableContents"/>
+              <w:widowControl w:val="false"/>
+              <w:spacing w:before="0" w:after="200"/>
+              <w:jc w:val="center"/>
+              <w:rPr>
+                <w:b w:val="false"/>
+                <w:b w:val="false"/>
+                <w:bCs w:val="false"/>
+                <w:color w:val="000000"/>
+              </w:rPr>
+            </w:pPr>
+            <w:r>
+              <w:rPr>
+                <w:b/>
+                <w:bCs/>
+                <w:color w:val="C9211E"/>
+              </w:rPr>
+              <w:t>The</w:t>
+            </w:r>
+            <w:r>
+              <w:rPr>
+                <w:b w:val="false"/>
+                <w:bCs w:val="false"/>
+                <w:color w:val="000000"/>
+              </w:rPr>
+              <w:t xml:space="preserve"> hot</w:t>
+            </w:r>
+            <w:r>
+              <w:rPr>
+                <w:b/>
+                <w:bCs/>
+                <w:color w:val="C9211E"/>
+              </w:rPr>
+              <w:t>test</w:t>
+            </w:r>
+            <w:r>
+              <w:rPr>
+                <w:b w:val="false"/>
+                <w:bCs w:val="false"/>
+                <w:color w:val="000000"/>
+              </w:rPr>
+              <w:br/>
+              <w:t>Самый горячий</w:t>
+            </w:r>
+          </w:p>
+        </w:tc>
+      </w:tr>
+      <w:tr>
+        <w:trPr/>
+        <w:tc>
+          <w:tcPr>
+            <w:tcW w:w="3118" w:type="dxa"/>
+            <w:tcBorders>
+              <w:left w:val="single" w:sz="2" w:space="0" w:color="000000"/>
+              <w:bottom w:val="single" w:sz="2" w:space="0" w:color="000000"/>
+            </w:tcBorders>
+          </w:tcPr>
+          <w:p>
+            <w:pPr>
+              <w:pStyle w:val="TableContents"/>
+              <w:widowControl w:val="false"/>
+              <w:spacing w:before="0" w:after="200"/>
+              <w:jc w:val="center"/>
+              <w:rPr>
+                <w:b w:val="false"/>
+                <w:b w:val="false"/>
+                <w:bCs w:val="false"/>
+                <w:color w:val="000000"/>
+              </w:rPr>
+            </w:pPr>
+            <w:r>
+              <w:rPr>
+                <w:b w:val="false"/>
+                <w:bCs w:val="false"/>
+                <w:color w:val="000000"/>
+              </w:rPr>
+              <w:t>Slow</w:t>
+              <w:br/>
+              <w:t>Медленный</w:t>
+            </w:r>
+          </w:p>
+        </w:tc>
+        <w:tc>
+          <w:tcPr>
+            <w:tcW w:w="3118" w:type="dxa"/>
+            <w:tcBorders>
+              <w:left w:val="single" w:sz="2" w:space="0" w:color="000000"/>
+              <w:bottom w:val="single" w:sz="2" w:space="0" w:color="000000"/>
+            </w:tcBorders>
+          </w:tcPr>
+          <w:p>
+            <w:pPr>
+              <w:pStyle w:val="TableContents"/>
+              <w:widowControl w:val="false"/>
+              <w:spacing w:before="0" w:after="200"/>
+              <w:jc w:val="center"/>
+              <w:rPr>
+                <w:b w:val="false"/>
+                <w:b w:val="false"/>
+                <w:bCs w:val="false"/>
+                <w:color w:val="000000"/>
+              </w:rPr>
+            </w:pPr>
+            <w:r>
+              <w:rPr>
+                <w:b w:val="false"/>
+                <w:bCs w:val="false"/>
+                <w:color w:val="000000"/>
+              </w:rPr>
+              <w:t>Slow</w:t>
+            </w:r>
+            <w:r>
+              <w:rPr>
+                <w:b/>
+                <w:bCs/>
+                <w:color w:val="C9211E"/>
+              </w:rPr>
+              <w:t>er</w:t>
+            </w:r>
+            <w:r>
+              <w:rPr>
+                <w:b w:val="false"/>
+                <w:bCs w:val="false"/>
+                <w:color w:val="000000"/>
+              </w:rPr>
+              <w:br/>
+              <w:t>Медленнее</w:t>
+            </w:r>
+          </w:p>
+        </w:tc>
+        <w:tc>
+          <w:tcPr>
+            <w:tcW w:w="3119" w:type="dxa"/>
+            <w:tcBorders>
+              <w:left w:val="single" w:sz="2" w:space="0" w:color="000000"/>
+              <w:bottom w:val="single" w:sz="2" w:space="0" w:color="000000"/>
+              <w:right w:val="single" w:sz="2" w:space="0" w:color="000000"/>
+            </w:tcBorders>
+          </w:tcPr>
+          <w:p>
+            <w:pPr>
+              <w:pStyle w:val="TableContents"/>
+              <w:widowControl w:val="false"/>
+              <w:spacing w:before="0" w:after="200"/>
+              <w:jc w:val="center"/>
+              <w:rPr>
+                <w:b w:val="false"/>
+                <w:b w:val="false"/>
+                <w:bCs w:val="false"/>
+                <w:color w:val="000000"/>
+              </w:rPr>
+            </w:pPr>
+            <w:r>
+              <w:rPr>
+                <w:b/>
+                <w:bCs/>
+                <w:color w:val="C9211E"/>
+              </w:rPr>
+              <w:t>The</w:t>
+            </w:r>
+            <w:r>
+              <w:rPr>
+                <w:b w:val="false"/>
+                <w:bCs w:val="false"/>
+                <w:color w:val="000000"/>
+              </w:rPr>
+              <w:t xml:space="preserve"> slow</w:t>
+            </w:r>
+            <w:r>
+              <w:rPr>
+                <w:b/>
+                <w:bCs/>
+                <w:color w:val="C9211E"/>
+              </w:rPr>
+              <w:t>est</w:t>
+            </w:r>
+            <w:r>
+              <w:rPr>
+                <w:b w:val="false"/>
+                <w:bCs w:val="false"/>
+                <w:color w:val="000000"/>
+              </w:rPr>
+              <w:br/>
+              <w:t xml:space="preserve"> Самый медленный</w:t>
+            </w:r>
+          </w:p>
+        </w:tc>
+      </w:tr>
+      <w:tr>
+        <w:trPr/>
+        <w:tc>
+          <w:tcPr>
+            <w:tcW w:w="3118" w:type="dxa"/>
+            <w:tcBorders>
+              <w:left w:val="single" w:sz="2" w:space="0" w:color="000000"/>
+              <w:bottom w:val="single" w:sz="2" w:space="0" w:color="000000"/>
+            </w:tcBorders>
+          </w:tcPr>
+          <w:p>
+            <w:pPr>
+              <w:pStyle w:val="TableContents"/>
+              <w:widowControl w:val="false"/>
+              <w:spacing w:before="0" w:after="200"/>
+              <w:jc w:val="center"/>
+              <w:rPr>
+                <w:b w:val="false"/>
+                <w:b w:val="false"/>
+                <w:bCs w:val="false"/>
+                <w:color w:val="000000"/>
+              </w:rPr>
+            </w:pPr>
+            <w:r>
+              <w:rPr>
+                <w:b w:val="false"/>
+                <w:bCs w:val="false"/>
+                <w:color w:val="000000"/>
+              </w:rPr>
+              <w:t>Low</w:t>
+              <w:br/>
+              <w:t>Низкий</w:t>
+            </w:r>
+          </w:p>
+        </w:tc>
+        <w:tc>
+          <w:tcPr>
+            <w:tcW w:w="3118" w:type="dxa"/>
+            <w:tcBorders>
+              <w:left w:val="single" w:sz="2" w:space="0" w:color="000000"/>
+              <w:bottom w:val="single" w:sz="2" w:space="0" w:color="000000"/>
+            </w:tcBorders>
+          </w:tcPr>
+          <w:p>
+            <w:pPr>
+              <w:pStyle w:val="TableContents"/>
+              <w:widowControl w:val="false"/>
+              <w:spacing w:before="0" w:after="200"/>
+              <w:jc w:val="center"/>
+              <w:rPr>
+                <w:b w:val="false"/>
+                <w:b w:val="false"/>
+                <w:bCs w:val="false"/>
+                <w:color w:val="000000"/>
+              </w:rPr>
+            </w:pPr>
+            <w:r>
+              <w:rPr>
+                <w:b w:val="false"/>
+                <w:bCs w:val="false"/>
+                <w:color w:val="000000"/>
+              </w:rPr>
+              <w:t>Low</w:t>
+            </w:r>
+            <w:r>
+              <w:rPr>
+                <w:b/>
+                <w:bCs/>
+                <w:color w:val="C9211E"/>
+              </w:rPr>
+              <w:t>er</w:t>
+            </w:r>
+            <w:r>
+              <w:rPr>
+                <w:b w:val="false"/>
+                <w:bCs w:val="false"/>
+                <w:color w:val="000000"/>
+              </w:rPr>
+              <w:br/>
+              <w:t>Нижний</w:t>
+            </w:r>
+          </w:p>
+        </w:tc>
+        <w:tc>
+          <w:tcPr>
+            <w:tcW w:w="3119" w:type="dxa"/>
+            <w:tcBorders>
+              <w:left w:val="single" w:sz="2" w:space="0" w:color="000000"/>
+              <w:bottom w:val="single" w:sz="2" w:space="0" w:color="000000"/>
+              <w:right w:val="single" w:sz="2" w:space="0" w:color="000000"/>
+            </w:tcBorders>
+          </w:tcPr>
+          <w:p>
+            <w:pPr>
+              <w:pStyle w:val="TableContents"/>
+              <w:widowControl w:val="false"/>
+              <w:spacing w:before="0" w:after="200"/>
+              <w:jc w:val="center"/>
+              <w:rPr>
+                <w:b w:val="false"/>
+                <w:b w:val="false"/>
+                <w:bCs w:val="false"/>
+                <w:color w:val="000000"/>
+              </w:rPr>
+            </w:pPr>
+            <w:r>
+              <w:rPr>
+                <w:b/>
+                <w:bCs/>
+                <w:color w:val="C9211E"/>
+              </w:rPr>
+              <w:t>The</w:t>
+            </w:r>
+            <w:r>
+              <w:rPr>
+                <w:b w:val="false"/>
+                <w:bCs w:val="false"/>
+                <w:color w:val="000000"/>
+              </w:rPr>
+              <w:t xml:space="preserve"> low</w:t>
+            </w:r>
+            <w:r>
+              <w:rPr>
+                <w:b/>
+                <w:bCs/>
+                <w:color w:val="C9211E"/>
+              </w:rPr>
+              <w:t>est</w:t>
+            </w:r>
+            <w:r>
+              <w:rPr>
+                <w:b w:val="false"/>
+                <w:bCs w:val="false"/>
+                <w:color w:val="000000"/>
+              </w:rPr>
+              <w:br/>
+              <w:t>Самый низкий</w:t>
+            </w:r>
+          </w:p>
+        </w:tc>
+      </w:tr>
+    </w:tbl>
+    <w:p>
+      <w:pPr>
+        <w:pStyle w:val="Normal"/>
+        <w:spacing w:before="240" w:after="200"/>
+        <w:jc w:val="left"/>
+        <w:rPr/>
+      </w:pPr>
+      <w:r>
+        <w:rPr/>
+      </w:r>
+    </w:p>
+    <w:p>
+      <w:pPr>
+        <w:pStyle w:val="TextBody"/>
+        <w:spacing w:before="240" w:after="200"/>
+        <w:jc w:val="left"/>
+        <w:rPr/>
+      </w:pPr>
+      <w:r>
+        <w:rPr/>
+        <w:t xml:space="preserve">Если односложные прилагательные и наречия оканчиваются на немую букву </w:t>
+      </w:r>
+      <w:r>
+        <w:rPr>
+          <w:rStyle w:val="StrongEmphasis"/>
+          <w:color w:val="C9211E"/>
+        </w:rPr>
+        <w:t>e</w:t>
+      </w:r>
+      <w:r>
+        <w:rPr/>
+        <w:t>, эта гласная буква выпадает перед суффиксами -</w:t>
+      </w:r>
+      <w:r>
+        <w:rPr>
+          <w:rStyle w:val="StrongEmphasis"/>
+          <w:color w:val="C9211E"/>
+        </w:rPr>
+        <w:t>er</w:t>
+      </w:r>
+      <w:r>
+        <w:rPr/>
+        <w:t xml:space="preserve"> и -</w:t>
+      </w:r>
+      <w:r>
+        <w:rPr>
+          <w:rStyle w:val="StrongEmphasis"/>
+          <w:color w:val="C9211E"/>
+        </w:rPr>
+        <w:t>est</w:t>
+      </w:r>
+      <w:r>
+        <w:rPr/>
+        <w:t>.</w:t>
+      </w:r>
+    </w:p>
+    <w:tbl>
+      <w:tblPr>
+        <w:tblW w:w="9355" w:type="dxa"/>
+        <w:jc w:val="left"/>
+        <w:tblInd w:w="55" w:type="dxa"/>
+        <w:tblLayout w:type="fixed"/>
+        <w:tblCellMar>
+          <w:top w:w="55" w:type="dxa"/>
+          <w:left w:w="55" w:type="dxa"/>
+          <w:bottom w:w="55" w:type="dxa"/>
+          <w:right w:w="55" w:type="dxa"/>
+        </w:tblCellMar>
+      </w:tblPr>
+      <w:tblGrid>
+        <w:gridCol w:w="3118"/>
+        <w:gridCol w:w="3118"/>
+        <w:gridCol w:w="3119"/>
+      </w:tblGrid>
+      <w:tr>
+        <w:trPr/>
+        <w:tc>
+          <w:tcPr>
+            <w:tcW w:w="3118" w:type="dxa"/>
+            <w:tcBorders>
+              <w:top w:val="single" w:sz="2" w:space="0" w:color="000000"/>
+              <w:left w:val="single" w:sz="2" w:space="0" w:color="000000"/>
+              <w:bottom w:val="single" w:sz="2" w:space="0" w:color="000000"/>
+            </w:tcBorders>
+          </w:tcPr>
+          <w:p>
+            <w:pPr>
+              <w:pStyle w:val="TableContents"/>
+              <w:widowControl w:val="false"/>
+              <w:spacing w:before="0" w:after="200"/>
+              <w:jc w:val="center"/>
+              <w:rPr>
+                <w:b w:val="false"/>
+                <w:b w:val="false"/>
+                <w:bCs w:val="false"/>
+                <w:color w:val="000000"/>
+              </w:rPr>
+            </w:pPr>
+            <w:r>
+              <w:rPr>
+                <w:b w:val="false"/>
+                <w:bCs w:val="false"/>
+                <w:color w:val="000000"/>
+              </w:rPr>
+              <w:t xml:space="preserve">Cute </w:t>
+              <w:br/>
+              <w:t>Милый</w:t>
+            </w:r>
+          </w:p>
+        </w:tc>
+        <w:tc>
+          <w:tcPr>
+            <w:tcW w:w="3118" w:type="dxa"/>
+            <w:tcBorders>
+              <w:top w:val="single" w:sz="2" w:space="0" w:color="000000"/>
+              <w:left w:val="single" w:sz="2" w:space="0" w:color="000000"/>
+              <w:bottom w:val="single" w:sz="2" w:space="0" w:color="000000"/>
+            </w:tcBorders>
+          </w:tcPr>
+          <w:p>
+            <w:pPr>
+              <w:pStyle w:val="TableContents"/>
+              <w:widowControl w:val="false"/>
+              <w:spacing w:before="0" w:after="200"/>
+              <w:jc w:val="center"/>
+              <w:rPr>
+                <w:b w:val="false"/>
+                <w:b w:val="false"/>
+                <w:bCs w:val="false"/>
+                <w:color w:val="000000"/>
+              </w:rPr>
+            </w:pPr>
+            <w:r>
+              <w:rPr>
+                <w:b w:val="false"/>
+                <w:bCs w:val="false"/>
+                <w:color w:val="000000"/>
+              </w:rPr>
+              <w:t>Cut</w:t>
+            </w:r>
+            <w:r>
+              <w:rPr>
+                <w:b/>
+                <w:bCs/>
+                <w:color w:val="C9211E"/>
+              </w:rPr>
+              <w:t>er</w:t>
+            </w:r>
+            <w:r>
+              <w:rPr>
+                <w:b w:val="false"/>
+                <w:bCs w:val="false"/>
+                <w:color w:val="000000"/>
+              </w:rPr>
+              <w:br/>
+              <w:t>Милее</w:t>
+            </w:r>
+          </w:p>
+        </w:tc>
+        <w:tc>
+          <w:tcPr>
+            <w:tcW w:w="3119" w:type="dxa"/>
+            <w:tcBorders>
+              <w:top w:val="single" w:sz="2" w:space="0" w:color="000000"/>
+              <w:left w:val="single" w:sz="2" w:space="0" w:color="000000"/>
+              <w:bottom w:val="single" w:sz="2" w:space="0" w:color="000000"/>
+              <w:right w:val="single" w:sz="2" w:space="0" w:color="000000"/>
+            </w:tcBorders>
+          </w:tcPr>
+          <w:p>
+            <w:pPr>
+              <w:pStyle w:val="TableContents"/>
+              <w:widowControl w:val="false"/>
+              <w:spacing w:before="0" w:after="200"/>
+              <w:jc w:val="center"/>
+              <w:rPr>
+                <w:b w:val="false"/>
+                <w:b w:val="false"/>
+                <w:bCs w:val="false"/>
+                <w:color w:val="000000"/>
+              </w:rPr>
+            </w:pPr>
+            <w:r>
+              <w:rPr>
+                <w:b w:val="false"/>
+                <w:bCs w:val="false"/>
+                <w:color w:val="000000"/>
+              </w:rPr>
+              <w:t>The cut</w:t>
+            </w:r>
+            <w:r>
+              <w:rPr>
+                <w:b/>
+                <w:bCs/>
+                <w:color w:val="C9211E"/>
+              </w:rPr>
+              <w:t>est</w:t>
+            </w:r>
+            <w:r>
+              <w:rPr>
+                <w:b w:val="false"/>
+                <w:bCs w:val="false"/>
+                <w:color w:val="000000"/>
+              </w:rPr>
+              <w:br/>
+              <w:t>Самый милый</w:t>
+            </w:r>
+          </w:p>
+        </w:tc>
+      </w:tr>
+      <w:tr>
+        <w:trPr/>
+        <w:tc>
+          <w:tcPr>
+            <w:tcW w:w="3118" w:type="dxa"/>
+            <w:tcBorders>
+              <w:left w:val="single" w:sz="2" w:space="0" w:color="000000"/>
+              <w:bottom w:val="single" w:sz="2" w:space="0" w:color="000000"/>
+            </w:tcBorders>
+          </w:tcPr>
+          <w:p>
+            <w:pPr>
+              <w:pStyle w:val="TableContents"/>
+              <w:widowControl w:val="false"/>
+              <w:spacing w:before="0" w:after="200"/>
+              <w:jc w:val="center"/>
+              <w:rPr>
+                <w:b w:val="false"/>
+                <w:b w:val="false"/>
+                <w:bCs w:val="false"/>
+                <w:color w:val="000000"/>
+              </w:rPr>
+            </w:pPr>
+            <w:r>
+              <w:rPr>
+                <w:b w:val="false"/>
+                <w:bCs w:val="false"/>
+                <w:color w:val="000000"/>
+              </w:rPr>
+              <w:t>Pale</w:t>
+              <w:br/>
+              <w:t>Бледный</w:t>
+            </w:r>
+          </w:p>
+        </w:tc>
+        <w:tc>
+          <w:tcPr>
+            <w:tcW w:w="3118" w:type="dxa"/>
+            <w:tcBorders>
+              <w:left w:val="single" w:sz="2" w:space="0" w:color="000000"/>
+              <w:bottom w:val="single" w:sz="2" w:space="0" w:color="000000"/>
+            </w:tcBorders>
+          </w:tcPr>
+          <w:p>
+            <w:pPr>
+              <w:pStyle w:val="TableContents"/>
+              <w:widowControl w:val="false"/>
+              <w:spacing w:before="0" w:after="200"/>
+              <w:jc w:val="center"/>
+              <w:rPr>
+                <w:b w:val="false"/>
+                <w:b w:val="false"/>
+                <w:bCs w:val="false"/>
+                <w:color w:val="000000"/>
+              </w:rPr>
+            </w:pPr>
+            <w:r>
+              <w:rPr>
+                <w:b w:val="false"/>
+                <w:bCs w:val="false"/>
+                <w:color w:val="000000"/>
+              </w:rPr>
+              <w:t>Pal</w:t>
+            </w:r>
+            <w:r>
+              <w:rPr>
+                <w:b/>
+                <w:bCs/>
+                <w:color w:val="C9211E"/>
+              </w:rPr>
+              <w:t>er</w:t>
+            </w:r>
+            <w:r>
+              <w:rPr>
+                <w:b w:val="false"/>
+                <w:bCs w:val="false"/>
+                <w:color w:val="000000"/>
+              </w:rPr>
+              <w:br/>
+              <w:t>Бледнее</w:t>
+            </w:r>
+          </w:p>
+        </w:tc>
+        <w:tc>
+          <w:tcPr>
+            <w:tcW w:w="3119" w:type="dxa"/>
+            <w:tcBorders>
+              <w:left w:val="single" w:sz="2" w:space="0" w:color="000000"/>
+              <w:bottom w:val="single" w:sz="2" w:space="0" w:color="000000"/>
+              <w:right w:val="single" w:sz="2" w:space="0" w:color="000000"/>
+            </w:tcBorders>
+          </w:tcPr>
+          <w:p>
+            <w:pPr>
+              <w:pStyle w:val="TableContents"/>
+              <w:widowControl w:val="false"/>
+              <w:spacing w:before="0" w:after="200"/>
+              <w:jc w:val="center"/>
+              <w:rPr>
+                <w:b w:val="false"/>
+                <w:b w:val="false"/>
+                <w:bCs w:val="false"/>
+                <w:color w:val="000000"/>
+              </w:rPr>
+            </w:pPr>
+            <w:r>
+              <w:rPr>
+                <w:b w:val="false"/>
+                <w:bCs w:val="false"/>
+                <w:color w:val="000000"/>
+              </w:rPr>
+              <w:t>The pal</w:t>
+            </w:r>
+            <w:r>
+              <w:rPr>
+                <w:b/>
+                <w:bCs/>
+                <w:color w:val="C9211E"/>
+              </w:rPr>
+              <w:t>est</w:t>
+            </w:r>
+            <w:r>
+              <w:rPr>
+                <w:b w:val="false"/>
+                <w:bCs w:val="false"/>
+                <w:color w:val="000000"/>
+              </w:rPr>
+              <w:br/>
+              <w:t>Самый бледный</w:t>
+            </w:r>
+          </w:p>
+        </w:tc>
+      </w:tr>
+      <w:tr>
+        <w:trPr/>
+        <w:tc>
+          <w:tcPr>
+            <w:tcW w:w="3118" w:type="dxa"/>
+            <w:tcBorders>
+              <w:left w:val="single" w:sz="2" w:space="0" w:color="000000"/>
+              <w:bottom w:val="single" w:sz="2" w:space="0" w:color="000000"/>
+            </w:tcBorders>
+          </w:tcPr>
+          <w:p>
+            <w:pPr>
+              <w:pStyle w:val="TableContents"/>
+              <w:widowControl w:val="false"/>
+              <w:spacing w:before="0" w:after="200"/>
+              <w:jc w:val="center"/>
+              <w:rPr>
+                <w:b w:val="false"/>
+                <w:b w:val="false"/>
+                <w:bCs w:val="false"/>
+                <w:color w:val="000000"/>
+              </w:rPr>
+            </w:pPr>
+            <w:r>
+              <w:rPr>
+                <w:b w:val="false"/>
+                <w:bCs w:val="false"/>
+                <w:color w:val="000000"/>
+              </w:rPr>
+              <w:t>Late</w:t>
+              <w:br/>
+              <w:t>Поздно</w:t>
+            </w:r>
+          </w:p>
+        </w:tc>
+        <w:tc>
+          <w:tcPr>
+            <w:tcW w:w="3118" w:type="dxa"/>
+            <w:tcBorders>
+              <w:left w:val="single" w:sz="2" w:space="0" w:color="000000"/>
+              <w:bottom w:val="single" w:sz="2" w:space="0" w:color="000000"/>
+            </w:tcBorders>
+          </w:tcPr>
+          <w:p>
+            <w:pPr>
+              <w:pStyle w:val="TableContents"/>
+              <w:widowControl w:val="false"/>
+              <w:spacing w:before="0" w:after="200"/>
+              <w:jc w:val="center"/>
+              <w:rPr>
+                <w:b w:val="false"/>
+                <w:b w:val="false"/>
+                <w:bCs w:val="false"/>
+                <w:color w:val="000000"/>
+              </w:rPr>
+            </w:pPr>
+            <w:r>
+              <w:rPr>
+                <w:b w:val="false"/>
+                <w:bCs w:val="false"/>
+                <w:color w:val="000000"/>
+              </w:rPr>
+              <w:t>Lat</w:t>
+            </w:r>
+            <w:r>
+              <w:rPr>
+                <w:b/>
+                <w:bCs/>
+                <w:color w:val="C9211E"/>
+              </w:rPr>
+              <w:t>er</w:t>
+            </w:r>
+            <w:r>
+              <w:rPr>
+                <w:b w:val="false"/>
+                <w:bCs w:val="false"/>
+                <w:color w:val="000000"/>
+              </w:rPr>
+              <w:br/>
+              <w:t>Позже</w:t>
+            </w:r>
+          </w:p>
+        </w:tc>
+        <w:tc>
+          <w:tcPr>
+            <w:tcW w:w="3119" w:type="dxa"/>
+            <w:tcBorders>
+              <w:left w:val="single" w:sz="2" w:space="0" w:color="000000"/>
+              <w:bottom w:val="single" w:sz="2" w:space="0" w:color="000000"/>
+              <w:right w:val="single" w:sz="2" w:space="0" w:color="000000"/>
+            </w:tcBorders>
+          </w:tcPr>
+          <w:p>
+            <w:pPr>
+              <w:pStyle w:val="TableContents"/>
+              <w:widowControl w:val="false"/>
+              <w:spacing w:before="0" w:after="200"/>
+              <w:jc w:val="center"/>
+              <w:rPr>
+                <w:b w:val="false"/>
+                <w:b w:val="false"/>
+                <w:bCs w:val="false"/>
+                <w:color w:val="000000"/>
+              </w:rPr>
+            </w:pPr>
+            <w:r>
+              <w:rPr>
+                <w:b w:val="false"/>
+                <w:bCs w:val="false"/>
+                <w:color w:val="000000"/>
+              </w:rPr>
+              <w:t>The lat</w:t>
+            </w:r>
+            <w:r>
+              <w:rPr>
+                <w:b/>
+                <w:bCs/>
+                <w:color w:val="C9211E"/>
+              </w:rPr>
+              <w:t>est</w:t>
+            </w:r>
+            <w:r>
+              <w:rPr>
+                <w:b w:val="false"/>
+                <w:bCs w:val="false"/>
+                <w:color w:val="000000"/>
+              </w:rPr>
+              <w:br/>
+              <w:t>Последний</w:t>
+            </w:r>
+          </w:p>
+        </w:tc>
+      </w:tr>
+    </w:tbl>
+    <w:p>
+      <w:pPr>
+        <w:pStyle w:val="Normal"/>
+        <w:spacing w:before="240" w:after="200"/>
+        <w:jc w:val="left"/>
+        <w:rPr/>
+      </w:pPr>
+      <w:r>
+        <w:rPr/>
+      </w:r>
+    </w:p>
+    <w:p>
+      <w:pPr>
+        <w:pStyle w:val="Normal"/>
+        <w:spacing w:before="240" w:after="200"/>
+        <w:jc w:val="center"/>
+        <w:rPr>
+          <w:b/>
+          <w:b/>
+          <w:bCs/>
+          <w:sz w:val="24"/>
+          <w:szCs w:val="24"/>
+        </w:rPr>
+      </w:pPr>
+      <w:r>
+        <w:rPr>
+          <w:b/>
+          <w:bCs/>
+          <w:sz w:val="24"/>
+          <w:szCs w:val="24"/>
+        </w:rPr>
+        <w:t>Исключения:</w:t>
+      </w:r>
+    </w:p>
+    <w:tbl>
+      <w:tblPr>
+        <w:tblW w:w="9355" w:type="dxa"/>
+        <w:jc w:val="left"/>
+        <w:tblInd w:w="55" w:type="dxa"/>
+        <w:tblLayout w:type="fixed"/>
+        <w:tblCellMar>
+          <w:top w:w="55" w:type="dxa"/>
+          <w:left w:w="55" w:type="dxa"/>
+          <w:bottom w:w="55" w:type="dxa"/>
+          <w:right w:w="55" w:type="dxa"/>
+        </w:tblCellMar>
+      </w:tblPr>
+      <w:tblGrid>
+        <w:gridCol w:w="3118"/>
+        <w:gridCol w:w="3118"/>
+        <w:gridCol w:w="3119"/>
+      </w:tblGrid>
+      <w:tr>
+        <w:trPr/>
+        <w:tc>
+          <w:tcPr>
+            <w:tcW w:w="3118" w:type="dxa"/>
+            <w:tcBorders>
+              <w:top w:val="single" w:sz="2" w:space="0" w:color="000000"/>
+              <w:left w:val="single" w:sz="2" w:space="0" w:color="000000"/>
+              <w:bottom w:val="single" w:sz="2" w:space="0" w:color="000000"/>
+            </w:tcBorders>
+          </w:tcPr>
+          <w:p>
+            <w:pPr>
+              <w:pStyle w:val="TableContents"/>
+              <w:widowControl w:val="false"/>
+              <w:spacing w:before="0" w:after="200"/>
+              <w:jc w:val="center"/>
+              <w:rPr/>
+            </w:pPr>
+            <w:r>
+              <w:rPr/>
+              <w:t>Good, well</w:t>
+              <w:br/>
+              <w:t>Хороший, хорошо</w:t>
+            </w:r>
+          </w:p>
+        </w:tc>
+        <w:tc>
+          <w:tcPr>
+            <w:tcW w:w="3118" w:type="dxa"/>
+            <w:tcBorders>
+              <w:top w:val="single" w:sz="2" w:space="0" w:color="000000"/>
+              <w:left w:val="single" w:sz="2" w:space="0" w:color="000000"/>
+              <w:bottom w:val="single" w:sz="2" w:space="0" w:color="000000"/>
+            </w:tcBorders>
+          </w:tcPr>
+          <w:p>
+            <w:pPr>
+              <w:pStyle w:val="TableContents"/>
+              <w:widowControl w:val="false"/>
+              <w:spacing w:before="0" w:after="200"/>
+              <w:jc w:val="center"/>
+              <w:rPr/>
+            </w:pPr>
+            <w:r>
+              <w:rPr>
+                <w:b w:val="false"/>
+                <w:bCs w:val="false"/>
+                <w:color w:val="000000"/>
+              </w:rPr>
+              <w:t>Better</w:t>
+              <w:br/>
+              <w:t>Лучший, лучше</w:t>
+            </w:r>
+          </w:p>
+        </w:tc>
+        <w:tc>
+          <w:tcPr>
+            <w:tcW w:w="3119" w:type="dxa"/>
+            <w:tcBorders>
+              <w:top w:val="single" w:sz="2" w:space="0" w:color="000000"/>
+              <w:left w:val="single" w:sz="2" w:space="0" w:color="000000"/>
+              <w:bottom w:val="single" w:sz="2" w:space="0" w:color="000000"/>
+              <w:right w:val="single" w:sz="2" w:space="0" w:color="000000"/>
+            </w:tcBorders>
+          </w:tcPr>
+          <w:p>
+            <w:pPr>
+              <w:pStyle w:val="TableContents"/>
+              <w:widowControl w:val="false"/>
+              <w:spacing w:before="0" w:after="200"/>
+              <w:jc w:val="center"/>
+              <w:rPr/>
+            </w:pPr>
+            <w:r>
+              <w:rPr/>
+              <w:t>Best</w:t>
+              <w:br/>
+              <w:t>Самый лучший, лучше всего</w:t>
+            </w:r>
+          </w:p>
+        </w:tc>
+      </w:tr>
+      <w:tr>
+        <w:trPr/>
+        <w:tc>
+          <w:tcPr>
+            <w:tcW w:w="3118" w:type="dxa"/>
+            <w:tcBorders>
+              <w:left w:val="single" w:sz="2" w:space="0" w:color="000000"/>
+              <w:bottom w:val="single" w:sz="2" w:space="0" w:color="000000"/>
+            </w:tcBorders>
+          </w:tcPr>
+          <w:p>
+            <w:pPr>
+              <w:pStyle w:val="TableContents"/>
+              <w:widowControl w:val="false"/>
+              <w:spacing w:before="0" w:after="200"/>
+              <w:jc w:val="center"/>
+              <w:rPr/>
+            </w:pPr>
+            <w:r>
+              <w:rPr/>
+              <w:t>Bad, badly</w:t>
+              <w:br/>
+              <w:t>Плохой, плохо</w:t>
+            </w:r>
+          </w:p>
+        </w:tc>
+        <w:tc>
+          <w:tcPr>
+            <w:tcW w:w="3118" w:type="dxa"/>
+            <w:tcBorders>
+              <w:left w:val="single" w:sz="2" w:space="0" w:color="000000"/>
+              <w:bottom w:val="single" w:sz="2" w:space="0" w:color="000000"/>
+            </w:tcBorders>
+          </w:tcPr>
+          <w:p>
+            <w:pPr>
+              <w:pStyle w:val="TableContents"/>
+              <w:widowControl w:val="false"/>
+              <w:spacing w:before="0" w:after="200"/>
+              <w:jc w:val="center"/>
+              <w:rPr/>
+            </w:pPr>
+            <w:r>
+              <w:rPr/>
+              <w:t>Worse</w:t>
+              <w:br/>
+              <w:t>Хуже</w:t>
+            </w:r>
+          </w:p>
+        </w:tc>
+        <w:tc>
+          <w:tcPr>
+            <w:tcW w:w="3119" w:type="dxa"/>
+            <w:tcBorders>
+              <w:left w:val="single" w:sz="2" w:space="0" w:color="000000"/>
+              <w:bottom w:val="single" w:sz="2" w:space="0" w:color="000000"/>
+              <w:right w:val="single" w:sz="2" w:space="0" w:color="000000"/>
+            </w:tcBorders>
+          </w:tcPr>
+          <w:p>
+            <w:pPr>
+              <w:pStyle w:val="TableContents"/>
+              <w:widowControl w:val="false"/>
+              <w:spacing w:before="0" w:after="200"/>
+              <w:jc w:val="center"/>
+              <w:rPr/>
+            </w:pPr>
+            <w:r>
+              <w:rPr/>
+              <w:t>Worst</w:t>
+              <w:br/>
+              <w:t>Самый плохой</w:t>
+            </w:r>
+          </w:p>
+        </w:tc>
+      </w:tr>
+      <w:tr>
+        <w:trPr/>
+        <w:tc>
+          <w:tcPr>
+            <w:tcW w:w="3118" w:type="dxa"/>
+            <w:tcBorders>
+              <w:left w:val="single" w:sz="2" w:space="0" w:color="000000"/>
+              <w:bottom w:val="single" w:sz="2" w:space="0" w:color="000000"/>
+            </w:tcBorders>
+          </w:tcPr>
+          <w:p>
+            <w:pPr>
+              <w:pStyle w:val="TableContents"/>
+              <w:widowControl w:val="false"/>
+              <w:spacing w:before="0" w:after="200"/>
+              <w:jc w:val="center"/>
+              <w:rPr/>
+            </w:pPr>
+            <w:r>
+              <w:rPr/>
+              <w:t>Many, much</w:t>
+              <w:br/>
+              <w:t>Многочисленный, много</w:t>
+            </w:r>
+          </w:p>
+        </w:tc>
+        <w:tc>
+          <w:tcPr>
+            <w:tcW w:w="3118" w:type="dxa"/>
+            <w:tcBorders>
+              <w:left w:val="single" w:sz="2" w:space="0" w:color="000000"/>
+              <w:bottom w:val="single" w:sz="2" w:space="0" w:color="000000"/>
+            </w:tcBorders>
+          </w:tcPr>
+          <w:p>
+            <w:pPr>
+              <w:pStyle w:val="TableContents"/>
+              <w:widowControl w:val="false"/>
+              <w:spacing w:before="0" w:after="200"/>
+              <w:jc w:val="center"/>
+              <w:rPr/>
+            </w:pPr>
+            <w:r>
+              <w:rPr/>
+              <w:t>More</w:t>
+              <w:br/>
+              <w:t>Больше</w:t>
+            </w:r>
+          </w:p>
+        </w:tc>
+        <w:tc>
+          <w:tcPr>
+            <w:tcW w:w="3119" w:type="dxa"/>
+            <w:tcBorders>
+              <w:left w:val="single" w:sz="2" w:space="0" w:color="000000"/>
+              <w:bottom w:val="single" w:sz="2" w:space="0" w:color="000000"/>
+              <w:right w:val="single" w:sz="2" w:space="0" w:color="000000"/>
+            </w:tcBorders>
+          </w:tcPr>
+          <w:p>
+            <w:pPr>
+              <w:pStyle w:val="TableContents"/>
+              <w:widowControl w:val="false"/>
+              <w:spacing w:before="0" w:after="200"/>
+              <w:jc w:val="center"/>
+              <w:rPr/>
+            </w:pPr>
+            <w:r>
+              <w:rPr/>
+              <w:t>Most</w:t>
+              <w:br/>
+              <w:t>Больше всего</w:t>
+            </w:r>
+          </w:p>
+        </w:tc>
+      </w:tr>
+      <w:tr>
+        <w:trPr/>
+        <w:tc>
+          <w:tcPr>
+            <w:tcW w:w="3118" w:type="dxa"/>
+            <w:tcBorders>
+              <w:left w:val="single" w:sz="2" w:space="0" w:color="000000"/>
+              <w:bottom w:val="single" w:sz="2" w:space="0" w:color="000000"/>
+            </w:tcBorders>
+          </w:tcPr>
+          <w:p>
+            <w:pPr>
+              <w:pStyle w:val="TableContents"/>
+              <w:widowControl w:val="false"/>
+              <w:spacing w:before="0" w:after="200"/>
+              <w:jc w:val="center"/>
+              <w:rPr/>
+            </w:pPr>
+            <w:r>
+              <w:rPr/>
+              <w:t>Little</w:t>
+              <w:br/>
+              <w:t>Маленький, мало</w:t>
+            </w:r>
+          </w:p>
+        </w:tc>
+        <w:tc>
+          <w:tcPr>
+            <w:tcW w:w="3118" w:type="dxa"/>
+            <w:tcBorders>
+              <w:left w:val="single" w:sz="2" w:space="0" w:color="000000"/>
+              <w:bottom w:val="single" w:sz="2" w:space="0" w:color="000000"/>
+            </w:tcBorders>
+          </w:tcPr>
+          <w:p>
+            <w:pPr>
+              <w:pStyle w:val="TableContents"/>
+              <w:widowControl w:val="false"/>
+              <w:spacing w:before="0" w:after="200"/>
+              <w:jc w:val="center"/>
+              <w:rPr/>
+            </w:pPr>
+            <w:r>
+              <w:rPr/>
+              <w:t>Less</w:t>
+              <w:br/>
+              <w:t>Меньше</w:t>
+            </w:r>
+          </w:p>
+        </w:tc>
+        <w:tc>
+          <w:tcPr>
+            <w:tcW w:w="3119" w:type="dxa"/>
+            <w:tcBorders>
+              <w:left w:val="single" w:sz="2" w:space="0" w:color="000000"/>
+              <w:bottom w:val="single" w:sz="2" w:space="0" w:color="000000"/>
+              <w:right w:val="single" w:sz="2" w:space="0" w:color="000000"/>
+            </w:tcBorders>
+          </w:tcPr>
+          <w:p>
+            <w:pPr>
+              <w:pStyle w:val="TableContents"/>
+              <w:widowControl w:val="false"/>
+              <w:spacing w:before="0" w:after="200"/>
+              <w:jc w:val="center"/>
+              <w:rPr/>
+            </w:pPr>
+            <w:r>
+              <w:rPr/>
+              <w:t>Least</w:t>
+              <w:br/>
+              <w:t>Наименьший, меньше всего</w:t>
+            </w:r>
+          </w:p>
+        </w:tc>
+      </w:tr>
+      <w:tr>
+        <w:trPr/>
+        <w:tc>
+          <w:tcPr>
+            <w:tcW w:w="3118" w:type="dxa"/>
+            <w:tcBorders>
+              <w:left w:val="single" w:sz="2" w:space="0" w:color="000000"/>
+              <w:bottom w:val="single" w:sz="2" w:space="0" w:color="000000"/>
+            </w:tcBorders>
+          </w:tcPr>
+          <w:p>
+            <w:pPr>
+              <w:pStyle w:val="TableContents"/>
+              <w:widowControl w:val="false"/>
+              <w:spacing w:before="0" w:after="200"/>
+              <w:jc w:val="center"/>
+              <w:rPr/>
+            </w:pPr>
+            <w:r>
+              <w:rPr/>
+              <w:t>Far</w:t>
+              <w:br/>
+              <w:t>Далекий, далеко</w:t>
+            </w:r>
+          </w:p>
+        </w:tc>
+        <w:tc>
+          <w:tcPr>
+            <w:tcW w:w="3118" w:type="dxa"/>
+            <w:tcBorders>
+              <w:left w:val="single" w:sz="2" w:space="0" w:color="000000"/>
+              <w:bottom w:val="single" w:sz="2" w:space="0" w:color="000000"/>
+            </w:tcBorders>
+          </w:tcPr>
+          <w:p>
+            <w:pPr>
+              <w:pStyle w:val="TableContents"/>
+              <w:widowControl w:val="false"/>
+              <w:spacing w:before="0" w:after="200"/>
+              <w:jc w:val="center"/>
+              <w:rPr/>
+            </w:pPr>
+            <w:r>
+              <w:rPr/>
+              <w:t>F</w:t>
+            </w:r>
+            <w:r>
+              <w:rPr>
+                <w:b/>
+                <w:bCs/>
+                <w:color w:val="C9211E"/>
+              </w:rPr>
+              <w:t>a</w:t>
+            </w:r>
+            <w:r>
+              <w:rPr/>
+              <w:t>rther</w:t>
+              <w:br/>
+              <w:t>Дальше по расстоянию</w:t>
+            </w:r>
+          </w:p>
+        </w:tc>
+        <w:tc>
+          <w:tcPr>
+            <w:tcW w:w="3119" w:type="dxa"/>
+            <w:tcBorders>
+              <w:left w:val="single" w:sz="2" w:space="0" w:color="000000"/>
+              <w:bottom w:val="single" w:sz="2" w:space="0" w:color="000000"/>
+              <w:right w:val="single" w:sz="2" w:space="0" w:color="000000"/>
+            </w:tcBorders>
+          </w:tcPr>
+          <w:p>
+            <w:pPr>
+              <w:pStyle w:val="TableContents"/>
+              <w:widowControl w:val="false"/>
+              <w:spacing w:before="0" w:after="200"/>
+              <w:jc w:val="center"/>
+              <w:rPr/>
+            </w:pPr>
+            <w:r>
+              <w:rPr/>
+              <w:t>F</w:t>
+            </w:r>
+            <w:r>
+              <w:rPr>
+                <w:b/>
+                <w:bCs/>
+                <w:color w:val="C9211E"/>
+              </w:rPr>
+              <w:t>a</w:t>
+            </w:r>
+            <w:r>
+              <w:rPr/>
+              <w:t>rthest</w:t>
+              <w:br/>
+              <w:t>Самый дальний по расстоянию</w:t>
+            </w:r>
+          </w:p>
+        </w:tc>
+      </w:tr>
+      <w:tr>
+        <w:trPr/>
+        <w:tc>
+          <w:tcPr>
+            <w:tcW w:w="3118" w:type="dxa"/>
+            <w:tcBorders>
+              <w:left w:val="single" w:sz="2" w:space="0" w:color="000000"/>
+              <w:bottom w:val="single" w:sz="2" w:space="0" w:color="000000"/>
+            </w:tcBorders>
+          </w:tcPr>
+          <w:p>
+            <w:pPr>
+              <w:pStyle w:val="TableContents"/>
+              <w:widowControl w:val="false"/>
+              <w:spacing w:before="0" w:after="200"/>
+              <w:jc w:val="center"/>
+              <w:rPr/>
+            </w:pPr>
+            <w:r>
+              <w:rPr/>
+              <w:t>Far</w:t>
+              <w:br/>
+              <w:t>Давний, давно</w:t>
+            </w:r>
+          </w:p>
+        </w:tc>
+        <w:tc>
+          <w:tcPr>
+            <w:tcW w:w="3118" w:type="dxa"/>
+            <w:tcBorders>
+              <w:left w:val="single" w:sz="2" w:space="0" w:color="000000"/>
+              <w:bottom w:val="single" w:sz="2" w:space="0" w:color="000000"/>
+            </w:tcBorders>
+          </w:tcPr>
+          <w:p>
+            <w:pPr>
+              <w:pStyle w:val="TableContents"/>
+              <w:widowControl w:val="false"/>
+              <w:spacing w:before="0" w:after="200"/>
+              <w:jc w:val="center"/>
+              <w:rPr/>
+            </w:pPr>
+            <w:r>
+              <w:rPr/>
+              <w:t>F</w:t>
+            </w:r>
+            <w:r>
+              <w:rPr>
+                <w:b/>
+                <w:bCs/>
+                <w:color w:val="C9211E"/>
+              </w:rPr>
+              <w:t>u</w:t>
+            </w:r>
+            <w:r>
+              <w:rPr/>
+              <w:t>ther</w:t>
+              <w:br/>
+              <w:t>Более отдаленный по времени</w:t>
+            </w:r>
+          </w:p>
+        </w:tc>
+        <w:tc>
+          <w:tcPr>
+            <w:tcW w:w="3119" w:type="dxa"/>
+            <w:tcBorders>
+              <w:left w:val="single" w:sz="2" w:space="0" w:color="000000"/>
+              <w:bottom w:val="single" w:sz="2" w:space="0" w:color="000000"/>
+              <w:right w:val="single" w:sz="2" w:space="0" w:color="000000"/>
+            </w:tcBorders>
+          </w:tcPr>
+          <w:p>
+            <w:pPr>
+              <w:pStyle w:val="TableContents"/>
+              <w:widowControl w:val="false"/>
+              <w:spacing w:before="0" w:after="200"/>
+              <w:jc w:val="center"/>
+              <w:rPr/>
+            </w:pPr>
+            <w:r>
+              <w:rPr/>
+              <w:t>F</w:t>
+            </w:r>
+            <w:r>
+              <w:rPr>
+                <w:b/>
+                <w:bCs/>
+                <w:color w:val="C9211E"/>
+              </w:rPr>
+              <w:t>u</w:t>
+            </w:r>
+            <w:r>
+              <w:rPr/>
+              <w:t>thest</w:t>
+              <w:br/>
+              <w:t>Самый дальний по времени</w:t>
+            </w:r>
+          </w:p>
+        </w:tc>
+      </w:tr>
+    </w:tbl>
+    <w:p>
+      <w:pPr>
+        <w:pStyle w:val="Normal"/>
+        <w:spacing w:before="0" w:after="200"/>
+        <w:rPr/>
+      </w:pPr>
+      <w:r>
+        <w:rPr/>
+      </w:r>
+    </w:p>
+    <w:p>
+      <w:pPr>
+        <w:pStyle w:val="Normal"/>
+        <w:spacing w:before="0" w:after="200"/>
+        <w:rPr/>
+      </w:pPr>
+      <w:r>
+        <w:rPr/>
+      </w:r>
+    </w:p>
+    <w:p>
+      <w:pPr>
+        <w:pStyle w:val="Normal"/>
+        <w:spacing w:before="0" w:after="200"/>
+        <w:rPr/>
+      </w:pPr>
+      <w:r>
+        <w:rPr/>
+      </w:r>
+    </w:p>
+    <w:p>
+      <w:pPr>
+        <w:pStyle w:val="Normal"/>
+        <w:spacing w:before="0" w:after="200"/>
+        <w:rPr/>
+      </w:pPr>
+      <w:r>
+        <w:rPr/>
+      </w:r>
+    </w:p>
+    <w:p>
+      <w:pPr>
+        <w:pStyle w:val="Normal"/>
+        <w:spacing w:before="0" w:after="200"/>
+        <w:rPr/>
+      </w:pPr>
+      <w:r>
+        <w:rPr/>
+      </w:r>
+    </w:p>
+    <w:p>
+      <w:pPr>
+        <w:pStyle w:val="Normal"/>
+        <w:spacing w:before="0" w:after="200"/>
+        <w:rPr/>
+      </w:pPr>
+      <w:r>
+        <w:rPr/>
+      </w:r>
+    </w:p>
+    <w:p>
+      <w:pPr>
+        <w:pStyle w:val="Normal"/>
+        <w:spacing w:before="0" w:after="200"/>
+        <w:rPr/>
+      </w:pPr>
+      <w:r>
+        <w:rPr/>
+      </w:r>
+    </w:p>
+    <w:p>
+      <w:pPr>
+        <w:pStyle w:val="Normal"/>
+        <w:spacing w:before="0" w:after="200"/>
+        <w:rPr/>
+      </w:pPr>
+      <w:r>
+        <w:rPr/>
+      </w:r>
+    </w:p>
+    <w:p>
+      <w:pPr>
+        <w:pStyle w:val="Normal"/>
+        <w:spacing w:before="0" w:after="200"/>
+        <w:rPr/>
+      </w:pPr>
+      <w:r>
+        <w:rPr/>
+      </w:r>
+    </w:p>
+    <w:p>
+      <w:pPr>
+        <w:pStyle w:val="Normal"/>
+        <w:spacing w:before="0" w:after="200"/>
+        <w:rPr/>
+      </w:pPr>
+      <w:r>
+        <w:rPr/>
+      </w:r>
+    </w:p>
+    <w:p>
+      <w:pPr>
+        <w:pStyle w:val="Normal"/>
+        <w:spacing w:before="0" w:after="200"/>
+        <w:rPr/>
+      </w:pPr>
+      <w:r>
+        <w:rPr/>
+      </w:r>
+    </w:p>
+    <w:p>
+      <w:pPr>
+        <w:pStyle w:val="Normal"/>
+        <w:spacing w:before="0" w:after="200"/>
+        <w:rPr/>
+      </w:pPr>
+      <w:r>
+        <w:rPr/>
+      </w:r>
+    </w:p>
+    <w:p>
+      <w:pPr>
+        <w:pStyle w:val="Normal"/>
+        <w:spacing w:before="0" w:after="200"/>
+        <w:rPr/>
+      </w:pPr>
+      <w:r>
+        <w:rPr/>
+      </w:r>
+    </w:p>
+    <w:p>
+      <w:pPr>
+        <w:pStyle w:val="Normal"/>
+        <w:spacing w:before="0" w:after="200"/>
+        <w:rPr/>
+      </w:pPr>
+      <w:r>
+        <w:rPr/>
+      </w:r>
+    </w:p>
+    <w:p>
+      <w:pPr>
+        <w:pStyle w:val="Normal"/>
+        <w:spacing w:before="0" w:after="200"/>
+        <w:rPr/>
+      </w:pPr>
+      <w:r>
+        <w:rPr/>
+      </w:r>
+    </w:p>
+    <w:p>
+      <w:pPr>
+        <w:pStyle w:val="Normal"/>
+        <w:spacing w:before="0" w:after="200"/>
+        <w:jc w:val="center"/>
+        <w:rPr>
+          <w:b/>
+          <w:b/>
+          <w:bCs/>
+          <w:sz w:val="24"/>
+          <w:szCs w:val="24"/>
+        </w:rPr>
+      </w:pPr>
+      <w:r>
+        <w:rPr>
+          <w:b/>
+          <w:bCs/>
+          <w:sz w:val="24"/>
+          <w:szCs w:val="24"/>
+        </w:rPr>
+        <w:t>Практические задачи</w:t>
+      </w:r>
+    </w:p>
+    <w:p>
+      <w:pPr>
+        <w:pStyle w:val="Normal"/>
+        <w:spacing w:before="0" w:after="200"/>
+        <w:jc w:val="center"/>
+        <w:rPr>
+          <w:b/>
+          <w:b/>
+          <w:bCs/>
+          <w:sz w:val="24"/>
+          <w:szCs w:val="24"/>
+        </w:rPr>
+      </w:pPr>
+      <w:r>
+        <w:rPr>
+          <w:b/>
+          <w:bCs/>
+          <w:sz w:val="24"/>
+          <w:szCs w:val="24"/>
+        </w:rPr>
+      </w:r>
+    </w:p>
+    <w:p>
+      <w:pPr>
+        <w:pStyle w:val="Normal"/>
+        <w:spacing w:before="0" w:after="200"/>
+        <w:jc w:val="left"/>
+        <w:rPr>
+          <w:b/>
+          <w:b/>
+          <w:bCs/>
+          <w:sz w:val="22"/>
+          <w:szCs w:val="22"/>
+        </w:rPr>
+      </w:pPr>
+      <w:r>
+        <w:rPr>
+          <w:b/>
+          <w:bCs/>
+          <w:sz w:val="22"/>
+          <w:szCs w:val="22"/>
+        </w:rPr>
+        <w:t xml:space="preserve">11) </w:t>
+      </w:r>
+      <w:hyperlink r:id="rId2">
+        <w:r>
+          <w:rPr>
+            <w:rStyle w:val="InternetLink"/>
+            <w:b/>
+            <w:bCs/>
+            <w:sz w:val="22"/>
+            <w:szCs w:val="22"/>
+          </w:rPr>
+          <w:t>https://www.english-4u.de/en/grammar-exercises/comparison-superlative.htm</w:t>
+        </w:r>
+      </w:hyperlink>
+    </w:p>
+    <w:tbl>
+      <w:tblPr>
+        <w:tblW w:w="9355" w:type="dxa"/>
+        <w:jc w:val="left"/>
+        <w:tblInd w:w="55" w:type="dxa"/>
+        <w:tblLayout w:type="fixed"/>
+        <w:tblCellMar>
+          <w:top w:w="55" w:type="dxa"/>
+          <w:left w:w="55" w:type="dxa"/>
+          <w:bottom w:w="55" w:type="dxa"/>
+          <w:right w:w="55" w:type="dxa"/>
+        </w:tblCellMar>
+      </w:tblPr>
+      <w:tblGrid>
+        <w:gridCol w:w="4677"/>
+        <w:gridCol w:w="4677"/>
+      </w:tblGrid>
+      <w:tr>
+        <w:trPr/>
+        <w:tc>
+          <w:tcPr>
+            <w:tcW w:w="4677" w:type="dxa"/>
+            <w:tcBorders>
+              <w:top w:val="single" w:sz="2" w:space="0" w:color="000000"/>
+              <w:left w:val="single" w:sz="2" w:space="0" w:color="000000"/>
+              <w:bottom w:val="single" w:sz="2" w:space="0" w:color="000000"/>
+            </w:tcBorders>
+          </w:tcPr>
+          <w:p>
+            <w:pPr>
+              <w:pStyle w:val="TableContents"/>
+              <w:widowControl w:val="false"/>
+              <w:spacing w:before="0" w:after="200"/>
+              <w:jc w:val="center"/>
+              <w:rPr/>
+            </w:pPr>
+            <w:r>
+              <w:rPr/>
+              <w:t>The moon is the closest planet to earth</w:t>
+            </w:r>
+          </w:p>
+        </w:tc>
+        <w:tc>
+          <w:tcPr>
+            <w:tcW w:w="4677" w:type="dxa"/>
+            <w:tcBorders>
+              <w:top w:val="single" w:sz="2" w:space="0" w:color="000000"/>
+              <w:left w:val="single" w:sz="2" w:space="0" w:color="000000"/>
+              <w:bottom w:val="single" w:sz="2" w:space="0" w:color="000000"/>
+              <w:right w:val="single" w:sz="2" w:space="0" w:color="000000"/>
+            </w:tcBorders>
+          </w:tcPr>
+          <w:p>
+            <w:pPr>
+              <w:pStyle w:val="TableContents"/>
+              <w:widowControl w:val="false"/>
+              <w:spacing w:before="0" w:after="200"/>
+              <w:jc w:val="center"/>
+              <w:rPr/>
+            </w:pPr>
+            <w:r>
+              <w:rPr/>
+              <w:t>Луна ближайшая планета планета к земле</w:t>
+            </w:r>
+          </w:p>
+        </w:tc>
+      </w:tr>
+      <w:tr>
+        <w:trPr/>
+        <w:tc>
+          <w:tcPr>
+            <w:tcW w:w="4677" w:type="dxa"/>
+            <w:tcBorders>
+              <w:left w:val="single" w:sz="2" w:space="0" w:color="000000"/>
+              <w:bottom w:val="single" w:sz="2" w:space="0" w:color="000000"/>
+            </w:tcBorders>
+          </w:tcPr>
+          <w:p>
+            <w:pPr>
+              <w:pStyle w:val="TableContents"/>
+              <w:widowControl w:val="false"/>
+              <w:spacing w:before="0" w:after="200"/>
+              <w:jc w:val="center"/>
+              <w:rPr/>
+            </w:pPr>
+            <w:r>
+              <w:rPr/>
+              <w:t>Jupiter is the largest planet in our solar system</w:t>
+            </w:r>
+          </w:p>
+        </w:tc>
+        <w:tc>
+          <w:tcPr>
+            <w:tcW w:w="4677" w:type="dxa"/>
+            <w:tcBorders>
+              <w:left w:val="single" w:sz="2" w:space="0" w:color="000000"/>
+              <w:bottom w:val="single" w:sz="2" w:space="0" w:color="000000"/>
+              <w:right w:val="single" w:sz="2" w:space="0" w:color="000000"/>
+            </w:tcBorders>
+          </w:tcPr>
+          <w:p>
+            <w:pPr>
+              <w:pStyle w:val="TableContents"/>
+              <w:widowControl w:val="false"/>
+              <w:spacing w:before="0" w:after="200"/>
+              <w:jc w:val="center"/>
+              <w:rPr/>
+            </w:pPr>
+            <w:r>
+              <w:rPr/>
+              <w:t>Юпитер самая большая планета в нашей солнечной системе</w:t>
+            </w:r>
+          </w:p>
+        </w:tc>
+      </w:tr>
+      <w:tr>
+        <w:trPr/>
+        <w:tc>
+          <w:tcPr>
+            <w:tcW w:w="4677" w:type="dxa"/>
+            <w:tcBorders>
+              <w:left w:val="single" w:sz="2" w:space="0" w:color="000000"/>
+              <w:bottom w:val="single" w:sz="2" w:space="0" w:color="000000"/>
+            </w:tcBorders>
+          </w:tcPr>
+          <w:p>
+            <w:pPr>
+              <w:pStyle w:val="TableContents"/>
+              <w:widowControl w:val="false"/>
+              <w:spacing w:before="0" w:after="200"/>
+              <w:jc w:val="center"/>
+              <w:rPr/>
+            </w:pPr>
+            <w:r>
+              <w:rPr/>
+              <w:t>Sirius is the brilliantest star we can see from earth</w:t>
+            </w:r>
+          </w:p>
+        </w:tc>
+        <w:tc>
+          <w:tcPr>
+            <w:tcW w:w="4677" w:type="dxa"/>
+            <w:tcBorders>
+              <w:left w:val="single" w:sz="2" w:space="0" w:color="000000"/>
+              <w:bottom w:val="single" w:sz="2" w:space="0" w:color="000000"/>
+              <w:right w:val="single" w:sz="2" w:space="0" w:color="000000"/>
+            </w:tcBorders>
+          </w:tcPr>
+          <w:p>
+            <w:pPr>
+              <w:pStyle w:val="TableContents"/>
+              <w:widowControl w:val="false"/>
+              <w:spacing w:before="0" w:after="200"/>
+              <w:jc w:val="center"/>
+              <w:rPr/>
+            </w:pPr>
+            <w:r>
+              <w:rPr/>
+              <w:t>Сириус самая яркая звезда , которую мы видим из земли</w:t>
+            </w:r>
+          </w:p>
+        </w:tc>
+      </w:tr>
+      <w:tr>
+        <w:trPr/>
+        <w:tc>
+          <w:tcPr>
+            <w:tcW w:w="4677" w:type="dxa"/>
+            <w:tcBorders>
+              <w:left w:val="single" w:sz="2" w:space="0" w:color="000000"/>
+              <w:bottom w:val="single" w:sz="2" w:space="0" w:color="000000"/>
+            </w:tcBorders>
+          </w:tcPr>
+          <w:p>
+            <w:pPr>
+              <w:pStyle w:val="TableContents"/>
+              <w:widowControl w:val="false"/>
+              <w:spacing w:before="0" w:after="200"/>
+              <w:jc w:val="center"/>
+              <w:rPr/>
+            </w:pPr>
+            <w:r>
+              <w:rPr/>
+              <w:t>Venus is the hottest planet in our solar system</w:t>
+            </w:r>
+          </w:p>
+        </w:tc>
+        <w:tc>
+          <w:tcPr>
+            <w:tcW w:w="4677" w:type="dxa"/>
+            <w:tcBorders>
+              <w:left w:val="single" w:sz="2" w:space="0" w:color="000000"/>
+              <w:bottom w:val="single" w:sz="2" w:space="0" w:color="000000"/>
+              <w:right w:val="single" w:sz="2" w:space="0" w:color="000000"/>
+            </w:tcBorders>
+          </w:tcPr>
+          <w:p>
+            <w:pPr>
+              <w:pStyle w:val="TableContents"/>
+              <w:widowControl w:val="false"/>
+              <w:spacing w:before="0" w:after="200"/>
+              <w:jc w:val="center"/>
+              <w:rPr/>
+            </w:pPr>
+            <w:r>
+              <w:rPr/>
+              <w:t>Венус самая горячая планета в нашей солнечной системе</w:t>
+            </w:r>
+          </w:p>
+        </w:tc>
+      </w:tr>
+      <w:tr>
+        <w:trPr/>
+        <w:tc>
+          <w:tcPr>
+            <w:tcW w:w="4677" w:type="dxa"/>
+            <w:tcBorders>
+              <w:left w:val="single" w:sz="2" w:space="0" w:color="000000"/>
+              <w:bottom w:val="single" w:sz="2" w:space="0" w:color="000000"/>
+            </w:tcBorders>
+          </w:tcPr>
+          <w:p>
+            <w:pPr>
+              <w:pStyle w:val="TableContents"/>
+              <w:widowControl w:val="false"/>
+              <w:spacing w:before="0" w:after="200"/>
+              <w:jc w:val="center"/>
+              <w:rPr/>
+            </w:pPr>
+            <w:r>
+              <w:rPr/>
+              <w:t>Ceres is the biggest asteroid in our solar system</w:t>
+            </w:r>
+          </w:p>
+        </w:tc>
+        <w:tc>
+          <w:tcPr>
+            <w:tcW w:w="4677" w:type="dxa"/>
+            <w:tcBorders>
+              <w:left w:val="single" w:sz="2" w:space="0" w:color="000000"/>
+              <w:bottom w:val="single" w:sz="2" w:space="0" w:color="000000"/>
+              <w:right w:val="single" w:sz="2" w:space="0" w:color="000000"/>
+            </w:tcBorders>
+          </w:tcPr>
+          <w:p>
+            <w:pPr>
+              <w:pStyle w:val="TableContents"/>
+              <w:widowControl w:val="false"/>
+              <w:spacing w:before="0" w:after="200"/>
+              <w:jc w:val="center"/>
+              <w:rPr/>
+            </w:pPr>
+            <w:r>
+              <w:rPr/>
+              <w:t>Серез самый большой астероид нашей солнечной системы</w:t>
+            </w:r>
+          </w:p>
+        </w:tc>
+      </w:tr>
+      <w:tr>
+        <w:trPr/>
+        <w:tc>
+          <w:tcPr>
+            <w:tcW w:w="4677" w:type="dxa"/>
+            <w:tcBorders>
+              <w:left w:val="single" w:sz="2" w:space="0" w:color="000000"/>
+              <w:bottom w:val="single" w:sz="2" w:space="0" w:color="000000"/>
+            </w:tcBorders>
+          </w:tcPr>
+          <w:p>
+            <w:pPr>
+              <w:pStyle w:val="TableContents"/>
+              <w:widowControl w:val="false"/>
+              <w:spacing w:before="0" w:after="200"/>
+              <w:jc w:val="center"/>
+              <w:rPr/>
+            </w:pPr>
+            <w:r>
+              <w:rPr/>
+              <w:t>The Energya is the powerfullest rocket</w:t>
+            </w:r>
+          </w:p>
+        </w:tc>
+        <w:tc>
+          <w:tcPr>
+            <w:tcW w:w="4677" w:type="dxa"/>
+            <w:tcBorders>
+              <w:left w:val="single" w:sz="2" w:space="0" w:color="000000"/>
+              <w:bottom w:val="single" w:sz="2" w:space="0" w:color="000000"/>
+              <w:right w:val="single" w:sz="2" w:space="0" w:color="000000"/>
+            </w:tcBorders>
+          </w:tcPr>
+          <w:p>
+            <w:pPr>
+              <w:pStyle w:val="TableContents"/>
+              <w:widowControl w:val="false"/>
+              <w:spacing w:before="0" w:after="200"/>
+              <w:jc w:val="center"/>
+              <w:rPr/>
+            </w:pPr>
+            <w:r>
+              <w:rPr/>
+              <w:t>Енергия самая мощная ракета</w:t>
+            </w:r>
+          </w:p>
+        </w:tc>
+      </w:tr>
+      <w:tr>
+        <w:trPr/>
+        <w:tc>
+          <w:tcPr>
+            <w:tcW w:w="4677" w:type="dxa"/>
+            <w:tcBorders>
+              <w:left w:val="single" w:sz="2" w:space="0" w:color="000000"/>
+              <w:bottom w:val="single" w:sz="2" w:space="0" w:color="000000"/>
+            </w:tcBorders>
+          </w:tcPr>
+          <w:p>
+            <w:pPr>
+              <w:pStyle w:val="TableContents"/>
+              <w:widowControl w:val="false"/>
+              <w:spacing w:before="0" w:after="200"/>
+              <w:jc w:val="center"/>
+              <w:rPr/>
+            </w:pPr>
+            <w:r>
+              <w:rPr/>
+              <w:t>Karl Henize was the oldest man in space. He was 58 years old.</w:t>
+            </w:r>
+          </w:p>
+        </w:tc>
+        <w:tc>
+          <w:tcPr>
+            <w:tcW w:w="4677" w:type="dxa"/>
+            <w:tcBorders>
+              <w:left w:val="single" w:sz="2" w:space="0" w:color="000000"/>
+              <w:bottom w:val="single" w:sz="2" w:space="0" w:color="000000"/>
+              <w:right w:val="single" w:sz="2" w:space="0" w:color="000000"/>
+            </w:tcBorders>
+          </w:tcPr>
+          <w:p>
+            <w:pPr>
+              <w:pStyle w:val="TableContents"/>
+              <w:widowControl w:val="false"/>
+              <w:spacing w:before="0" w:after="200"/>
+              <w:jc w:val="center"/>
+              <w:rPr/>
+            </w:pPr>
+            <w:r>
+              <w:rPr/>
+              <w:t>Карл Кениз был самым старым человеком в космосе. Ему было 58 лет</w:t>
+            </w:r>
+          </w:p>
+        </w:tc>
+      </w:tr>
+      <w:tr>
+        <w:trPr/>
+        <w:tc>
+          <w:tcPr>
+            <w:tcW w:w="4677" w:type="dxa"/>
+            <w:tcBorders>
+              <w:left w:val="single" w:sz="2" w:space="0" w:color="000000"/>
+              <w:bottom w:val="single" w:sz="2" w:space="0" w:color="000000"/>
+            </w:tcBorders>
+          </w:tcPr>
+          <w:p>
+            <w:pPr>
+              <w:pStyle w:val="TableContents"/>
+              <w:widowControl w:val="false"/>
+              <w:spacing w:before="0" w:after="200"/>
+              <w:jc w:val="center"/>
+              <w:rPr/>
+            </w:pPr>
+            <w:r>
+              <w:rPr/>
+              <w:t>Saturn is the beautifullest planet</w:t>
+            </w:r>
+          </w:p>
+        </w:tc>
+        <w:tc>
+          <w:tcPr>
+            <w:tcW w:w="4677" w:type="dxa"/>
+            <w:tcBorders>
+              <w:left w:val="single" w:sz="2" w:space="0" w:color="000000"/>
+              <w:bottom w:val="single" w:sz="2" w:space="0" w:color="000000"/>
+              <w:right w:val="single" w:sz="2" w:space="0" w:color="000000"/>
+            </w:tcBorders>
+          </w:tcPr>
+          <w:p>
+            <w:pPr>
+              <w:pStyle w:val="TableContents"/>
+              <w:widowControl w:val="false"/>
+              <w:spacing w:before="0" w:after="200"/>
+              <w:jc w:val="center"/>
+              <w:rPr/>
+            </w:pPr>
+            <w:r>
+              <w:rPr/>
+              <w:t>Сатурн самая прекрасная планета</w:t>
+            </w:r>
+          </w:p>
+        </w:tc>
+      </w:tr>
+      <w:tr>
+        <w:trPr/>
+        <w:tc>
+          <w:tcPr>
+            <w:tcW w:w="4677" w:type="dxa"/>
+            <w:tcBorders>
+              <w:left w:val="single" w:sz="2" w:space="0" w:color="000000"/>
+              <w:bottom w:val="single" w:sz="2" w:space="0" w:color="000000"/>
+            </w:tcBorders>
+          </w:tcPr>
+          <w:p>
+            <w:pPr>
+              <w:pStyle w:val="TableContents"/>
+              <w:widowControl w:val="false"/>
+              <w:spacing w:before="0" w:after="200"/>
+              <w:jc w:val="center"/>
+              <w:rPr/>
+            </w:pPr>
+            <w:r>
+              <w:rPr/>
+              <w:t>Venus is the brightest planet in our solar system</w:t>
+            </w:r>
+          </w:p>
+        </w:tc>
+        <w:tc>
+          <w:tcPr>
+            <w:tcW w:w="4677" w:type="dxa"/>
+            <w:tcBorders>
+              <w:left w:val="single" w:sz="2" w:space="0" w:color="000000"/>
+              <w:bottom w:val="single" w:sz="2" w:space="0" w:color="000000"/>
+              <w:right w:val="single" w:sz="2" w:space="0" w:color="000000"/>
+            </w:tcBorders>
+          </w:tcPr>
+          <w:p>
+            <w:pPr>
+              <w:pStyle w:val="TableContents"/>
+              <w:widowControl w:val="false"/>
+              <w:spacing w:before="0" w:after="200"/>
+              <w:jc w:val="center"/>
+              <w:rPr/>
+            </w:pPr>
+            <w:r>
+              <w:rPr/>
+              <w:t>Венус самая яркая планета в нашей солнечной системе</w:t>
+            </w:r>
+          </w:p>
+        </w:tc>
+      </w:tr>
+      <w:tr>
+        <w:trPr/>
+        <w:tc>
+          <w:tcPr>
+            <w:tcW w:w="4677" w:type="dxa"/>
+            <w:tcBorders>
+              <w:left w:val="single" w:sz="2" w:space="0" w:color="000000"/>
+              <w:bottom w:val="single" w:sz="2" w:space="0" w:color="000000"/>
+            </w:tcBorders>
+          </w:tcPr>
+          <w:p>
+            <w:pPr>
+              <w:pStyle w:val="TableContents"/>
+              <w:widowControl w:val="false"/>
+              <w:spacing w:before="0" w:after="200"/>
+              <w:jc w:val="center"/>
+              <w:rPr/>
+            </w:pPr>
+            <w:r>
+              <w:rPr/>
+              <w:t>The Apollo project was the expensivest space programme. It cost 25 541 400 000 dollars</w:t>
+            </w:r>
+          </w:p>
+        </w:tc>
+        <w:tc>
+          <w:tcPr>
+            <w:tcW w:w="4677" w:type="dxa"/>
+            <w:tcBorders>
+              <w:left w:val="single" w:sz="2" w:space="0" w:color="000000"/>
+              <w:bottom w:val="single" w:sz="2" w:space="0" w:color="000000"/>
+              <w:right w:val="single" w:sz="2" w:space="0" w:color="000000"/>
+            </w:tcBorders>
+          </w:tcPr>
+          <w:p>
+            <w:pPr>
+              <w:pStyle w:val="TableContents"/>
+              <w:widowControl w:val="false"/>
+              <w:spacing w:before="0" w:after="200"/>
+              <w:jc w:val="center"/>
+              <w:rPr/>
+            </w:pPr>
+            <w:r>
+              <w:rPr/>
+              <w:t>Проект Аполлон был самой масштабной космической программой. Это стоило 25,5ккк долларов</w:t>
+            </w:r>
+          </w:p>
+        </w:tc>
+      </w:tr>
+      <w:tr>
+        <w:trPr/>
+        <w:tc>
+          <w:tcPr>
+            <w:tcW w:w="4677" w:type="dxa"/>
+            <w:tcBorders>
+              <w:left w:val="single" w:sz="2" w:space="0" w:color="000000"/>
+              <w:bottom w:val="single" w:sz="2" w:space="0" w:color="000000"/>
+            </w:tcBorders>
+          </w:tcPr>
+          <w:p>
+            <w:pPr>
+              <w:pStyle w:val="TableContents"/>
+              <w:widowControl w:val="false"/>
+              <w:spacing w:before="0" w:after="200"/>
+              <w:jc w:val="center"/>
+              <w:rPr/>
+            </w:pPr>
+            <w:r>
+              <w:rPr/>
+              <w:t>Mercury is the smallest planet in our solar system</w:t>
+            </w:r>
+          </w:p>
+        </w:tc>
+        <w:tc>
+          <w:tcPr>
+            <w:tcW w:w="4677" w:type="dxa"/>
+            <w:tcBorders>
+              <w:left w:val="single" w:sz="2" w:space="0" w:color="000000"/>
+              <w:bottom w:val="single" w:sz="2" w:space="0" w:color="000000"/>
+              <w:right w:val="single" w:sz="2" w:space="0" w:color="000000"/>
+            </w:tcBorders>
+          </w:tcPr>
+          <w:p>
+            <w:pPr>
+              <w:pStyle w:val="TableContents"/>
+              <w:widowControl w:val="false"/>
+              <w:spacing w:before="0" w:after="200"/>
+              <w:jc w:val="center"/>
+              <w:rPr/>
+            </w:pPr>
+            <w:r>
+              <w:rPr/>
+              <w:t>Меркурий самая маленькая планета в нашей солнечной системе</w:t>
+            </w:r>
+          </w:p>
+        </w:tc>
+      </w:tr>
+      <w:tr>
+        <w:trPr/>
+        <w:tc>
+          <w:tcPr>
+            <w:tcW w:w="4677" w:type="dxa"/>
+            <w:tcBorders>
+              <w:left w:val="single" w:sz="2" w:space="0" w:color="000000"/>
+              <w:bottom w:val="single" w:sz="2" w:space="0" w:color="000000"/>
+            </w:tcBorders>
+          </w:tcPr>
+          <w:p>
+            <w:pPr>
+              <w:pStyle w:val="TableContents"/>
+              <w:widowControl w:val="false"/>
+              <w:spacing w:before="0" w:after="200"/>
+              <w:jc w:val="center"/>
+              <w:rPr/>
+            </w:pPr>
+            <w:r>
+              <w:rPr/>
+              <w:t>Romenko is the experiencediest man in space. He spent over 420 days in space</w:t>
+            </w:r>
+          </w:p>
+        </w:tc>
+        <w:tc>
+          <w:tcPr>
+            <w:tcW w:w="4677" w:type="dxa"/>
+            <w:tcBorders>
+              <w:left w:val="single" w:sz="2" w:space="0" w:color="000000"/>
+              <w:bottom w:val="single" w:sz="2" w:space="0" w:color="000000"/>
+              <w:right w:val="single" w:sz="2" w:space="0" w:color="000000"/>
+            </w:tcBorders>
+          </w:tcPr>
+          <w:p>
+            <w:pPr>
+              <w:pStyle w:val="TableContents"/>
+              <w:widowControl w:val="false"/>
+              <w:spacing w:before="0" w:after="200"/>
+              <w:jc w:val="center"/>
+              <w:rPr/>
+            </w:pPr>
+            <w:r>
+              <w:rPr/>
+              <w:t>Роменко опытнейший человек в космосе. Он провёл в космосе 420 дней</w:t>
+            </w:r>
+          </w:p>
+        </w:tc>
+      </w:tr>
+      <w:tr>
+        <w:trPr/>
+        <w:tc>
+          <w:tcPr>
+            <w:tcW w:w="4677" w:type="dxa"/>
+            <w:tcBorders>
+              <w:left w:val="single" w:sz="2" w:space="0" w:color="000000"/>
+              <w:bottom w:val="single" w:sz="2" w:space="0" w:color="000000"/>
+            </w:tcBorders>
+          </w:tcPr>
+          <w:p>
+            <w:pPr>
+              <w:pStyle w:val="TableContents"/>
+              <w:widowControl w:val="false"/>
+              <w:spacing w:before="0" w:after="200"/>
+              <w:jc w:val="center"/>
+              <w:rPr/>
+            </w:pPr>
+            <w:r>
+              <w:rPr/>
+              <w:t>Pluto is the coldest planet in our solar system</w:t>
+            </w:r>
+          </w:p>
+        </w:tc>
+        <w:tc>
+          <w:tcPr>
+            <w:tcW w:w="4677" w:type="dxa"/>
+            <w:tcBorders>
+              <w:left w:val="single" w:sz="2" w:space="0" w:color="000000"/>
+              <w:bottom w:val="single" w:sz="2" w:space="0" w:color="000000"/>
+              <w:right w:val="single" w:sz="2" w:space="0" w:color="000000"/>
+            </w:tcBorders>
+          </w:tcPr>
+          <w:p>
+            <w:pPr>
+              <w:pStyle w:val="TableContents"/>
+              <w:widowControl w:val="false"/>
+              <w:spacing w:before="0" w:after="200"/>
+              <w:jc w:val="center"/>
+              <w:rPr/>
+            </w:pPr>
+            <w:r>
+              <w:rPr/>
+              <w:t>Плутон самая холодная планета нашей солнечной системы</w:t>
+            </w:r>
+          </w:p>
+        </w:tc>
+      </w:tr>
+      <w:tr>
+        <w:trPr/>
+        <w:tc>
+          <w:tcPr>
+            <w:tcW w:w="4677" w:type="dxa"/>
+            <w:tcBorders>
+              <w:left w:val="single" w:sz="2" w:space="0" w:color="000000"/>
+              <w:bottom w:val="single" w:sz="2" w:space="0" w:color="000000"/>
+            </w:tcBorders>
+          </w:tcPr>
+          <w:p>
+            <w:pPr>
+              <w:pStyle w:val="TableContents"/>
+              <w:widowControl w:val="false"/>
+              <w:spacing w:before="0" w:after="200"/>
+              <w:jc w:val="center"/>
+              <w:rPr/>
+            </w:pPr>
+            <w:r>
+              <w:rPr/>
+              <w:t>Venus is the second brightest object in the solar system</w:t>
+            </w:r>
+          </w:p>
+        </w:tc>
+        <w:tc>
+          <w:tcPr>
+            <w:tcW w:w="4677" w:type="dxa"/>
+            <w:tcBorders>
+              <w:left w:val="single" w:sz="2" w:space="0" w:color="000000"/>
+              <w:bottom w:val="single" w:sz="2" w:space="0" w:color="000000"/>
+              <w:right w:val="single" w:sz="2" w:space="0" w:color="000000"/>
+            </w:tcBorders>
+          </w:tcPr>
+          <w:p>
+            <w:pPr>
+              <w:pStyle w:val="TableContents"/>
+              <w:widowControl w:val="false"/>
+              <w:spacing w:before="0" w:after="200"/>
+              <w:jc w:val="center"/>
+              <w:rPr/>
+            </w:pPr>
+            <w:r>
+              <w:rPr/>
+              <w:t>Венус второй по яркости объект в солнечной системе</w:t>
+            </w:r>
+          </w:p>
+        </w:tc>
+      </w:tr>
+      <w:tr>
+        <w:trPr/>
+        <w:tc>
+          <w:tcPr>
+            <w:tcW w:w="4677" w:type="dxa"/>
+            <w:tcBorders>
+              <w:left w:val="single" w:sz="2" w:space="0" w:color="000000"/>
+              <w:bottom w:val="single" w:sz="2" w:space="0" w:color="000000"/>
+            </w:tcBorders>
+          </w:tcPr>
+          <w:p>
+            <w:pPr>
+              <w:pStyle w:val="TableContents"/>
+              <w:widowControl w:val="false"/>
+              <w:spacing w:before="0" w:after="200"/>
+              <w:jc w:val="center"/>
+              <w:rPr/>
+            </w:pPr>
+            <w:r>
+              <w:rPr/>
+              <w:t>Jupiter has the shortest day of all planets</w:t>
+            </w:r>
+          </w:p>
+        </w:tc>
+        <w:tc>
+          <w:tcPr>
+            <w:tcW w:w="4677" w:type="dxa"/>
+            <w:tcBorders>
+              <w:left w:val="single" w:sz="2" w:space="0" w:color="000000"/>
+              <w:bottom w:val="single" w:sz="2" w:space="0" w:color="000000"/>
+              <w:right w:val="single" w:sz="2" w:space="0" w:color="000000"/>
+            </w:tcBorders>
+          </w:tcPr>
+          <w:p>
+            <w:pPr>
+              <w:pStyle w:val="TableContents"/>
+              <w:widowControl w:val="false"/>
+              <w:spacing w:before="0" w:after="200"/>
+              <w:jc w:val="center"/>
+              <w:rPr/>
+            </w:pPr>
+            <w:r>
+              <w:rPr/>
+              <w:t>На юпитере самый короткий день среди всех планет</w:t>
+            </w:r>
+          </w:p>
+        </w:tc>
+      </w:tr>
+      <w:tr>
+        <w:trPr/>
+        <w:tc>
+          <w:tcPr>
+            <w:tcW w:w="4677" w:type="dxa"/>
+            <w:tcBorders>
+              <w:left w:val="single" w:sz="2" w:space="0" w:color="000000"/>
+              <w:bottom w:val="single" w:sz="2" w:space="0" w:color="000000"/>
+            </w:tcBorders>
+          </w:tcPr>
+          <w:p>
+            <w:pPr>
+              <w:pStyle w:val="TableContents"/>
+              <w:widowControl w:val="false"/>
+              <w:spacing w:before="0" w:after="200"/>
+              <w:jc w:val="center"/>
+              <w:rPr/>
+            </w:pPr>
+            <w:r>
+              <w:rPr/>
+              <w:t>Uranus hits the coldest temperatures of any planet</w:t>
+            </w:r>
+          </w:p>
+        </w:tc>
+        <w:tc>
+          <w:tcPr>
+            <w:tcW w:w="4677" w:type="dxa"/>
+            <w:tcBorders>
+              <w:left w:val="single" w:sz="2" w:space="0" w:color="000000"/>
+              <w:bottom w:val="single" w:sz="2" w:space="0" w:color="000000"/>
+              <w:right w:val="single" w:sz="2" w:space="0" w:color="000000"/>
+            </w:tcBorders>
+          </w:tcPr>
+          <w:p>
+            <w:pPr>
+              <w:pStyle w:val="TableContents"/>
+              <w:widowControl w:val="false"/>
+              <w:spacing w:before="0" w:after="200"/>
+              <w:jc w:val="center"/>
+              <w:rPr/>
+            </w:pPr>
+            <w:r>
+              <w:rPr/>
+              <w:t>Уран достигает самых низких температур на любой планете</w:t>
+            </w:r>
+          </w:p>
+        </w:tc>
+      </w:tr>
+      <w:tr>
+        <w:trPr/>
+        <w:tc>
+          <w:tcPr>
+            <w:tcW w:w="4677" w:type="dxa"/>
+            <w:tcBorders>
+              <w:left w:val="single" w:sz="2" w:space="0" w:color="000000"/>
+              <w:bottom w:val="single" w:sz="2" w:space="0" w:color="000000"/>
+            </w:tcBorders>
+          </w:tcPr>
+          <w:p>
+            <w:pPr>
+              <w:pStyle w:val="TableContents"/>
+              <w:widowControl w:val="false"/>
+              <w:spacing w:before="0" w:after="200"/>
+              <w:jc w:val="center"/>
+              <w:rPr/>
+            </w:pPr>
+            <w:r>
+              <w:rPr/>
+              <w:t>Mercury is the crateredest planet in the solar system</w:t>
+            </w:r>
+          </w:p>
+        </w:tc>
+        <w:tc>
+          <w:tcPr>
+            <w:tcW w:w="4677" w:type="dxa"/>
+            <w:tcBorders>
+              <w:left w:val="single" w:sz="2" w:space="0" w:color="000000"/>
+              <w:bottom w:val="single" w:sz="2" w:space="0" w:color="000000"/>
+              <w:right w:val="single" w:sz="2" w:space="0" w:color="000000"/>
+            </w:tcBorders>
+          </w:tcPr>
+          <w:p>
+            <w:pPr>
+              <w:pStyle w:val="TableContents"/>
+              <w:widowControl w:val="false"/>
+              <w:spacing w:before="0" w:after="200"/>
+              <w:jc w:val="center"/>
+              <w:rPr/>
+            </w:pPr>
+            <w:r>
+              <w:rPr/>
+              <w:t>Меркурий самая кратерная планета в солнечной системе</w:t>
+            </w:r>
+          </w:p>
+        </w:tc>
+      </w:tr>
+      <w:tr>
+        <w:trPr/>
+        <w:tc>
+          <w:tcPr>
+            <w:tcW w:w="4677" w:type="dxa"/>
+            <w:tcBorders>
+              <w:left w:val="single" w:sz="2" w:space="0" w:color="000000"/>
+              <w:bottom w:val="single" w:sz="2" w:space="0" w:color="000000"/>
+            </w:tcBorders>
+          </w:tcPr>
+          <w:p>
+            <w:pPr>
+              <w:pStyle w:val="TableContents"/>
+              <w:widowControl w:val="false"/>
+              <w:spacing w:before="0" w:after="200"/>
+              <w:jc w:val="center"/>
+              <w:rPr/>
+            </w:pPr>
+            <w:r>
+              <w:rPr/>
+              <w:t>Saturn has the extensivest rings in the solar system</w:t>
+            </w:r>
+          </w:p>
+        </w:tc>
+        <w:tc>
+          <w:tcPr>
+            <w:tcW w:w="4677" w:type="dxa"/>
+            <w:tcBorders>
+              <w:left w:val="single" w:sz="2" w:space="0" w:color="000000"/>
+              <w:bottom w:val="single" w:sz="2" w:space="0" w:color="000000"/>
+              <w:right w:val="single" w:sz="2" w:space="0" w:color="000000"/>
+            </w:tcBorders>
+          </w:tcPr>
+          <w:p>
+            <w:pPr>
+              <w:pStyle w:val="TableContents"/>
+              <w:widowControl w:val="false"/>
+              <w:spacing w:before="0" w:after="200"/>
+              <w:jc w:val="center"/>
+              <w:rPr/>
+            </w:pPr>
+            <w:r>
+              <w:rPr/>
+              <w:t>У Сатурна самые протяженные кольца в солнечной системе</w:t>
+            </w:r>
+          </w:p>
+        </w:tc>
+      </w:tr>
+      <w:tr>
+        <w:trPr/>
+        <w:tc>
+          <w:tcPr>
+            <w:tcW w:w="4677" w:type="dxa"/>
+            <w:tcBorders>
+              <w:left w:val="single" w:sz="2" w:space="0" w:color="000000"/>
+              <w:bottom w:val="single" w:sz="2" w:space="0" w:color="000000"/>
+            </w:tcBorders>
+          </w:tcPr>
+          <w:p>
+            <w:pPr>
+              <w:pStyle w:val="TableContents"/>
+              <w:widowControl w:val="false"/>
+              <w:spacing w:before="0" w:after="200"/>
+              <w:jc w:val="center"/>
+              <w:rPr/>
+            </w:pPr>
+            <w:r>
+              <w:rPr/>
+              <w:t>The interestingest Uranian moon is Miranda. It has ice canyons and terraces</w:t>
+            </w:r>
+          </w:p>
+        </w:tc>
+        <w:tc>
+          <w:tcPr>
+            <w:tcW w:w="4677" w:type="dxa"/>
+            <w:tcBorders>
+              <w:left w:val="single" w:sz="2" w:space="0" w:color="000000"/>
+              <w:bottom w:val="single" w:sz="2" w:space="0" w:color="000000"/>
+              <w:right w:val="single" w:sz="2" w:space="0" w:color="000000"/>
+            </w:tcBorders>
+          </w:tcPr>
+          <w:p>
+            <w:pPr>
+              <w:pStyle w:val="TableContents"/>
+              <w:widowControl w:val="false"/>
+              <w:spacing w:before="0" w:after="200"/>
+              <w:jc w:val="center"/>
+              <w:rPr/>
+            </w:pPr>
+            <w:r>
+              <w:rPr/>
+              <w:t>Самая интересная луна Урана - Миранда. Здесь есть ледяные каньоны и террасы</w:t>
+            </w:r>
+          </w:p>
+        </w:tc>
+      </w:tr>
+      <w:tr>
+        <w:trPr/>
+        <w:tc>
+          <w:tcPr>
+            <w:tcW w:w="4677" w:type="dxa"/>
+            <w:tcBorders>
+              <w:left w:val="single" w:sz="2" w:space="0" w:color="000000"/>
+              <w:bottom w:val="single" w:sz="2" w:space="0" w:color="000000"/>
+            </w:tcBorders>
+          </w:tcPr>
+          <w:p>
+            <w:pPr>
+              <w:pStyle w:val="TableContents"/>
+              <w:widowControl w:val="false"/>
+              <w:spacing w:before="0" w:after="200"/>
+              <w:jc w:val="center"/>
+              <w:rPr/>
+            </w:pPr>
+            <w:r>
+              <w:rPr/>
+              <w:t>With winds up to 1500 mph, Neptune has the strongest winds recorder in the solar system</w:t>
+            </w:r>
+          </w:p>
+        </w:tc>
+        <w:tc>
+          <w:tcPr>
+            <w:tcW w:w="4677" w:type="dxa"/>
+            <w:tcBorders>
+              <w:left w:val="single" w:sz="2" w:space="0" w:color="000000"/>
+              <w:bottom w:val="single" w:sz="2" w:space="0" w:color="000000"/>
+              <w:right w:val="single" w:sz="2" w:space="0" w:color="000000"/>
+            </w:tcBorders>
+          </w:tcPr>
+          <w:p>
+            <w:pPr>
+              <w:pStyle w:val="TableContents"/>
+              <w:widowControl w:val="false"/>
+              <w:spacing w:before="0" w:after="200"/>
+              <w:jc w:val="center"/>
+              <w:rPr/>
+            </w:pPr>
+            <w:r>
+              <w:rPr/>
+              <w:t>С ветром до 1500 миль в час, Непнун имеет самый сильный регистратор ветра в солнечной системе</w:t>
+            </w:r>
+          </w:p>
+        </w:tc>
+      </w:tr>
+    </w:tbl>
+    <w:p>
+      <w:pPr>
+        <w:pStyle w:val="Normal"/>
+        <w:spacing w:before="0" w:after="200"/>
+        <w:jc w:val="left"/>
+        <w:rPr>
+          <w:b/>
+          <w:b/>
+          <w:bCs/>
+          <w:sz w:val="22"/>
+          <w:szCs w:val="22"/>
+        </w:rPr>
+      </w:pPr>
+      <w:r>
+        <w:rPr>
+          <w:b/>
+          <w:bCs/>
+          <w:sz w:val="22"/>
+          <w:szCs w:val="22"/>
+        </w:rPr>
+      </w:r>
+    </w:p>
+    <w:p>
+      <w:pPr>
+        <w:pStyle w:val="Normal"/>
+        <w:spacing w:before="0" w:after="200"/>
+        <w:jc w:val="left"/>
+        <w:rPr>
+          <w:b/>
+          <w:b/>
+          <w:bCs/>
+          <w:sz w:val="22"/>
+          <w:szCs w:val="22"/>
+        </w:rPr>
+      </w:pPr>
+      <w:r>
+        <w:rPr>
+          <w:b/>
+          <w:bCs/>
+          <w:sz w:val="22"/>
+          <w:szCs w:val="22"/>
+        </w:rPr>
+      </w:r>
+    </w:p>
+    <w:p>
+      <w:pPr>
+        <w:pStyle w:val="Normal"/>
+        <w:spacing w:before="0" w:after="200"/>
+        <w:jc w:val="left"/>
+        <w:rPr/>
+      </w:pPr>
+      <w:r>
+        <w:rPr>
+          <w:b/>
+          <w:bCs/>
+          <w:sz w:val="22"/>
+          <w:szCs w:val="22"/>
+        </w:rPr>
+        <w:t xml:space="preserve">12) </w:t>
+      </w:r>
+      <w:r>
+        <w:rPr>
+          <w:rStyle w:val="InternetLink"/>
+          <w:b/>
+          <w:bCs/>
+          <w:sz w:val="22"/>
+          <w:szCs w:val="22"/>
+        </w:rPr>
+        <w:t>https://www.eltbase.com/quiz/116_03.htm</w:t>
+      </w:r>
+    </w:p>
+    <w:tbl>
+      <w:tblPr>
+        <w:tblW w:w="9355" w:type="dxa"/>
+        <w:jc w:val="left"/>
+        <w:tblInd w:w="55" w:type="dxa"/>
+        <w:tblLayout w:type="fixed"/>
+        <w:tblCellMar>
+          <w:top w:w="55" w:type="dxa"/>
+          <w:left w:w="55" w:type="dxa"/>
+          <w:bottom w:w="55" w:type="dxa"/>
+          <w:right w:w="55" w:type="dxa"/>
+        </w:tblCellMar>
+      </w:tblPr>
+      <w:tblGrid>
+        <w:gridCol w:w="4677"/>
+        <w:gridCol w:w="4677"/>
+      </w:tblGrid>
+      <w:tr>
+        <w:trPr/>
+        <w:tc>
+          <w:tcPr>
+            <w:tcW w:w="4677" w:type="dxa"/>
+            <w:tcBorders>
+              <w:top w:val="single" w:sz="2" w:space="0" w:color="000000"/>
+              <w:left w:val="single" w:sz="2" w:space="0" w:color="000000"/>
+              <w:bottom w:val="single" w:sz="2" w:space="0" w:color="000000"/>
+            </w:tcBorders>
+          </w:tcPr>
+          <w:p>
+            <w:pPr>
+              <w:pStyle w:val="TableContents"/>
+              <w:widowControl w:val="false"/>
+              <w:spacing w:before="0" w:after="200"/>
+              <w:jc w:val="center"/>
+              <w:rPr/>
+            </w:pPr>
+            <w:r>
+              <w:rPr/>
+              <w:t xml:space="preserve">My phone is </w:t>
+            </w:r>
+            <w:r>
+              <w:rPr>
+                <w:b w:val="false"/>
+                <w:bCs w:val="false"/>
+              </w:rPr>
+              <w:t>exactly</w:t>
+            </w:r>
+            <w:r>
+              <w:rPr/>
+              <w:t xml:space="preserve"> </w:t>
+            </w:r>
+            <w:r>
+              <w:rPr>
+                <w:b/>
+                <w:bCs/>
+                <w:color w:val="C9211E"/>
+              </w:rPr>
+              <w:t>the</w:t>
+            </w:r>
+            <w:r>
+              <w:rPr/>
+              <w:t xml:space="preserve"> </w:t>
+            </w:r>
+            <w:r>
+              <w:rPr>
+                <w:b/>
+                <w:bCs/>
+              </w:rPr>
+              <w:t>same</w:t>
+            </w:r>
+            <w:r>
+              <w:rPr/>
+              <w:t xml:space="preserve"> as yours</w:t>
+            </w:r>
+          </w:p>
+        </w:tc>
+        <w:tc>
+          <w:tcPr>
+            <w:tcW w:w="4677" w:type="dxa"/>
+            <w:tcBorders>
+              <w:top w:val="single" w:sz="2" w:space="0" w:color="000000"/>
+              <w:left w:val="single" w:sz="2" w:space="0" w:color="000000"/>
+              <w:bottom w:val="single" w:sz="2" w:space="0" w:color="000000"/>
+              <w:right w:val="single" w:sz="2" w:space="0" w:color="000000"/>
+            </w:tcBorders>
+          </w:tcPr>
+          <w:p>
+            <w:pPr>
+              <w:pStyle w:val="TableContents"/>
+              <w:widowControl w:val="false"/>
+              <w:spacing w:before="0" w:after="200"/>
+              <w:jc w:val="center"/>
+              <w:rPr/>
+            </w:pPr>
+            <w:r>
+              <w:rPr/>
+              <w:t>Мой телефон точно такой же как твой</w:t>
+            </w:r>
+          </w:p>
+        </w:tc>
+      </w:tr>
+      <w:tr>
+        <w:trPr/>
+        <w:tc>
+          <w:tcPr>
+            <w:tcW w:w="4677" w:type="dxa"/>
+            <w:tcBorders>
+              <w:left w:val="single" w:sz="2" w:space="0" w:color="000000"/>
+              <w:bottom w:val="single" w:sz="2" w:space="0" w:color="000000"/>
+            </w:tcBorders>
+          </w:tcPr>
+          <w:p>
+            <w:pPr>
+              <w:pStyle w:val="TableContents"/>
+              <w:widowControl w:val="false"/>
+              <w:spacing w:before="0" w:after="200"/>
+              <w:jc w:val="center"/>
+              <w:rPr/>
+            </w:pPr>
+            <w:r>
+              <w:rPr/>
+              <w:t>Simon is one of the friendl</w:t>
+            </w:r>
+            <w:r>
+              <w:rPr>
+                <w:b/>
+                <w:bCs/>
+                <w:color w:val="C9211E"/>
+              </w:rPr>
+              <w:t>iest</w:t>
+            </w:r>
+            <w:r>
+              <w:rPr/>
+              <w:t xml:space="preserve"> people I know</w:t>
+            </w:r>
+          </w:p>
+        </w:tc>
+        <w:tc>
+          <w:tcPr>
+            <w:tcW w:w="4677" w:type="dxa"/>
+            <w:tcBorders>
+              <w:left w:val="single" w:sz="2" w:space="0" w:color="000000"/>
+              <w:bottom w:val="single" w:sz="2" w:space="0" w:color="000000"/>
+              <w:right w:val="single" w:sz="2" w:space="0" w:color="000000"/>
+            </w:tcBorders>
+          </w:tcPr>
+          <w:p>
+            <w:pPr>
+              <w:pStyle w:val="TableContents"/>
+              <w:widowControl w:val="false"/>
+              <w:spacing w:before="0" w:after="200"/>
+              <w:jc w:val="center"/>
+              <w:rPr/>
+            </w:pPr>
+            <w:r>
+              <w:rPr/>
+              <w:t>Саймон один самый лучший человек я знаю</w:t>
+            </w:r>
+          </w:p>
+        </w:tc>
+      </w:tr>
+      <w:tr>
+        <w:trPr/>
+        <w:tc>
+          <w:tcPr>
+            <w:tcW w:w="4677" w:type="dxa"/>
+            <w:tcBorders>
+              <w:left w:val="single" w:sz="2" w:space="0" w:color="000000"/>
+              <w:bottom w:val="single" w:sz="2" w:space="0" w:color="000000"/>
+            </w:tcBorders>
+          </w:tcPr>
+          <w:p>
+            <w:pPr>
+              <w:pStyle w:val="TableContents"/>
+              <w:widowControl w:val="false"/>
+              <w:spacing w:before="0" w:after="200"/>
+              <w:jc w:val="center"/>
+              <w:rPr/>
+            </w:pPr>
+            <w:r>
+              <w:rPr/>
+              <w:t xml:space="preserve">These two sentences have </w:t>
+            </w:r>
+            <w:r>
+              <w:rPr>
+                <w:b/>
+                <w:bCs/>
+                <w:color w:val="C9211E"/>
+              </w:rPr>
+              <w:t>the</w:t>
+            </w:r>
+            <w:r>
+              <w:rPr/>
+              <w:t xml:space="preserve"> </w:t>
+            </w:r>
+            <w:r>
+              <w:rPr>
+                <w:b/>
+                <w:bCs/>
+              </w:rPr>
+              <w:t>same</w:t>
+            </w:r>
+            <w:r>
+              <w:rPr/>
+              <w:t xml:space="preserve"> meaning</w:t>
+            </w:r>
+          </w:p>
+        </w:tc>
+        <w:tc>
+          <w:tcPr>
+            <w:tcW w:w="4677" w:type="dxa"/>
+            <w:tcBorders>
+              <w:left w:val="single" w:sz="2" w:space="0" w:color="000000"/>
+              <w:bottom w:val="single" w:sz="2" w:space="0" w:color="000000"/>
+              <w:right w:val="single" w:sz="2" w:space="0" w:color="000000"/>
+            </w:tcBorders>
+          </w:tcPr>
+          <w:p>
+            <w:pPr>
+              <w:pStyle w:val="TableContents"/>
+              <w:widowControl w:val="false"/>
+              <w:spacing w:before="0" w:after="200"/>
+              <w:jc w:val="center"/>
+              <w:rPr/>
+            </w:pPr>
+            <w:r>
+              <w:rPr/>
+              <w:t>Эти два предложения имеют одинаковое значение</w:t>
+            </w:r>
+          </w:p>
+        </w:tc>
+      </w:tr>
+      <w:tr>
+        <w:trPr/>
+        <w:tc>
+          <w:tcPr>
+            <w:tcW w:w="4677" w:type="dxa"/>
+            <w:tcBorders>
+              <w:left w:val="single" w:sz="2" w:space="0" w:color="000000"/>
+              <w:bottom w:val="single" w:sz="2" w:space="0" w:color="000000"/>
+            </w:tcBorders>
+          </w:tcPr>
+          <w:p>
+            <w:pPr>
+              <w:pStyle w:val="TableContents"/>
+              <w:widowControl w:val="false"/>
+              <w:spacing w:before="0" w:after="200"/>
+              <w:jc w:val="center"/>
+              <w:rPr/>
+            </w:pPr>
+            <w:r>
+              <w:rPr/>
+              <w:t xml:space="preserve">Australia is </w:t>
+            </w:r>
+            <w:r>
+              <w:rPr>
+                <w:b/>
+                <w:bCs/>
+                <w:color w:val="C9211E"/>
+              </w:rPr>
+              <w:t>the</w:t>
+            </w:r>
+            <w:r>
+              <w:rPr/>
+              <w:t xml:space="preserve"> fath</w:t>
+            </w:r>
+            <w:r>
+              <w:rPr>
+                <w:b/>
+                <w:bCs/>
+                <w:color w:val="C9211E"/>
+              </w:rPr>
+              <w:t>est</w:t>
+            </w:r>
+            <w:r>
+              <w:rPr/>
+              <w:t xml:space="preserve"> place i’ve even been to</w:t>
+            </w:r>
+          </w:p>
+        </w:tc>
+        <w:tc>
+          <w:tcPr>
+            <w:tcW w:w="4677" w:type="dxa"/>
+            <w:tcBorders>
+              <w:left w:val="single" w:sz="2" w:space="0" w:color="000000"/>
+              <w:bottom w:val="single" w:sz="2" w:space="0" w:color="000000"/>
+              <w:right w:val="single" w:sz="2" w:space="0" w:color="000000"/>
+            </w:tcBorders>
+          </w:tcPr>
+          <w:p>
+            <w:pPr>
+              <w:pStyle w:val="TableContents"/>
+              <w:widowControl w:val="false"/>
+              <w:spacing w:before="0" w:after="200"/>
+              <w:jc w:val="center"/>
+              <w:rPr/>
+            </w:pPr>
+            <w:r>
+              <w:rPr/>
+              <w:t>Австралия это самое дальнее место, где я даже бывал</w:t>
+            </w:r>
+          </w:p>
+        </w:tc>
+      </w:tr>
+      <w:tr>
+        <w:trPr/>
+        <w:tc>
+          <w:tcPr>
+            <w:tcW w:w="4677" w:type="dxa"/>
+            <w:tcBorders>
+              <w:left w:val="single" w:sz="2" w:space="0" w:color="000000"/>
+              <w:bottom w:val="single" w:sz="2" w:space="0" w:color="000000"/>
+            </w:tcBorders>
+          </w:tcPr>
+          <w:p>
+            <w:pPr>
+              <w:pStyle w:val="TableContents"/>
+              <w:widowControl w:val="false"/>
+              <w:spacing w:before="0" w:after="200"/>
+              <w:jc w:val="center"/>
+              <w:rPr/>
+            </w:pPr>
+            <w:r>
+              <w:rPr/>
+              <w:t xml:space="preserve">This quls is </w:t>
+            </w:r>
+            <w:r>
+              <w:rPr>
+                <w:b/>
+                <w:bCs/>
+              </w:rPr>
+              <w:t>not as difficult as</w:t>
+            </w:r>
+            <w:r>
+              <w:rPr/>
+              <w:t xml:space="preserve"> I expected</w:t>
+            </w:r>
+          </w:p>
+        </w:tc>
+        <w:tc>
+          <w:tcPr>
+            <w:tcW w:w="4677" w:type="dxa"/>
+            <w:tcBorders>
+              <w:left w:val="single" w:sz="2" w:space="0" w:color="000000"/>
+              <w:bottom w:val="single" w:sz="2" w:space="0" w:color="000000"/>
+              <w:right w:val="single" w:sz="2" w:space="0" w:color="000000"/>
+            </w:tcBorders>
+          </w:tcPr>
+          <w:p>
+            <w:pPr>
+              <w:pStyle w:val="TableContents"/>
+              <w:widowControl w:val="false"/>
+              <w:spacing w:before="0" w:after="200"/>
+              <w:jc w:val="center"/>
+              <w:rPr/>
+            </w:pPr>
+            <w:r>
+              <w:rPr/>
+              <w:t>Эта викторина не так сложна, как я ожидал</w:t>
+            </w:r>
+          </w:p>
+        </w:tc>
+      </w:tr>
+      <w:tr>
+        <w:trPr/>
+        <w:tc>
+          <w:tcPr>
+            <w:tcW w:w="4677" w:type="dxa"/>
+            <w:tcBorders>
+              <w:left w:val="single" w:sz="2" w:space="0" w:color="000000"/>
+              <w:bottom w:val="single" w:sz="2" w:space="0" w:color="000000"/>
+            </w:tcBorders>
+          </w:tcPr>
+          <w:p>
+            <w:pPr>
+              <w:pStyle w:val="TableContents"/>
+              <w:widowControl w:val="false"/>
+              <w:spacing w:before="0" w:after="200"/>
+              <w:jc w:val="center"/>
+              <w:rPr/>
+            </w:pPr>
+            <w:r>
+              <w:rPr/>
+              <w:t xml:space="preserve">It’s </w:t>
+            </w:r>
+            <w:r>
+              <w:rPr>
+                <w:b/>
+                <w:bCs/>
+              </w:rPr>
+              <w:t>far</w:t>
+            </w:r>
+            <w:r>
+              <w:rPr/>
+              <w:t xml:space="preserve"> quicker to take the Eurostar train from London to Paris it is to drive</w:t>
+            </w:r>
+          </w:p>
+        </w:tc>
+        <w:tc>
+          <w:tcPr>
+            <w:tcW w:w="4677" w:type="dxa"/>
+            <w:tcBorders>
+              <w:left w:val="single" w:sz="2" w:space="0" w:color="000000"/>
+              <w:bottom w:val="single" w:sz="2" w:space="0" w:color="000000"/>
+              <w:right w:val="single" w:sz="2" w:space="0" w:color="000000"/>
+            </w:tcBorders>
+          </w:tcPr>
+          <w:p>
+            <w:pPr>
+              <w:pStyle w:val="TableContents"/>
+              <w:widowControl w:val="false"/>
+              <w:spacing w:before="0" w:after="200"/>
+              <w:jc w:val="center"/>
+              <w:rPr/>
+            </w:pPr>
+            <w:r>
+              <w:rPr/>
+              <w:t>Гораздо быстрее сесть на поезд Евростар из Лондона в Париж, чем на автомобиле</w:t>
+            </w:r>
+          </w:p>
+        </w:tc>
+      </w:tr>
+      <w:tr>
+        <w:trPr/>
+        <w:tc>
+          <w:tcPr>
+            <w:tcW w:w="4677" w:type="dxa"/>
+            <w:tcBorders>
+              <w:left w:val="single" w:sz="2" w:space="0" w:color="000000"/>
+              <w:bottom w:val="single" w:sz="2" w:space="0" w:color="000000"/>
+            </w:tcBorders>
+          </w:tcPr>
+          <w:p>
+            <w:pPr>
+              <w:pStyle w:val="TableContents"/>
+              <w:widowControl w:val="false"/>
+              <w:spacing w:before="0" w:after="200"/>
+              <w:jc w:val="center"/>
+              <w:rPr/>
+            </w:pPr>
+            <w:r>
+              <w:rPr/>
+              <w:t xml:space="preserve">Running a successful business is </w:t>
+            </w:r>
+            <w:r>
+              <w:rPr>
+                <w:b/>
+                <w:bCs/>
+              </w:rPr>
+              <w:t>far</w:t>
+            </w:r>
+            <w:r>
+              <w:rPr/>
+              <w:t xml:space="preserve"> </w:t>
+            </w:r>
+            <w:r>
+              <w:rPr>
+                <w:b/>
+                <w:bCs/>
+              </w:rPr>
+              <w:t>more</w:t>
+            </w:r>
+            <w:r>
+              <w:rPr/>
+              <w:t xml:space="preserve"> difficult than many people imagine</w:t>
+            </w:r>
+          </w:p>
+        </w:tc>
+        <w:tc>
+          <w:tcPr>
+            <w:tcW w:w="4677" w:type="dxa"/>
+            <w:tcBorders>
+              <w:left w:val="single" w:sz="2" w:space="0" w:color="000000"/>
+              <w:bottom w:val="single" w:sz="2" w:space="0" w:color="000000"/>
+              <w:right w:val="single" w:sz="2" w:space="0" w:color="000000"/>
+            </w:tcBorders>
+          </w:tcPr>
+          <w:p>
+            <w:pPr>
+              <w:pStyle w:val="TableContents"/>
+              <w:widowControl w:val="false"/>
+              <w:spacing w:before="0" w:after="200"/>
+              <w:jc w:val="center"/>
+              <w:rPr/>
+            </w:pPr>
+            <w:r>
+              <w:rPr/>
+              <w:t>Вести успешный бизнес гораздо труднее, чем многие думают</w:t>
+            </w:r>
+          </w:p>
+        </w:tc>
+      </w:tr>
+      <w:tr>
+        <w:trPr/>
+        <w:tc>
+          <w:tcPr>
+            <w:tcW w:w="4677" w:type="dxa"/>
+            <w:tcBorders>
+              <w:left w:val="single" w:sz="2" w:space="0" w:color="000000"/>
+              <w:bottom w:val="single" w:sz="2" w:space="0" w:color="000000"/>
+            </w:tcBorders>
+          </w:tcPr>
+          <w:p>
+            <w:pPr>
+              <w:pStyle w:val="TableContents"/>
+              <w:widowControl w:val="false"/>
+              <w:spacing w:before="0" w:after="200"/>
+              <w:jc w:val="center"/>
+              <w:rPr/>
+            </w:pPr>
+            <w:r>
+              <w:rPr/>
+              <w:t xml:space="preserve">Russia is </w:t>
+            </w:r>
+            <w:r>
+              <w:rPr>
+                <w:b/>
+                <w:bCs/>
+                <w:color w:val="C9211E"/>
+              </w:rPr>
+              <w:t>the</w:t>
+            </w:r>
+            <w:r>
+              <w:rPr/>
+              <w:t xml:space="preserve"> bigg</w:t>
+            </w:r>
+            <w:r>
+              <w:rPr>
+                <w:b/>
+                <w:bCs/>
+                <w:color w:val="C9211E"/>
+              </w:rPr>
+              <w:t xml:space="preserve">est </w:t>
+            </w:r>
+            <w:r>
+              <w:rPr/>
+              <w:t>country in the world in terms of area</w:t>
+            </w:r>
+          </w:p>
+        </w:tc>
+        <w:tc>
+          <w:tcPr>
+            <w:tcW w:w="4677" w:type="dxa"/>
+            <w:tcBorders>
+              <w:left w:val="single" w:sz="2" w:space="0" w:color="000000"/>
+              <w:bottom w:val="single" w:sz="2" w:space="0" w:color="000000"/>
+              <w:right w:val="single" w:sz="2" w:space="0" w:color="000000"/>
+            </w:tcBorders>
+          </w:tcPr>
+          <w:p>
+            <w:pPr>
+              <w:pStyle w:val="TableContents"/>
+              <w:widowControl w:val="false"/>
+              <w:spacing w:before="0" w:after="200"/>
+              <w:jc w:val="center"/>
+              <w:rPr/>
+            </w:pPr>
+            <w:r>
+              <w:rPr/>
+              <w:t>Россия самая большая по площади страна в мире</w:t>
+            </w:r>
+          </w:p>
+        </w:tc>
+      </w:tr>
+      <w:tr>
+        <w:trPr/>
+        <w:tc>
+          <w:tcPr>
+            <w:tcW w:w="4677" w:type="dxa"/>
+            <w:tcBorders>
+              <w:left w:val="single" w:sz="2" w:space="0" w:color="000000"/>
+              <w:bottom w:val="single" w:sz="2" w:space="0" w:color="000000"/>
+            </w:tcBorders>
+          </w:tcPr>
+          <w:p>
+            <w:pPr>
+              <w:pStyle w:val="TableContents"/>
+              <w:widowControl w:val="false"/>
+              <w:spacing w:before="0" w:after="200"/>
+              <w:jc w:val="center"/>
+              <w:rPr/>
+            </w:pPr>
+            <w:r>
+              <w:rPr/>
+              <w:t xml:space="preserve">It’s </w:t>
+            </w:r>
+            <w:r>
+              <w:rPr>
+                <w:b/>
+                <w:bCs/>
+              </w:rPr>
+              <w:t>much</w:t>
+            </w:r>
+            <w:r>
+              <w:rPr/>
+              <w:t xml:space="preserve"> easter to keep in touch with friend now than it was 30 years ago</w:t>
+            </w:r>
+          </w:p>
+        </w:tc>
+        <w:tc>
+          <w:tcPr>
+            <w:tcW w:w="4677" w:type="dxa"/>
+            <w:tcBorders>
+              <w:left w:val="single" w:sz="2" w:space="0" w:color="000000"/>
+              <w:bottom w:val="single" w:sz="2" w:space="0" w:color="000000"/>
+              <w:right w:val="single" w:sz="2" w:space="0" w:color="000000"/>
+            </w:tcBorders>
+          </w:tcPr>
+          <w:p>
+            <w:pPr>
+              <w:pStyle w:val="TableContents"/>
+              <w:widowControl w:val="false"/>
+              <w:spacing w:before="0" w:after="200"/>
+              <w:jc w:val="center"/>
+              <w:rPr/>
+            </w:pPr>
+            <w:r>
+              <w:rPr/>
+              <w:t>Теперь гораздо легче поддерживать связь с другом, чем 30 лет назад</w:t>
+            </w:r>
+          </w:p>
+        </w:tc>
+      </w:tr>
+      <w:tr>
+        <w:trPr/>
+        <w:tc>
+          <w:tcPr>
+            <w:tcW w:w="4677" w:type="dxa"/>
+            <w:tcBorders>
+              <w:left w:val="single" w:sz="2" w:space="0" w:color="000000"/>
+              <w:bottom w:val="single" w:sz="2" w:space="0" w:color="000000"/>
+            </w:tcBorders>
+          </w:tcPr>
+          <w:p>
+            <w:pPr>
+              <w:pStyle w:val="TableContents"/>
+              <w:widowControl w:val="false"/>
+              <w:spacing w:before="0" w:after="200"/>
+              <w:jc w:val="center"/>
+              <w:rPr/>
+            </w:pPr>
+            <w:r>
+              <w:rPr/>
+              <w:t>This means than Stanley is a lot older than the others</w:t>
+            </w:r>
+          </w:p>
+        </w:tc>
+        <w:tc>
+          <w:tcPr>
+            <w:tcW w:w="4677" w:type="dxa"/>
+            <w:tcBorders>
+              <w:left w:val="single" w:sz="2" w:space="0" w:color="000000"/>
+              <w:bottom w:val="single" w:sz="2" w:space="0" w:color="000000"/>
+              <w:right w:val="single" w:sz="2" w:space="0" w:color="000000"/>
+            </w:tcBorders>
+          </w:tcPr>
+          <w:p>
+            <w:pPr>
+              <w:pStyle w:val="TableContents"/>
+              <w:widowControl w:val="false"/>
+              <w:spacing w:before="0" w:after="200"/>
+              <w:jc w:val="center"/>
+              <w:rPr/>
+            </w:pPr>
+            <w:r>
+              <w:rPr/>
+              <w:t>Это значит что Стенли намного старше остальных</w:t>
+            </w:r>
+          </w:p>
+        </w:tc>
+      </w:tr>
+    </w:tbl>
+    <w:p>
+      <w:pPr>
+        <w:pStyle w:val="Normal"/>
+        <w:spacing w:before="0" w:after="200"/>
+        <w:rPr/>
+      </w:pPr>
+      <w:r>
+        <w:rPr/>
+      </w:r>
+    </w:p>
+    <w:p>
+      <w:pPr>
+        <w:pStyle w:val="Normal"/>
+        <w:spacing w:before="0" w:after="200"/>
+        <w:rPr/>
+      </w:pPr>
+      <w:r>
+        <w:rPr/>
+      </w:r>
+    </w:p>
+    <w:p>
+      <w:pPr>
+        <w:pStyle w:val="Normal"/>
+        <w:spacing w:before="0" w:after="200"/>
+        <w:rPr/>
+      </w:pPr>
+      <w:r>
+        <w:rPr>
+          <w:b/>
+          <w:bCs/>
+        </w:rPr>
+        <w:t xml:space="preserve">15) </w:t>
+      </w:r>
+      <w:hyperlink r:id="rId4">
+        <w:r>
+          <w:rPr>
+            <w:rStyle w:val="InternetLink"/>
+            <w:b/>
+            <w:bCs/>
+          </w:rPr>
+          <w:t>http://www.focus.olsztyn.pl/en-superlative-adjectives-exercise.html</w:t>
+        </w:r>
+      </w:hyperlink>
+    </w:p>
+    <w:tbl>
+      <w:tblPr>
+        <w:tblW w:w="9355" w:type="dxa"/>
+        <w:jc w:val="left"/>
+        <w:tblInd w:w="55" w:type="dxa"/>
+        <w:tblLayout w:type="fixed"/>
+        <w:tblCellMar>
+          <w:top w:w="55" w:type="dxa"/>
+          <w:left w:w="55" w:type="dxa"/>
+          <w:bottom w:w="55" w:type="dxa"/>
+          <w:right w:w="55" w:type="dxa"/>
+        </w:tblCellMar>
+      </w:tblPr>
+      <w:tblGrid>
+        <w:gridCol w:w="4677"/>
+        <w:gridCol w:w="4678"/>
+      </w:tblGrid>
+      <w:tr>
+        <w:trPr/>
+        <w:tc>
+          <w:tcPr>
+            <w:tcW w:w="4677" w:type="dxa"/>
+            <w:tcBorders>
+              <w:top w:val="single" w:sz="2" w:space="0" w:color="000000"/>
+              <w:left w:val="single" w:sz="2" w:space="0" w:color="000000"/>
+              <w:bottom w:val="single" w:sz="2" w:space="0" w:color="000000"/>
+            </w:tcBorders>
+          </w:tcPr>
+          <w:p>
+            <w:pPr>
+              <w:pStyle w:val="TableContents"/>
+              <w:widowControl w:val="false"/>
+              <w:spacing w:before="0" w:after="200"/>
+              <w:jc w:val="center"/>
+              <w:rPr/>
+            </w:pPr>
+            <w:r>
+              <w:rPr/>
+              <w:t>Mr Brown is experienceder tutor in our university</w:t>
+            </w:r>
+          </w:p>
+        </w:tc>
+        <w:tc>
+          <w:tcPr>
+            <w:tcW w:w="4678" w:type="dxa"/>
+            <w:tcBorders>
+              <w:top w:val="single" w:sz="2" w:space="0" w:color="000000"/>
+              <w:left w:val="single" w:sz="2" w:space="0" w:color="000000"/>
+              <w:bottom w:val="single" w:sz="2" w:space="0" w:color="000000"/>
+              <w:right w:val="single" w:sz="2" w:space="0" w:color="000000"/>
+            </w:tcBorders>
+          </w:tcPr>
+          <w:p>
+            <w:pPr>
+              <w:pStyle w:val="TableContents"/>
+              <w:widowControl w:val="false"/>
+              <w:spacing w:before="0" w:after="200"/>
+              <w:jc w:val="center"/>
+              <w:rPr/>
+            </w:pPr>
+            <w:r>
+              <w:rPr/>
+              <w:t>Мистер Браун является опытнейшим преподавателем в нашем универе</w:t>
+            </w:r>
+          </w:p>
+        </w:tc>
+      </w:tr>
+      <w:tr>
+        <w:trPr/>
+        <w:tc>
+          <w:tcPr>
+            <w:tcW w:w="4677" w:type="dxa"/>
+            <w:tcBorders>
+              <w:left w:val="single" w:sz="2" w:space="0" w:color="000000"/>
+              <w:bottom w:val="single" w:sz="2" w:space="0" w:color="000000"/>
+            </w:tcBorders>
+          </w:tcPr>
+          <w:p>
+            <w:pPr>
+              <w:pStyle w:val="TableContents"/>
+              <w:widowControl w:val="false"/>
+              <w:spacing w:before="0" w:after="200"/>
+              <w:jc w:val="center"/>
+              <w:rPr/>
+            </w:pPr>
+            <w:r>
+              <w:rPr/>
+              <w:t>Better pupils should be paid more attention</w:t>
+            </w:r>
+          </w:p>
+        </w:tc>
+        <w:tc>
+          <w:tcPr>
+            <w:tcW w:w="4678" w:type="dxa"/>
+            <w:tcBorders>
+              <w:left w:val="single" w:sz="2" w:space="0" w:color="000000"/>
+              <w:bottom w:val="single" w:sz="2" w:space="0" w:color="000000"/>
+              <w:right w:val="single" w:sz="2" w:space="0" w:color="000000"/>
+            </w:tcBorders>
+          </w:tcPr>
+          <w:p>
+            <w:pPr>
+              <w:pStyle w:val="TableContents"/>
+              <w:widowControl w:val="false"/>
+              <w:spacing w:before="0" w:after="200"/>
+              <w:jc w:val="center"/>
+              <w:rPr/>
+            </w:pPr>
+            <w:r>
+              <w:rPr/>
+              <w:t>Лучшим ученикам нужно уделять больше внимания</w:t>
+            </w:r>
+          </w:p>
+        </w:tc>
+      </w:tr>
+      <w:tr>
+        <w:trPr/>
+        <w:tc>
+          <w:tcPr>
+            <w:tcW w:w="4677" w:type="dxa"/>
+            <w:tcBorders>
+              <w:left w:val="single" w:sz="2" w:space="0" w:color="000000"/>
+              <w:bottom w:val="single" w:sz="2" w:space="0" w:color="000000"/>
+            </w:tcBorders>
+          </w:tcPr>
+          <w:p>
+            <w:pPr>
+              <w:pStyle w:val="TableContents"/>
+              <w:widowControl w:val="false"/>
+              <w:spacing w:before="0" w:after="200"/>
+              <w:jc w:val="center"/>
+              <w:rPr/>
+            </w:pPr>
+            <w:r>
+              <w:rPr/>
+              <w:t>Interestinger film we have ever seen is Enter the Dragon</w:t>
+            </w:r>
+          </w:p>
+        </w:tc>
+        <w:tc>
+          <w:tcPr>
+            <w:tcW w:w="4678" w:type="dxa"/>
+            <w:tcBorders>
+              <w:left w:val="single" w:sz="2" w:space="0" w:color="000000"/>
+              <w:bottom w:val="single" w:sz="2" w:space="0" w:color="000000"/>
+              <w:right w:val="single" w:sz="2" w:space="0" w:color="000000"/>
+            </w:tcBorders>
+          </w:tcPr>
+          <w:p>
+            <w:pPr>
+              <w:pStyle w:val="TableContents"/>
+              <w:widowControl w:val="false"/>
+              <w:spacing w:before="0" w:after="200"/>
+              <w:jc w:val="center"/>
+              <w:rPr/>
+            </w:pPr>
+            <w:r>
+              <w:rPr/>
+              <w:t>Интереснейший фильм, который мы когда либо фильм - это верхом на драконе</w:t>
+            </w:r>
+          </w:p>
+        </w:tc>
+      </w:tr>
+      <w:tr>
+        <w:trPr/>
+        <w:tc>
+          <w:tcPr>
+            <w:tcW w:w="4677" w:type="dxa"/>
+            <w:tcBorders>
+              <w:left w:val="single" w:sz="2" w:space="0" w:color="000000"/>
+              <w:bottom w:val="single" w:sz="2" w:space="0" w:color="000000"/>
+            </w:tcBorders>
+          </w:tcPr>
+          <w:p>
+            <w:pPr>
+              <w:pStyle w:val="TableContents"/>
+              <w:widowControl w:val="false"/>
+              <w:spacing w:before="0" w:after="200"/>
+              <w:jc w:val="center"/>
+              <w:rPr/>
+            </w:pPr>
+            <w:r>
+              <w:rPr/>
+              <w:t>It was Chris who wrote brillianter composition</w:t>
+            </w:r>
+          </w:p>
+        </w:tc>
+        <w:tc>
+          <w:tcPr>
+            <w:tcW w:w="4678" w:type="dxa"/>
+            <w:tcBorders>
+              <w:left w:val="single" w:sz="2" w:space="0" w:color="000000"/>
+              <w:bottom w:val="single" w:sz="2" w:space="0" w:color="000000"/>
+              <w:right w:val="single" w:sz="2" w:space="0" w:color="000000"/>
+            </w:tcBorders>
+          </w:tcPr>
+          <w:p>
+            <w:pPr>
+              <w:pStyle w:val="TableContents"/>
+              <w:widowControl w:val="false"/>
+              <w:spacing w:before="0" w:after="200"/>
+              <w:jc w:val="center"/>
+              <w:rPr/>
+            </w:pPr>
+            <w:r>
+              <w:rPr/>
+              <w:t>Крис написал более блестящую композицию</w:t>
+            </w:r>
+          </w:p>
+        </w:tc>
+      </w:tr>
+      <w:tr>
+        <w:trPr/>
+        <w:tc>
+          <w:tcPr>
+            <w:tcW w:w="4677" w:type="dxa"/>
+            <w:tcBorders>
+              <w:left w:val="single" w:sz="2" w:space="0" w:color="000000"/>
+              <w:bottom w:val="single" w:sz="2" w:space="0" w:color="000000"/>
+            </w:tcBorders>
+          </w:tcPr>
+          <w:p>
+            <w:pPr>
+              <w:pStyle w:val="TableContents"/>
+              <w:widowControl w:val="false"/>
+              <w:spacing w:before="0" w:after="200"/>
+              <w:jc w:val="center"/>
+              <w:rPr/>
+            </w:pPr>
+            <w:r>
+              <w:rPr/>
+              <w:t>Spring is pleasanter season of the year</w:t>
+            </w:r>
+          </w:p>
+        </w:tc>
+        <w:tc>
+          <w:tcPr>
+            <w:tcW w:w="4678" w:type="dxa"/>
+            <w:tcBorders>
+              <w:left w:val="single" w:sz="2" w:space="0" w:color="000000"/>
+              <w:bottom w:val="single" w:sz="2" w:space="0" w:color="000000"/>
+              <w:right w:val="single" w:sz="2" w:space="0" w:color="000000"/>
+            </w:tcBorders>
+          </w:tcPr>
+          <w:p>
+            <w:pPr>
+              <w:pStyle w:val="TableContents"/>
+              <w:widowControl w:val="false"/>
+              <w:spacing w:before="0" w:after="200"/>
+              <w:jc w:val="center"/>
+              <w:rPr/>
+            </w:pPr>
+            <w:r>
+              <w:rPr/>
+              <w:t>Весна приятнейшая пора года</w:t>
+            </w:r>
+          </w:p>
+        </w:tc>
+      </w:tr>
+      <w:tr>
+        <w:trPr/>
+        <w:tc>
+          <w:tcPr>
+            <w:tcW w:w="4677" w:type="dxa"/>
+            <w:tcBorders>
+              <w:left w:val="single" w:sz="2" w:space="0" w:color="000000"/>
+              <w:bottom w:val="single" w:sz="2" w:space="0" w:color="000000"/>
+            </w:tcBorders>
+          </w:tcPr>
+          <w:p>
+            <w:pPr>
+              <w:pStyle w:val="TableContents"/>
+              <w:widowControl w:val="false"/>
+              <w:spacing w:before="0" w:after="200"/>
+              <w:jc w:val="center"/>
+              <w:rPr/>
+            </w:pPr>
+            <w:r>
+              <w:rPr/>
+              <w:t>Tom’s room is cleaner of all</w:t>
+            </w:r>
+          </w:p>
+        </w:tc>
+        <w:tc>
+          <w:tcPr>
+            <w:tcW w:w="4678" w:type="dxa"/>
+            <w:tcBorders>
+              <w:left w:val="single" w:sz="2" w:space="0" w:color="000000"/>
+              <w:bottom w:val="single" w:sz="2" w:space="0" w:color="000000"/>
+              <w:right w:val="single" w:sz="2" w:space="0" w:color="000000"/>
+            </w:tcBorders>
+          </w:tcPr>
+          <w:p>
+            <w:pPr>
+              <w:pStyle w:val="TableContents"/>
+              <w:widowControl w:val="false"/>
+              <w:spacing w:before="0" w:after="200"/>
+              <w:jc w:val="center"/>
+              <w:rPr/>
+            </w:pPr>
+            <w:r>
+              <w:rPr/>
+              <w:t>Комната Тома чистейшая из всех</w:t>
+            </w:r>
+          </w:p>
+        </w:tc>
+      </w:tr>
+      <w:tr>
+        <w:trPr/>
+        <w:tc>
+          <w:tcPr>
+            <w:tcW w:w="4677" w:type="dxa"/>
+            <w:tcBorders>
+              <w:left w:val="single" w:sz="2" w:space="0" w:color="000000"/>
+              <w:bottom w:val="single" w:sz="2" w:space="0" w:color="000000"/>
+            </w:tcBorders>
+          </w:tcPr>
+          <w:p>
+            <w:pPr>
+              <w:pStyle w:val="TableContents"/>
+              <w:widowControl w:val="false"/>
+              <w:spacing w:before="0" w:after="200"/>
+              <w:jc w:val="center"/>
+              <w:rPr/>
+            </w:pPr>
+            <w:r>
+              <w:rPr/>
+              <w:t>Of all Polish writers, Sienkiewicz is greater one</w:t>
+            </w:r>
+          </w:p>
+        </w:tc>
+        <w:tc>
+          <w:tcPr>
+            <w:tcW w:w="4678" w:type="dxa"/>
+            <w:tcBorders>
+              <w:left w:val="single" w:sz="2" w:space="0" w:color="000000"/>
+              <w:bottom w:val="single" w:sz="2" w:space="0" w:color="000000"/>
+              <w:right w:val="single" w:sz="2" w:space="0" w:color="000000"/>
+            </w:tcBorders>
+          </w:tcPr>
+          <w:p>
+            <w:pPr>
+              <w:pStyle w:val="TableContents"/>
+              <w:widowControl w:val="false"/>
+              <w:spacing w:before="0" w:after="200"/>
+              <w:jc w:val="center"/>
+              <w:rPr/>
+            </w:pPr>
+            <w:r>
+              <w:rPr/>
+              <w:t>Сенкевич больше всех польских писателей</w:t>
+            </w:r>
+          </w:p>
+        </w:tc>
+      </w:tr>
+      <w:tr>
+        <w:trPr/>
+        <w:tc>
+          <w:tcPr>
+            <w:tcW w:w="4677" w:type="dxa"/>
+            <w:tcBorders>
+              <w:left w:val="single" w:sz="2" w:space="0" w:color="000000"/>
+              <w:bottom w:val="single" w:sz="2" w:space="0" w:color="000000"/>
+            </w:tcBorders>
+          </w:tcPr>
+          <w:p>
+            <w:pPr>
+              <w:pStyle w:val="TableContents"/>
+              <w:widowControl w:val="false"/>
+              <w:spacing w:before="0" w:after="200"/>
+              <w:jc w:val="center"/>
+              <w:rPr/>
+            </w:pPr>
+            <w:r>
+              <w:rPr/>
+              <w:t>Jim is difficulter pupil in my class</w:t>
+            </w:r>
+          </w:p>
+        </w:tc>
+        <w:tc>
+          <w:tcPr>
+            <w:tcW w:w="4678" w:type="dxa"/>
+            <w:tcBorders>
+              <w:left w:val="single" w:sz="2" w:space="0" w:color="000000"/>
+              <w:bottom w:val="single" w:sz="2" w:space="0" w:color="000000"/>
+              <w:right w:val="single" w:sz="2" w:space="0" w:color="000000"/>
+            </w:tcBorders>
+          </w:tcPr>
+          <w:p>
+            <w:pPr>
+              <w:pStyle w:val="TableContents"/>
+              <w:widowControl w:val="false"/>
+              <w:spacing w:before="0" w:after="200"/>
+              <w:jc w:val="center"/>
+              <w:rPr/>
+            </w:pPr>
+            <w:r>
+              <w:rPr/>
+              <w:t>Джим сложнейший ученик с моего класса</w:t>
+            </w:r>
+          </w:p>
+        </w:tc>
+      </w:tr>
+      <w:tr>
+        <w:trPr/>
+        <w:tc>
+          <w:tcPr>
+            <w:tcW w:w="4677" w:type="dxa"/>
+            <w:tcBorders>
+              <w:left w:val="single" w:sz="2" w:space="0" w:color="000000"/>
+              <w:bottom w:val="single" w:sz="2" w:space="0" w:color="000000"/>
+            </w:tcBorders>
+          </w:tcPr>
+          <w:p>
+            <w:pPr>
+              <w:pStyle w:val="TableContents"/>
+              <w:widowControl w:val="false"/>
+              <w:spacing w:before="0" w:after="200"/>
+              <w:jc w:val="center"/>
+              <w:rPr/>
+            </w:pPr>
+            <w:r>
+              <w:rPr/>
+              <w:t>Ann is harder-working student in our group</w:t>
+            </w:r>
+          </w:p>
+        </w:tc>
+        <w:tc>
+          <w:tcPr>
+            <w:tcW w:w="4678" w:type="dxa"/>
+            <w:tcBorders>
+              <w:left w:val="single" w:sz="2" w:space="0" w:color="000000"/>
+              <w:bottom w:val="single" w:sz="2" w:space="0" w:color="000000"/>
+              <w:right w:val="single" w:sz="2" w:space="0" w:color="000000"/>
+            </w:tcBorders>
+          </w:tcPr>
+          <w:p>
+            <w:pPr>
+              <w:pStyle w:val="TableContents"/>
+              <w:widowControl w:val="false"/>
+              <w:spacing w:before="0" w:after="200"/>
+              <w:jc w:val="center"/>
+              <w:rPr/>
+            </w:pPr>
+            <w:r>
+              <w:rPr/>
+              <w:t>Анна самая трудолюбивый студент в нашей группе</w:t>
+            </w:r>
+          </w:p>
+        </w:tc>
+      </w:tr>
+      <w:tr>
+        <w:trPr/>
+        <w:tc>
+          <w:tcPr>
+            <w:tcW w:w="4677" w:type="dxa"/>
+            <w:tcBorders>
+              <w:left w:val="single" w:sz="2" w:space="0" w:color="000000"/>
+              <w:bottom w:val="single" w:sz="2" w:space="0" w:color="000000"/>
+            </w:tcBorders>
+          </w:tcPr>
+          <w:p>
+            <w:pPr>
+              <w:pStyle w:val="TableContents"/>
+              <w:widowControl w:val="false"/>
+              <w:spacing w:before="0" w:after="200"/>
+              <w:jc w:val="center"/>
+              <w:rPr/>
+            </w:pPr>
+            <w:r>
+              <w:rPr/>
+              <w:t>James is opener-minded person in our office</w:t>
+            </w:r>
+          </w:p>
+        </w:tc>
+        <w:tc>
+          <w:tcPr>
+            <w:tcW w:w="4678" w:type="dxa"/>
+            <w:tcBorders>
+              <w:left w:val="single" w:sz="2" w:space="0" w:color="000000"/>
+              <w:bottom w:val="single" w:sz="2" w:space="0" w:color="000000"/>
+              <w:right w:val="single" w:sz="2" w:space="0" w:color="000000"/>
+            </w:tcBorders>
+          </w:tcPr>
+          <w:p>
+            <w:pPr>
+              <w:pStyle w:val="TableContents"/>
+              <w:widowControl w:val="false"/>
+              <w:spacing w:before="0" w:after="200"/>
+              <w:jc w:val="center"/>
+              <w:rPr/>
+            </w:pPr>
+            <w:r>
+              <w:rPr/>
+              <w:t>Джеймс открытая персона в нашем офисе</w:t>
+            </w:r>
+          </w:p>
+        </w:tc>
+      </w:tr>
+      <w:tr>
+        <w:trPr/>
+        <w:tc>
+          <w:tcPr>
+            <w:tcW w:w="4677" w:type="dxa"/>
+            <w:tcBorders>
+              <w:left w:val="single" w:sz="2" w:space="0" w:color="000000"/>
+              <w:bottom w:val="single" w:sz="2" w:space="0" w:color="000000"/>
+            </w:tcBorders>
+          </w:tcPr>
+          <w:p>
+            <w:pPr>
+              <w:pStyle w:val="TableContents"/>
+              <w:widowControl w:val="false"/>
+              <w:spacing w:before="0" w:after="200"/>
+              <w:jc w:val="center"/>
+              <w:rPr/>
+            </w:pPr>
+            <w:r>
+              <w:rPr/>
+              <w:t>Egypt is one of older counties in the world</w:t>
+            </w:r>
+          </w:p>
+        </w:tc>
+        <w:tc>
+          <w:tcPr>
+            <w:tcW w:w="4678" w:type="dxa"/>
+            <w:tcBorders>
+              <w:left w:val="single" w:sz="2" w:space="0" w:color="000000"/>
+              <w:bottom w:val="single" w:sz="2" w:space="0" w:color="000000"/>
+              <w:right w:val="single" w:sz="2" w:space="0" w:color="000000"/>
+            </w:tcBorders>
+          </w:tcPr>
+          <w:p>
+            <w:pPr>
+              <w:pStyle w:val="TableContents"/>
+              <w:widowControl w:val="false"/>
+              <w:spacing w:before="0" w:after="200"/>
+              <w:jc w:val="center"/>
+              <w:rPr/>
+            </w:pPr>
+            <w:r>
+              <w:rPr/>
+              <w:t>Египет одна из старейших стран мира</w:t>
+            </w:r>
+          </w:p>
+        </w:tc>
+      </w:tr>
+      <w:tr>
+        <w:trPr/>
+        <w:tc>
+          <w:tcPr>
+            <w:tcW w:w="4677" w:type="dxa"/>
+            <w:tcBorders>
+              <w:left w:val="single" w:sz="2" w:space="0" w:color="000000"/>
+              <w:bottom w:val="single" w:sz="2" w:space="0" w:color="000000"/>
+            </w:tcBorders>
+          </w:tcPr>
+          <w:p>
+            <w:pPr>
+              <w:pStyle w:val="TableContents"/>
+              <w:widowControl w:val="false"/>
+              <w:spacing w:before="0" w:after="200"/>
+              <w:jc w:val="center"/>
+              <w:rPr/>
+            </w:pPr>
+            <w:r>
+              <w:rPr/>
+              <w:t>Canada is the second larger country in the world</w:t>
+            </w:r>
+          </w:p>
+        </w:tc>
+        <w:tc>
+          <w:tcPr>
+            <w:tcW w:w="4678" w:type="dxa"/>
+            <w:tcBorders>
+              <w:left w:val="single" w:sz="2" w:space="0" w:color="000000"/>
+              <w:bottom w:val="single" w:sz="2" w:space="0" w:color="000000"/>
+              <w:right w:val="single" w:sz="2" w:space="0" w:color="000000"/>
+            </w:tcBorders>
+          </w:tcPr>
+          <w:p>
+            <w:pPr>
+              <w:pStyle w:val="TableContents"/>
+              <w:widowControl w:val="false"/>
+              <w:spacing w:before="0" w:after="200"/>
+              <w:jc w:val="center"/>
+              <w:rPr/>
+            </w:pPr>
+            <w:r>
+              <w:rPr/>
+              <w:t>Канада вторая по повеличине страна мира</w:t>
+            </w:r>
+          </w:p>
+        </w:tc>
+      </w:tr>
+      <w:tr>
+        <w:trPr/>
+        <w:tc>
+          <w:tcPr>
+            <w:tcW w:w="4677" w:type="dxa"/>
+            <w:tcBorders>
+              <w:left w:val="single" w:sz="2" w:space="0" w:color="000000"/>
+              <w:bottom w:val="single" w:sz="2" w:space="0" w:color="000000"/>
+            </w:tcBorders>
+          </w:tcPr>
+          <w:p>
+            <w:pPr>
+              <w:pStyle w:val="TableContents"/>
+              <w:widowControl w:val="false"/>
+              <w:spacing w:before="0" w:after="200"/>
+              <w:jc w:val="center"/>
+              <w:rPr/>
+            </w:pPr>
+            <w:r>
+              <w:rPr/>
+              <w:t>Helen is kind-hearteder girl I have ever met</w:t>
+            </w:r>
+          </w:p>
+        </w:tc>
+        <w:tc>
+          <w:tcPr>
+            <w:tcW w:w="4678" w:type="dxa"/>
+            <w:tcBorders>
+              <w:left w:val="single" w:sz="2" w:space="0" w:color="000000"/>
+              <w:bottom w:val="single" w:sz="2" w:space="0" w:color="000000"/>
+              <w:right w:val="single" w:sz="2" w:space="0" w:color="000000"/>
+            </w:tcBorders>
+          </w:tcPr>
+          <w:p>
+            <w:pPr>
+              <w:pStyle w:val="TableContents"/>
+              <w:widowControl w:val="false"/>
+              <w:spacing w:before="0" w:after="200"/>
+              <w:jc w:val="center"/>
+              <w:rPr/>
+            </w:pPr>
+            <w:r>
+              <w:rPr/>
+              <w:t>Хелен добрейшая девочка, которую я когда либо встречал</w:t>
+            </w:r>
+          </w:p>
+        </w:tc>
+      </w:tr>
+      <w:tr>
+        <w:trPr/>
+        <w:tc>
+          <w:tcPr>
+            <w:tcW w:w="4677" w:type="dxa"/>
+            <w:tcBorders>
+              <w:left w:val="single" w:sz="2" w:space="0" w:color="000000"/>
+              <w:bottom w:val="single" w:sz="2" w:space="0" w:color="000000"/>
+            </w:tcBorders>
+          </w:tcPr>
+          <w:p>
+            <w:pPr>
+              <w:pStyle w:val="TableContents"/>
+              <w:widowControl w:val="false"/>
+              <w:spacing w:before="0" w:after="200"/>
+              <w:jc w:val="center"/>
+              <w:rPr/>
+            </w:pPr>
+            <w:r>
+              <w:rPr/>
+              <w:t>That was stupider mistake</w:t>
+            </w:r>
+          </w:p>
+        </w:tc>
+        <w:tc>
+          <w:tcPr>
+            <w:tcW w:w="4678" w:type="dxa"/>
+            <w:tcBorders>
+              <w:left w:val="single" w:sz="2" w:space="0" w:color="000000"/>
+              <w:bottom w:val="single" w:sz="2" w:space="0" w:color="000000"/>
+              <w:right w:val="single" w:sz="2" w:space="0" w:color="000000"/>
+            </w:tcBorders>
+          </w:tcPr>
+          <w:p>
+            <w:pPr>
+              <w:pStyle w:val="TableContents"/>
+              <w:widowControl w:val="false"/>
+              <w:spacing w:before="0" w:after="200"/>
+              <w:jc w:val="center"/>
+              <w:rPr/>
+            </w:pPr>
+            <w:r>
+              <w:rPr/>
+              <w:t>Что было глупейшей ошибкой</w:t>
+            </w:r>
+          </w:p>
+        </w:tc>
+      </w:tr>
+      <w:tr>
+        <w:trPr/>
+        <w:tc>
+          <w:tcPr>
+            <w:tcW w:w="4677" w:type="dxa"/>
+            <w:tcBorders>
+              <w:left w:val="single" w:sz="2" w:space="0" w:color="000000"/>
+              <w:bottom w:val="single" w:sz="2" w:space="0" w:color="000000"/>
+            </w:tcBorders>
+          </w:tcPr>
+          <w:p>
+            <w:pPr>
+              <w:pStyle w:val="TableContents"/>
+              <w:widowControl w:val="false"/>
+              <w:spacing w:before="0" w:after="200"/>
+              <w:jc w:val="center"/>
+              <w:rPr/>
+            </w:pPr>
+            <w:r>
+              <w:rPr/>
+              <w:t>I think England has changeabler weather in the world</w:t>
+            </w:r>
+          </w:p>
+        </w:tc>
+        <w:tc>
+          <w:tcPr>
+            <w:tcW w:w="4678" w:type="dxa"/>
+            <w:tcBorders>
+              <w:left w:val="single" w:sz="2" w:space="0" w:color="000000"/>
+              <w:bottom w:val="single" w:sz="2" w:space="0" w:color="000000"/>
+              <w:right w:val="single" w:sz="2" w:space="0" w:color="000000"/>
+            </w:tcBorders>
+          </w:tcPr>
+          <w:p>
+            <w:pPr>
+              <w:pStyle w:val="TableContents"/>
+              <w:widowControl w:val="false"/>
+              <w:spacing w:before="0" w:after="200"/>
+              <w:jc w:val="center"/>
+              <w:rPr/>
+            </w:pPr>
+            <w:r>
+              <w:rPr/>
+              <w:t>Я думаю что в Англии самая переменчивая погода в мире</w:t>
+            </w:r>
+          </w:p>
+        </w:tc>
+      </w:tr>
+      <w:tr>
+        <w:trPr/>
+        <w:tc>
+          <w:tcPr>
+            <w:tcW w:w="4677" w:type="dxa"/>
+            <w:tcBorders>
+              <w:left w:val="single" w:sz="2" w:space="0" w:color="000000"/>
+              <w:bottom w:val="single" w:sz="2" w:space="0" w:color="000000"/>
+            </w:tcBorders>
+          </w:tcPr>
+          <w:p>
+            <w:pPr>
+              <w:pStyle w:val="TableContents"/>
+              <w:widowControl w:val="false"/>
+              <w:spacing w:before="0" w:after="200"/>
+              <w:jc w:val="center"/>
+              <w:rPr/>
+            </w:pPr>
+            <w:r>
+              <w:rPr/>
+              <w:t>Comfortabler hotel in Poznan is Polonez</w:t>
+            </w:r>
+          </w:p>
+        </w:tc>
+        <w:tc>
+          <w:tcPr>
+            <w:tcW w:w="4678" w:type="dxa"/>
+            <w:tcBorders>
+              <w:left w:val="single" w:sz="2" w:space="0" w:color="000000"/>
+              <w:bottom w:val="single" w:sz="2" w:space="0" w:color="000000"/>
+              <w:right w:val="single" w:sz="2" w:space="0" w:color="000000"/>
+            </w:tcBorders>
+          </w:tcPr>
+          <w:p>
+            <w:pPr>
+              <w:pStyle w:val="TableContents"/>
+              <w:widowControl w:val="false"/>
+              <w:spacing w:before="0" w:after="200"/>
+              <w:jc w:val="center"/>
+              <w:rPr/>
+            </w:pPr>
+            <w:r>
+              <w:rPr/>
+              <w:t>Комфортнейший отель в Познани — Полонеж</w:t>
+            </w:r>
+          </w:p>
+        </w:tc>
+      </w:tr>
+      <w:tr>
+        <w:trPr/>
+        <w:tc>
+          <w:tcPr>
+            <w:tcW w:w="4677" w:type="dxa"/>
+            <w:tcBorders>
+              <w:left w:val="single" w:sz="2" w:space="0" w:color="000000"/>
+              <w:bottom w:val="single" w:sz="2" w:space="0" w:color="000000"/>
+            </w:tcBorders>
+          </w:tcPr>
+          <w:p>
+            <w:pPr>
+              <w:pStyle w:val="TableContents"/>
+              <w:widowControl w:val="false"/>
+              <w:spacing w:before="0" w:after="200"/>
+              <w:jc w:val="center"/>
+              <w:rPr/>
+            </w:pPr>
+            <w:r>
+              <w:rPr/>
+              <w:t>Credibler person is Henry; he never tells a lie</w:t>
+            </w:r>
+          </w:p>
+        </w:tc>
+        <w:tc>
+          <w:tcPr>
+            <w:tcW w:w="4678" w:type="dxa"/>
+            <w:tcBorders>
+              <w:left w:val="single" w:sz="2" w:space="0" w:color="000000"/>
+              <w:bottom w:val="single" w:sz="2" w:space="0" w:color="000000"/>
+              <w:right w:val="single" w:sz="2" w:space="0" w:color="000000"/>
+            </w:tcBorders>
+          </w:tcPr>
+          <w:p>
+            <w:pPr>
+              <w:pStyle w:val="TableContents"/>
+              <w:widowControl w:val="false"/>
+              <w:spacing w:before="0" w:after="200"/>
+              <w:jc w:val="center"/>
+              <w:rPr/>
+            </w:pPr>
+            <w:r>
+              <w:rPr/>
+              <w:t>Более заслуживающий доверия человек - Генри. Он никогда не лжёт</w:t>
+            </w:r>
+          </w:p>
+        </w:tc>
+      </w:tr>
+      <w:tr>
+        <w:trPr/>
+        <w:tc>
+          <w:tcPr>
+            <w:tcW w:w="4677" w:type="dxa"/>
+            <w:tcBorders>
+              <w:left w:val="single" w:sz="2" w:space="0" w:color="000000"/>
+              <w:bottom w:val="single" w:sz="2" w:space="0" w:color="000000"/>
+            </w:tcBorders>
+          </w:tcPr>
+          <w:p>
+            <w:pPr>
+              <w:pStyle w:val="TableContents"/>
+              <w:widowControl w:val="false"/>
+              <w:spacing w:before="0" w:after="200"/>
+              <w:jc w:val="center"/>
+              <w:rPr/>
+            </w:pPr>
+            <w:r>
+              <w:rPr/>
+              <w:t>For many years, the Beatles were popularer group</w:t>
+            </w:r>
+          </w:p>
+        </w:tc>
+        <w:tc>
+          <w:tcPr>
+            <w:tcW w:w="4678" w:type="dxa"/>
+            <w:tcBorders>
+              <w:left w:val="single" w:sz="2" w:space="0" w:color="000000"/>
+              <w:bottom w:val="single" w:sz="2" w:space="0" w:color="000000"/>
+              <w:right w:val="single" w:sz="2" w:space="0" w:color="000000"/>
+            </w:tcBorders>
+          </w:tcPr>
+          <w:p>
+            <w:pPr>
+              <w:pStyle w:val="TableContents"/>
+              <w:widowControl w:val="false"/>
+              <w:spacing w:before="0" w:after="200"/>
+              <w:jc w:val="center"/>
+              <w:rPr/>
+            </w:pPr>
+            <w:r>
+              <w:rPr/>
+              <w:t>За многие годы, Битлс были наипопулярнишей группой</w:t>
+            </w:r>
+          </w:p>
+        </w:tc>
+      </w:tr>
+      <w:tr>
+        <w:trPr/>
+        <w:tc>
+          <w:tcPr>
+            <w:tcW w:w="4677" w:type="dxa"/>
+            <w:tcBorders>
+              <w:left w:val="single" w:sz="2" w:space="0" w:color="000000"/>
+              <w:bottom w:val="single" w:sz="2" w:space="0" w:color="000000"/>
+            </w:tcBorders>
+          </w:tcPr>
+          <w:p>
+            <w:pPr>
+              <w:pStyle w:val="TableContents"/>
+              <w:widowControl w:val="false"/>
+              <w:spacing w:before="0" w:after="200"/>
+              <w:jc w:val="center"/>
+              <w:rPr/>
+            </w:pPr>
+            <w:r>
+              <w:rPr/>
+              <w:t>It’s uglier town I’ve ever seen</w:t>
+            </w:r>
+          </w:p>
+        </w:tc>
+        <w:tc>
+          <w:tcPr>
+            <w:tcW w:w="4678" w:type="dxa"/>
+            <w:tcBorders>
+              <w:left w:val="single" w:sz="2" w:space="0" w:color="000000"/>
+              <w:bottom w:val="single" w:sz="2" w:space="0" w:color="000000"/>
+              <w:right w:val="single" w:sz="2" w:space="0" w:color="000000"/>
+            </w:tcBorders>
+          </w:tcPr>
+          <w:p>
+            <w:pPr>
+              <w:pStyle w:val="TableContents"/>
+              <w:widowControl w:val="false"/>
+              <w:spacing w:before="0" w:after="200"/>
+              <w:jc w:val="center"/>
+              <w:rPr/>
+            </w:pPr>
+            <w:r>
+              <w:rPr/>
+              <w:t>Такого уродливого города я никогда не видел</w:t>
+            </w:r>
+          </w:p>
+        </w:tc>
+      </w:tr>
+      <w:tr>
+        <w:trPr/>
+        <w:tc>
+          <w:tcPr>
+            <w:tcW w:w="4677" w:type="dxa"/>
+            <w:tcBorders>
+              <w:left w:val="single" w:sz="2" w:space="0" w:color="000000"/>
+              <w:bottom w:val="single" w:sz="2" w:space="0" w:color="000000"/>
+            </w:tcBorders>
+          </w:tcPr>
+          <w:p>
+            <w:pPr>
+              <w:pStyle w:val="TableContents"/>
+              <w:widowControl w:val="false"/>
+              <w:spacing w:before="0" w:after="200"/>
+              <w:jc w:val="center"/>
+              <w:rPr/>
+            </w:pPr>
+            <w:r>
+              <w:rPr/>
+              <w:t>Winter was Worse time for us</w:t>
+            </w:r>
+          </w:p>
+        </w:tc>
+        <w:tc>
+          <w:tcPr>
+            <w:tcW w:w="4678" w:type="dxa"/>
+            <w:tcBorders>
+              <w:left w:val="single" w:sz="2" w:space="0" w:color="000000"/>
+              <w:bottom w:val="single" w:sz="2" w:space="0" w:color="000000"/>
+              <w:right w:val="single" w:sz="2" w:space="0" w:color="000000"/>
+            </w:tcBorders>
+          </w:tcPr>
+          <w:p>
+            <w:pPr>
+              <w:pStyle w:val="TableContents"/>
+              <w:widowControl w:val="false"/>
+              <w:spacing w:before="0" w:after="200"/>
+              <w:jc w:val="center"/>
+              <w:rPr/>
+            </w:pPr>
+            <w:r>
+              <w:rPr/>
+              <w:t>Зима была худшей за всё время</w:t>
+            </w:r>
+          </w:p>
+        </w:tc>
+      </w:tr>
+    </w:tbl>
+    <w:p>
+      <w:pPr>
+        <w:pStyle w:val="Normal"/>
+        <w:rPr/>
+      </w:pPr>
+      <w:r>
+        <w:rPr/>
+      </w:r>
+    </w:p>
+    <w:p>
+      <w:pPr>
+        <w:pStyle w:val="Normal"/>
+        <w:rPr/>
+      </w:pPr>
+      <w:r>
+        <w:rPr/>
+      </w:r>
+    </w:p>
+    <w:p>
+      <w:pPr>
+        <w:pStyle w:val="Normal"/>
+        <w:rPr/>
+      </w:pPr>
+      <w:r>
+        <w:rPr>
+          <w:b/>
+          <w:bCs/>
+        </w:rPr>
+        <w:t xml:space="preserve">17) </w:t>
+      </w:r>
+      <w:hyperlink r:id="rId6">
+        <w:r>
+          <w:rPr>
+            <w:rStyle w:val="InternetLink"/>
+            <w:b/>
+            <w:bCs/>
+          </w:rPr>
+          <w:t>https://www.ecenglish.com/learnenglish/lessons/comparisons-with-adjectives-and-adverbs</w:t>
+        </w:r>
+      </w:hyperlink>
+    </w:p>
+    <w:tbl>
+      <w:tblPr>
+        <w:tblW w:w="9355" w:type="dxa"/>
+        <w:jc w:val="left"/>
+        <w:tblInd w:w="55" w:type="dxa"/>
+        <w:tblLayout w:type="fixed"/>
+        <w:tblCellMar>
+          <w:top w:w="55" w:type="dxa"/>
+          <w:left w:w="55" w:type="dxa"/>
+          <w:bottom w:w="55" w:type="dxa"/>
+          <w:right w:w="55" w:type="dxa"/>
+        </w:tblCellMar>
+      </w:tblPr>
+      <w:tblGrid>
+        <w:gridCol w:w="4677"/>
+        <w:gridCol w:w="4678"/>
+      </w:tblGrid>
+      <w:tr>
+        <w:trPr/>
+        <w:tc>
+          <w:tcPr>
+            <w:tcW w:w="4677" w:type="dxa"/>
+            <w:tcBorders>
+              <w:top w:val="single" w:sz="2" w:space="0" w:color="000000"/>
+              <w:left w:val="single" w:sz="2" w:space="0" w:color="000000"/>
+              <w:bottom w:val="single" w:sz="2" w:space="0" w:color="000000"/>
+            </w:tcBorders>
+          </w:tcPr>
+          <w:p>
+            <w:pPr>
+              <w:pStyle w:val="TableContents"/>
+              <w:widowControl w:val="false"/>
+              <w:spacing w:before="0" w:after="200"/>
+              <w:jc w:val="center"/>
+              <w:rPr/>
+            </w:pPr>
+            <w:r>
+              <w:rPr/>
+              <w:t>I am the best speaker in the class</w:t>
+            </w:r>
+          </w:p>
+        </w:tc>
+        <w:tc>
+          <w:tcPr>
+            <w:tcW w:w="4678" w:type="dxa"/>
+            <w:tcBorders>
+              <w:top w:val="single" w:sz="2" w:space="0" w:color="000000"/>
+              <w:left w:val="single" w:sz="2" w:space="0" w:color="000000"/>
+              <w:bottom w:val="single" w:sz="2" w:space="0" w:color="000000"/>
+              <w:right w:val="single" w:sz="2" w:space="0" w:color="000000"/>
+            </w:tcBorders>
+          </w:tcPr>
+          <w:p>
+            <w:pPr>
+              <w:pStyle w:val="TableContents"/>
+              <w:widowControl w:val="false"/>
+              <w:spacing w:before="0" w:after="200"/>
+              <w:jc w:val="center"/>
+              <w:rPr/>
+            </w:pPr>
+            <w:r>
+              <w:rPr/>
+              <w:t>Я лучший говорящий в классе</w:t>
+            </w:r>
+          </w:p>
+        </w:tc>
+      </w:tr>
+      <w:tr>
+        <w:trPr/>
+        <w:tc>
+          <w:tcPr>
+            <w:tcW w:w="4677" w:type="dxa"/>
+            <w:tcBorders>
+              <w:left w:val="single" w:sz="2" w:space="0" w:color="000000"/>
+              <w:bottom w:val="single" w:sz="2" w:space="0" w:color="000000"/>
+            </w:tcBorders>
+          </w:tcPr>
+          <w:p>
+            <w:pPr>
+              <w:pStyle w:val="TableContents"/>
+              <w:widowControl w:val="false"/>
+              <w:spacing w:before="0" w:after="200"/>
+              <w:jc w:val="center"/>
+              <w:rPr/>
+            </w:pPr>
+            <w:r>
+              <w:rPr/>
+              <w:t>Our teacher writes very well</w:t>
+            </w:r>
+          </w:p>
+        </w:tc>
+        <w:tc>
+          <w:tcPr>
+            <w:tcW w:w="4678" w:type="dxa"/>
+            <w:tcBorders>
+              <w:left w:val="single" w:sz="2" w:space="0" w:color="000000"/>
+              <w:bottom w:val="single" w:sz="2" w:space="0" w:color="000000"/>
+              <w:right w:val="single" w:sz="2" w:space="0" w:color="000000"/>
+            </w:tcBorders>
+          </w:tcPr>
+          <w:p>
+            <w:pPr>
+              <w:pStyle w:val="TableContents"/>
+              <w:widowControl w:val="false"/>
+              <w:spacing w:before="0" w:after="200"/>
+              <w:jc w:val="center"/>
+              <w:rPr/>
+            </w:pPr>
+            <w:r>
+              <w:rPr/>
+              <w:t>Наш учитель пишет очень хорошо</w:t>
+            </w:r>
+          </w:p>
+        </w:tc>
+      </w:tr>
+      <w:tr>
+        <w:trPr/>
+        <w:tc>
+          <w:tcPr>
+            <w:tcW w:w="4677" w:type="dxa"/>
+            <w:tcBorders>
+              <w:left w:val="single" w:sz="2" w:space="0" w:color="000000"/>
+              <w:bottom w:val="single" w:sz="2" w:space="0" w:color="000000"/>
+            </w:tcBorders>
+          </w:tcPr>
+          <w:p>
+            <w:pPr>
+              <w:pStyle w:val="TableContents"/>
+              <w:widowControl w:val="false"/>
+              <w:spacing w:before="0" w:after="200"/>
+              <w:jc w:val="center"/>
+              <w:rPr/>
+            </w:pPr>
+            <w:r>
+              <w:rPr/>
+              <w:t>Of all the people I know you study the leastest</w:t>
+            </w:r>
+          </w:p>
+        </w:tc>
+        <w:tc>
+          <w:tcPr>
+            <w:tcW w:w="4678" w:type="dxa"/>
+            <w:tcBorders>
+              <w:left w:val="single" w:sz="2" w:space="0" w:color="000000"/>
+              <w:bottom w:val="single" w:sz="2" w:space="0" w:color="000000"/>
+              <w:right w:val="single" w:sz="2" w:space="0" w:color="000000"/>
+            </w:tcBorders>
+          </w:tcPr>
+          <w:p>
+            <w:pPr>
+              <w:pStyle w:val="TableContents"/>
+              <w:widowControl w:val="false"/>
+              <w:spacing w:before="0" w:after="200"/>
+              <w:jc w:val="center"/>
+              <w:rPr/>
+            </w:pPr>
+            <w:r>
+              <w:rPr/>
+              <w:t>Из всех людей что я знаю ты учишься меньше всего</w:t>
+            </w:r>
+          </w:p>
+        </w:tc>
+      </w:tr>
+      <w:tr>
+        <w:trPr/>
+        <w:tc>
+          <w:tcPr>
+            <w:tcW w:w="4677" w:type="dxa"/>
+            <w:tcBorders>
+              <w:left w:val="single" w:sz="2" w:space="0" w:color="000000"/>
+              <w:bottom w:val="single" w:sz="2" w:space="0" w:color="000000"/>
+            </w:tcBorders>
+          </w:tcPr>
+          <w:p>
+            <w:pPr>
+              <w:pStyle w:val="TableContents"/>
+              <w:widowControl w:val="false"/>
+              <w:spacing w:before="0" w:after="200"/>
+              <w:jc w:val="center"/>
+              <w:rPr/>
+            </w:pPr>
+            <w:r>
+              <w:rPr/>
+              <w:t>We think John is most nervous than Bill</w:t>
+            </w:r>
+          </w:p>
+        </w:tc>
+        <w:tc>
+          <w:tcPr>
+            <w:tcW w:w="4678" w:type="dxa"/>
+            <w:tcBorders>
+              <w:left w:val="single" w:sz="2" w:space="0" w:color="000000"/>
+              <w:bottom w:val="single" w:sz="2" w:space="0" w:color="000000"/>
+              <w:right w:val="single" w:sz="2" w:space="0" w:color="000000"/>
+            </w:tcBorders>
+          </w:tcPr>
+          <w:p>
+            <w:pPr>
+              <w:pStyle w:val="TableContents"/>
+              <w:widowControl w:val="false"/>
+              <w:spacing w:before="0" w:after="200"/>
+              <w:jc w:val="center"/>
+              <w:rPr/>
+            </w:pPr>
+            <w:r>
+              <w:rPr/>
+              <w:t>Мы думаем, что Джон нернвичает больше , чем Билл</w:t>
+            </w:r>
+          </w:p>
+        </w:tc>
+      </w:tr>
+      <w:tr>
+        <w:trPr/>
+        <w:tc>
+          <w:tcPr>
+            <w:tcW w:w="4677" w:type="dxa"/>
+            <w:tcBorders>
+              <w:left w:val="single" w:sz="2" w:space="0" w:color="000000"/>
+              <w:bottom w:val="single" w:sz="2" w:space="0" w:color="000000"/>
+            </w:tcBorders>
+          </w:tcPr>
+          <w:p>
+            <w:pPr>
+              <w:pStyle w:val="TableContents"/>
+              <w:widowControl w:val="false"/>
+              <w:spacing w:before="0" w:after="200"/>
+              <w:jc w:val="center"/>
+              <w:rPr/>
+            </w:pPr>
+            <w:r>
+              <w:rPr/>
+              <w:t>Who is the more inteligent person you have ever spoken to?</w:t>
+            </w:r>
+          </w:p>
+        </w:tc>
+        <w:tc>
+          <w:tcPr>
+            <w:tcW w:w="4678" w:type="dxa"/>
+            <w:tcBorders>
+              <w:left w:val="single" w:sz="2" w:space="0" w:color="000000"/>
+              <w:bottom w:val="single" w:sz="2" w:space="0" w:color="000000"/>
+              <w:right w:val="single" w:sz="2" w:space="0" w:color="000000"/>
+            </w:tcBorders>
+          </w:tcPr>
+          <w:p>
+            <w:pPr>
+              <w:pStyle w:val="TableContents"/>
+              <w:widowControl w:val="false"/>
+              <w:spacing w:before="0" w:after="200"/>
+              <w:jc w:val="center"/>
+              <w:rPr/>
+            </w:pPr>
+            <w:r>
+              <w:rPr/>
+              <w:t>Кто большая интелегентная личность , с которым ты разговаривал?</w:t>
+            </w:r>
+          </w:p>
+        </w:tc>
+      </w:tr>
+      <w:tr>
+        <w:trPr/>
+        <w:tc>
+          <w:tcPr>
+            <w:tcW w:w="4677" w:type="dxa"/>
+            <w:tcBorders>
+              <w:left w:val="single" w:sz="2" w:space="0" w:color="000000"/>
+              <w:bottom w:val="single" w:sz="2" w:space="0" w:color="000000"/>
+            </w:tcBorders>
+          </w:tcPr>
+          <w:p>
+            <w:pPr>
+              <w:pStyle w:val="TableContents"/>
+              <w:widowControl w:val="false"/>
+              <w:spacing w:before="0" w:after="200"/>
+              <w:jc w:val="center"/>
+              <w:rPr/>
+            </w:pPr>
+            <w:r>
+              <w:rPr/>
+              <w:t>If I had to choose between Greg and Dad, Dad is funnier</w:t>
+            </w:r>
+          </w:p>
+        </w:tc>
+        <w:tc>
+          <w:tcPr>
+            <w:tcW w:w="4678" w:type="dxa"/>
+            <w:tcBorders>
+              <w:left w:val="single" w:sz="2" w:space="0" w:color="000000"/>
+              <w:bottom w:val="single" w:sz="2" w:space="0" w:color="000000"/>
+              <w:right w:val="single" w:sz="2" w:space="0" w:color="000000"/>
+            </w:tcBorders>
+          </w:tcPr>
+          <w:p>
+            <w:pPr>
+              <w:pStyle w:val="TableContents"/>
+              <w:widowControl w:val="false"/>
+              <w:spacing w:before="0" w:after="200"/>
+              <w:jc w:val="center"/>
+              <w:rPr/>
+            </w:pPr>
+            <w:r>
+              <w:rPr/>
+              <w:t>Если бы мне пришлось выбирать между Грегом и Папой, папа был бы смешнее</w:t>
+            </w:r>
+          </w:p>
+        </w:tc>
+      </w:tr>
+      <w:tr>
+        <w:trPr/>
+        <w:tc>
+          <w:tcPr>
+            <w:tcW w:w="4677" w:type="dxa"/>
+            <w:tcBorders>
+              <w:left w:val="single" w:sz="2" w:space="0" w:color="000000"/>
+              <w:bottom w:val="single" w:sz="2" w:space="0" w:color="000000"/>
+            </w:tcBorders>
+          </w:tcPr>
+          <w:p>
+            <w:pPr>
+              <w:pStyle w:val="TableContents"/>
+              <w:widowControl w:val="false"/>
+              <w:spacing w:before="0" w:after="200"/>
+              <w:jc w:val="center"/>
+              <w:rPr/>
+            </w:pPr>
+            <w:r>
+              <w:rPr/>
+              <w:t xml:space="preserve">This is harder </w:t>
+            </w:r>
+          </w:p>
+        </w:tc>
+        <w:tc>
+          <w:tcPr>
+            <w:tcW w:w="4678" w:type="dxa"/>
+            <w:tcBorders>
+              <w:left w:val="single" w:sz="2" w:space="0" w:color="000000"/>
+              <w:bottom w:val="single" w:sz="2" w:space="0" w:color="000000"/>
+              <w:right w:val="single" w:sz="2" w:space="0" w:color="000000"/>
+            </w:tcBorders>
+          </w:tcPr>
+          <w:p>
+            <w:pPr>
+              <w:pStyle w:val="TableContents"/>
+              <w:widowControl w:val="false"/>
+              <w:spacing w:before="0" w:after="200"/>
+              <w:jc w:val="center"/>
+              <w:rPr/>
+            </w:pPr>
+            <w:r>
+              <w:rPr/>
+              <w:t>Это тяжело</w:t>
+            </w:r>
+          </w:p>
+        </w:tc>
+      </w:tr>
+      <w:tr>
+        <w:trPr/>
+        <w:tc>
+          <w:tcPr>
+            <w:tcW w:w="4677" w:type="dxa"/>
+            <w:tcBorders>
+              <w:left w:val="single" w:sz="2" w:space="0" w:color="000000"/>
+              <w:bottom w:val="single" w:sz="2" w:space="0" w:color="000000"/>
+            </w:tcBorders>
+          </w:tcPr>
+          <w:p>
+            <w:pPr>
+              <w:pStyle w:val="TableContents"/>
+              <w:widowControl w:val="false"/>
+              <w:spacing w:before="0" w:after="200"/>
+              <w:jc w:val="center"/>
+              <w:rPr/>
+            </w:pPr>
+            <w:r>
+              <w:rPr/>
+              <w:t>Of all three of you, she swims better</w:t>
+            </w:r>
+          </w:p>
+        </w:tc>
+        <w:tc>
+          <w:tcPr>
+            <w:tcW w:w="4678" w:type="dxa"/>
+            <w:tcBorders>
+              <w:left w:val="single" w:sz="2" w:space="0" w:color="000000"/>
+              <w:bottom w:val="single" w:sz="2" w:space="0" w:color="000000"/>
+              <w:right w:val="single" w:sz="2" w:space="0" w:color="000000"/>
+            </w:tcBorders>
+          </w:tcPr>
+          <w:p>
+            <w:pPr>
+              <w:pStyle w:val="TableContents"/>
+              <w:widowControl w:val="false"/>
+              <w:spacing w:before="0" w:after="200"/>
+              <w:jc w:val="center"/>
+              <w:rPr/>
+            </w:pPr>
+            <w:r>
+              <w:rPr/>
+              <w:t>Из всех троих она плавает лучше</w:t>
+            </w:r>
+          </w:p>
+        </w:tc>
+      </w:tr>
+      <w:tr>
+        <w:trPr/>
+        <w:tc>
+          <w:tcPr>
+            <w:tcW w:w="4677" w:type="dxa"/>
+            <w:tcBorders>
+              <w:left w:val="single" w:sz="2" w:space="0" w:color="000000"/>
+              <w:bottom w:val="single" w:sz="2" w:space="0" w:color="000000"/>
+            </w:tcBorders>
+          </w:tcPr>
+          <w:p>
+            <w:pPr>
+              <w:pStyle w:val="TableContents"/>
+              <w:widowControl w:val="false"/>
+              <w:spacing w:before="0" w:after="200"/>
+              <w:jc w:val="center"/>
+              <w:rPr/>
+            </w:pPr>
+            <w:r>
+              <w:rPr/>
+              <w:t>Who is the most like to succeed?</w:t>
+            </w:r>
+          </w:p>
+        </w:tc>
+        <w:tc>
+          <w:tcPr>
+            <w:tcW w:w="4678" w:type="dxa"/>
+            <w:tcBorders>
+              <w:left w:val="single" w:sz="2" w:space="0" w:color="000000"/>
+              <w:bottom w:val="single" w:sz="2" w:space="0" w:color="000000"/>
+              <w:right w:val="single" w:sz="2" w:space="0" w:color="000000"/>
+            </w:tcBorders>
+          </w:tcPr>
+          <w:p>
+            <w:pPr>
+              <w:pStyle w:val="TableContents"/>
+              <w:widowControl w:val="false"/>
+              <w:spacing w:before="0" w:after="200"/>
+              <w:jc w:val="center"/>
+              <w:rPr/>
+            </w:pPr>
+            <w:r>
+              <w:rPr/>
+              <w:t>Кто больше всего любит успех?</w:t>
+            </w:r>
+          </w:p>
+        </w:tc>
+      </w:tr>
+      <w:tr>
+        <w:trPr/>
+        <w:tc>
+          <w:tcPr>
+            <w:tcW w:w="4677" w:type="dxa"/>
+            <w:tcBorders>
+              <w:left w:val="single" w:sz="2" w:space="0" w:color="000000"/>
+              <w:bottom w:val="single" w:sz="2" w:space="0" w:color="000000"/>
+            </w:tcBorders>
+          </w:tcPr>
+          <w:p>
+            <w:pPr>
+              <w:pStyle w:val="TableContents"/>
+              <w:widowControl w:val="false"/>
+              <w:spacing w:before="0" w:after="200"/>
+              <w:jc w:val="center"/>
+              <w:rPr/>
+            </w:pPr>
+            <w:r>
+              <w:rPr/>
+              <w:t>Now i understand English much better</w:t>
+            </w:r>
+          </w:p>
+        </w:tc>
+        <w:tc>
+          <w:tcPr>
+            <w:tcW w:w="4678" w:type="dxa"/>
+            <w:tcBorders>
+              <w:left w:val="single" w:sz="2" w:space="0" w:color="000000"/>
+              <w:bottom w:val="single" w:sz="2" w:space="0" w:color="000000"/>
+              <w:right w:val="single" w:sz="2" w:space="0" w:color="000000"/>
+            </w:tcBorders>
+          </w:tcPr>
+          <w:p>
+            <w:pPr>
+              <w:pStyle w:val="TableContents"/>
+              <w:widowControl w:val="false"/>
+              <w:spacing w:before="0" w:after="200"/>
+              <w:jc w:val="center"/>
+              <w:rPr/>
+            </w:pPr>
+            <w:r>
+              <w:rPr/>
+              <w:t>Сейчас я понимаю английский довольно хорошо</w:t>
+            </w:r>
+          </w:p>
+        </w:tc>
+      </w:tr>
+    </w:tbl>
+    <w:p>
+      <w:pPr>
+        <w:pStyle w:val="Normal"/>
+        <w:spacing w:before="0" w:after="200"/>
+        <w:rPr/>
+      </w:pPr>
+      <w:r>
+        <w:rPr/>
       </w:r>
     </w:p>
     <w:sectPr>
+      <w:headerReference w:type="default" r:id="rId7"/>
       <w:type w:val="nextPage"/>
       <w:pgSz w:w="11906" w:h="16838"/>
-      <w:pgMar w:left="1701" w:right="850" w:header="0" w:top="1134" w:footer="0" w:bottom="1134" w:gutter="0"/>
+      <w:pgMar w:left="1701" w:right="850" w:header="1134" w:top="1910" w:footer="0" w:bottom="1134" w:gutter="0"/>
       <w:pgNumType w:fmt="decimal"/>
       <w:formProt w:val="false"/>
       <w:textDirection w:val="lrTb"/>
@@ -1634,143 +7189,142 @@
 </w:document>
 </file>
 
+<file path=word/header1.xml><?xml version="1.0" encoding="utf-8"?>
+<w:hdr xmlns:o="urn:schemas-microsoft-com:office:office" xmlns:r="http://schemas.openxmlformats.org/officeDocument/2006/relationships" xmlns:v="urn:schemas-microsoft-com:vml" xmlns:w="http://schemas.openxmlformats.org/wordprocessingml/2006/main" xmlns:w10="urn:schemas-microsoft-com:office:word" xmlns:wp="http://schemas.openxmlformats.org/drawingml/2006/wordprocessingDrawing" xmlns:wps="http://schemas.microsoft.com/office/word/2010/wordprocessingShape" xmlns:wpg="http://schemas.microsoft.com/office/word/2010/wordprocessingGroup" xmlns:mc="http://schemas.openxmlformats.org/markup-compatibility/2006" xmlns:wp14="http://schemas.microsoft.com/office/word/2010/wordprocessingDrawing" xmlns:w14="http://schemas.microsoft.com/office/word/2010/wordml" mc:Ignorable="w14 wp14">
+  <w:p>
+    <w:pPr>
+      <w:pStyle w:val="Header"/>
+      <w:suppressLineNumbers/>
+      <w:spacing w:before="0" w:after="200"/>
+      <w:rPr/>
+    </w:pPr>
+    <w:r>
+      <w:rPr/>
+    </w:r>
+  </w:p>
+</w:hdr>
+</file>
+
 <file path=word/numbering.xml><?xml version="1.0" encoding="utf-8"?>
 <w:numbering xmlns:w="http://schemas.openxmlformats.org/wordprocessingml/2006/main" xmlns:o="urn:schemas-microsoft-com:office:office" xmlns:r="http://schemas.openxmlformats.org/officeDocument/2006/relationships" xmlns:v="urn:schemas-microsoft-com:vml" xmlns:mc="http://schemas.openxmlformats.org/markup-compatibility/2006" xmlns:w14="http://schemas.microsoft.com/office/word/2010/wordml" mc:Ignorable="w14">
   <w:abstractNum w:abstractNumId="1">
     <w:lvl w:ilvl="0">
       <w:start w:val="1"/>
-      <w:numFmt w:val="bullet"/>
-      <w:lvlText w:val=""/>
+      <w:pStyle w:val="Heading1"/>
+      <w:numFmt w:val="none"/>
+      <w:suff w:val="nothing"/>
+      <w:lvlText w:val=""/>
       <w:lvlJc w:val="left"/>
       <w:pPr>
         <w:tabs>
-          <w:tab w:val="num" w:pos="720"/>
+          <w:tab w:val="num" w:pos="0"/>
         </w:tabs>
-        <w:ind w:left="720" w:hanging="360"/>
+        <w:ind w:left="0" w:hanging="0"/>
       </w:pPr>
-      <w:rPr>
-        <w:rFonts w:ascii="Symbol" w:hAnsi="Symbol" w:cs="Symbol" w:hint="default"/>
-      </w:rPr>
     </w:lvl>
     <w:lvl w:ilvl="1">
       <w:start w:val="1"/>
-      <w:numFmt w:val="bullet"/>
-      <w:lvlText w:val="◦"/>
+      <w:numFmt w:val="none"/>
+      <w:suff w:val="nothing"/>
+      <w:lvlText w:val=""/>
       <w:lvlJc w:val="left"/>
       <w:pPr>
         <w:tabs>
-          <w:tab w:val="num" w:pos="1080"/>
+          <w:tab w:val="num" w:pos="0"/>
         </w:tabs>
-        <w:ind w:left="1080" w:hanging="360"/>
+        <w:ind w:left="0" w:hanging="0"/>
       </w:pPr>
-      <w:rPr>
-        <w:rFonts w:ascii="OpenSymbol" w:hAnsi="OpenSymbol" w:cs="OpenSymbol" w:hint="default"/>
-      </w:rPr>
     </w:lvl>
     <w:lvl w:ilvl="2">
       <w:start w:val="1"/>
-      <w:numFmt w:val="bullet"/>
-      <w:lvlText w:val="▪"/>
+      <w:numFmt w:val="none"/>
+      <w:suff w:val="nothing"/>
+      <w:lvlText w:val=""/>
       <w:lvlJc w:val="left"/>
       <w:pPr>
         <w:tabs>
-          <w:tab w:val="num" w:pos="1440"/>
+          <w:tab w:val="num" w:pos="0"/>
         </w:tabs>
-        <w:ind w:left="1440" w:hanging="360"/>
+        <w:ind w:left="0" w:hanging="0"/>
       </w:pPr>
-      <w:rPr>
-        <w:rFonts w:ascii="OpenSymbol" w:hAnsi="OpenSymbol" w:cs="OpenSymbol" w:hint="default"/>
-      </w:rPr>
     </w:lvl>
     <w:lvl w:ilvl="3">
       <w:start w:val="1"/>
-      <w:numFmt w:val="bullet"/>
-      <w:lvlText w:val=""/>
+      <w:numFmt w:val="none"/>
+      <w:suff w:val="nothing"/>
+      <w:lvlText w:val=""/>
       <w:lvlJc w:val="left"/>
       <w:pPr>
         <w:tabs>
-          <w:tab w:val="num" w:pos="1800"/>
+          <w:tab w:val="num" w:pos="0"/>
         </w:tabs>
-        <w:ind w:left="1800" w:hanging="360"/>
+        <w:ind w:left="0" w:hanging="0"/>
       </w:pPr>
-      <w:rPr>
-        <w:rFonts w:ascii="Symbol" w:hAnsi="Symbol" w:cs="Symbol" w:hint="default"/>
-      </w:rPr>
     </w:lvl>
     <w:lvl w:ilvl="4">
       <w:start w:val="1"/>
-      <w:numFmt w:val="bullet"/>
-      <w:lvlText w:val="◦"/>
+      <w:numFmt w:val="none"/>
+      <w:suff w:val="nothing"/>
+      <w:lvlText w:val=""/>
       <w:lvlJc w:val="left"/>
       <w:pPr>
         <w:tabs>
-          <w:tab w:val="num" w:pos="2160"/>
+          <w:tab w:val="num" w:pos="0"/>
         </w:tabs>
-        <w:ind w:left="2160" w:hanging="360"/>
+        <w:ind w:left="0" w:hanging="0"/>
       </w:pPr>
-      <w:rPr>
-        <w:rFonts w:ascii="OpenSymbol" w:hAnsi="OpenSymbol" w:cs="OpenSymbol" w:hint="default"/>
-      </w:rPr>
     </w:lvl>
     <w:lvl w:ilvl="5">
       <w:start w:val="1"/>
-      <w:numFmt w:val="bullet"/>
-      <w:lvlText w:val="▪"/>
+      <w:numFmt w:val="none"/>
+      <w:suff w:val="nothing"/>
+      <w:lvlText w:val=""/>
       <w:lvlJc w:val="left"/>
       <w:pPr>
         <w:tabs>
-          <w:tab w:val="num" w:pos="2520"/>
+          <w:tab w:val="num" w:pos="0"/>
         </w:tabs>
-        <w:ind w:left="2520" w:hanging="360"/>
+        <w:ind w:left="0" w:hanging="0"/>
       </w:pPr>
-      <w:rPr>
-        <w:rFonts w:ascii="OpenSymbol" w:hAnsi="OpenSymbol" w:cs="OpenSymbol" w:hint="default"/>
-      </w:rPr>
     </w:lvl>
     <w:lvl w:ilvl="6">
       <w:start w:val="1"/>
-      <w:numFmt w:val="bullet"/>
-      <w:lvlText w:val=""/>
+      <w:numFmt w:val="none"/>
+      <w:suff w:val="nothing"/>
+      <w:lvlText w:val=""/>
       <w:lvlJc w:val="left"/>
       <w:pPr>
         <w:tabs>
-          <w:tab w:val="num" w:pos="2880"/>
+          <w:tab w:val="num" w:pos="0"/>
         </w:tabs>
-        <w:ind w:left="2880" w:hanging="360"/>
+        <w:ind w:left="0" w:hanging="0"/>
       </w:pPr>
-      <w:rPr>
-        <w:rFonts w:ascii="Symbol" w:hAnsi="Symbol" w:cs="Symbol" w:hint="default"/>
-      </w:rPr>
     </w:lvl>
     <w:lvl w:ilvl="7">
       <w:start w:val="1"/>
-      <w:numFmt w:val="bullet"/>
-      <w:lvlText w:val="◦"/>
+      <w:numFmt w:val="none"/>
+      <w:suff w:val="nothing"/>
+      <w:lvlText w:val=""/>
       <w:lvlJc w:val="left"/>
       <w:pPr>
         <w:tabs>
-          <w:tab w:val="num" w:pos="3240"/>
+          <w:tab w:val="num" w:pos="0"/>
         </w:tabs>
-        <w:ind w:left="3240" w:hanging="360"/>
+        <w:ind w:left="0" w:hanging="0"/>
       </w:pPr>
-      <w:rPr>
-        <w:rFonts w:ascii="OpenSymbol" w:hAnsi="OpenSymbol" w:cs="OpenSymbol" w:hint="default"/>
-      </w:rPr>
     </w:lvl>
     <w:lvl w:ilvl="8">
       <w:start w:val="1"/>
-      <w:numFmt w:val="bullet"/>
-      <w:lvlText w:val="▪"/>
+      <w:numFmt w:val="none"/>
+      <w:suff w:val="nothing"/>
+      <w:lvlText w:val=""/>
       <w:lvlJc w:val="left"/>
       <w:pPr>
         <w:tabs>
-          <w:tab w:val="num" w:pos="3600"/>
+          <w:tab w:val="num" w:pos="0"/>
         </w:tabs>
-        <w:ind w:left="3600" w:hanging="360"/>
+        <w:ind w:left="0" w:hanging="0"/>
       </w:pPr>
-      <w:rPr>
-        <w:rFonts w:ascii="OpenSymbol" w:hAnsi="OpenSymbol" w:cs="OpenSymbol" w:hint="default"/>
-      </w:rPr>
     </w:lvl>
   </w:abstractNum>
   <w:abstractNum w:abstractNumId="2">
@@ -1913,121 +7467,138 @@
   <w:abstractNum w:abstractNumId="3">
     <w:lvl w:ilvl="0">
       <w:start w:val="1"/>
-      <w:pStyle w:val="Heading1"/>
-      <w:numFmt w:val="none"/>
-      <w:suff w:val="nothing"/>
-      <w:lvlText w:val=""/>
+      <w:numFmt w:val="bullet"/>
+      <w:lvlText w:val=""/>
       <w:lvlJc w:val="left"/>
       <w:pPr>
         <w:tabs>
-          <w:tab w:val="num" w:pos="0"/>
+          <w:tab w:val="num" w:pos="720"/>
         </w:tabs>
-        <w:ind w:left="0" w:hanging="0"/>
+        <w:ind w:left="720" w:hanging="360"/>
       </w:pPr>
+      <w:rPr>
+        <w:rFonts w:ascii="Symbol" w:hAnsi="Symbol" w:cs="Symbol" w:hint="default"/>
+      </w:rPr>
     </w:lvl>
     <w:lvl w:ilvl="1">
       <w:start w:val="1"/>
-      <w:numFmt w:val="none"/>
-      <w:suff w:val="nothing"/>
-      <w:lvlText w:val=""/>
+      <w:numFmt w:val="bullet"/>
+      <w:lvlText w:val="◦"/>
       <w:lvlJc w:val="left"/>
       <w:pPr>
         <w:tabs>
-          <w:tab w:val="num" w:pos="0"/>
+          <w:tab w:val="num" w:pos="1080"/>
         </w:tabs>
-        <w:ind w:left="0" w:hanging="0"/>
+        <w:ind w:left="1080" w:hanging="360"/>
       </w:pPr>
+      <w:rPr>
+        <w:rFonts w:ascii="OpenSymbol" w:hAnsi="OpenSymbol" w:cs="OpenSymbol" w:hint="default"/>
+      </w:rPr>
     </w:lvl>
     <w:lvl w:ilvl="2">
       <w:start w:val="1"/>
-      <w:numFmt w:val="none"/>
-      <w:suff w:val="nothing"/>
-      <w:lvlText w:val=""/>
+      <w:numFmt w:val="bullet"/>
+      <w:lvlText w:val="▪"/>
       <w:lvlJc w:val="left"/>
       <w:pPr>
         <w:tabs>
-          <w:tab w:val="num" w:pos="0"/>
+          <w:tab w:val="num" w:pos="1440"/>
         </w:tabs>
-        <w:ind w:left="0" w:hanging="0"/>
+        <w:ind w:left="1440" w:hanging="360"/>
       </w:pPr>
+      <w:rPr>
+        <w:rFonts w:ascii="OpenSymbol" w:hAnsi="OpenSymbol" w:cs="OpenSymbol" w:hint="default"/>
+      </w:rPr>
     </w:lvl>
     <w:lvl w:ilvl="3">
       <w:start w:val="1"/>
-      <w:numFmt w:val="none"/>
-      <w:suff w:val="nothing"/>
-      <w:lvlText w:val=""/>
+      <w:numFmt w:val="bullet"/>
+      <w:lvlText w:val=""/>
       <w:lvlJc w:val="left"/>
       <w:pPr>
         <w:tabs>
-          <w:tab w:val="num" w:pos="0"/>
+          <w:tab w:val="num" w:pos="1800"/>
         </w:tabs>
-        <w:ind w:left="0" w:hanging="0"/>
+        <w:ind w:left="1800" w:hanging="360"/>
       </w:pPr>
+      <w:rPr>
+        <w:rFonts w:ascii="Symbol" w:hAnsi="Symbol" w:cs="Symbol" w:hint="default"/>
+      </w:rPr>
     </w:lvl>
     <w:lvl w:ilvl="4">
       <w:start w:val="1"/>
-      <w:numFmt w:val="none"/>
-      <w:suff w:val="nothing"/>
-      <w:lvlText w:val=""/>
+      <w:numFmt w:val="bullet"/>
+      <w:lvlText w:val="◦"/>
       <w:lvlJc w:val="left"/>
       <w:pPr>
         <w:tabs>
-          <w:tab w:val="num" w:pos="0"/>
+          <w:tab w:val="num" w:pos="2160"/>
         </w:tabs>
-        <w:ind w:left="0" w:hanging="0"/>
+        <w:ind w:left="2160" w:hanging="360"/>
       </w:pPr>
+      <w:rPr>
+        <w:rFonts w:ascii="OpenSymbol" w:hAnsi="OpenSymbol" w:cs="OpenSymbol" w:hint="default"/>
+      </w:rPr>
     </w:lvl>
     <w:lvl w:ilvl="5">
       <w:start w:val="1"/>
-      <w:numFmt w:val="none"/>
-      <w:suff w:val="nothing"/>
-      <w:lvlText w:val=""/>
+      <w:numFmt w:val="bullet"/>
+      <w:lvlText w:val="▪"/>
       <w:lvlJc w:val="left"/>
       <w:pPr>
         <w:tabs>
-          <w:tab w:val="num" w:pos="0"/>
+          <w:tab w:val="num" w:pos="2520"/>
         </w:tabs>
-        <w:ind w:left="0" w:hanging="0"/>
+        <w:ind w:left="2520" w:hanging="360"/>
       </w:pPr>
+      <w:rPr>
+        <w:rFonts w:ascii="OpenSymbol" w:hAnsi="OpenSymbol" w:cs="OpenSymbol" w:hint="default"/>
+      </w:rPr>
     </w:lvl>
     <w:lvl w:ilvl="6">
       <w:start w:val="1"/>
-      <w:numFmt w:val="none"/>
-      <w:suff w:val="nothing"/>
-      <w:lvlText w:val=""/>
+      <w:numFmt w:val="bullet"/>
+      <w:lvlText w:val=""/>
       <w:lvlJc w:val="left"/>
       <w:pPr>
         <w:tabs>
-          <w:tab w:val="num" w:pos="0"/>
+          <w:tab w:val="num" w:pos="2880"/>
         </w:tabs>
-        <w:ind w:left="0" w:hanging="0"/>
+        <w:ind w:left="2880" w:hanging="360"/>
       </w:pPr>
+      <w:rPr>
+        <w:rFonts w:ascii="Symbol" w:hAnsi="Symbol" w:cs="Symbol" w:hint="default"/>
+      </w:rPr>
     </w:lvl>
     <w:lvl w:ilvl="7">
       <w:start w:val="1"/>
-      <w:numFmt w:val="none"/>
-      <w:suff w:val="nothing"/>
-      <w:lvlText w:val=""/>
+      <w:numFmt w:val="bullet"/>
+      <w:lvlText w:val="◦"/>
       <w:lvlJc w:val="left"/>
       <w:pPr>
         <w:tabs>
-          <w:tab w:val="num" w:pos="0"/>
+          <w:tab w:val="num" w:pos="3240"/>
         </w:tabs>
-        <w:ind w:left="0" w:hanging="0"/>
+        <w:ind w:left="3240" w:hanging="360"/>
       </w:pPr>
+      <w:rPr>
+        <w:rFonts w:ascii="OpenSymbol" w:hAnsi="OpenSymbol" w:cs="OpenSymbol" w:hint="default"/>
+      </w:rPr>
     </w:lvl>
     <w:lvl w:ilvl="8">
       <w:start w:val="1"/>
-      <w:numFmt w:val="none"/>
-      <w:suff w:val="nothing"/>
-      <w:lvlText w:val=""/>
+      <w:numFmt w:val="bullet"/>
+      <w:lvlText w:val="▪"/>
       <w:lvlJc w:val="left"/>
       <w:pPr>
         <w:tabs>
-          <w:tab w:val="num" w:pos="0"/>
+          <w:tab w:val="num" w:pos="3600"/>
         </w:tabs>
-        <w:ind w:left="0" w:hanging="0"/>
+        <w:ind w:left="3600" w:hanging="360"/>
       </w:pPr>
+      <w:rPr>
+        <w:rFonts w:ascii="OpenSymbol" w:hAnsi="OpenSymbol" w:cs="OpenSymbol" w:hint="default"/>
+      </w:rPr>
     </w:lvl>
   </w:abstractNum>
   <w:num w:numId="1">
@@ -2457,6 +8028,10 @@
     <w:next w:val="TextBody"/>
     <w:qFormat/>
     <w:pPr>
+      <w:numPr>
+        <w:ilvl w:val="0"/>
+        <w:numId w:val="1"/>
+      </w:numPr>
       <w:spacing w:before="240" w:after="120"/>
       <w:outlineLvl w:val="0"/>
     </w:pPr>
@@ -2625,6 +8200,28 @@
       <w:b/>
       <w:bCs/>
     </w:rPr>
+  </w:style>
+  <w:style w:type="paragraph" w:styleId="HeaderandFooter">
+    <w:name w:val="Header and Footer"/>
+    <w:basedOn w:val="Normal"/>
+    <w:qFormat/>
+    <w:pPr>
+      <w:suppressLineNumbers/>
+      <w:tabs>
+        <w:tab w:val="clear" w:pos="708"/>
+        <w:tab w:val="center" w:pos="4677" w:leader="none"/>
+        <w:tab w:val="right" w:pos="9355" w:leader="none"/>
+      </w:tabs>
+    </w:pPr>
+    <w:rPr/>
+  </w:style>
+  <w:style w:type="paragraph" w:styleId="Header">
+    <w:name w:val="Header"/>
+    <w:basedOn w:val="HeaderandFooter"/>
+    <w:pPr>
+      <w:suppressLineNumbers/>
+    </w:pPr>
+    <w:rPr/>
   </w:style>
   <w:style w:type="table" w:default="1" w:styleId="TableNormal">
     <w:name w:val="Normal Table"/>

--- a/DOCX/Степени прилагательных.docx
+++ b/DOCX/Степени прилагательных.docx
@@ -3647,66 +3647,6 @@
         </w:tc>
       </w:tr>
     </w:tbl>
-    <w:p>
-      <w:pPr>
-        <w:pStyle w:val="Normal"/>
-        <w:spacing w:before="0" w:after="200"/>
-        <w:rPr/>
-      </w:pPr>
-      <w:r>
-        <w:rPr/>
-      </w:r>
-    </w:p>
-    <w:p>
-      <w:pPr>
-        <w:pStyle w:val="Normal"/>
-        <w:spacing w:before="0" w:after="200"/>
-        <w:rPr/>
-      </w:pPr>
-      <w:r>
-        <w:rPr/>
-      </w:r>
-    </w:p>
-    <w:p>
-      <w:pPr>
-        <w:pStyle w:val="Normal"/>
-        <w:spacing w:before="0" w:after="200"/>
-        <w:rPr/>
-      </w:pPr>
-      <w:r>
-        <w:rPr/>
-      </w:r>
-    </w:p>
-    <w:p>
-      <w:pPr>
-        <w:pStyle w:val="Normal"/>
-        <w:spacing w:before="0" w:after="200"/>
-        <w:rPr/>
-      </w:pPr>
-      <w:r>
-        <w:rPr/>
-      </w:r>
-    </w:p>
-    <w:p>
-      <w:pPr>
-        <w:pStyle w:val="Normal"/>
-        <w:spacing w:before="0" w:after="200"/>
-        <w:rPr/>
-      </w:pPr>
-      <w:r>
-        <w:rPr/>
-      </w:r>
-    </w:p>
-    <w:p>
-      <w:pPr>
-        <w:pStyle w:val="Normal"/>
-        <w:spacing w:before="0" w:after="200"/>
-        <w:rPr/>
-      </w:pPr>
-      <w:r>
-        <w:rPr/>
-      </w:r>
-    </w:p>
     <w:p>
       <w:pPr>
         <w:pStyle w:val="Normal"/>
@@ -3939,7 +3879,7 @@
             </w:pPr>
             <w:r>
               <w:rPr/>
-              <w:t>Луна ближайшая планета планета к земле</w:t>
+              <w:t>Луна ближайшая планета к земле</w:t>
             </w:r>
           </w:p>
         </w:tc>
@@ -4012,7 +3952,15 @@
             </w:pPr>
             <w:r>
               <w:rPr/>
-              <w:t>Sirius is the brilliantest star we can see from earth</w:t>
+              <w:t xml:space="preserve">Sirius is the </w:t>
+            </w:r>
+            <w:r>
+              <w:rPr/>
+              <w:t xml:space="preserve">most </w:t>
+            </w:r>
+            <w:r>
+              <w:rPr/>
+              <w:t>brilliant star we can see from earth</w:t>
             </w:r>
           </w:p>
         </w:tc>
@@ -4131,7 +4079,11 @@
             </w:pPr>
             <w:r>
               <w:rPr/>
-              <w:t>Серез самый большой астероид нашей солнечной системы</w:t>
+              <w:t>Церера</w:t>
+            </w:r>
+            <w:r>
+              <w:rPr/>
+              <w:t xml:space="preserve"> самый большой астероид нашей солнечной системы</w:t>
             </w:r>
           </w:p>
         </w:tc>
@@ -4156,7 +4108,15 @@
             </w:pPr>
             <w:r>
               <w:rPr/>
-              <w:t>The Energya is the powerfullest rocket</w:t>
+              <w:t xml:space="preserve">The Energya is the </w:t>
+            </w:r>
+            <w:r>
+              <w:rPr/>
+              <w:t xml:space="preserve">most </w:t>
+            </w:r>
+            <w:r>
+              <w:rPr/>
+              <w:t>powerfull rocket</w:t>
             </w:r>
           </w:p>
         </w:tc>
@@ -4252,7 +4212,15 @@
             </w:pPr>
             <w:r>
               <w:rPr/>
-              <w:t>Saturn is the beautifullest planet</w:t>
+              <w:t xml:space="preserve">Saturn is the </w:t>
+            </w:r>
+            <w:r>
+              <w:rPr/>
+              <w:t xml:space="preserve">most </w:t>
+            </w:r>
+            <w:r>
+              <w:rPr/>
+              <w:t>beautifull planet</w:t>
             </w:r>
           </w:p>
         </w:tc>
@@ -5633,16 +5601,14 @@
         </w:rPr>
         <w:t xml:space="preserve">15) </w:t>
       </w:r>
-      <w:hyperlink r:id="rId4">
-        <w:r>
-          <w:rPr>
-            <w:rStyle w:val="InternetLink"/>
-            <w:b/>
-            <w:bCs/>
-          </w:rPr>
-          <w:t>http://www.focus.olsztyn.pl/en-superlative-adjectives-exercise.html</w:t>
-        </w:r>
-      </w:hyperlink>
+      <w:r>
+        <w:rPr>
+          <w:rStyle w:val="InternetLink"/>
+          <w:b/>
+          <w:bCs/>
+        </w:rPr>
+        <w:t>http://www.focus.olsztyn.pl/en-superlative-adjectives-exercise.html</w:t>
+      </w:r>
     </w:p>
     <w:tbl>
       <w:tblPr>
@@ -5659,7 +5625,7 @@
       </w:tblPr>
       <w:tblGrid>
         <w:gridCol w:w="4677"/>
-        <w:gridCol w:w="4678"/>
+        <w:gridCol w:w="4677"/>
       </w:tblGrid>
       <w:tr>
         <w:trPr/>
@@ -5688,7 +5654,7 @@
         </w:tc>
         <w:tc>
           <w:tcPr>
-            <w:tcW w:w="4678" w:type="dxa"/>
+            <w:tcW w:w="4677" w:type="dxa"/>
             <w:tcBorders>
               <w:top w:val="single" w:sz="2" w:space="0" w:color="000000"/>
               <w:left w:val="single" w:sz="2" w:space="0" w:color="000000"/>
@@ -5737,7 +5703,7 @@
         </w:tc>
         <w:tc>
           <w:tcPr>
-            <w:tcW w:w="4678" w:type="dxa"/>
+            <w:tcW w:w="4677" w:type="dxa"/>
             <w:tcBorders>
               <w:left w:val="single" w:sz="2" w:space="0" w:color="000000"/>
               <w:bottom w:val="single" w:sz="2" w:space="0" w:color="000000"/>
@@ -5785,7 +5751,7 @@
         </w:tc>
         <w:tc>
           <w:tcPr>
-            <w:tcW w:w="4678" w:type="dxa"/>
+            <w:tcW w:w="4677" w:type="dxa"/>
             <w:tcBorders>
               <w:left w:val="single" w:sz="2" w:space="0" w:color="000000"/>
               <w:bottom w:val="single" w:sz="2" w:space="0" w:color="000000"/>
@@ -5833,7 +5799,7 @@
         </w:tc>
         <w:tc>
           <w:tcPr>
-            <w:tcW w:w="4678" w:type="dxa"/>
+            <w:tcW w:w="4677" w:type="dxa"/>
             <w:tcBorders>
               <w:left w:val="single" w:sz="2" w:space="0" w:color="000000"/>
               <w:bottom w:val="single" w:sz="2" w:space="0" w:color="000000"/>
@@ -5881,7 +5847,7 @@
         </w:tc>
         <w:tc>
           <w:tcPr>
-            <w:tcW w:w="4678" w:type="dxa"/>
+            <w:tcW w:w="4677" w:type="dxa"/>
             <w:tcBorders>
               <w:left w:val="single" w:sz="2" w:space="0" w:color="000000"/>
               <w:bottom w:val="single" w:sz="2" w:space="0" w:color="000000"/>
@@ -5929,7 +5895,7 @@
         </w:tc>
         <w:tc>
           <w:tcPr>
-            <w:tcW w:w="4678" w:type="dxa"/>
+            <w:tcW w:w="4677" w:type="dxa"/>
             <w:tcBorders>
               <w:left w:val="single" w:sz="2" w:space="0" w:color="000000"/>
               <w:bottom w:val="single" w:sz="2" w:space="0" w:color="000000"/>
@@ -5977,7 +5943,7 @@
         </w:tc>
         <w:tc>
           <w:tcPr>
-            <w:tcW w:w="4678" w:type="dxa"/>
+            <w:tcW w:w="4677" w:type="dxa"/>
             <w:tcBorders>
               <w:left w:val="single" w:sz="2" w:space="0" w:color="000000"/>
               <w:bottom w:val="single" w:sz="2" w:space="0" w:color="000000"/>
@@ -6025,7 +5991,7 @@
         </w:tc>
         <w:tc>
           <w:tcPr>
-            <w:tcW w:w="4678" w:type="dxa"/>
+            <w:tcW w:w="4677" w:type="dxa"/>
             <w:tcBorders>
               <w:left w:val="single" w:sz="2" w:space="0" w:color="000000"/>
               <w:bottom w:val="single" w:sz="2" w:space="0" w:color="000000"/>
@@ -6073,7 +6039,7 @@
         </w:tc>
         <w:tc>
           <w:tcPr>
-            <w:tcW w:w="4678" w:type="dxa"/>
+            <w:tcW w:w="4677" w:type="dxa"/>
             <w:tcBorders>
               <w:left w:val="single" w:sz="2" w:space="0" w:color="000000"/>
               <w:bottom w:val="single" w:sz="2" w:space="0" w:color="000000"/>
@@ -6121,7 +6087,7 @@
         </w:tc>
         <w:tc>
           <w:tcPr>
-            <w:tcW w:w="4678" w:type="dxa"/>
+            <w:tcW w:w="4677" w:type="dxa"/>
             <w:tcBorders>
               <w:left w:val="single" w:sz="2" w:space="0" w:color="000000"/>
               <w:bottom w:val="single" w:sz="2" w:space="0" w:color="000000"/>
@@ -6169,7 +6135,7 @@
         </w:tc>
         <w:tc>
           <w:tcPr>
-            <w:tcW w:w="4678" w:type="dxa"/>
+            <w:tcW w:w="4677" w:type="dxa"/>
             <w:tcBorders>
               <w:left w:val="single" w:sz="2" w:space="0" w:color="000000"/>
               <w:bottom w:val="single" w:sz="2" w:space="0" w:color="000000"/>
@@ -6217,7 +6183,7 @@
         </w:tc>
         <w:tc>
           <w:tcPr>
-            <w:tcW w:w="4678" w:type="dxa"/>
+            <w:tcW w:w="4677" w:type="dxa"/>
             <w:tcBorders>
               <w:left w:val="single" w:sz="2" w:space="0" w:color="000000"/>
               <w:bottom w:val="single" w:sz="2" w:space="0" w:color="000000"/>
@@ -6265,7 +6231,7 @@
         </w:tc>
         <w:tc>
           <w:tcPr>
-            <w:tcW w:w="4678" w:type="dxa"/>
+            <w:tcW w:w="4677" w:type="dxa"/>
             <w:tcBorders>
               <w:left w:val="single" w:sz="2" w:space="0" w:color="000000"/>
               <w:bottom w:val="single" w:sz="2" w:space="0" w:color="000000"/>
@@ -6313,7 +6279,7 @@
         </w:tc>
         <w:tc>
           <w:tcPr>
-            <w:tcW w:w="4678" w:type="dxa"/>
+            <w:tcW w:w="4677" w:type="dxa"/>
             <w:tcBorders>
               <w:left w:val="single" w:sz="2" w:space="0" w:color="000000"/>
               <w:bottom w:val="single" w:sz="2" w:space="0" w:color="000000"/>
@@ -6361,7 +6327,7 @@
         </w:tc>
         <w:tc>
           <w:tcPr>
-            <w:tcW w:w="4678" w:type="dxa"/>
+            <w:tcW w:w="4677" w:type="dxa"/>
             <w:tcBorders>
               <w:left w:val="single" w:sz="2" w:space="0" w:color="000000"/>
               <w:bottom w:val="single" w:sz="2" w:space="0" w:color="000000"/>
@@ -6409,7 +6375,7 @@
         </w:tc>
         <w:tc>
           <w:tcPr>
-            <w:tcW w:w="4678" w:type="dxa"/>
+            <w:tcW w:w="4677" w:type="dxa"/>
             <w:tcBorders>
               <w:left w:val="single" w:sz="2" w:space="0" w:color="000000"/>
               <w:bottom w:val="single" w:sz="2" w:space="0" w:color="000000"/>
@@ -6457,7 +6423,7 @@
         </w:tc>
         <w:tc>
           <w:tcPr>
-            <w:tcW w:w="4678" w:type="dxa"/>
+            <w:tcW w:w="4677" w:type="dxa"/>
             <w:tcBorders>
               <w:left w:val="single" w:sz="2" w:space="0" w:color="000000"/>
               <w:bottom w:val="single" w:sz="2" w:space="0" w:color="000000"/>
@@ -6505,7 +6471,7 @@
         </w:tc>
         <w:tc>
           <w:tcPr>
-            <w:tcW w:w="4678" w:type="dxa"/>
+            <w:tcW w:w="4677" w:type="dxa"/>
             <w:tcBorders>
               <w:left w:val="single" w:sz="2" w:space="0" w:color="000000"/>
               <w:bottom w:val="single" w:sz="2" w:space="0" w:color="000000"/>
@@ -6553,7 +6519,7 @@
         </w:tc>
         <w:tc>
           <w:tcPr>
-            <w:tcW w:w="4678" w:type="dxa"/>
+            <w:tcW w:w="4677" w:type="dxa"/>
             <w:tcBorders>
               <w:left w:val="single" w:sz="2" w:space="0" w:color="000000"/>
               <w:bottom w:val="single" w:sz="2" w:space="0" w:color="000000"/>
@@ -6601,7 +6567,7 @@
         </w:tc>
         <w:tc>
           <w:tcPr>
-            <w:tcW w:w="4678" w:type="dxa"/>
+            <w:tcW w:w="4677" w:type="dxa"/>
             <w:tcBorders>
               <w:left w:val="single" w:sz="2" w:space="0" w:color="000000"/>
               <w:bottom w:val="single" w:sz="2" w:space="0" w:color="000000"/>
@@ -6654,16 +6620,14 @@
         </w:rPr>
         <w:t xml:space="preserve">17) </w:t>
       </w:r>
-      <w:hyperlink r:id="rId6">
-        <w:r>
-          <w:rPr>
-            <w:rStyle w:val="InternetLink"/>
-            <w:b/>
-            <w:bCs/>
-          </w:rPr>
-          <w:t>https://www.ecenglish.com/learnenglish/lessons/comparisons-with-adjectives-and-adverbs</w:t>
-        </w:r>
-      </w:hyperlink>
+      <w:r>
+        <w:rPr>
+          <w:rStyle w:val="InternetLink"/>
+          <w:b/>
+          <w:bCs/>
+        </w:rPr>
+        <w:t>https://www.ecenglish.com/learnenglish/lessons/comparisons-with-adjectives-and-adverbs</w:t>
+      </w:r>
     </w:p>
     <w:tbl>
       <w:tblPr>
@@ -6680,7 +6644,7 @@
       </w:tblPr>
       <w:tblGrid>
         <w:gridCol w:w="4677"/>
-        <w:gridCol w:w="4678"/>
+        <w:gridCol w:w="4677"/>
       </w:tblGrid>
       <w:tr>
         <w:trPr/>
@@ -6709,7 +6673,7 @@
         </w:tc>
         <w:tc>
           <w:tcPr>
-            <w:tcW w:w="4678" w:type="dxa"/>
+            <w:tcW w:w="4677" w:type="dxa"/>
             <w:tcBorders>
               <w:top w:val="single" w:sz="2" w:space="0" w:color="000000"/>
               <w:left w:val="single" w:sz="2" w:space="0" w:color="000000"/>
@@ -6758,7 +6722,7 @@
         </w:tc>
         <w:tc>
           <w:tcPr>
-            <w:tcW w:w="4678" w:type="dxa"/>
+            <w:tcW w:w="4677" w:type="dxa"/>
             <w:tcBorders>
               <w:left w:val="single" w:sz="2" w:space="0" w:color="000000"/>
               <w:bottom w:val="single" w:sz="2" w:space="0" w:color="000000"/>
@@ -6806,7 +6770,7 @@
         </w:tc>
         <w:tc>
           <w:tcPr>
-            <w:tcW w:w="4678" w:type="dxa"/>
+            <w:tcW w:w="4677" w:type="dxa"/>
             <w:tcBorders>
               <w:left w:val="single" w:sz="2" w:space="0" w:color="000000"/>
               <w:bottom w:val="single" w:sz="2" w:space="0" w:color="000000"/>
@@ -6854,7 +6818,7 @@
         </w:tc>
         <w:tc>
           <w:tcPr>
-            <w:tcW w:w="4678" w:type="dxa"/>
+            <w:tcW w:w="4677" w:type="dxa"/>
             <w:tcBorders>
               <w:left w:val="single" w:sz="2" w:space="0" w:color="000000"/>
               <w:bottom w:val="single" w:sz="2" w:space="0" w:color="000000"/>
@@ -6902,7 +6866,7 @@
         </w:tc>
         <w:tc>
           <w:tcPr>
-            <w:tcW w:w="4678" w:type="dxa"/>
+            <w:tcW w:w="4677" w:type="dxa"/>
             <w:tcBorders>
               <w:left w:val="single" w:sz="2" w:space="0" w:color="000000"/>
               <w:bottom w:val="single" w:sz="2" w:space="0" w:color="000000"/>
@@ -6950,7 +6914,7 @@
         </w:tc>
         <w:tc>
           <w:tcPr>
-            <w:tcW w:w="4678" w:type="dxa"/>
+            <w:tcW w:w="4677" w:type="dxa"/>
             <w:tcBorders>
               <w:left w:val="single" w:sz="2" w:space="0" w:color="000000"/>
               <w:bottom w:val="single" w:sz="2" w:space="0" w:color="000000"/>
@@ -6992,13 +6956,13 @@
             </w:pPr>
             <w:r>
               <w:rPr/>
-              <w:t xml:space="preserve">This is harder </w:t>
-            </w:r>
-          </w:p>
-        </w:tc>
-        <w:tc>
-          <w:tcPr>
-            <w:tcW w:w="4678" w:type="dxa"/>
+              <w:t>This is harder</w:t>
+            </w:r>
+          </w:p>
+        </w:tc>
+        <w:tc>
+          <w:tcPr>
+            <w:tcW w:w="4677" w:type="dxa"/>
             <w:tcBorders>
               <w:left w:val="single" w:sz="2" w:space="0" w:color="000000"/>
               <w:bottom w:val="single" w:sz="2" w:space="0" w:color="000000"/>
@@ -7046,7 +7010,7 @@
         </w:tc>
         <w:tc>
           <w:tcPr>
-            <w:tcW w:w="4678" w:type="dxa"/>
+            <w:tcW w:w="4677" w:type="dxa"/>
             <w:tcBorders>
               <w:left w:val="single" w:sz="2" w:space="0" w:color="000000"/>
               <w:bottom w:val="single" w:sz="2" w:space="0" w:color="000000"/>
@@ -7094,7 +7058,7 @@
         </w:tc>
         <w:tc>
           <w:tcPr>
-            <w:tcW w:w="4678" w:type="dxa"/>
+            <w:tcW w:w="4677" w:type="dxa"/>
             <w:tcBorders>
               <w:left w:val="single" w:sz="2" w:space="0" w:color="000000"/>
               <w:bottom w:val="single" w:sz="2" w:space="0" w:color="000000"/>
@@ -7142,7 +7106,7 @@
         </w:tc>
         <w:tc>
           <w:tcPr>
-            <w:tcW w:w="4678" w:type="dxa"/>
+            <w:tcW w:w="4677" w:type="dxa"/>
             <w:tcBorders>
               <w:left w:val="single" w:sz="2" w:space="0" w:color="000000"/>
               <w:bottom w:val="single" w:sz="2" w:space="0" w:color="000000"/>
@@ -7176,7 +7140,7 @@
       </w:r>
     </w:p>
     <w:sectPr>
-      <w:headerReference w:type="default" r:id="rId7"/>
+      <w:headerReference w:type="default" r:id="rId3"/>
       <w:type w:val="nextPage"/>
       <w:pgSz w:w="11906" w:h="16838"/>
       <w:pgMar w:left="1701" w:right="850" w:header="1134" w:top="1910" w:footer="0" w:bottom="1134" w:gutter="0"/>

--- a/DOCX/Степени прилагательных.docx
+++ b/DOCX/Степени прилагательных.docx
@@ -3647,6 +3647,66 @@
         </w:tc>
       </w:tr>
     </w:tbl>
+    <w:p>
+      <w:pPr>
+        <w:pStyle w:val="Normal"/>
+        <w:spacing w:before="0" w:after="200"/>
+        <w:rPr/>
+      </w:pPr>
+      <w:r>
+        <w:rPr/>
+      </w:r>
+    </w:p>
+    <w:p>
+      <w:pPr>
+        <w:pStyle w:val="Normal"/>
+        <w:spacing w:before="0" w:after="200"/>
+        <w:rPr/>
+      </w:pPr>
+      <w:r>
+        <w:rPr/>
+      </w:r>
+    </w:p>
+    <w:p>
+      <w:pPr>
+        <w:pStyle w:val="Normal"/>
+        <w:spacing w:before="0" w:after="200"/>
+        <w:rPr/>
+      </w:pPr>
+      <w:r>
+        <w:rPr/>
+      </w:r>
+    </w:p>
+    <w:p>
+      <w:pPr>
+        <w:pStyle w:val="Normal"/>
+        <w:spacing w:before="0" w:after="200"/>
+        <w:rPr/>
+      </w:pPr>
+      <w:r>
+        <w:rPr/>
+      </w:r>
+    </w:p>
+    <w:p>
+      <w:pPr>
+        <w:pStyle w:val="Normal"/>
+        <w:spacing w:before="0" w:after="200"/>
+        <w:rPr/>
+      </w:pPr>
+      <w:r>
+        <w:rPr/>
+      </w:r>
+    </w:p>
+    <w:p>
+      <w:pPr>
+        <w:pStyle w:val="Normal"/>
+        <w:spacing w:before="0" w:after="200"/>
+        <w:rPr/>
+      </w:pPr>
+      <w:r>
+        <w:rPr/>
+      </w:r>
+    </w:p>
     <w:p>
       <w:pPr>
         <w:pStyle w:val="Normal"/>
@@ -3855,7 +3915,31 @@
             </w:pPr>
             <w:r>
               <w:rPr/>
-              <w:t>The moon is the closest planet to earth</w:t>
+              <w:t xml:space="preserve">The moon is </w:t>
+            </w:r>
+            <w:r>
+              <w:rPr>
+                <w:b/>
+                <w:bCs/>
+                <w:color w:val="C9211E"/>
+              </w:rPr>
+              <w:t>the</w:t>
+            </w:r>
+            <w:r>
+              <w:rPr/>
+              <w:t xml:space="preserve"> </w:t>
+            </w:r>
+            <w:r>
+              <w:rPr>
+                <w:b/>
+                <w:bCs/>
+                <w:color w:val="C9211E"/>
+              </w:rPr>
+              <w:t>closest</w:t>
+            </w:r>
+            <w:r>
+              <w:rPr/>
+              <w:t xml:space="preserve"> planet to earth</w:t>
             </w:r>
           </w:p>
         </w:tc>
@@ -3904,7 +3988,31 @@
             </w:pPr>
             <w:r>
               <w:rPr/>
-              <w:t>Jupiter is the largest planet in our solar system</w:t>
+              <w:t xml:space="preserve">Jupiter is </w:t>
+            </w:r>
+            <w:r>
+              <w:rPr>
+                <w:b/>
+                <w:bCs/>
+                <w:color w:val="C9211E"/>
+              </w:rPr>
+              <w:t>the</w:t>
+            </w:r>
+            <w:r>
+              <w:rPr/>
+              <w:t xml:space="preserve"> </w:t>
+            </w:r>
+            <w:r>
+              <w:rPr>
+                <w:b/>
+                <w:bCs/>
+                <w:color w:val="C9211E"/>
+              </w:rPr>
+              <w:t>largest</w:t>
+            </w:r>
+            <w:r>
+              <w:rPr/>
+              <w:t xml:space="preserve"> planet in our solar system</w:t>
             </w:r>
           </w:p>
         </w:tc>
@@ -3952,15 +4060,43 @@
             </w:pPr>
             <w:r>
               <w:rPr/>
-              <w:t xml:space="preserve">Sirius is the </w:t>
-            </w:r>
-            <w:r>
-              <w:rPr/>
-              <w:t xml:space="preserve">most </w:t>
-            </w:r>
-            <w:r>
-              <w:rPr/>
-              <w:t>brilliant star we can see from earth</w:t>
+              <w:t xml:space="preserve">Sirius is </w:t>
+            </w:r>
+            <w:r>
+              <w:rPr>
+                <w:b/>
+                <w:bCs/>
+                <w:color w:val="C9211E"/>
+              </w:rPr>
+              <w:t>the</w:t>
+            </w:r>
+            <w:r>
+              <w:rPr/>
+              <w:t xml:space="preserve"> </w:t>
+            </w:r>
+            <w:r>
+              <w:rPr>
+                <w:b/>
+                <w:bCs/>
+                <w:color w:val="C9211E"/>
+              </w:rPr>
+              <w:t>most</w:t>
+            </w:r>
+            <w:r>
+              <w:rPr/>
+              <w:t xml:space="preserve"> </w:t>
+            </w:r>
+            <w:r>
+              <w:rPr>
+                <w:b/>
+                <w:bCs/>
+                <w:color w:val="C9211E"/>
+              </w:rPr>
+              <w:t>brilliant</w:t>
+            </w:r>
+            <w:r>
+              <w:rPr/>
+              <w:t xml:space="preserve"> star we can see from earth</w:t>
             </w:r>
           </w:p>
         </w:tc>
@@ -4008,7 +4144,31 @@
             </w:pPr>
             <w:r>
               <w:rPr/>
-              <w:t>Venus is the hottest planet in our solar system</w:t>
+              <w:t xml:space="preserve">Venus is </w:t>
+            </w:r>
+            <w:r>
+              <w:rPr>
+                <w:b/>
+                <w:bCs/>
+                <w:color w:val="C9211E"/>
+              </w:rPr>
+              <w:t>the</w:t>
+            </w:r>
+            <w:r>
+              <w:rPr/>
+              <w:t xml:space="preserve"> </w:t>
+            </w:r>
+            <w:r>
+              <w:rPr>
+                <w:b/>
+                <w:bCs/>
+                <w:color w:val="C9211E"/>
+              </w:rPr>
+              <w:t>hottest</w:t>
+            </w:r>
+            <w:r>
+              <w:rPr/>
+              <w:t xml:space="preserve"> planet in our solar system</w:t>
             </w:r>
           </w:p>
         </w:tc>
@@ -4056,7 +4216,31 @@
             </w:pPr>
             <w:r>
               <w:rPr/>
-              <w:t>Ceres is the biggest asteroid in our solar system</w:t>
+              <w:t xml:space="preserve">Ceres is </w:t>
+            </w:r>
+            <w:r>
+              <w:rPr>
+                <w:b/>
+                <w:bCs/>
+                <w:color w:val="C9211E"/>
+              </w:rPr>
+              <w:t>the</w:t>
+            </w:r>
+            <w:r>
+              <w:rPr/>
+              <w:t xml:space="preserve"> </w:t>
+            </w:r>
+            <w:r>
+              <w:rPr>
+                <w:b/>
+                <w:bCs/>
+                <w:color w:val="C9211E"/>
+              </w:rPr>
+              <w:t>biggest</w:t>
+            </w:r>
+            <w:r>
+              <w:rPr/>
+              <w:t xml:space="preserve"> asteroid in our solar system</w:t>
             </w:r>
           </w:p>
         </w:tc>
@@ -4079,11 +4263,7 @@
             </w:pPr>
             <w:r>
               <w:rPr/>
-              <w:t>Церера</w:t>
-            </w:r>
-            <w:r>
-              <w:rPr/>
-              <w:t xml:space="preserve"> самый большой астероид нашей солнечной системы</w:t>
+              <w:t>Церера самый большой астероид нашей солнечной системы</w:t>
             </w:r>
           </w:p>
         </w:tc>
@@ -4108,15 +4288,43 @@
             </w:pPr>
             <w:r>
               <w:rPr/>
-              <w:t xml:space="preserve">The Energya is the </w:t>
-            </w:r>
-            <w:r>
-              <w:rPr/>
-              <w:t xml:space="preserve">most </w:t>
-            </w:r>
-            <w:r>
-              <w:rPr/>
-              <w:t>powerfull rocket</w:t>
+              <w:t xml:space="preserve">The Energya is </w:t>
+            </w:r>
+            <w:r>
+              <w:rPr>
+                <w:b/>
+                <w:bCs/>
+                <w:color w:val="C9211E"/>
+              </w:rPr>
+              <w:t>the</w:t>
+            </w:r>
+            <w:r>
+              <w:rPr/>
+              <w:t xml:space="preserve"> </w:t>
+            </w:r>
+            <w:r>
+              <w:rPr>
+                <w:b/>
+                <w:bCs/>
+                <w:color w:val="C9211E"/>
+              </w:rPr>
+              <w:t>most</w:t>
+            </w:r>
+            <w:r>
+              <w:rPr/>
+              <w:t xml:space="preserve"> </w:t>
+            </w:r>
+            <w:r>
+              <w:rPr>
+                <w:b/>
+                <w:bCs/>
+                <w:color w:val="C9211E"/>
+              </w:rPr>
+              <w:t>powerfull</w:t>
+            </w:r>
+            <w:r>
+              <w:rPr/>
+              <w:t xml:space="preserve"> rocket</w:t>
             </w:r>
           </w:p>
         </w:tc>
@@ -4164,7 +4372,31 @@
             </w:pPr>
             <w:r>
               <w:rPr/>
-              <w:t>Karl Henize was the oldest man in space. He was 58 years old.</w:t>
+              <w:t xml:space="preserve">Karl Henize was </w:t>
+            </w:r>
+            <w:r>
+              <w:rPr>
+                <w:b/>
+                <w:bCs/>
+                <w:color w:val="C9211E"/>
+              </w:rPr>
+              <w:t>the</w:t>
+            </w:r>
+            <w:r>
+              <w:rPr/>
+              <w:t xml:space="preserve"> </w:t>
+            </w:r>
+            <w:r>
+              <w:rPr>
+                <w:b/>
+                <w:bCs/>
+                <w:color w:val="C9211E"/>
+              </w:rPr>
+              <w:t>oldest</w:t>
+            </w:r>
+            <w:r>
+              <w:rPr/>
+              <w:t xml:space="preserve"> man in space. He was 58 years old.</w:t>
             </w:r>
           </w:p>
         </w:tc>
@@ -4212,15 +4444,43 @@
             </w:pPr>
             <w:r>
               <w:rPr/>
-              <w:t xml:space="preserve">Saturn is the </w:t>
-            </w:r>
-            <w:r>
-              <w:rPr/>
-              <w:t xml:space="preserve">most </w:t>
-            </w:r>
-            <w:r>
-              <w:rPr/>
-              <w:t>beautifull planet</w:t>
+              <w:t xml:space="preserve">Saturn is </w:t>
+            </w:r>
+            <w:r>
+              <w:rPr>
+                <w:b/>
+                <w:bCs/>
+                <w:color w:val="C9211E"/>
+              </w:rPr>
+              <w:t>the</w:t>
+            </w:r>
+            <w:r>
+              <w:rPr/>
+              <w:t xml:space="preserve"> </w:t>
+            </w:r>
+            <w:r>
+              <w:rPr>
+                <w:b/>
+                <w:bCs/>
+                <w:color w:val="C9211E"/>
+              </w:rPr>
+              <w:t>most</w:t>
+            </w:r>
+            <w:r>
+              <w:rPr/>
+              <w:t xml:space="preserve"> </w:t>
+            </w:r>
+            <w:r>
+              <w:rPr>
+                <w:b/>
+                <w:bCs/>
+                <w:color w:val="C9211E"/>
+              </w:rPr>
+              <w:t>beautifull</w:t>
+            </w:r>
+            <w:r>
+              <w:rPr/>
+              <w:t xml:space="preserve"> planet</w:t>
             </w:r>
           </w:p>
         </w:tc>
@@ -4268,7 +4528,31 @@
             </w:pPr>
             <w:r>
               <w:rPr/>
-              <w:t>Venus is the brightest planet in our solar system</w:t>
+              <w:t xml:space="preserve">Venus is </w:t>
+            </w:r>
+            <w:r>
+              <w:rPr>
+                <w:b/>
+                <w:bCs/>
+                <w:color w:val="C9211E"/>
+              </w:rPr>
+              <w:t>the</w:t>
+            </w:r>
+            <w:r>
+              <w:rPr/>
+              <w:t xml:space="preserve"> </w:t>
+            </w:r>
+            <w:r>
+              <w:rPr>
+                <w:b/>
+                <w:bCs/>
+                <w:color w:val="C9211E"/>
+              </w:rPr>
+              <w:t>brightest</w:t>
+            </w:r>
+            <w:r>
+              <w:rPr/>
+              <w:t xml:space="preserve"> planet in our solar system</w:t>
             </w:r>
           </w:p>
         </w:tc>
@@ -4316,7 +4600,43 @@
             </w:pPr>
             <w:r>
               <w:rPr/>
-              <w:t>The Apollo project was the expensivest space programme. It cost 25 541 400 000 dollars</w:t>
+              <w:t xml:space="preserve">The Apollo project was </w:t>
+            </w:r>
+            <w:r>
+              <w:rPr>
+                <w:b/>
+                <w:bCs/>
+                <w:color w:val="C9211E"/>
+              </w:rPr>
+              <w:t>the</w:t>
+            </w:r>
+            <w:r>
+              <w:rPr/>
+              <w:t xml:space="preserve"> </w:t>
+            </w:r>
+            <w:r>
+              <w:rPr>
+                <w:b/>
+                <w:bCs/>
+                <w:color w:val="C9211E"/>
+              </w:rPr>
+              <w:t>most</w:t>
+            </w:r>
+            <w:r>
+              <w:rPr/>
+              <w:t xml:space="preserve"> </w:t>
+            </w:r>
+            <w:r>
+              <w:rPr>
+                <w:b/>
+                <w:bCs/>
+                <w:color w:val="C9211E"/>
+              </w:rPr>
+              <w:t>expencive</w:t>
+            </w:r>
+            <w:r>
+              <w:rPr/>
+              <w:t xml:space="preserve"> space programme. It cost 25 541 400 000 dollars</w:t>
             </w:r>
           </w:p>
         </w:tc>
@@ -4364,7 +4684,31 @@
             </w:pPr>
             <w:r>
               <w:rPr/>
-              <w:t>Mercury is the smallest planet in our solar system</w:t>
+              <w:t xml:space="preserve">Mercury is </w:t>
+            </w:r>
+            <w:r>
+              <w:rPr>
+                <w:b/>
+                <w:bCs/>
+                <w:color w:val="C9211E"/>
+              </w:rPr>
+              <w:t>the</w:t>
+            </w:r>
+            <w:r>
+              <w:rPr/>
+              <w:t xml:space="preserve"> </w:t>
+            </w:r>
+            <w:r>
+              <w:rPr>
+                <w:b/>
+                <w:bCs/>
+                <w:color w:val="C9211E"/>
+              </w:rPr>
+              <w:t>smallest</w:t>
+            </w:r>
+            <w:r>
+              <w:rPr/>
+              <w:t xml:space="preserve"> planet in our solar system</w:t>
             </w:r>
           </w:p>
         </w:tc>
@@ -4412,7 +4756,43 @@
             </w:pPr>
             <w:r>
               <w:rPr/>
-              <w:t>Romenko is the experiencediest man in space. He spent over 420 days in space</w:t>
+              <w:t xml:space="preserve">Romenko is </w:t>
+            </w:r>
+            <w:r>
+              <w:rPr>
+                <w:b/>
+                <w:bCs/>
+                <w:color w:val="C9211E"/>
+              </w:rPr>
+              <w:t>the</w:t>
+            </w:r>
+            <w:r>
+              <w:rPr/>
+              <w:t xml:space="preserve"> </w:t>
+            </w:r>
+            <w:r>
+              <w:rPr>
+                <w:b/>
+                <w:bCs/>
+                <w:color w:val="C9211E"/>
+              </w:rPr>
+              <w:t>most</w:t>
+            </w:r>
+            <w:r>
+              <w:rPr/>
+              <w:t xml:space="preserve"> </w:t>
+            </w:r>
+            <w:r>
+              <w:rPr>
+                <w:b/>
+                <w:bCs/>
+                <w:color w:val="C9211E"/>
+              </w:rPr>
+              <w:t>experienced</w:t>
+            </w:r>
+            <w:r>
+              <w:rPr/>
+              <w:t xml:space="preserve"> man in space. He spent over 420 days in space</w:t>
             </w:r>
           </w:p>
         </w:tc>
@@ -4460,7 +4840,31 @@
             </w:pPr>
             <w:r>
               <w:rPr/>
-              <w:t>Pluto is the coldest planet in our solar system</w:t>
+              <w:t xml:space="preserve">Pluto is </w:t>
+            </w:r>
+            <w:r>
+              <w:rPr>
+                <w:b/>
+                <w:bCs/>
+                <w:color w:val="C9211E"/>
+              </w:rPr>
+              <w:t>the</w:t>
+            </w:r>
+            <w:r>
+              <w:rPr/>
+              <w:t xml:space="preserve"> </w:t>
+            </w:r>
+            <w:r>
+              <w:rPr>
+                <w:b/>
+                <w:bCs/>
+                <w:color w:val="C9211E"/>
+              </w:rPr>
+              <w:t>coldest</w:t>
+            </w:r>
+            <w:r>
+              <w:rPr/>
+              <w:t xml:space="preserve"> planet in our solar system</w:t>
             </w:r>
           </w:p>
         </w:tc>
@@ -4508,7 +4912,43 @@
             </w:pPr>
             <w:r>
               <w:rPr/>
-              <w:t>Venus is the second brightest object in the solar system</w:t>
+              <w:t xml:space="preserve">Venus is </w:t>
+            </w:r>
+            <w:r>
+              <w:rPr>
+                <w:b/>
+                <w:bCs/>
+                <w:color w:val="C9211E"/>
+              </w:rPr>
+              <w:t>the</w:t>
+            </w:r>
+            <w:r>
+              <w:rPr/>
+              <w:t xml:space="preserve"> </w:t>
+            </w:r>
+            <w:r>
+              <w:rPr>
+                <w:b w:val="false"/>
+                <w:bCs w:val="false"/>
+                <w:color w:val="000000"/>
+              </w:rPr>
+              <w:t>second</w:t>
+            </w:r>
+            <w:r>
+              <w:rPr/>
+              <w:t xml:space="preserve"> </w:t>
+            </w:r>
+            <w:r>
+              <w:rPr>
+                <w:b/>
+                <w:bCs/>
+                <w:color w:val="C9211E"/>
+              </w:rPr>
+              <w:t>brightest</w:t>
+            </w:r>
+            <w:r>
+              <w:rPr/>
+              <w:t xml:space="preserve"> object in the solar system</w:t>
             </w:r>
           </w:p>
         </w:tc>
@@ -4556,7 +4996,31 @@
             </w:pPr>
             <w:r>
               <w:rPr/>
-              <w:t>Jupiter has the shortest day of all planets</w:t>
+              <w:t xml:space="preserve">Jupiter has </w:t>
+            </w:r>
+            <w:r>
+              <w:rPr>
+                <w:b/>
+                <w:bCs/>
+                <w:color w:val="C9211E"/>
+              </w:rPr>
+              <w:t>the</w:t>
+            </w:r>
+            <w:r>
+              <w:rPr/>
+              <w:t xml:space="preserve"> </w:t>
+            </w:r>
+            <w:r>
+              <w:rPr>
+                <w:b/>
+                <w:bCs/>
+                <w:color w:val="C9211E"/>
+              </w:rPr>
+              <w:t>shortest</w:t>
+            </w:r>
+            <w:r>
+              <w:rPr/>
+              <w:t xml:space="preserve"> day of all planets</w:t>
             </w:r>
           </w:p>
         </w:tc>
@@ -4604,7 +5068,31 @@
             </w:pPr>
             <w:r>
               <w:rPr/>
-              <w:t>Uranus hits the coldest temperatures of any planet</w:t>
+              <w:t xml:space="preserve">Uranus hits </w:t>
+            </w:r>
+            <w:r>
+              <w:rPr>
+                <w:b/>
+                <w:bCs/>
+                <w:color w:val="C9211E"/>
+              </w:rPr>
+              <w:t>the</w:t>
+            </w:r>
+            <w:r>
+              <w:rPr/>
+              <w:t xml:space="preserve"> </w:t>
+            </w:r>
+            <w:r>
+              <w:rPr>
+                <w:b/>
+                <w:bCs/>
+                <w:color w:val="C9211E"/>
+              </w:rPr>
+              <w:t>coldest</w:t>
+            </w:r>
+            <w:r>
+              <w:rPr/>
+              <w:t xml:space="preserve"> temperatures of any planet</w:t>
             </w:r>
           </w:p>
         </w:tc>
@@ -4652,7 +5140,43 @@
             </w:pPr>
             <w:r>
               <w:rPr/>
-              <w:t>Mercury is the crateredest planet in the solar system</w:t>
+              <w:t xml:space="preserve">Mercury is </w:t>
+            </w:r>
+            <w:r>
+              <w:rPr>
+                <w:b/>
+                <w:bCs/>
+                <w:color w:val="C9211E"/>
+              </w:rPr>
+              <w:t>the</w:t>
+            </w:r>
+            <w:r>
+              <w:rPr/>
+              <w:t xml:space="preserve"> </w:t>
+            </w:r>
+            <w:r>
+              <w:rPr>
+                <w:b/>
+                <w:bCs/>
+                <w:color w:val="C9211E"/>
+              </w:rPr>
+              <w:t>most</w:t>
+            </w:r>
+            <w:r>
+              <w:rPr/>
+              <w:t xml:space="preserve"> </w:t>
+            </w:r>
+            <w:r>
+              <w:rPr>
+                <w:b/>
+                <w:bCs/>
+                <w:color w:val="C9211E"/>
+              </w:rPr>
+              <w:t>cratered</w:t>
+            </w:r>
+            <w:r>
+              <w:rPr/>
+              <w:t xml:space="preserve"> planet in the solar system</w:t>
             </w:r>
           </w:p>
         </w:tc>
@@ -4700,7 +5224,43 @@
             </w:pPr>
             <w:r>
               <w:rPr/>
-              <w:t>Saturn has the extensivest rings in the solar system</w:t>
+              <w:t xml:space="preserve">Saturn has </w:t>
+            </w:r>
+            <w:r>
+              <w:rPr>
+                <w:b/>
+                <w:bCs/>
+                <w:color w:val="C9211E"/>
+              </w:rPr>
+              <w:t>the</w:t>
+            </w:r>
+            <w:r>
+              <w:rPr/>
+              <w:t xml:space="preserve"> </w:t>
+            </w:r>
+            <w:r>
+              <w:rPr>
+                <w:b/>
+                <w:bCs/>
+                <w:color w:val="C9211E"/>
+              </w:rPr>
+              <w:t>most</w:t>
+            </w:r>
+            <w:r>
+              <w:rPr/>
+              <w:t xml:space="preserve"> </w:t>
+            </w:r>
+            <w:r>
+              <w:rPr>
+                <w:b/>
+                <w:bCs/>
+                <w:color w:val="C9211E"/>
+              </w:rPr>
+              <w:t>extensiv</w:t>
+            </w:r>
+            <w:r>
+              <w:rPr/>
+              <w:t xml:space="preserve"> rings in the solar system</w:t>
             </w:r>
           </w:p>
         </w:tc>
@@ -4747,8 +5307,40 @@
               <w:rPr/>
             </w:pPr>
             <w:r>
-              <w:rPr/>
-              <w:t>The interestingest Uranian moon is Miranda. It has ice canyons and terraces</w:t>
+              <w:rPr>
+                <w:b/>
+                <w:bCs/>
+                <w:color w:val="C9211E"/>
+              </w:rPr>
+              <w:t>The</w:t>
+            </w:r>
+            <w:r>
+              <w:rPr/>
+              <w:t xml:space="preserve"> </w:t>
+            </w:r>
+            <w:r>
+              <w:rPr>
+                <w:b/>
+                <w:bCs/>
+                <w:color w:val="C9211E"/>
+              </w:rPr>
+              <w:t>most</w:t>
+            </w:r>
+            <w:r>
+              <w:rPr/>
+              <w:t xml:space="preserve"> </w:t>
+            </w:r>
+            <w:r>
+              <w:rPr>
+                <w:b/>
+                <w:bCs/>
+                <w:color w:val="C9211E"/>
+              </w:rPr>
+              <w:t>interesting</w:t>
+            </w:r>
+            <w:r>
+              <w:rPr/>
+              <w:t xml:space="preserve"> Uranian moon is Miranda. It has ice canyons and terraces</w:t>
             </w:r>
           </w:p>
         </w:tc>
@@ -4796,7 +5388,31 @@
             </w:pPr>
             <w:r>
               <w:rPr/>
-              <w:t>With winds up to 1500 mph, Neptune has the strongest winds recorder in the solar system</w:t>
+              <w:t xml:space="preserve">With winds up to 1500 mph, Neptune has </w:t>
+            </w:r>
+            <w:r>
+              <w:rPr>
+                <w:b/>
+                <w:bCs/>
+                <w:color w:val="C9211E"/>
+              </w:rPr>
+              <w:t>the</w:t>
+            </w:r>
+            <w:r>
+              <w:rPr/>
+              <w:t xml:space="preserve"> </w:t>
+            </w:r>
+            <w:r>
+              <w:rPr>
+                <w:b/>
+                <w:bCs/>
+                <w:color w:val="C9211E"/>
+              </w:rPr>
+              <w:t>strongest</w:t>
+            </w:r>
+            <w:r>
+              <w:rPr/>
+              <w:t xml:space="preserve"> winds recorder in the solar system</w:t>
             </w:r>
           </w:p>
         </w:tc>
@@ -5648,7 +6264,43 @@
             </w:pPr>
             <w:r>
               <w:rPr/>
-              <w:t>Mr Brown is experienceder tutor in our university</w:t>
+              <w:t xml:space="preserve">Mr Brown is </w:t>
+            </w:r>
+            <w:r>
+              <w:rPr>
+                <w:b/>
+                <w:bCs/>
+                <w:color w:val="C9211E"/>
+              </w:rPr>
+              <w:t>the</w:t>
+            </w:r>
+            <w:r>
+              <w:rPr/>
+              <w:t xml:space="preserve"> </w:t>
+            </w:r>
+            <w:r>
+              <w:rPr>
+                <w:b/>
+                <w:bCs/>
+                <w:color w:val="C9211E"/>
+              </w:rPr>
+              <w:t>most</w:t>
+            </w:r>
+            <w:r>
+              <w:rPr/>
+              <w:t xml:space="preserve"> </w:t>
+            </w:r>
+            <w:r>
+              <w:rPr>
+                <w:b/>
+                <w:bCs/>
+                <w:color w:val="C9211E"/>
+              </w:rPr>
+              <w:t>experienced</w:t>
+            </w:r>
+            <w:r>
+              <w:rPr/>
+              <w:t xml:space="preserve"> tutor in our university</w:t>
             </w:r>
           </w:p>
         </w:tc>
@@ -5696,8 +6348,28 @@
               <w:rPr/>
             </w:pPr>
             <w:r>
-              <w:rPr/>
-              <w:t>Better pupils should be paid more attention</w:t>
+              <w:rPr>
+                <w:b/>
+                <w:bCs/>
+                <w:color w:val="C9211E"/>
+              </w:rPr>
+              <w:t>The</w:t>
+            </w:r>
+            <w:r>
+              <w:rPr/>
+              <w:t xml:space="preserve"> </w:t>
+            </w:r>
+            <w:r>
+              <w:rPr>
+                <w:b/>
+                <w:bCs/>
+                <w:color w:val="C9211E"/>
+              </w:rPr>
+              <w:t>best</w:t>
+            </w:r>
+            <w:r>
+              <w:rPr/>
+              <w:t xml:space="preserve"> pupils should be paid more attention</w:t>
             </w:r>
           </w:p>
         </w:tc>
@@ -5744,8 +6416,40 @@
               <w:rPr/>
             </w:pPr>
             <w:r>
-              <w:rPr/>
-              <w:t>Interestinger film we have ever seen is Enter the Dragon</w:t>
+              <w:rPr>
+                <w:b/>
+                <w:bCs/>
+                <w:color w:val="C9211E"/>
+              </w:rPr>
+              <w:t>The</w:t>
+            </w:r>
+            <w:r>
+              <w:rPr/>
+              <w:t xml:space="preserve"> </w:t>
+            </w:r>
+            <w:r>
+              <w:rPr>
+                <w:b/>
+                <w:bCs/>
+                <w:color w:val="C9211E"/>
+              </w:rPr>
+              <w:t>most</w:t>
+            </w:r>
+            <w:r>
+              <w:rPr/>
+              <w:t xml:space="preserve"> </w:t>
+            </w:r>
+            <w:r>
+              <w:rPr>
+                <w:b/>
+                <w:bCs/>
+                <w:color w:val="C9211E"/>
+              </w:rPr>
+              <w:t>Interesting</w:t>
+            </w:r>
+            <w:r>
+              <w:rPr/>
+              <w:t xml:space="preserve"> film we have ever seen is Enter the Dragon</w:t>
             </w:r>
           </w:p>
         </w:tc>
@@ -5793,7 +6497,43 @@
             </w:pPr>
             <w:r>
               <w:rPr/>
-              <w:t>It was Chris who wrote brillianter composition</w:t>
+              <w:t xml:space="preserve">It was Chris who wrote </w:t>
+            </w:r>
+            <w:r>
+              <w:rPr>
+                <w:b/>
+                <w:bCs/>
+                <w:color w:val="C9211E"/>
+              </w:rPr>
+              <w:t>the</w:t>
+            </w:r>
+            <w:r>
+              <w:rPr/>
+              <w:t xml:space="preserve"> </w:t>
+            </w:r>
+            <w:r>
+              <w:rPr>
+                <w:b/>
+                <w:bCs/>
+                <w:color w:val="C9211E"/>
+              </w:rPr>
+              <w:t>most</w:t>
+            </w:r>
+            <w:r>
+              <w:rPr/>
+              <w:t xml:space="preserve"> </w:t>
+            </w:r>
+            <w:r>
+              <w:rPr>
+                <w:b/>
+                <w:bCs/>
+                <w:color w:val="C9211E"/>
+              </w:rPr>
+              <w:t>brilliant</w:t>
+            </w:r>
+            <w:r>
+              <w:rPr/>
+              <w:t xml:space="preserve"> composition</w:t>
             </w:r>
           </w:p>
         </w:tc>
@@ -5841,7 +6581,43 @@
             </w:pPr>
             <w:r>
               <w:rPr/>
-              <w:t>Spring is pleasanter season of the year</w:t>
+              <w:t xml:space="preserve">Spring is </w:t>
+            </w:r>
+            <w:r>
+              <w:rPr>
+                <w:b/>
+                <w:bCs/>
+                <w:color w:val="C9211E"/>
+              </w:rPr>
+              <w:t>the</w:t>
+            </w:r>
+            <w:r>
+              <w:rPr/>
+              <w:t xml:space="preserve"> </w:t>
+            </w:r>
+            <w:r>
+              <w:rPr>
+                <w:b/>
+                <w:bCs/>
+                <w:color w:val="C9211E"/>
+              </w:rPr>
+              <w:t>most</w:t>
+            </w:r>
+            <w:r>
+              <w:rPr/>
+              <w:t xml:space="preserve"> </w:t>
+            </w:r>
+            <w:r>
+              <w:rPr>
+                <w:b/>
+                <w:bCs/>
+                <w:color w:val="C9211E"/>
+              </w:rPr>
+              <w:t>pleasant</w:t>
+            </w:r>
+            <w:r>
+              <w:rPr/>
+              <w:t xml:space="preserve"> season of the year</w:t>
             </w:r>
           </w:p>
         </w:tc>
@@ -5889,7 +6665,31 @@
             </w:pPr>
             <w:r>
               <w:rPr/>
-              <w:t>Tom’s room is cleaner of all</w:t>
+              <w:t xml:space="preserve">Tom’s room is </w:t>
+            </w:r>
+            <w:r>
+              <w:rPr>
+                <w:b/>
+                <w:bCs/>
+                <w:color w:val="C9211E"/>
+              </w:rPr>
+              <w:t>the</w:t>
+            </w:r>
+            <w:r>
+              <w:rPr/>
+              <w:t xml:space="preserve"> </w:t>
+            </w:r>
+            <w:r>
+              <w:rPr>
+                <w:b/>
+                <w:bCs/>
+                <w:color w:val="C9211E"/>
+              </w:rPr>
+              <w:t>cleanest</w:t>
+            </w:r>
+            <w:r>
+              <w:rPr/>
+              <w:t xml:space="preserve"> of all</w:t>
             </w:r>
           </w:p>
         </w:tc>
@@ -5937,7 +6737,31 @@
             </w:pPr>
             <w:r>
               <w:rPr/>
-              <w:t>Of all Polish writers, Sienkiewicz is greater one</w:t>
+              <w:t xml:space="preserve">Of all Polish writers, Sienkiewicz is </w:t>
+            </w:r>
+            <w:r>
+              <w:rPr>
+                <w:b/>
+                <w:bCs/>
+                <w:color w:val="C9211E"/>
+              </w:rPr>
+              <w:t>the</w:t>
+            </w:r>
+            <w:r>
+              <w:rPr/>
+              <w:t xml:space="preserve"> </w:t>
+            </w:r>
+            <w:r>
+              <w:rPr>
+                <w:b/>
+                <w:bCs/>
+                <w:color w:val="C9211E"/>
+              </w:rPr>
+              <w:t>greatest</w:t>
+            </w:r>
+            <w:r>
+              <w:rPr/>
+              <w:t xml:space="preserve"> one</w:t>
             </w:r>
           </w:p>
         </w:tc>
@@ -5985,7 +6809,43 @@
             </w:pPr>
             <w:r>
               <w:rPr/>
-              <w:t>Jim is difficulter pupil in my class</w:t>
+              <w:t xml:space="preserve">Jim is </w:t>
+            </w:r>
+            <w:r>
+              <w:rPr>
+                <w:b/>
+                <w:bCs/>
+                <w:color w:val="C9211E"/>
+              </w:rPr>
+              <w:t>the</w:t>
+            </w:r>
+            <w:r>
+              <w:rPr/>
+              <w:t xml:space="preserve"> </w:t>
+            </w:r>
+            <w:r>
+              <w:rPr>
+                <w:b/>
+                <w:bCs/>
+                <w:color w:val="C9211E"/>
+              </w:rPr>
+              <w:t>most</w:t>
+            </w:r>
+            <w:r>
+              <w:rPr/>
+              <w:t xml:space="preserve"> </w:t>
+            </w:r>
+            <w:r>
+              <w:rPr>
+                <w:b/>
+                <w:bCs/>
+                <w:color w:val="C9211E"/>
+              </w:rPr>
+              <w:t>difficult</w:t>
+            </w:r>
+            <w:r>
+              <w:rPr/>
+              <w:t xml:space="preserve"> pupil in my class</w:t>
             </w:r>
           </w:p>
         </w:tc>
@@ -6033,7 +6893,55 @@
             </w:pPr>
             <w:r>
               <w:rPr/>
-              <w:t>Ann is harder-working student in our group</w:t>
+              <w:t xml:space="preserve">Ann is </w:t>
+            </w:r>
+            <w:r>
+              <w:rPr>
+                <w:b/>
+                <w:bCs/>
+                <w:color w:val="C9211E"/>
+              </w:rPr>
+              <w:t>the</w:t>
+            </w:r>
+            <w:r>
+              <w:rPr/>
+              <w:t xml:space="preserve"> </w:t>
+            </w:r>
+            <w:r>
+              <w:rPr>
+                <w:b/>
+                <w:bCs/>
+                <w:color w:val="C9211E"/>
+              </w:rPr>
+              <w:t>most</w:t>
+            </w:r>
+            <w:r>
+              <w:rPr/>
+              <w:t xml:space="preserve"> </w:t>
+            </w:r>
+            <w:r>
+              <w:rPr>
+                <w:b/>
+                <w:bCs/>
+                <w:color w:val="C9211E"/>
+              </w:rPr>
+              <w:t>hard</w:t>
+            </w:r>
+            <w:r>
+              <w:rPr/>
+              <w:t>-</w:t>
+            </w:r>
+            <w:r>
+              <w:rPr>
+                <w:b/>
+                <w:bCs/>
+                <w:color w:val="C9211E"/>
+              </w:rPr>
+              <w:t>working</w:t>
+            </w:r>
+            <w:r>
+              <w:rPr/>
+              <w:t xml:space="preserve"> student in our group</w:t>
             </w:r>
           </w:p>
         </w:tc>
@@ -6081,7 +6989,55 @@
             </w:pPr>
             <w:r>
               <w:rPr/>
-              <w:t>James is opener-minded person in our office</w:t>
+              <w:t xml:space="preserve">James is </w:t>
+            </w:r>
+            <w:r>
+              <w:rPr>
+                <w:b/>
+                <w:bCs/>
+                <w:color w:val="C9211E"/>
+              </w:rPr>
+              <w:t>the</w:t>
+            </w:r>
+            <w:r>
+              <w:rPr/>
+              <w:t xml:space="preserve"> </w:t>
+            </w:r>
+            <w:r>
+              <w:rPr>
+                <w:b/>
+                <w:bCs/>
+                <w:color w:val="C9211E"/>
+              </w:rPr>
+              <w:t>most</w:t>
+            </w:r>
+            <w:r>
+              <w:rPr/>
+              <w:t xml:space="preserve"> </w:t>
+            </w:r>
+            <w:r>
+              <w:rPr>
+                <w:b/>
+                <w:bCs/>
+                <w:color w:val="C9211E"/>
+              </w:rPr>
+              <w:t>open</w:t>
+            </w:r>
+            <w:r>
+              <w:rPr/>
+              <w:t>-</w:t>
+            </w:r>
+            <w:r>
+              <w:rPr>
+                <w:b/>
+                <w:bCs/>
+                <w:color w:val="C9211E"/>
+              </w:rPr>
+              <w:t>minded</w:t>
+            </w:r>
+            <w:r>
+              <w:rPr/>
+              <w:t xml:space="preserve"> person in our office</w:t>
             </w:r>
           </w:p>
         </w:tc>
@@ -6129,7 +7085,31 @@
             </w:pPr>
             <w:r>
               <w:rPr/>
-              <w:t>Egypt is one of older counties in the world</w:t>
+              <w:t xml:space="preserve">Egypt is one of </w:t>
+            </w:r>
+            <w:r>
+              <w:rPr>
+                <w:b/>
+                <w:bCs/>
+                <w:color w:val="C9211E"/>
+              </w:rPr>
+              <w:t>the</w:t>
+            </w:r>
+            <w:r>
+              <w:rPr/>
+              <w:t xml:space="preserve"> </w:t>
+            </w:r>
+            <w:r>
+              <w:rPr>
+                <w:b/>
+                <w:bCs/>
+                <w:color w:val="C9211E"/>
+              </w:rPr>
+              <w:t>oldest</w:t>
+            </w:r>
+            <w:r>
+              <w:rPr/>
+              <w:t xml:space="preserve"> counties in the world</w:t>
             </w:r>
           </w:p>
         </w:tc>
@@ -6177,7 +7157,31 @@
             </w:pPr>
             <w:r>
               <w:rPr/>
-              <w:t>Canada is the second larger country in the world</w:t>
+              <w:t xml:space="preserve">Canada is </w:t>
+            </w:r>
+            <w:r>
+              <w:rPr>
+                <w:b/>
+                <w:bCs/>
+                <w:color w:val="C9211E"/>
+              </w:rPr>
+              <w:t>the</w:t>
+            </w:r>
+            <w:r>
+              <w:rPr/>
+              <w:t xml:space="preserve"> second </w:t>
+            </w:r>
+            <w:r>
+              <w:rPr>
+                <w:b/>
+                <w:bCs/>
+                <w:color w:val="C9211E"/>
+              </w:rPr>
+              <w:t>largest</w:t>
+            </w:r>
+            <w:r>
+              <w:rPr/>
+              <w:t xml:space="preserve"> country in the world</w:t>
             </w:r>
           </w:p>
         </w:tc>
@@ -6225,7 +7229,55 @@
             </w:pPr>
             <w:r>
               <w:rPr/>
-              <w:t>Helen is kind-hearteder girl I have ever met</w:t>
+              <w:t xml:space="preserve">Helen is </w:t>
+            </w:r>
+            <w:r>
+              <w:rPr>
+                <w:b/>
+                <w:bCs/>
+                <w:color w:val="C9211E"/>
+              </w:rPr>
+              <w:t>the</w:t>
+            </w:r>
+            <w:r>
+              <w:rPr/>
+              <w:t xml:space="preserve"> </w:t>
+            </w:r>
+            <w:r>
+              <w:rPr>
+                <w:b/>
+                <w:bCs/>
+                <w:color w:val="C9211E"/>
+              </w:rPr>
+              <w:t>most</w:t>
+            </w:r>
+            <w:r>
+              <w:rPr/>
+              <w:t xml:space="preserve"> </w:t>
+            </w:r>
+            <w:r>
+              <w:rPr>
+                <w:b/>
+                <w:bCs/>
+                <w:color w:val="C9211E"/>
+              </w:rPr>
+              <w:t>kind</w:t>
+            </w:r>
+            <w:r>
+              <w:rPr/>
+              <w:t>-</w:t>
+            </w:r>
+            <w:r>
+              <w:rPr>
+                <w:b/>
+                <w:bCs/>
+                <w:color w:val="C9211E"/>
+              </w:rPr>
+              <w:t>hearteder</w:t>
+            </w:r>
+            <w:r>
+              <w:rPr/>
+              <w:t xml:space="preserve"> girl I have ever met</w:t>
             </w:r>
           </w:p>
         </w:tc>
@@ -6273,7 +7325,43 @@
             </w:pPr>
             <w:r>
               <w:rPr/>
-              <w:t>That was stupider mistake</w:t>
+              <w:t xml:space="preserve">That was </w:t>
+            </w:r>
+            <w:r>
+              <w:rPr>
+                <w:b/>
+                <w:bCs/>
+                <w:color w:val="C9211E"/>
+              </w:rPr>
+              <w:t>the</w:t>
+            </w:r>
+            <w:r>
+              <w:rPr/>
+              <w:t xml:space="preserve"> </w:t>
+            </w:r>
+            <w:r>
+              <w:rPr>
+                <w:b/>
+                <w:bCs/>
+                <w:color w:val="C9211E"/>
+              </w:rPr>
+              <w:t>most</w:t>
+            </w:r>
+            <w:r>
+              <w:rPr/>
+              <w:t xml:space="preserve"> </w:t>
+            </w:r>
+            <w:r>
+              <w:rPr>
+                <w:b/>
+                <w:bCs/>
+                <w:color w:val="C9211E"/>
+              </w:rPr>
+              <w:t>stupid</w:t>
+            </w:r>
+            <w:r>
+              <w:rPr/>
+              <w:t xml:space="preserve"> mistake</w:t>
             </w:r>
           </w:p>
         </w:tc>
@@ -6321,7 +7409,43 @@
             </w:pPr>
             <w:r>
               <w:rPr/>
-              <w:t>I think England has changeabler weather in the world</w:t>
+              <w:t xml:space="preserve">I think England has </w:t>
+            </w:r>
+            <w:r>
+              <w:rPr>
+                <w:b/>
+                <w:bCs/>
+                <w:color w:val="C9211E"/>
+              </w:rPr>
+              <w:t>the</w:t>
+            </w:r>
+            <w:r>
+              <w:rPr/>
+              <w:t xml:space="preserve"> </w:t>
+            </w:r>
+            <w:r>
+              <w:rPr>
+                <w:b/>
+                <w:bCs/>
+                <w:color w:val="C9211E"/>
+              </w:rPr>
+              <w:t>most</w:t>
+            </w:r>
+            <w:r>
+              <w:rPr/>
+              <w:t xml:space="preserve"> </w:t>
+            </w:r>
+            <w:r>
+              <w:rPr>
+                <w:b/>
+                <w:bCs/>
+                <w:color w:val="C9211E"/>
+              </w:rPr>
+              <w:t>changeable</w:t>
+            </w:r>
+            <w:r>
+              <w:rPr/>
+              <w:t xml:space="preserve"> weather in the world</w:t>
             </w:r>
           </w:p>
         </w:tc>
@@ -6368,8 +7492,40 @@
               <w:rPr/>
             </w:pPr>
             <w:r>
-              <w:rPr/>
-              <w:t>Comfortabler hotel in Poznan is Polonez</w:t>
+              <w:rPr>
+                <w:b/>
+                <w:bCs/>
+                <w:color w:val="C9211E"/>
+              </w:rPr>
+              <w:t>The</w:t>
+            </w:r>
+            <w:r>
+              <w:rPr/>
+              <w:t xml:space="preserve"> </w:t>
+            </w:r>
+            <w:r>
+              <w:rPr>
+                <w:b/>
+                <w:bCs/>
+                <w:color w:val="C9211E"/>
+              </w:rPr>
+              <w:t>most</w:t>
+            </w:r>
+            <w:r>
+              <w:rPr/>
+              <w:t xml:space="preserve"> </w:t>
+            </w:r>
+            <w:r>
+              <w:rPr>
+                <w:b/>
+                <w:bCs/>
+                <w:color w:val="C9211E"/>
+              </w:rPr>
+              <w:t>comfortable</w:t>
+            </w:r>
+            <w:r>
+              <w:rPr/>
+              <w:t xml:space="preserve"> hotel in Poznan is Polonez</w:t>
             </w:r>
           </w:p>
         </w:tc>
@@ -6416,8 +7572,40 @@
               <w:rPr/>
             </w:pPr>
             <w:r>
-              <w:rPr/>
-              <w:t>Credibler person is Henry; he never tells a lie</w:t>
+              <w:rPr>
+                <w:b/>
+                <w:bCs/>
+                <w:color w:val="C9211E"/>
+              </w:rPr>
+              <w:t>The</w:t>
+            </w:r>
+            <w:r>
+              <w:rPr/>
+              <w:t xml:space="preserve"> </w:t>
+            </w:r>
+            <w:r>
+              <w:rPr>
+                <w:b/>
+                <w:bCs/>
+                <w:color w:val="C9211E"/>
+              </w:rPr>
+              <w:t>most</w:t>
+            </w:r>
+            <w:r>
+              <w:rPr/>
+              <w:t xml:space="preserve"> </w:t>
+            </w:r>
+            <w:r>
+              <w:rPr>
+                <w:b/>
+                <w:bCs/>
+                <w:color w:val="C9211E"/>
+              </w:rPr>
+              <w:t>credible</w:t>
+            </w:r>
+            <w:r>
+              <w:rPr/>
+              <w:t xml:space="preserve"> person is Henry; he never tells a lie</w:t>
             </w:r>
           </w:p>
         </w:tc>
@@ -6465,7 +7653,43 @@
             </w:pPr>
             <w:r>
               <w:rPr/>
-              <w:t>For many years, the Beatles were popularer group</w:t>
+              <w:t xml:space="preserve">For many years, the Beatles were </w:t>
+            </w:r>
+            <w:r>
+              <w:rPr>
+                <w:b/>
+                <w:bCs/>
+                <w:color w:val="C9211E"/>
+              </w:rPr>
+              <w:t>the</w:t>
+            </w:r>
+            <w:r>
+              <w:rPr/>
+              <w:t xml:space="preserve"> </w:t>
+            </w:r>
+            <w:r>
+              <w:rPr>
+                <w:b/>
+                <w:bCs/>
+                <w:color w:val="C9211E"/>
+              </w:rPr>
+              <w:t>most</w:t>
+            </w:r>
+            <w:r>
+              <w:rPr/>
+              <w:t xml:space="preserve"> </w:t>
+            </w:r>
+            <w:r>
+              <w:rPr>
+                <w:b/>
+                <w:bCs/>
+                <w:color w:val="C9211E"/>
+              </w:rPr>
+              <w:t>popular</w:t>
+            </w:r>
+            <w:r>
+              <w:rPr/>
+              <w:t xml:space="preserve"> group</w:t>
             </w:r>
           </w:p>
         </w:tc>
@@ -6513,7 +7737,31 @@
             </w:pPr>
             <w:r>
               <w:rPr/>
-              <w:t>It’s uglier town I’ve ever seen</w:t>
+              <w:t xml:space="preserve">It’s </w:t>
+            </w:r>
+            <w:r>
+              <w:rPr>
+                <w:b/>
+                <w:bCs/>
+                <w:color w:val="C9211E"/>
+              </w:rPr>
+              <w:t>the</w:t>
+            </w:r>
+            <w:r>
+              <w:rPr/>
+              <w:t xml:space="preserve"> </w:t>
+            </w:r>
+            <w:r>
+              <w:rPr>
+                <w:b/>
+                <w:bCs/>
+                <w:color w:val="C9211E"/>
+              </w:rPr>
+              <w:t>ugliest</w:t>
+            </w:r>
+            <w:r>
+              <w:rPr/>
+              <w:t xml:space="preserve"> town I’ve ever seen</w:t>
             </w:r>
           </w:p>
         </w:tc>
@@ -6561,7 +7809,31 @@
             </w:pPr>
             <w:r>
               <w:rPr/>
-              <w:t>Winter was Worse time for us</w:t>
+              <w:t xml:space="preserve">Winter was </w:t>
+            </w:r>
+            <w:r>
+              <w:rPr>
+                <w:b/>
+                <w:bCs/>
+                <w:color w:val="C9211E"/>
+              </w:rPr>
+              <w:t>the</w:t>
+            </w:r>
+            <w:r>
+              <w:rPr/>
+              <w:t xml:space="preserve"> </w:t>
+            </w:r>
+            <w:r>
+              <w:rPr>
+                <w:b/>
+                <w:bCs/>
+                <w:color w:val="C9211E"/>
+              </w:rPr>
+              <w:t>worst</w:t>
+            </w:r>
+            <w:r>
+              <w:rPr/>
+              <w:t xml:space="preserve"> time for us</w:t>
             </w:r>
           </w:p>
         </w:tc>
@@ -6667,7 +7939,31 @@
             </w:pPr>
             <w:r>
               <w:rPr/>
-              <w:t>I am the best speaker in the class</w:t>
+              <w:t xml:space="preserve">I am </w:t>
+            </w:r>
+            <w:r>
+              <w:rPr>
+                <w:b/>
+                <w:bCs/>
+                <w:color w:val="C9211E"/>
+              </w:rPr>
+              <w:t>the</w:t>
+            </w:r>
+            <w:r>
+              <w:rPr/>
+              <w:t xml:space="preserve"> </w:t>
+            </w:r>
+            <w:r>
+              <w:rPr>
+                <w:b/>
+                <w:bCs/>
+                <w:color w:val="C9211E"/>
+              </w:rPr>
+              <w:t>best</w:t>
+            </w:r>
+            <w:r>
+              <w:rPr/>
+              <w:t xml:space="preserve"> speaker in the class</w:t>
             </w:r>
           </w:p>
         </w:tc>
@@ -6716,7 +8012,27 @@
             </w:pPr>
             <w:r>
               <w:rPr/>
-              <w:t>Our teacher writes very well</w:t>
+              <w:t xml:space="preserve">Our teacher writes </w:t>
+            </w:r>
+            <w:r>
+              <w:rPr>
+                <w:b/>
+                <w:bCs/>
+                <w:color w:val="C9211E"/>
+              </w:rPr>
+              <w:t>very</w:t>
+            </w:r>
+            <w:r>
+              <w:rPr/>
+              <w:t xml:space="preserve"> </w:t>
+            </w:r>
+            <w:r>
+              <w:rPr>
+                <w:b/>
+                <w:bCs/>
+                <w:color w:val="C9211E"/>
+              </w:rPr>
+              <w:t>well</w:t>
             </w:r>
           </w:p>
         </w:tc>
@@ -6764,7 +8080,27 @@
             </w:pPr>
             <w:r>
               <w:rPr/>
-              <w:t>Of all the people I know you study the leastest</w:t>
+              <w:t xml:space="preserve">Of all the people I know you study </w:t>
+            </w:r>
+            <w:r>
+              <w:rPr>
+                <w:b/>
+                <w:bCs/>
+                <w:color w:val="C9211E"/>
+              </w:rPr>
+              <w:t>the</w:t>
+            </w:r>
+            <w:r>
+              <w:rPr/>
+              <w:t xml:space="preserve"> </w:t>
+            </w:r>
+            <w:r>
+              <w:rPr>
+                <w:b/>
+                <w:bCs/>
+                <w:color w:val="C9211E"/>
+              </w:rPr>
+              <w:t>leastest</w:t>
             </w:r>
           </w:p>
         </w:tc>
@@ -6812,7 +8148,31 @@
             </w:pPr>
             <w:r>
               <w:rPr/>
-              <w:t>We think John is most nervous than Bill</w:t>
+              <w:t xml:space="preserve">We think John is </w:t>
+            </w:r>
+            <w:r>
+              <w:rPr>
+                <w:b/>
+                <w:bCs/>
+                <w:color w:val="C9211E"/>
+              </w:rPr>
+              <w:t>most</w:t>
+            </w:r>
+            <w:r>
+              <w:rPr/>
+              <w:t xml:space="preserve"> </w:t>
+            </w:r>
+            <w:r>
+              <w:rPr>
+                <w:b/>
+                <w:bCs/>
+                <w:color w:val="C9211E"/>
+              </w:rPr>
+              <w:t>nervous</w:t>
+            </w:r>
+            <w:r>
+              <w:rPr/>
+              <w:t xml:space="preserve"> than Bill</w:t>
             </w:r>
           </w:p>
         </w:tc>
@@ -6860,7 +8220,43 @@
             </w:pPr>
             <w:r>
               <w:rPr/>
-              <w:t>Who is the more inteligent person you have ever spoken to?</w:t>
+              <w:t xml:space="preserve">Who is </w:t>
+            </w:r>
+            <w:r>
+              <w:rPr>
+                <w:b/>
+                <w:bCs/>
+                <w:color w:val="C9211E"/>
+              </w:rPr>
+              <w:t>the</w:t>
+            </w:r>
+            <w:r>
+              <w:rPr/>
+              <w:t xml:space="preserve"> </w:t>
+            </w:r>
+            <w:r>
+              <w:rPr>
+                <w:b/>
+                <w:bCs/>
+                <w:color w:val="C9211E"/>
+              </w:rPr>
+              <w:t>more</w:t>
+            </w:r>
+            <w:r>
+              <w:rPr/>
+              <w:t xml:space="preserve"> </w:t>
+            </w:r>
+            <w:r>
+              <w:rPr>
+                <w:b/>
+                <w:bCs/>
+                <w:color w:val="C9211E"/>
+              </w:rPr>
+              <w:t>inteligent</w:t>
+            </w:r>
+            <w:r>
+              <w:rPr/>
+              <w:t xml:space="preserve"> person you have ever spoken to?</w:t>
             </w:r>
           </w:p>
         </w:tc>
@@ -6883,7 +8279,7 @@
             </w:pPr>
             <w:r>
               <w:rPr/>
-              <w:t>Кто большая интелегентная личность , с которым ты разговаривал?</w:t>
+              <w:t>Кто более интелегентная личность , с которой ты разговаривал?</w:t>
             </w:r>
           </w:p>
         </w:tc>
@@ -7140,10 +8536,9 @@
       </w:r>
     </w:p>
     <w:sectPr>
-      <w:headerReference w:type="default" r:id="rId3"/>
       <w:type w:val="nextPage"/>
       <w:pgSz w:w="11906" w:h="16838"/>
-      <w:pgMar w:left="1701" w:right="850" w:header="1134" w:top="1910" w:footer="0" w:bottom="1134" w:gutter="0"/>
+      <w:pgMar w:left="1701" w:right="850" w:header="0" w:top="1134" w:footer="0" w:bottom="1134" w:gutter="0"/>
       <w:pgNumType w:fmt="decimal"/>
       <w:formProt w:val="false"/>
       <w:textDirection w:val="lrTb"/>
@@ -7151,22 +8546,6 @@
     </w:sectPr>
   </w:body>
 </w:document>
-</file>
-
-<file path=word/header1.xml><?xml version="1.0" encoding="utf-8"?>
-<w:hdr xmlns:o="urn:schemas-microsoft-com:office:office" xmlns:r="http://schemas.openxmlformats.org/officeDocument/2006/relationships" xmlns:v="urn:schemas-microsoft-com:vml" xmlns:w="http://schemas.openxmlformats.org/wordprocessingml/2006/main" xmlns:w10="urn:schemas-microsoft-com:office:word" xmlns:wp="http://schemas.openxmlformats.org/drawingml/2006/wordprocessingDrawing" xmlns:wps="http://schemas.microsoft.com/office/word/2010/wordprocessingShape" xmlns:wpg="http://schemas.microsoft.com/office/word/2010/wordprocessingGroup" xmlns:mc="http://schemas.openxmlformats.org/markup-compatibility/2006" xmlns:wp14="http://schemas.microsoft.com/office/word/2010/wordprocessingDrawing" xmlns:w14="http://schemas.microsoft.com/office/word/2010/wordml" mc:Ignorable="w14 wp14">
-  <w:p>
-    <w:pPr>
-      <w:pStyle w:val="Header"/>
-      <w:suppressLineNumbers/>
-      <w:spacing w:before="0" w:after="200"/>
-      <w:rPr/>
-    </w:pPr>
-    <w:r>
-      <w:rPr/>
-    </w:r>
-  </w:p>
-</w:hdr>
 </file>
 
 <file path=word/numbering.xml><?xml version="1.0" encoding="utf-8"?>

--- a/DOCX/Степени прилагательных.docx
+++ b/DOCX/Степени прилагательных.docx
@@ -5259,6 +5259,14 @@
               <w:t>extensiv</w:t>
             </w:r>
             <w:r>
+              <w:rPr>
+                <w:b/>
+                <w:bCs/>
+                <w:color w:val="C9211E"/>
+              </w:rPr>
+              <w:t>e</w:t>
+            </w:r>
+            <w:r>
               <w:rPr/>
               <w:t xml:space="preserve"> rings in the solar system</w:t>
             </w:r>
@@ -5668,7 +5676,37 @@
             </w:pPr>
             <w:r>
               <w:rPr/>
-              <w:t>Саймон один самый лучший человек я знаю</w:t>
+              <w:t xml:space="preserve">Саймон один </w:t>
+            </w:r>
+            <w:r>
+              <w:rPr>
+                <w:rFonts w:eastAsia="Calibri" w:cs="Basic Roman"/>
+                <w:color w:val="auto"/>
+                <w:kern w:val="0"/>
+                <w:sz w:val="22"/>
+                <w:szCs w:val="22"/>
+                <w:lang w:val="ru-RU" w:eastAsia="zh-CN" w:bidi="ar-SA"/>
+              </w:rPr>
+              <w:t>из самых</w:t>
+            </w:r>
+            <w:r>
+              <w:rPr/>
+              <w:t xml:space="preserve"> </w:t>
+            </w:r>
+            <w:r>
+              <w:rPr>
+                <w:rFonts w:eastAsia="Calibri" w:cs="Basic Roman"/>
+                <w:color w:val="auto"/>
+                <w:kern w:val="0"/>
+                <w:sz w:val="22"/>
+                <w:szCs w:val="22"/>
+                <w:lang w:val="ru-RU" w:eastAsia="zh-CN" w:bidi="ar-SA"/>
+              </w:rPr>
+              <w:t xml:space="preserve">дружелюбных людей которых </w:t>
+            </w:r>
+            <w:r>
+              <w:rPr/>
+              <w:t>я знаю</w:t>
             </w:r>
           </w:p>
         </w:tc>
@@ -5836,7 +5874,15 @@
             </w:pPr>
             <w:r>
               <w:rPr/>
-              <w:t xml:space="preserve">This quls is </w:t>
+              <w:t>This qu</w:t>
+            </w:r>
+            <w:r>
+              <w:rPr/>
+              <w:t>iz</w:t>
+            </w:r>
+            <w:r>
+              <w:rPr/>
+              <w:t xml:space="preserve"> is </w:t>
             </w:r>
             <w:r>
               <w:rPr>
@@ -5906,7 +5952,15 @@
             </w:r>
             <w:r>
               <w:rPr/>
-              <w:t xml:space="preserve"> quicker to take the Eurostar train from London to Paris it is to drive</w:t>
+              <w:t xml:space="preserve"> quicker to take the Eurostar train from London to Paris </w:t>
+            </w:r>
+            <w:r>
+              <w:rPr/>
+              <w:t>than</w:t>
+            </w:r>
+            <w:r>
+              <w:rPr/>
+              <w:t xml:space="preserve"> it is to drive</w:t>
             </w:r>
           </w:p>
         </w:tc>
@@ -6107,7 +6161,7 @@
             </w:r>
             <w:r>
               <w:rPr/>
-              <w:t xml:space="preserve"> easter to keep in touch with friend now than it was 30 years ago</w:t>
+              <w:t xml:space="preserve"> easier to keep in touch with friend now than it was 30 years ago</w:t>
             </w:r>
           </w:p>
         </w:tc>
@@ -6472,7 +6526,22 @@
             </w:pPr>
             <w:r>
               <w:rPr/>
-              <w:t>Интереснейший фильм, который мы когда либо фильм - это верхом на драконе</w:t>
+              <w:t xml:space="preserve">Интереснейший фильм, который мы когда либо </w:t>
+            </w:r>
+            <w:r>
+              <w:rPr>
+                <w:rFonts w:eastAsia="Calibri" w:cs="Basic Roman"/>
+                <w:color w:val="auto"/>
+                <w:kern w:val="0"/>
+                <w:sz w:val="22"/>
+                <w:szCs w:val="22"/>
+                <w:lang w:val="ru-RU" w:eastAsia="zh-CN" w:bidi="ar-SA"/>
+              </w:rPr>
+              <w:t>видели</w:t>
+            </w:r>
+            <w:r>
+              <w:rPr/>
+              <w:t xml:space="preserve"> - это верхом на драконе</w:t>
             </w:r>
           </w:p>
         </w:tc>
@@ -6556,6 +6625,10 @@
             </w:pPr>
             <w:r>
               <w:rPr/>
+              <w:t xml:space="preserve">Это </w:t>
+            </w:r>
+            <w:r>
+              <w:rPr/>
               <w:t>Крис написал более блестящую композицию</w:t>
             </w:r>
           </w:p>
@@ -6784,7 +6857,15 @@
             </w:pPr>
             <w:r>
               <w:rPr/>
-              <w:t>Сенкевич больше всех польских писателей</w:t>
+              <w:t xml:space="preserve">Из всех польских писателей </w:t>
+            </w:r>
+            <w:r>
+              <w:rPr/>
+              <w:t xml:space="preserve">Сенкевич </w:t>
+            </w:r>
+            <w:r>
+              <w:rPr/>
+              <w:t xml:space="preserve">самый великий </w:t>
             </w:r>
           </w:p>
         </w:tc>
@@ -7204,7 +7285,15 @@
             </w:pPr>
             <w:r>
               <w:rPr/>
-              <w:t>Канада вторая по повеличине страна мира</w:t>
+              <w:t xml:space="preserve">Канада вторая </w:t>
+            </w:r>
+            <w:r>
+              <w:rPr/>
+              <w:t>крупнейшая</w:t>
+            </w:r>
+            <w:r>
+              <w:rPr/>
+              <w:t xml:space="preserve"> страна мира</w:t>
             </w:r>
           </w:p>
         </w:tc>
@@ -7273,7 +7362,7 @@
                 <w:bCs/>
                 <w:color w:val="C9211E"/>
               </w:rPr>
-              <w:t>hearteder</w:t>
+              <w:t>hearted</w:t>
             </w:r>
             <w:r>
               <w:rPr/>
@@ -7384,7 +7473,23 @@
             </w:pPr>
             <w:r>
               <w:rPr/>
-              <w:t>Что было глупейшей ошибкой</w:t>
+              <w:t xml:space="preserve">Это была </w:t>
+            </w:r>
+            <w:r>
+              <w:rPr/>
+              <w:t>глупейш</w:t>
+            </w:r>
+            <w:r>
+              <w:rPr/>
+              <w:t>ая</w:t>
+            </w:r>
+            <w:r>
+              <w:rPr/>
+              <w:t xml:space="preserve"> ошибк</w:t>
+            </w:r>
+            <w:r>
+              <w:rPr/>
+              <w:t>а</w:t>
             </w:r>
           </w:p>
         </w:tc>
@@ -7627,8 +7732,19 @@
               <w:rPr/>
             </w:pPr>
             <w:r>
-              <w:rPr/>
-              <w:t>Более заслуживающий доверия человек - Генри. Он никогда не лжёт</w:t>
+              <w:rPr>
+                <w:rFonts w:eastAsia="Calibri" w:cs="Basic Roman"/>
+                <w:color w:val="auto"/>
+                <w:kern w:val="0"/>
+                <w:sz w:val="22"/>
+                <w:szCs w:val="22"/>
+                <w:lang w:val="ru-RU" w:eastAsia="zh-CN" w:bidi="ar-SA"/>
+              </w:rPr>
+              <w:t>Самый доверительный</w:t>
+            </w:r>
+            <w:r>
+              <w:rPr/>
+              <w:t xml:space="preserve"> человек - Генри. Он никогда не лжёт</w:t>
             </w:r>
           </w:p>
         </w:tc>
@@ -7852,11 +7968,25 @@
               <w:widowControl w:val="false"/>
               <w:spacing w:before="0" w:after="200"/>
               <w:jc w:val="center"/>
-              <w:rPr/>
-            </w:pPr>
-            <w:r>
-              <w:rPr/>
-              <w:t>Зима была худшей за всё время</w:t>
+              <w:rPr>
+                <w:rFonts w:ascii="Calibri" w:hAnsi="Calibri" w:eastAsia="Calibri" w:cs="Basic Roman"/>
+                <w:color w:val="auto"/>
+                <w:kern w:val="0"/>
+                <w:sz w:val="22"/>
+                <w:szCs w:val="22"/>
+                <w:lang w:val="ru-RU" w:eastAsia="zh-CN" w:bidi="ar-SA"/>
+              </w:rPr>
+            </w:pPr>
+            <w:r>
+              <w:rPr>
+                <w:rFonts w:eastAsia="Calibri" w:cs="Basic Roman"/>
+                <w:color w:val="auto"/>
+                <w:kern w:val="0"/>
+                <w:sz w:val="22"/>
+                <w:szCs w:val="22"/>
+                <w:lang w:val="ru-RU" w:eastAsia="zh-CN" w:bidi="ar-SA"/>
+              </w:rPr>
+              <w:t>Зима была наихудшим временем за нас</w:t>
             </w:r>
           </w:p>
         </w:tc>
@@ -8100,7 +8230,7 @@
                 <w:bCs/>
                 <w:color w:val="C9211E"/>
               </w:rPr>
-              <w:t>leastest</w:t>
+              <w:t>least</w:t>
             </w:r>
           </w:p>
         </w:tc>
@@ -8156,7 +8286,15 @@
                 <w:bCs/>
                 <w:color w:val="C9211E"/>
               </w:rPr>
-              <w:t>most</w:t>
+              <w:t>mo</w:t>
+            </w:r>
+            <w:r>
+              <w:rPr>
+                <w:b/>
+                <w:bCs/>
+                <w:color w:val="C9211E"/>
+              </w:rPr>
+              <w:t>re</w:t>
             </w:r>
             <w:r>
               <w:rPr/>
@@ -8223,12 +8361,24 @@
               <w:t xml:space="preserve">Who is </w:t>
             </w:r>
             <w:r>
-              <w:rPr>
-                <w:b/>
-                <w:bCs/>
-                <w:color w:val="C9211E"/>
-              </w:rPr>
-              <w:t>the</w:t>
+              <w:rPr/>
+              <w:t xml:space="preserve">the </w:t>
+            </w:r>
+            <w:r>
+              <w:rPr>
+                <w:b/>
+                <w:bCs/>
+                <w:color w:val="C9211E"/>
+              </w:rPr>
+              <w:t>mo</w:t>
+            </w:r>
+            <w:r>
+              <w:rPr>
+                <w:b/>
+                <w:bCs/>
+                <w:color w:val="C9211E"/>
+              </w:rPr>
+              <w:t>st</w:t>
             </w:r>
             <w:r>
               <w:rPr/>
@@ -8240,18 +8390,6 @@
                 <w:bCs/>
                 <w:color w:val="C9211E"/>
               </w:rPr>
-              <w:t>more</w:t>
-            </w:r>
-            <w:r>
-              <w:rPr/>
-              <w:t xml:space="preserve"> </w:t>
-            </w:r>
-            <w:r>
-              <w:rPr>
-                <w:b/>
-                <w:bCs/>
-                <w:color w:val="C9211E"/>
-              </w:rPr>
               <w:t>inteligent</w:t>
             </w:r>
             <w:r>
@@ -8275,11 +8413,25 @@
               <w:widowControl w:val="false"/>
               <w:spacing w:before="0" w:after="200"/>
               <w:jc w:val="center"/>
-              <w:rPr/>
-            </w:pPr>
-            <w:r>
-              <w:rPr/>
-              <w:t>Кто более интелегентная личность , с которой ты разговаривал?</w:t>
+              <w:rPr>
+                <w:rFonts w:ascii="Calibri" w:hAnsi="Calibri" w:eastAsia="Calibri" w:cs="Basic Roman"/>
+                <w:color w:val="auto"/>
+                <w:kern w:val="0"/>
+                <w:sz w:val="22"/>
+                <w:szCs w:val="22"/>
+                <w:lang w:val="ru-RU" w:eastAsia="zh-CN" w:bidi="ar-SA"/>
+              </w:rPr>
+            </w:pPr>
+            <w:r>
+              <w:rPr>
+                <w:rFonts w:eastAsia="Calibri" w:cs="Basic Roman"/>
+                <w:color w:val="auto"/>
+                <w:kern w:val="0"/>
+                <w:sz w:val="22"/>
+                <w:szCs w:val="22"/>
+                <w:lang w:val="ru-RU" w:eastAsia="zh-CN" w:bidi="ar-SA"/>
+              </w:rPr>
+              <w:t>Кто самый умный человек с которым ты говорил?</w:t>
             </w:r>
           </w:p>
         </w:tc>
@@ -8375,7 +8527,11 @@
             </w:pPr>
             <w:r>
               <w:rPr/>
-              <w:t>Это тяжело</w:t>
+              <w:t>Это тяже</w:t>
+            </w:r>
+            <w:r>
+              <w:rPr/>
+              <w:t>лее</w:t>
             </w:r>
           </w:p>
         </w:tc>
@@ -8400,7 +8556,18 @@
             </w:pPr>
             <w:r>
               <w:rPr/>
-              <w:t>Of all three of you, she swims better</w:t>
+              <w:t xml:space="preserve">Of all three of you, she swims </w:t>
+            </w:r>
+            <w:r>
+              <w:rPr>
+                <w:rFonts w:eastAsia="Calibri" w:cs="Basic Roman"/>
+                <w:color w:val="auto"/>
+                <w:kern w:val="0"/>
+                <w:sz w:val="22"/>
+                <w:szCs w:val="22"/>
+                <w:lang w:val="ru-RU" w:eastAsia="zh-CN" w:bidi="ar-SA"/>
+              </w:rPr>
+              <w:t>the best</w:t>
             </w:r>
           </w:p>
         </w:tc>
@@ -8423,7 +8590,11 @@
             </w:pPr>
             <w:r>
               <w:rPr/>
-              <w:t>Из всех троих она плавает лучше</w:t>
+              <w:t xml:space="preserve">Из всех троих она плавает лучше </w:t>
+            </w:r>
+            <w:r>
+              <w:rPr/>
+              <w:t>всех</w:t>
             </w:r>
           </w:p>
         </w:tc>
@@ -8448,7 +8619,15 @@
             </w:pPr>
             <w:r>
               <w:rPr/>
-              <w:t>Who is the most like to succeed?</w:t>
+              <w:t>Who is the most like</w:t>
+            </w:r>
+            <w:r>
+              <w:rPr/>
+              <w:t>ly</w:t>
+            </w:r>
+            <w:r>
+              <w:rPr/>
+              <w:t xml:space="preserve"> to succeed?</w:t>
             </w:r>
           </w:p>
         </w:tc>
@@ -8467,11 +8646,25 @@
               <w:widowControl w:val="false"/>
               <w:spacing w:before="0" w:after="200"/>
               <w:jc w:val="center"/>
-              <w:rPr/>
-            </w:pPr>
-            <w:r>
-              <w:rPr/>
-              <w:t>Кто больше всего любит успех?</w:t>
+              <w:rPr>
+                <w:rFonts w:ascii="Calibri" w:hAnsi="Calibri" w:eastAsia="Calibri" w:cs="Basic Roman"/>
+                <w:color w:val="auto"/>
+                <w:kern w:val="0"/>
+                <w:sz w:val="22"/>
+                <w:szCs w:val="22"/>
+                <w:lang w:val="ru-RU" w:eastAsia="zh-CN" w:bidi="ar-SA"/>
+              </w:rPr>
+            </w:pPr>
+            <w:r>
+              <w:rPr>
+                <w:rFonts w:eastAsia="Calibri" w:cs="Basic Roman"/>
+                <w:color w:val="auto"/>
+                <w:kern w:val="0"/>
+                <w:sz w:val="22"/>
+                <w:szCs w:val="22"/>
+                <w:lang w:val="ru-RU" w:eastAsia="zh-CN" w:bidi="ar-SA"/>
+              </w:rPr>
+              <w:t>Кто с наибольшей вероятностью достигнет успеха?</w:t>
             </w:r>
           </w:p>
         </w:tc>
@@ -8519,7 +8712,11 @@
             </w:pPr>
             <w:r>
               <w:rPr/>
-              <w:t>Сейчас я понимаю английский довольно хорошо</w:t>
+              <w:t xml:space="preserve">Сейчас я понимаю английский </w:t>
+            </w:r>
+            <w:r>
+              <w:rPr/>
+              <w:t>гораздо лучше</w:t>
             </w:r>
           </w:p>
         </w:tc>

--- a/DOCX/Степени прилагательных.docx
+++ b/DOCX/Степени прилагательных.docx
@@ -5256,15 +5256,7 @@
                 <w:bCs/>
                 <w:color w:val="C9211E"/>
               </w:rPr>
-              <w:t>extensiv</w:t>
-            </w:r>
-            <w:r>
-              <w:rPr>
-                <w:b/>
-                <w:bCs/>
-                <w:color w:val="C9211E"/>
-              </w:rPr>
-              <w:t>e</w:t>
+              <w:t>extensive</w:t>
             </w:r>
             <w:r>
               <w:rPr/>
@@ -5874,15 +5866,7 @@
             </w:pPr>
             <w:r>
               <w:rPr/>
-              <w:t>This qu</w:t>
-            </w:r>
-            <w:r>
-              <w:rPr/>
-              <w:t>iz</w:t>
-            </w:r>
-            <w:r>
-              <w:rPr/>
-              <w:t xml:space="preserve"> is </w:t>
+              <w:t xml:space="preserve">This quiz is </w:t>
             </w:r>
             <w:r>
               <w:rPr>
@@ -5952,15 +5936,7 @@
             </w:r>
             <w:r>
               <w:rPr/>
-              <w:t xml:space="preserve"> quicker to take the Eurostar train from London to Paris </w:t>
-            </w:r>
-            <w:r>
-              <w:rPr/>
-              <w:t>than</w:t>
-            </w:r>
-            <w:r>
-              <w:rPr/>
-              <w:t xml:space="preserve"> it is to drive</w:t>
+              <w:t xml:space="preserve"> quicker to take the Eurostar train from London to Paris than it is to drive</w:t>
             </w:r>
           </w:p>
         </w:tc>
@@ -6625,11 +6601,7 @@
             </w:pPr>
             <w:r>
               <w:rPr/>
-              <w:t xml:space="preserve">Это </w:t>
-            </w:r>
-            <w:r>
-              <w:rPr/>
-              <w:t>Крис написал более блестящую композицию</w:t>
+              <w:t>Это Крис написал более блестящую композицию</w:t>
             </w:r>
           </w:p>
         </w:tc>
@@ -6857,15 +6829,7 @@
             </w:pPr>
             <w:r>
               <w:rPr/>
-              <w:t xml:space="preserve">Из всех польских писателей </w:t>
-            </w:r>
-            <w:r>
-              <w:rPr/>
-              <w:t xml:space="preserve">Сенкевич </w:t>
-            </w:r>
-            <w:r>
-              <w:rPr/>
-              <w:t xml:space="preserve">самый великий </w:t>
+              <w:t>Из всех польских писателей Сенкевич самый великий</w:t>
             </w:r>
           </w:p>
         </w:tc>
@@ -7285,15 +7249,7 @@
             </w:pPr>
             <w:r>
               <w:rPr/>
-              <w:t xml:space="preserve">Канада вторая </w:t>
-            </w:r>
-            <w:r>
-              <w:rPr/>
-              <w:t>крупнейшая</w:t>
-            </w:r>
-            <w:r>
-              <w:rPr/>
-              <w:t xml:space="preserve"> страна мира</w:t>
+              <w:t>Канада вторая крупнейшая страна мира</w:t>
             </w:r>
           </w:p>
         </w:tc>
@@ -7473,23 +7429,7 @@
             </w:pPr>
             <w:r>
               <w:rPr/>
-              <w:t xml:space="preserve">Это была </w:t>
-            </w:r>
-            <w:r>
-              <w:rPr/>
-              <w:t>глупейш</w:t>
-            </w:r>
-            <w:r>
-              <w:rPr/>
-              <w:t>ая</w:t>
-            </w:r>
-            <w:r>
-              <w:rPr/>
-              <w:t xml:space="preserve"> ошибк</w:t>
-            </w:r>
-            <w:r>
-              <w:rPr/>
-              <w:t>а</w:t>
+              <w:t>Это была глупейшая ошибка</w:t>
             </w:r>
           </w:p>
         </w:tc>
@@ -8286,15 +8226,7 @@
                 <w:bCs/>
                 <w:color w:val="C9211E"/>
               </w:rPr>
-              <w:t>mo</w:t>
-            </w:r>
-            <w:r>
-              <w:rPr>
-                <w:b/>
-                <w:bCs/>
-                <w:color w:val="C9211E"/>
-              </w:rPr>
-              <w:t>re</w:t>
+              <w:t>more</w:t>
             </w:r>
             <w:r>
               <w:rPr/>
@@ -8358,27 +8290,15 @@
             </w:pPr>
             <w:r>
               <w:rPr/>
-              <w:t xml:space="preserve">Who is </w:t>
-            </w:r>
-            <w:r>
-              <w:rPr/>
-              <w:t xml:space="preserve">the </w:t>
-            </w:r>
-            <w:r>
-              <w:rPr>
-                <w:b/>
-                <w:bCs/>
-                <w:color w:val="C9211E"/>
-              </w:rPr>
-              <w:t>mo</w:t>
-            </w:r>
-            <w:r>
-              <w:rPr>
-                <w:b/>
-                <w:bCs/>
-                <w:color w:val="C9211E"/>
-              </w:rPr>
-              <w:t>st</w:t>
+              <w:t xml:space="preserve">Who is the </w:t>
+            </w:r>
+            <w:r>
+              <w:rPr>
+                <w:b/>
+                <w:bCs/>
+                <w:color w:val="C9211E"/>
+              </w:rPr>
+              <w:t>most</w:t>
             </w:r>
             <w:r>
               <w:rPr/>
@@ -8527,11 +8447,7 @@
             </w:pPr>
             <w:r>
               <w:rPr/>
-              <w:t>Это тяже</w:t>
-            </w:r>
-            <w:r>
-              <w:rPr/>
-              <w:t>лее</w:t>
+              <w:t>Это тяжелее</w:t>
             </w:r>
           </w:p>
         </w:tc>
@@ -8590,11 +8506,7 @@
             </w:pPr>
             <w:r>
               <w:rPr/>
-              <w:t xml:space="preserve">Из всех троих она плавает лучше </w:t>
-            </w:r>
-            <w:r>
-              <w:rPr/>
-              <w:t>всех</w:t>
+              <w:t>Из всех троих она плавает лучше всех</w:t>
             </w:r>
           </w:p>
         </w:tc>
@@ -8619,15 +8531,7 @@
             </w:pPr>
             <w:r>
               <w:rPr/>
-              <w:t>Who is the most like</w:t>
-            </w:r>
-            <w:r>
-              <w:rPr/>
-              <w:t>ly</w:t>
-            </w:r>
-            <w:r>
-              <w:rPr/>
-              <w:t xml:space="preserve"> to succeed?</w:t>
+              <w:t>Who is the most likely to succeed?</w:t>
             </w:r>
           </w:p>
         </w:tc>
@@ -8712,11 +8616,7 @@
             </w:pPr>
             <w:r>
               <w:rPr/>
-              <w:t xml:space="preserve">Сейчас я понимаю английский </w:t>
-            </w:r>
-            <w:r>
-              <w:rPr/>
-              <w:t>гораздо лучше</w:t>
+              <w:t>Сейчас я понимаю английский гораздо лучше</w:t>
             </w:r>
           </w:p>
         </w:tc>

--- a/DOCX/Степени прилагательных.docx
+++ b/DOCX/Степени прилагательных.docx
@@ -8617,6 +8617,1016 @@
             <w:r>
               <w:rPr/>
               <w:t>Сейчас я понимаю английский гораздо лучше</w:t>
+            </w:r>
+          </w:p>
+        </w:tc>
+      </w:tr>
+    </w:tbl>
+    <w:p>
+      <w:pPr>
+        <w:pStyle w:val="Normal"/>
+        <w:spacing w:before="0" w:after="200"/>
+        <w:rPr/>
+      </w:pPr>
+      <w:r>
+        <w:rPr/>
+      </w:r>
+    </w:p>
+    <w:p>
+      <w:pPr>
+        <w:pStyle w:val="Normal"/>
+        <w:spacing w:before="0" w:after="200"/>
+        <w:rPr/>
+      </w:pPr>
+      <w:r>
+        <w:rPr/>
+      </w:r>
+    </w:p>
+    <w:p>
+      <w:pPr>
+        <w:pStyle w:val="Normal"/>
+        <w:spacing w:before="240" w:after="200"/>
+        <w:jc w:val="left"/>
+        <w:rPr/>
+      </w:pPr>
+      <w:hyperlink r:id="rId3">
+        <w:r>
+          <w:rPr>
+            <w:rStyle w:val="InternetLink"/>
+            <w:b/>
+            <w:bCs/>
+            <w:sz w:val="24"/>
+            <w:szCs w:val="24"/>
+          </w:rPr>
+          <w:t>https://langformula.ru/exercises/degrees-exercise/</w:t>
+        </w:r>
+      </w:hyperlink>
+    </w:p>
+    <w:p>
+      <w:pPr>
+        <w:pStyle w:val="Normal"/>
+        <w:spacing w:before="240" w:after="200"/>
+        <w:jc w:val="left"/>
+        <w:rPr>
+          <w:b w:val="false"/>
+          <w:b w:val="false"/>
+          <w:bCs w:val="false"/>
+          <w:sz w:val="22"/>
+          <w:szCs w:val="22"/>
+        </w:rPr>
+      </w:pPr>
+      <w:r>
+        <w:rPr>
+          <w:b w:val="false"/>
+          <w:bCs w:val="false"/>
+          <w:sz w:val="22"/>
+          <w:szCs w:val="22"/>
+        </w:rPr>
+        <w:t xml:space="preserve">1. </w:t>
+      </w:r>
+    </w:p>
+    <w:tbl>
+      <w:tblPr>
+        <w:tblW w:w="9355" w:type="dxa"/>
+        <w:jc w:val="left"/>
+        <w:tblInd w:w="55" w:type="dxa"/>
+        <w:tblLayout w:type="fixed"/>
+        <w:tblCellMar>
+          <w:top w:w="55" w:type="dxa"/>
+          <w:left w:w="55" w:type="dxa"/>
+          <w:bottom w:w="55" w:type="dxa"/>
+          <w:right w:w="55" w:type="dxa"/>
+        </w:tblCellMar>
+      </w:tblPr>
+      <w:tblGrid>
+        <w:gridCol w:w="4677"/>
+        <w:gridCol w:w="4677"/>
+      </w:tblGrid>
+      <w:tr>
+        <w:trPr/>
+        <w:tc>
+          <w:tcPr>
+            <w:tcW w:w="4677" w:type="dxa"/>
+            <w:tcBorders>
+              <w:top w:val="single" w:sz="2" w:space="0" w:color="000000"/>
+              <w:left w:val="single" w:sz="2" w:space="0" w:color="000000"/>
+              <w:bottom w:val="single" w:sz="2" w:space="0" w:color="000000"/>
+            </w:tcBorders>
+          </w:tcPr>
+          <w:p>
+            <w:pPr>
+              <w:pStyle w:val="TableContents"/>
+              <w:widowControl w:val="false"/>
+              <w:spacing w:before="0" w:after="200"/>
+              <w:jc w:val="center"/>
+              <w:rPr/>
+            </w:pPr>
+            <w:r>
+              <w:rPr/>
+              <w:t>Ice is colder than ice-cream</w:t>
+            </w:r>
+          </w:p>
+        </w:tc>
+        <w:tc>
+          <w:tcPr>
+            <w:tcW w:w="4677" w:type="dxa"/>
+            <w:tcBorders>
+              <w:top w:val="single" w:sz="2" w:space="0" w:color="000000"/>
+              <w:left w:val="single" w:sz="2" w:space="0" w:color="000000"/>
+              <w:bottom w:val="single" w:sz="2" w:space="0" w:color="000000"/>
+              <w:right w:val="single" w:sz="2" w:space="0" w:color="000000"/>
+            </w:tcBorders>
+          </w:tcPr>
+          <w:p>
+            <w:pPr>
+              <w:pStyle w:val="TableContents"/>
+              <w:widowControl w:val="false"/>
+              <w:spacing w:before="0" w:after="200"/>
+              <w:jc w:val="center"/>
+              <w:rPr/>
+            </w:pPr>
+            <w:r>
+              <w:rPr/>
+              <w:t>Лёд холоднее, чем мороженое</w:t>
+            </w:r>
+          </w:p>
+        </w:tc>
+      </w:tr>
+      <w:tr>
+        <w:trPr/>
+        <w:tc>
+          <w:tcPr>
+            <w:tcW w:w="4677" w:type="dxa"/>
+            <w:tcBorders>
+              <w:left w:val="single" w:sz="2" w:space="0" w:color="000000"/>
+              <w:bottom w:val="single" w:sz="2" w:space="0" w:color="000000"/>
+            </w:tcBorders>
+          </w:tcPr>
+          <w:p>
+            <w:pPr>
+              <w:pStyle w:val="TableContents"/>
+              <w:widowControl w:val="false"/>
+              <w:spacing w:before="0" w:after="200"/>
+              <w:jc w:val="center"/>
+              <w:rPr/>
+            </w:pPr>
+            <w:r>
+              <w:rPr/>
+              <w:t>Sparrow is the most beautiful bird in the world</w:t>
+            </w:r>
+          </w:p>
+        </w:tc>
+        <w:tc>
+          <w:tcPr>
+            <w:tcW w:w="4677" w:type="dxa"/>
+            <w:tcBorders>
+              <w:left w:val="single" w:sz="2" w:space="0" w:color="000000"/>
+              <w:bottom w:val="single" w:sz="2" w:space="0" w:color="000000"/>
+              <w:right w:val="single" w:sz="2" w:space="0" w:color="000000"/>
+            </w:tcBorders>
+          </w:tcPr>
+          <w:p>
+            <w:pPr>
+              <w:pStyle w:val="TableContents"/>
+              <w:widowControl w:val="false"/>
+              <w:spacing w:before="0" w:after="200"/>
+              <w:jc w:val="center"/>
+              <w:rPr/>
+            </w:pPr>
+            <w:r>
+              <w:rPr/>
+              <w:t>Воробей самая красивая в мире птица</w:t>
+            </w:r>
+          </w:p>
+        </w:tc>
+      </w:tr>
+      <w:tr>
+        <w:trPr/>
+        <w:tc>
+          <w:tcPr>
+            <w:tcW w:w="4677" w:type="dxa"/>
+            <w:tcBorders>
+              <w:left w:val="single" w:sz="2" w:space="0" w:color="000000"/>
+              <w:bottom w:val="single" w:sz="2" w:space="0" w:color="000000"/>
+            </w:tcBorders>
+          </w:tcPr>
+          <w:p>
+            <w:pPr>
+              <w:pStyle w:val="TableContents"/>
+              <w:widowControl w:val="false"/>
+              <w:spacing w:before="0" w:after="200"/>
+              <w:jc w:val="center"/>
+              <w:rPr/>
+            </w:pPr>
+            <w:r>
+              <w:rPr/>
+              <w:t>He is older than Jack</w:t>
+            </w:r>
+          </w:p>
+        </w:tc>
+        <w:tc>
+          <w:tcPr>
+            <w:tcW w:w="4677" w:type="dxa"/>
+            <w:tcBorders>
+              <w:left w:val="single" w:sz="2" w:space="0" w:color="000000"/>
+              <w:bottom w:val="single" w:sz="2" w:space="0" w:color="000000"/>
+              <w:right w:val="single" w:sz="2" w:space="0" w:color="000000"/>
+            </w:tcBorders>
+          </w:tcPr>
+          <w:p>
+            <w:pPr>
+              <w:pStyle w:val="TableContents"/>
+              <w:widowControl w:val="false"/>
+              <w:spacing w:before="0" w:after="200"/>
+              <w:jc w:val="center"/>
+              <w:rPr/>
+            </w:pPr>
+            <w:r>
+              <w:rPr/>
+              <w:t>Он старше, чем Джек</w:t>
+            </w:r>
+          </w:p>
+        </w:tc>
+      </w:tr>
+      <w:tr>
+        <w:trPr/>
+        <w:tc>
+          <w:tcPr>
+            <w:tcW w:w="4677" w:type="dxa"/>
+            <w:tcBorders>
+              <w:left w:val="single" w:sz="2" w:space="0" w:color="000000"/>
+              <w:bottom w:val="single" w:sz="2" w:space="0" w:color="000000"/>
+            </w:tcBorders>
+          </w:tcPr>
+          <w:p>
+            <w:pPr>
+              <w:pStyle w:val="TableContents"/>
+              <w:widowControl w:val="false"/>
+              <w:spacing w:before="0" w:after="200"/>
+              <w:jc w:val="center"/>
+              <w:rPr/>
+            </w:pPr>
+            <w:r>
+              <w:rPr/>
+              <w:t>Rats are more dangerous than mice</w:t>
+            </w:r>
+          </w:p>
+        </w:tc>
+        <w:tc>
+          <w:tcPr>
+            <w:tcW w:w="4677" w:type="dxa"/>
+            <w:tcBorders>
+              <w:left w:val="single" w:sz="2" w:space="0" w:color="000000"/>
+              <w:bottom w:val="single" w:sz="2" w:space="0" w:color="000000"/>
+              <w:right w:val="single" w:sz="2" w:space="0" w:color="000000"/>
+            </w:tcBorders>
+          </w:tcPr>
+          <w:p>
+            <w:pPr>
+              <w:pStyle w:val="TableContents"/>
+              <w:widowControl w:val="false"/>
+              <w:spacing w:before="0" w:after="200"/>
+              <w:jc w:val="center"/>
+              <w:rPr/>
+            </w:pPr>
+            <w:r>
+              <w:rPr/>
+              <w:t>Крысы опаснее мышей</w:t>
+            </w:r>
+          </w:p>
+        </w:tc>
+      </w:tr>
+      <w:tr>
+        <w:trPr/>
+        <w:tc>
+          <w:tcPr>
+            <w:tcW w:w="4677" w:type="dxa"/>
+            <w:tcBorders>
+              <w:left w:val="single" w:sz="2" w:space="0" w:color="000000"/>
+              <w:bottom w:val="single" w:sz="2" w:space="0" w:color="000000"/>
+            </w:tcBorders>
+          </w:tcPr>
+          <w:p>
+            <w:pPr>
+              <w:pStyle w:val="TableContents"/>
+              <w:widowControl w:val="false"/>
+              <w:spacing w:before="0" w:after="200"/>
+              <w:jc w:val="center"/>
+              <w:rPr/>
+            </w:pPr>
+            <w:r>
+              <w:rPr/>
+              <w:t>I have got a better decision</w:t>
+            </w:r>
+          </w:p>
+        </w:tc>
+        <w:tc>
+          <w:tcPr>
+            <w:tcW w:w="4677" w:type="dxa"/>
+            <w:tcBorders>
+              <w:left w:val="single" w:sz="2" w:space="0" w:color="000000"/>
+              <w:bottom w:val="single" w:sz="2" w:space="0" w:color="000000"/>
+              <w:right w:val="single" w:sz="2" w:space="0" w:color="000000"/>
+            </w:tcBorders>
+          </w:tcPr>
+          <w:p>
+            <w:pPr>
+              <w:pStyle w:val="TableContents"/>
+              <w:widowControl w:val="false"/>
+              <w:spacing w:before="0" w:after="200"/>
+              <w:jc w:val="center"/>
+              <w:rPr/>
+            </w:pPr>
+            <w:r>
+              <w:rPr/>
+              <w:t>У меня есть решение получше</w:t>
+            </w:r>
+          </w:p>
+        </w:tc>
+      </w:tr>
+    </w:tbl>
+    <w:p>
+      <w:pPr>
+        <w:pStyle w:val="Normal"/>
+        <w:spacing w:before="240" w:after="200"/>
+        <w:jc w:val="left"/>
+        <w:rPr>
+          <w:b w:val="false"/>
+          <w:b w:val="false"/>
+          <w:bCs w:val="false"/>
+          <w:sz w:val="22"/>
+          <w:szCs w:val="22"/>
+        </w:rPr>
+      </w:pPr>
+      <w:r>
+        <w:rPr>
+          <w:b w:val="false"/>
+          <w:bCs w:val="false"/>
+          <w:sz w:val="22"/>
+          <w:szCs w:val="22"/>
+        </w:rPr>
+        <w:t>2.</w:t>
+      </w:r>
+    </w:p>
+    <w:tbl>
+      <w:tblPr>
+        <w:tblW w:w="9355" w:type="dxa"/>
+        <w:jc w:val="left"/>
+        <w:tblInd w:w="55" w:type="dxa"/>
+        <w:tblLayout w:type="fixed"/>
+        <w:tblCellMar>
+          <w:top w:w="55" w:type="dxa"/>
+          <w:left w:w="55" w:type="dxa"/>
+          <w:bottom w:w="55" w:type="dxa"/>
+          <w:right w:w="55" w:type="dxa"/>
+        </w:tblCellMar>
+      </w:tblPr>
+      <w:tblGrid>
+        <w:gridCol w:w="3118"/>
+        <w:gridCol w:w="3118"/>
+        <w:gridCol w:w="3119"/>
+      </w:tblGrid>
+      <w:tr>
+        <w:trPr/>
+        <w:tc>
+          <w:tcPr>
+            <w:tcW w:w="3118" w:type="dxa"/>
+            <w:tcBorders>
+              <w:top w:val="single" w:sz="2" w:space="0" w:color="000000"/>
+              <w:left w:val="single" w:sz="2" w:space="0" w:color="000000"/>
+              <w:bottom w:val="single" w:sz="2" w:space="0" w:color="000000"/>
+            </w:tcBorders>
+          </w:tcPr>
+          <w:p>
+            <w:pPr>
+              <w:pStyle w:val="TableContents"/>
+              <w:widowControl w:val="false"/>
+              <w:spacing w:before="0" w:after="200"/>
+              <w:jc w:val="center"/>
+              <w:rPr/>
+            </w:pPr>
+            <w:r>
+              <w:rPr/>
+              <w:t>Young</w:t>
+            </w:r>
+          </w:p>
+        </w:tc>
+        <w:tc>
+          <w:tcPr>
+            <w:tcW w:w="3118" w:type="dxa"/>
+            <w:tcBorders>
+              <w:top w:val="single" w:sz="2" w:space="0" w:color="000000"/>
+              <w:left w:val="single" w:sz="2" w:space="0" w:color="000000"/>
+              <w:bottom w:val="single" w:sz="2" w:space="0" w:color="000000"/>
+            </w:tcBorders>
+          </w:tcPr>
+          <w:p>
+            <w:pPr>
+              <w:pStyle w:val="TableContents"/>
+              <w:widowControl w:val="false"/>
+              <w:spacing w:before="0" w:after="200"/>
+              <w:jc w:val="center"/>
+              <w:rPr/>
+            </w:pPr>
+            <w:r>
+              <w:rPr/>
+              <w:t>Younger</w:t>
+            </w:r>
+          </w:p>
+        </w:tc>
+        <w:tc>
+          <w:tcPr>
+            <w:tcW w:w="3119" w:type="dxa"/>
+            <w:tcBorders>
+              <w:top w:val="single" w:sz="2" w:space="0" w:color="000000"/>
+              <w:left w:val="single" w:sz="2" w:space="0" w:color="000000"/>
+              <w:bottom w:val="single" w:sz="2" w:space="0" w:color="000000"/>
+              <w:right w:val="single" w:sz="2" w:space="0" w:color="000000"/>
+            </w:tcBorders>
+          </w:tcPr>
+          <w:p>
+            <w:pPr>
+              <w:pStyle w:val="TableContents"/>
+              <w:widowControl w:val="false"/>
+              <w:spacing w:before="0" w:after="200"/>
+              <w:jc w:val="center"/>
+              <w:rPr/>
+            </w:pPr>
+            <w:r>
+              <w:rPr/>
+              <w:t>The youngest</w:t>
+            </w:r>
+          </w:p>
+        </w:tc>
+      </w:tr>
+      <w:tr>
+        <w:trPr/>
+        <w:tc>
+          <w:tcPr>
+            <w:tcW w:w="3118" w:type="dxa"/>
+            <w:tcBorders>
+              <w:left w:val="single" w:sz="2" w:space="0" w:color="000000"/>
+              <w:bottom w:val="single" w:sz="2" w:space="0" w:color="000000"/>
+            </w:tcBorders>
+          </w:tcPr>
+          <w:p>
+            <w:pPr>
+              <w:pStyle w:val="TableContents"/>
+              <w:widowControl w:val="false"/>
+              <w:spacing w:before="0" w:after="200"/>
+              <w:jc w:val="center"/>
+              <w:rPr/>
+            </w:pPr>
+            <w:r>
+              <w:rPr/>
+              <w:t>Important</w:t>
+            </w:r>
+          </w:p>
+        </w:tc>
+        <w:tc>
+          <w:tcPr>
+            <w:tcW w:w="3118" w:type="dxa"/>
+            <w:tcBorders>
+              <w:left w:val="single" w:sz="2" w:space="0" w:color="000000"/>
+              <w:bottom w:val="single" w:sz="2" w:space="0" w:color="000000"/>
+            </w:tcBorders>
+          </w:tcPr>
+          <w:p>
+            <w:pPr>
+              <w:pStyle w:val="TableContents"/>
+              <w:widowControl w:val="false"/>
+              <w:spacing w:before="0" w:after="200"/>
+              <w:jc w:val="center"/>
+              <w:rPr/>
+            </w:pPr>
+            <w:r>
+              <w:rPr/>
+              <w:t>More important</w:t>
+            </w:r>
+          </w:p>
+        </w:tc>
+        <w:tc>
+          <w:tcPr>
+            <w:tcW w:w="3119" w:type="dxa"/>
+            <w:tcBorders>
+              <w:left w:val="single" w:sz="2" w:space="0" w:color="000000"/>
+              <w:bottom w:val="single" w:sz="2" w:space="0" w:color="000000"/>
+              <w:right w:val="single" w:sz="2" w:space="0" w:color="000000"/>
+            </w:tcBorders>
+          </w:tcPr>
+          <w:p>
+            <w:pPr>
+              <w:pStyle w:val="TableContents"/>
+              <w:widowControl w:val="false"/>
+              <w:spacing w:before="0" w:after="200"/>
+              <w:jc w:val="center"/>
+              <w:rPr/>
+            </w:pPr>
+            <w:r>
+              <w:rPr/>
+              <w:t>The most important</w:t>
+            </w:r>
+          </w:p>
+        </w:tc>
+      </w:tr>
+      <w:tr>
+        <w:trPr/>
+        <w:tc>
+          <w:tcPr>
+            <w:tcW w:w="3118" w:type="dxa"/>
+            <w:tcBorders>
+              <w:left w:val="single" w:sz="2" w:space="0" w:color="000000"/>
+              <w:bottom w:val="single" w:sz="2" w:space="0" w:color="000000"/>
+            </w:tcBorders>
+          </w:tcPr>
+          <w:p>
+            <w:pPr>
+              <w:pStyle w:val="TableContents"/>
+              <w:widowControl w:val="false"/>
+              <w:spacing w:before="0" w:after="200"/>
+              <w:jc w:val="center"/>
+              <w:rPr/>
+            </w:pPr>
+            <w:r>
+              <w:rPr/>
+              <w:t>Warm</w:t>
+            </w:r>
+          </w:p>
+        </w:tc>
+        <w:tc>
+          <w:tcPr>
+            <w:tcW w:w="3118" w:type="dxa"/>
+            <w:tcBorders>
+              <w:left w:val="single" w:sz="2" w:space="0" w:color="000000"/>
+              <w:bottom w:val="single" w:sz="2" w:space="0" w:color="000000"/>
+            </w:tcBorders>
+          </w:tcPr>
+          <w:p>
+            <w:pPr>
+              <w:pStyle w:val="TableContents"/>
+              <w:widowControl w:val="false"/>
+              <w:spacing w:before="0" w:after="200"/>
+              <w:jc w:val="center"/>
+              <w:rPr/>
+            </w:pPr>
+            <w:r>
+              <w:rPr/>
+              <w:t>Warmer</w:t>
+            </w:r>
+          </w:p>
+        </w:tc>
+        <w:tc>
+          <w:tcPr>
+            <w:tcW w:w="3119" w:type="dxa"/>
+            <w:tcBorders>
+              <w:left w:val="single" w:sz="2" w:space="0" w:color="000000"/>
+              <w:bottom w:val="single" w:sz="2" w:space="0" w:color="000000"/>
+              <w:right w:val="single" w:sz="2" w:space="0" w:color="000000"/>
+            </w:tcBorders>
+          </w:tcPr>
+          <w:p>
+            <w:pPr>
+              <w:pStyle w:val="TableContents"/>
+              <w:widowControl w:val="false"/>
+              <w:spacing w:before="0" w:after="200"/>
+              <w:jc w:val="center"/>
+              <w:rPr/>
+            </w:pPr>
+            <w:r>
+              <w:rPr/>
+              <w:t>The Warmest</w:t>
+            </w:r>
+          </w:p>
+        </w:tc>
+      </w:tr>
+      <w:tr>
+        <w:trPr/>
+        <w:tc>
+          <w:tcPr>
+            <w:tcW w:w="3118" w:type="dxa"/>
+            <w:tcBorders>
+              <w:left w:val="single" w:sz="2" w:space="0" w:color="000000"/>
+              <w:bottom w:val="single" w:sz="2" w:space="0" w:color="000000"/>
+            </w:tcBorders>
+          </w:tcPr>
+          <w:p>
+            <w:pPr>
+              <w:pStyle w:val="TableContents"/>
+              <w:widowControl w:val="false"/>
+              <w:spacing w:before="0" w:after="200"/>
+              <w:jc w:val="center"/>
+              <w:rPr/>
+            </w:pPr>
+            <w:r>
+              <w:rPr/>
+              <w:t>Bad</w:t>
+            </w:r>
+          </w:p>
+        </w:tc>
+        <w:tc>
+          <w:tcPr>
+            <w:tcW w:w="3118" w:type="dxa"/>
+            <w:tcBorders>
+              <w:left w:val="single" w:sz="2" w:space="0" w:color="000000"/>
+              <w:bottom w:val="single" w:sz="2" w:space="0" w:color="000000"/>
+            </w:tcBorders>
+          </w:tcPr>
+          <w:p>
+            <w:pPr>
+              <w:pStyle w:val="TableContents"/>
+              <w:widowControl w:val="false"/>
+              <w:spacing w:before="0" w:after="200"/>
+              <w:jc w:val="center"/>
+              <w:rPr/>
+            </w:pPr>
+            <w:r>
+              <w:rPr/>
+              <w:t>Warse</w:t>
+            </w:r>
+          </w:p>
+        </w:tc>
+        <w:tc>
+          <w:tcPr>
+            <w:tcW w:w="3119" w:type="dxa"/>
+            <w:tcBorders>
+              <w:left w:val="single" w:sz="2" w:space="0" w:color="000000"/>
+              <w:bottom w:val="single" w:sz="2" w:space="0" w:color="000000"/>
+              <w:right w:val="single" w:sz="2" w:space="0" w:color="000000"/>
+            </w:tcBorders>
+          </w:tcPr>
+          <w:p>
+            <w:pPr>
+              <w:pStyle w:val="TableContents"/>
+              <w:widowControl w:val="false"/>
+              <w:spacing w:before="0" w:after="200"/>
+              <w:jc w:val="center"/>
+              <w:rPr/>
+            </w:pPr>
+            <w:r>
+              <w:rPr/>
+              <w:t>The worst</w:t>
+            </w:r>
+          </w:p>
+        </w:tc>
+      </w:tr>
+      <w:tr>
+        <w:trPr/>
+        <w:tc>
+          <w:tcPr>
+            <w:tcW w:w="3118" w:type="dxa"/>
+            <w:tcBorders>
+              <w:left w:val="single" w:sz="2" w:space="0" w:color="000000"/>
+              <w:bottom w:val="single" w:sz="2" w:space="0" w:color="000000"/>
+            </w:tcBorders>
+          </w:tcPr>
+          <w:p>
+            <w:pPr>
+              <w:pStyle w:val="TableContents"/>
+              <w:widowControl w:val="false"/>
+              <w:spacing w:before="0" w:after="200"/>
+              <w:jc w:val="center"/>
+              <w:rPr/>
+            </w:pPr>
+            <w:r>
+              <w:rPr/>
+              <w:t>Hot</w:t>
+            </w:r>
+          </w:p>
+        </w:tc>
+        <w:tc>
+          <w:tcPr>
+            <w:tcW w:w="3118" w:type="dxa"/>
+            <w:tcBorders>
+              <w:left w:val="single" w:sz="2" w:space="0" w:color="000000"/>
+              <w:bottom w:val="single" w:sz="2" w:space="0" w:color="000000"/>
+            </w:tcBorders>
+          </w:tcPr>
+          <w:p>
+            <w:pPr>
+              <w:pStyle w:val="TableContents"/>
+              <w:widowControl w:val="false"/>
+              <w:spacing w:before="0" w:after="200"/>
+              <w:jc w:val="center"/>
+              <w:rPr/>
+            </w:pPr>
+            <w:r>
+              <w:rPr/>
+              <w:t>Hotter</w:t>
+            </w:r>
+          </w:p>
+        </w:tc>
+        <w:tc>
+          <w:tcPr>
+            <w:tcW w:w="3119" w:type="dxa"/>
+            <w:tcBorders>
+              <w:left w:val="single" w:sz="2" w:space="0" w:color="000000"/>
+              <w:bottom w:val="single" w:sz="2" w:space="0" w:color="000000"/>
+              <w:right w:val="single" w:sz="2" w:space="0" w:color="000000"/>
+            </w:tcBorders>
+          </w:tcPr>
+          <w:p>
+            <w:pPr>
+              <w:pStyle w:val="TableContents"/>
+              <w:widowControl w:val="false"/>
+              <w:spacing w:before="0" w:after="200"/>
+              <w:jc w:val="center"/>
+              <w:rPr/>
+            </w:pPr>
+            <w:r>
+              <w:rPr/>
+              <w:t>The hottest</w:t>
+            </w:r>
+          </w:p>
+        </w:tc>
+      </w:tr>
+    </w:tbl>
+    <w:p>
+      <w:pPr>
+        <w:pStyle w:val="Normal"/>
+        <w:rPr/>
+      </w:pPr>
+      <w:r>
+        <w:rPr/>
+      </w:r>
+    </w:p>
+    <w:p>
+      <w:pPr>
+        <w:pStyle w:val="Normal"/>
+        <w:spacing w:before="240" w:after="200"/>
+        <w:jc w:val="left"/>
+        <w:rPr>
+          <w:b w:val="false"/>
+          <w:b w:val="false"/>
+          <w:bCs w:val="false"/>
+          <w:sz w:val="22"/>
+          <w:szCs w:val="22"/>
+        </w:rPr>
+      </w:pPr>
+      <w:r>
+        <w:rPr>
+          <w:b w:val="false"/>
+          <w:bCs w:val="false"/>
+          <w:sz w:val="22"/>
+          <w:szCs w:val="22"/>
+        </w:rPr>
+        <w:t>3.</w:t>
+      </w:r>
+    </w:p>
+    <w:tbl>
+      <w:tblPr>
+        <w:tblW w:w="9355" w:type="dxa"/>
+        <w:jc w:val="left"/>
+        <w:tblInd w:w="55" w:type="dxa"/>
+        <w:tblLayout w:type="fixed"/>
+        <w:tblCellMar>
+          <w:top w:w="55" w:type="dxa"/>
+          <w:left w:w="55" w:type="dxa"/>
+          <w:bottom w:w="55" w:type="dxa"/>
+          <w:right w:w="55" w:type="dxa"/>
+        </w:tblCellMar>
+      </w:tblPr>
+      <w:tblGrid>
+        <w:gridCol w:w="4677"/>
+        <w:gridCol w:w="4677"/>
+      </w:tblGrid>
+      <w:tr>
+        <w:trPr/>
+        <w:tc>
+          <w:tcPr>
+            <w:tcW w:w="4677" w:type="dxa"/>
+            <w:tcBorders>
+              <w:top w:val="single" w:sz="2" w:space="0" w:color="000000"/>
+              <w:left w:val="single" w:sz="2" w:space="0" w:color="000000"/>
+              <w:bottom w:val="single" w:sz="2" w:space="0" w:color="000000"/>
+            </w:tcBorders>
+          </w:tcPr>
+          <w:p>
+            <w:pPr>
+              <w:pStyle w:val="TableContents"/>
+              <w:widowControl w:val="false"/>
+              <w:spacing w:before="0" w:after="200"/>
+              <w:jc w:val="center"/>
+              <w:rPr/>
+            </w:pPr>
+            <w:r>
+              <w:rPr/>
+              <w:t>You are smarter than your sister</w:t>
+            </w:r>
+          </w:p>
+        </w:tc>
+        <w:tc>
+          <w:tcPr>
+            <w:tcW w:w="4677" w:type="dxa"/>
+            <w:tcBorders>
+              <w:top w:val="single" w:sz="2" w:space="0" w:color="000000"/>
+              <w:left w:val="single" w:sz="2" w:space="0" w:color="000000"/>
+              <w:bottom w:val="single" w:sz="2" w:space="0" w:color="000000"/>
+              <w:right w:val="single" w:sz="2" w:space="0" w:color="000000"/>
+            </w:tcBorders>
+          </w:tcPr>
+          <w:p>
+            <w:pPr>
+              <w:pStyle w:val="TableContents"/>
+              <w:widowControl w:val="false"/>
+              <w:spacing w:before="0" w:after="200"/>
+              <w:jc w:val="center"/>
+              <w:rPr/>
+            </w:pPr>
+            <w:r>
+              <w:rPr/>
+              <w:t>Ты умнее, чем твоя сестра</w:t>
+            </w:r>
+          </w:p>
+        </w:tc>
+      </w:tr>
+      <w:tr>
+        <w:trPr/>
+        <w:tc>
+          <w:tcPr>
+            <w:tcW w:w="4677" w:type="dxa"/>
+            <w:tcBorders>
+              <w:left w:val="single" w:sz="2" w:space="0" w:color="000000"/>
+              <w:bottom w:val="single" w:sz="2" w:space="0" w:color="000000"/>
+            </w:tcBorders>
+          </w:tcPr>
+          <w:p>
+            <w:pPr>
+              <w:pStyle w:val="TableContents"/>
+              <w:widowControl w:val="false"/>
+              <w:spacing w:before="0" w:after="200"/>
+              <w:jc w:val="center"/>
+              <w:rPr/>
+            </w:pPr>
+            <w:r>
+              <w:rPr/>
+              <w:t>Your hair is longer than mine</w:t>
+            </w:r>
+          </w:p>
+        </w:tc>
+        <w:tc>
+          <w:tcPr>
+            <w:tcW w:w="4677" w:type="dxa"/>
+            <w:tcBorders>
+              <w:left w:val="single" w:sz="2" w:space="0" w:color="000000"/>
+              <w:bottom w:val="single" w:sz="2" w:space="0" w:color="000000"/>
+              <w:right w:val="single" w:sz="2" w:space="0" w:color="000000"/>
+            </w:tcBorders>
+          </w:tcPr>
+          <w:p>
+            <w:pPr>
+              <w:pStyle w:val="TableContents"/>
+              <w:widowControl w:val="false"/>
+              <w:spacing w:before="0" w:after="200"/>
+              <w:jc w:val="center"/>
+              <w:rPr/>
+            </w:pPr>
+            <w:r>
+              <w:rPr/>
+              <w:t>Твои волосы длинее, чем мои</w:t>
+            </w:r>
+          </w:p>
+        </w:tc>
+      </w:tr>
+      <w:tr>
+        <w:trPr/>
+        <w:tc>
+          <w:tcPr>
+            <w:tcW w:w="4677" w:type="dxa"/>
+            <w:tcBorders>
+              <w:left w:val="single" w:sz="2" w:space="0" w:color="000000"/>
+              <w:bottom w:val="single" w:sz="2" w:space="0" w:color="000000"/>
+            </w:tcBorders>
+          </w:tcPr>
+          <w:p>
+            <w:pPr>
+              <w:pStyle w:val="TableContents"/>
+              <w:widowControl w:val="false"/>
+              <w:spacing w:before="0" w:after="200"/>
+              <w:jc w:val="center"/>
+              <w:rPr/>
+            </w:pPr>
+            <w:r>
+              <w:rPr/>
+              <w:t>This is the best day of my life</w:t>
+            </w:r>
+          </w:p>
+        </w:tc>
+        <w:tc>
+          <w:tcPr>
+            <w:tcW w:w="4677" w:type="dxa"/>
+            <w:tcBorders>
+              <w:left w:val="single" w:sz="2" w:space="0" w:color="000000"/>
+              <w:bottom w:val="single" w:sz="2" w:space="0" w:color="000000"/>
+              <w:right w:val="single" w:sz="2" w:space="0" w:color="000000"/>
+            </w:tcBorders>
+          </w:tcPr>
+          <w:p>
+            <w:pPr>
+              <w:pStyle w:val="TableContents"/>
+              <w:widowControl w:val="false"/>
+              <w:spacing w:before="0" w:after="200"/>
+              <w:jc w:val="center"/>
+              <w:rPr/>
+            </w:pPr>
+            <w:r>
+              <w:rPr/>
+              <w:t>Сегодня лучший день в моей жизни</w:t>
+            </w:r>
+          </w:p>
+        </w:tc>
+      </w:tr>
+      <w:tr>
+        <w:trPr/>
+        <w:tc>
+          <w:tcPr>
+            <w:tcW w:w="4677" w:type="dxa"/>
+            <w:tcBorders>
+              <w:left w:val="single" w:sz="2" w:space="0" w:color="000000"/>
+              <w:bottom w:val="single" w:sz="2" w:space="0" w:color="000000"/>
+            </w:tcBorders>
+          </w:tcPr>
+          <w:p>
+            <w:pPr>
+              <w:pStyle w:val="TableContents"/>
+              <w:widowControl w:val="false"/>
+              <w:spacing w:before="0" w:after="200"/>
+              <w:jc w:val="center"/>
+              <w:rPr/>
+            </w:pPr>
+            <w:r>
+              <w:rPr/>
+              <w:t>Those snakes are more venomous than cobras</w:t>
+            </w:r>
+          </w:p>
+        </w:tc>
+        <w:tc>
+          <w:tcPr>
+            <w:tcW w:w="4677" w:type="dxa"/>
+            <w:tcBorders>
+              <w:left w:val="single" w:sz="2" w:space="0" w:color="000000"/>
+              <w:bottom w:val="single" w:sz="2" w:space="0" w:color="000000"/>
+              <w:right w:val="single" w:sz="2" w:space="0" w:color="000000"/>
+            </w:tcBorders>
+          </w:tcPr>
+          <w:p>
+            <w:pPr>
+              <w:pStyle w:val="TableContents"/>
+              <w:widowControl w:val="false"/>
+              <w:spacing w:before="0" w:after="200"/>
+              <w:jc w:val="center"/>
+              <w:rPr/>
+            </w:pPr>
+            <w:r>
+              <w:rPr/>
+              <w:t>Эти змеи более ядовиты, чем кобры</w:t>
+            </w:r>
+          </w:p>
+        </w:tc>
+      </w:tr>
+      <w:tr>
+        <w:trPr/>
+        <w:tc>
+          <w:tcPr>
+            <w:tcW w:w="4677" w:type="dxa"/>
+            <w:tcBorders>
+              <w:left w:val="single" w:sz="2" w:space="0" w:color="000000"/>
+              <w:bottom w:val="single" w:sz="2" w:space="0" w:color="000000"/>
+            </w:tcBorders>
+          </w:tcPr>
+          <w:p>
+            <w:pPr>
+              <w:pStyle w:val="TableContents"/>
+              <w:widowControl w:val="false"/>
+              <w:spacing w:before="0" w:after="200"/>
+              <w:jc w:val="center"/>
+              <w:rPr/>
+            </w:pPr>
+            <w:r>
+              <w:rPr/>
+              <w:t>This is the most difficult part of the task</w:t>
+            </w:r>
+          </w:p>
+        </w:tc>
+        <w:tc>
+          <w:tcPr>
+            <w:tcW w:w="4677" w:type="dxa"/>
+            <w:tcBorders>
+              <w:left w:val="single" w:sz="2" w:space="0" w:color="000000"/>
+              <w:bottom w:val="single" w:sz="2" w:space="0" w:color="000000"/>
+              <w:right w:val="single" w:sz="2" w:space="0" w:color="000000"/>
+            </w:tcBorders>
+          </w:tcPr>
+          <w:p>
+            <w:pPr>
+              <w:pStyle w:val="TableContents"/>
+              <w:widowControl w:val="false"/>
+              <w:spacing w:before="0" w:after="200"/>
+              <w:jc w:val="center"/>
+              <w:rPr/>
+            </w:pPr>
+            <w:r>
+              <w:rPr/>
+              <w:t>Это самая сложная часть задачи</w:t>
             </w:r>
           </w:p>
         </w:tc>

--- a/DOCX/Степени прилагательных.docx
+++ b/DOCX/Степени прилагательных.docx
@@ -3642,6 +3642,82 @@
               <w:t>thest</w:t>
               <w:br/>
               <w:t>Самый дальний по времени</w:t>
+            </w:r>
+          </w:p>
+        </w:tc>
+      </w:tr>
+      <w:tr>
+        <w:trPr/>
+        <w:tc>
+          <w:tcPr>
+            <w:tcW w:w="3118" w:type="dxa"/>
+            <w:tcBorders>
+              <w:left w:val="single" w:sz="2" w:space="0" w:color="000000"/>
+              <w:bottom w:val="single" w:sz="2" w:space="0" w:color="000000"/>
+            </w:tcBorders>
+          </w:tcPr>
+          <w:p>
+            <w:pPr>
+              <w:pStyle w:val="TableContents"/>
+              <w:widowControl w:val="false"/>
+              <w:spacing w:before="0" w:after="200"/>
+              <w:jc w:val="center"/>
+              <w:rPr/>
+            </w:pPr>
+            <w:r>
+              <w:rPr/>
+              <w:t>Bright</w:t>
+              <w:br/>
+              <w:t>Яркий</w:t>
+            </w:r>
+          </w:p>
+        </w:tc>
+        <w:tc>
+          <w:tcPr>
+            <w:tcW w:w="3118" w:type="dxa"/>
+            <w:tcBorders>
+              <w:left w:val="single" w:sz="2" w:space="0" w:color="000000"/>
+              <w:bottom w:val="single" w:sz="2" w:space="0" w:color="000000"/>
+            </w:tcBorders>
+          </w:tcPr>
+          <w:p>
+            <w:pPr>
+              <w:pStyle w:val="TableContents"/>
+              <w:widowControl w:val="false"/>
+              <w:spacing w:before="0" w:after="200"/>
+              <w:jc w:val="center"/>
+              <w:rPr/>
+            </w:pPr>
+            <w:r>
+              <w:rPr/>
+              <w:t>Brighter</w:t>
+              <w:br/>
+              <w:t>Ярче</w:t>
+            </w:r>
+          </w:p>
+        </w:tc>
+        <w:tc>
+          <w:tcPr>
+            <w:tcW w:w="3119" w:type="dxa"/>
+            <w:tcBorders>
+              <w:left w:val="single" w:sz="2" w:space="0" w:color="000000"/>
+              <w:bottom w:val="single" w:sz="2" w:space="0" w:color="000000"/>
+              <w:right w:val="single" w:sz="2" w:space="0" w:color="000000"/>
+            </w:tcBorders>
+          </w:tcPr>
+          <w:p>
+            <w:pPr>
+              <w:pStyle w:val="TableContents"/>
+              <w:widowControl w:val="false"/>
+              <w:spacing w:before="0" w:after="200"/>
+              <w:jc w:val="center"/>
+              <w:rPr/>
+            </w:pPr>
+            <w:r>
+              <w:rPr/>
+              <w:t>Brightest</w:t>
+              <w:br/>
+              <w:t>Самый яркий</w:t>
             </w:r>
           </w:p>
         </w:tc>
